--- a/Dokumentacja/AI1-L10-grX-SRS-Puchalik Team.docx
+++ b/Dokumentacja/AI1-L10-grX-SRS-Puchalik Team.docx
@@ -2769,6 +2769,12 @@
         <w:t>Opisz tu przyjęte standardy I konwencje, znaczenie formatowania.</w:t>
       </w:r>
     </w:p>
+    <w:p/>
+    <w:p>
+      <w:r>
+        <w:t>Brak przyjętych konwencji.</w:t>
+      </w:r>
+    </w:p>
     <w:p>
       <w:pPr>
         <w:pStyle w:val="Nagwek1"/>
@@ -2856,6 +2862,41 @@
         <w:t xml:space="preserve"> produktu.</w:t>
       </w:r>
     </w:p>
+    <w:p/>
+    <w:p>
+      <w:r>
+        <w:t>Główne funkcje oprogramowania:</w:t>
+      </w:r>
+    </w:p>
+    <w:p>
+      <w:r>
+        <w:t xml:space="preserve">- wyszukiwarka </w:t>
+      </w:r>
+      <w:r>
+        <w:t>miejsca pobytu pracowników Wydziału Informatyki ZUT w określonym przedziale czasowym</w:t>
+      </w:r>
+    </w:p>
+    <w:p>
+      <w:r>
+        <w:t xml:space="preserve">- wyszukiwarka </w:t>
+      </w:r>
+      <w:proofErr w:type="spellStart"/>
+      <w:r>
+        <w:t>sal</w:t>
+      </w:r>
+      <w:proofErr w:type="spellEnd"/>
+      <w:r>
+        <w:t>, pomieszczeń, auli Wydziału Informatyki ZUT</w:t>
+      </w:r>
+    </w:p>
+    <w:p>
+      <w:r>
+        <w:t xml:space="preserve">- cyfrowa makieta interaktywna budynków Wydziału Informatyki ZUT z informacjami o </w:t>
+      </w:r>
+      <w:r>
+        <w:t>salach, gabinetach i pomieszczeniach</w:t>
+      </w:r>
+    </w:p>
     <w:p>
       <w:pPr>
         <w:pStyle w:val="Nagwek2"/>
@@ -2867,11 +2908,57 @@
       <w:bookmarkEnd w:id="6"/>
     </w:p>
     <w:p>
-      <w:r>
-        <w:t>Odwołania do wszystkich przydatnych d</w:t>
-      </w:r>
-      <w:r>
-        <w:t>okumentów, do których odwołuje się SRS.</w:t>
+      <w:pPr>
+        <w:rPr>
+          <w:sz w:val="24"/>
+          <w:szCs w:val="24"/>
+        </w:rPr>
+      </w:pPr>
+      <w:r>
+        <w:rPr>
+          <w:sz w:val="24"/>
+          <w:szCs w:val="24"/>
+        </w:rPr>
+        <w:t>Dokumentacja uzupełniająca:</w:t>
+      </w:r>
+    </w:p>
+    <w:p>
+      <w:r>
+        <w:t>Dokument - ‘</w:t>
+      </w:r>
+      <w:proofErr w:type="spellStart"/>
+      <w:r>
+        <w:t>Wymagania_przypadki_użycia_WBS</w:t>
+      </w:r>
+      <w:proofErr w:type="spellEnd"/>
+      <w:r>
+        <w:t>’, w którym znajdują się:</w:t>
+      </w:r>
+    </w:p>
+    <w:p>
+      <w:r>
+        <w:lastRenderedPageBreak/>
+        <w:t>- wymagania funkcjonalne</w:t>
+      </w:r>
+    </w:p>
+    <w:p>
+      <w:r>
+        <w:t>- wymagania niefunkcjonalne</w:t>
+      </w:r>
+    </w:p>
+    <w:p>
+      <w:r>
+        <w:t>- przypadki użycia</w:t>
+      </w:r>
+    </w:p>
+    <w:p>
+      <w:r>
+        <w:t>- WBS</w:t>
+      </w:r>
+    </w:p>
+    <w:p>
+      <w:r>
+        <w:t>Dokument – ‘WBS-Delphi’ z wyceną czasu pracy metodą Delphi</w:t>
       </w:r>
     </w:p>
     <w:p>
@@ -2889,6 +2976,8 @@
         <w:t>Ta sekcja przedstawia ogólny przegląd produktu i środowiska, w którym będzie używany, przewidywanych użytkowników oraz znanych ograniczeń, założeń i zależności</w:t>
       </w:r>
     </w:p>
+    <w:p/>
+    <w:p/>
     <w:p>
       <w:pPr>
         <w:pStyle w:val="Nagwek2"/>
@@ -2972,55 +3061,312 @@
         <w:t>zamiast powielać treści wstawić tutaj odwołanie do zewnętrznych dokumentów.</w:t>
       </w:r>
     </w:p>
+    <w:p/>
+    <w:p/>
     <w:p>
       <w:pPr>
         <w:pStyle w:val="Nagwek2"/>
       </w:pPr>
       <w:bookmarkStart w:id="10" w:name="_Toc52991323"/>
       <w:r>
+        <w:t xml:space="preserve">2.3 </w:t>
+      </w:r>
+      <w:r>
+        <w:t>Środowisko działania</w:t>
+      </w:r>
+      <w:bookmarkEnd w:id="10"/>
+    </w:p>
+    <w:p>
+      <w:r>
+        <w:t xml:space="preserve">Należy opisać </w:t>
+      </w:r>
+      <w:r>
+        <w:t>środowisko, w którym będzie działać oprogramowanie, w tym platformę sprzętową</w:t>
+      </w:r>
+      <w:r>
+        <w:t>,</w:t>
+      </w:r>
+      <w:r>
+        <w:t xml:space="preserve"> systemy operacyjne</w:t>
+      </w:r>
+      <w:r>
+        <w:t>,</w:t>
+      </w:r>
+      <w:r>
+        <w:t xml:space="preserve"> geograficzne lokalizacje użytkowników, serwerów i baz danych</w:t>
+      </w:r>
+      <w:r>
+        <w:t xml:space="preserve"> (NA, EU, APAC) itp</w:t>
+      </w:r>
+      <w:r>
+        <w:t xml:space="preserve">. </w:t>
+      </w:r>
+    </w:p>
+    <w:p>
+      <w:r>
+        <w:t xml:space="preserve">Należy wymienić </w:t>
+      </w:r>
+      <w:r>
+        <w:t xml:space="preserve">wszelkie inne składniki oprogramowania lub aplikacje, z którymi system musi </w:t>
+      </w:r>
+      <w:r>
+        <w:t>współpracować / współistnieć</w:t>
+      </w:r>
+      <w:r>
+        <w:t>.</w:t>
+      </w:r>
+    </w:p>
+    <w:p/>
+    <w:p>
+      <w:r>
+        <w:t>Oprogramowanie działa jako witryna internetowa, dostępne jest na przeglądarkach internetowych …</w:t>
+      </w:r>
+    </w:p>
+    <w:p>
+      <w:pPr>
+        <w:pStyle w:val="Nagwek2"/>
+      </w:pPr>
+      <w:bookmarkStart w:id="11" w:name="_Toc52991324"/>
+      <w:r>
+        <w:t xml:space="preserve">2.4 </w:t>
+      </w:r>
+      <w:r>
+        <w:t>Ograniczenia projektowe i wykonawcze</w:t>
+      </w:r>
+      <w:bookmarkEnd w:id="11"/>
+    </w:p>
+    <w:p>
+      <w:r>
+        <w:t>W niektórych przypadkach język programowania lub biblioteki do wykorzystania są z góry określone. Należy o</w:t>
+      </w:r>
+      <w:r>
+        <w:t>pis</w:t>
+      </w:r>
+      <w:r>
+        <w:t>ać</w:t>
+      </w:r>
+      <w:r>
+        <w:t xml:space="preserve"> wszelkie czynniki, które ograniczą opcje dostępne dla programistów, oraz uzasadnienie każdego ograniczenia</w:t>
+      </w:r>
+      <w:r>
+        <w:t>.</w:t>
+      </w:r>
+    </w:p>
+    <w:p/>
+    <w:p>
+      <w:r>
+        <w:t>Ograniczeniem są wymagania niefunkcjonalne zawarte w dokumencie ‘</w:t>
+      </w:r>
+      <w:r>
+        <w:t>AI1-LAB10-siwz-donde</w:t>
+      </w:r>
+      <w:r>
+        <w:t>’</w:t>
+      </w:r>
+    </w:p>
+    <w:p>
+      <w:r>
+        <w:drawing>
+          <wp:inline distT="0" distB="0" distL="0" distR="0" wp14:anchorId="3D25CFBE" wp14:editId="527B9323">
+            <wp:extent cx="3436620" cy="1027440"/>
+            <wp:effectExtent l="0" t="0" r="0" b="1270"/>
+            <wp:docPr id="1" name="Obraz 1" descr="Obraz zawierający tekst&#10;&#10;Opis wygenerowany automatycznie"/>
+            <wp:cNvGraphicFramePr>
+              <a:graphicFrameLocks xmlns:a="http://schemas.openxmlformats.org/drawingml/2006/main" noChangeAspect="1"/>
+            </wp:cNvGraphicFramePr>
+            <a:graphic xmlns:a="http://schemas.openxmlformats.org/drawingml/2006/main">
+              <a:graphicData uri="http://schemas.openxmlformats.org/drawingml/2006/picture">
+                <pic:pic xmlns:pic="http://schemas.openxmlformats.org/drawingml/2006/picture">
+                  <pic:nvPicPr>
+                    <pic:cNvPr id="1" name="Obraz 1" descr="Obraz zawierający tekst&#10;&#10;Opis wygenerowany automatycznie"/>
+                    <pic:cNvPicPr/>
+                  </pic:nvPicPr>
+                  <pic:blipFill>
+                    <a:blip r:embed="rId11"/>
+                    <a:stretch>
+                      <a:fillRect/>
+                    </a:stretch>
+                  </pic:blipFill>
+                  <pic:spPr>
+                    <a:xfrm>
+                      <a:off x="0" y="0"/>
+                      <a:ext cx="3480592" cy="1040586"/>
+                    </a:xfrm>
+                    <a:prstGeom prst="rect">
+                      <a:avLst/>
+                    </a:prstGeom>
+                  </pic:spPr>
+                </pic:pic>
+              </a:graphicData>
+            </a:graphic>
+          </wp:inline>
+        </w:drawing>
+      </w:r>
+    </w:p>
+    <w:p>
+      <w:pPr>
+        <w:pStyle w:val="Nagwek2"/>
+      </w:pPr>
+      <w:bookmarkStart w:id="12" w:name="_Toc52991325"/>
+      <w:r>
         <w:lastRenderedPageBreak/>
-        <w:t xml:space="preserve">2.3 </w:t>
-      </w:r>
-      <w:r>
-        <w:t>Środowisko działania</w:t>
-      </w:r>
-      <w:bookmarkEnd w:id="10"/>
-    </w:p>
-    <w:p>
-      <w:r>
-        <w:t xml:space="preserve">Należy opisać </w:t>
-      </w:r>
-      <w:r>
-        <w:t>środowisko, w którym będzie działać oprogramowanie, w tym platformę sprzętową</w:t>
-      </w:r>
-      <w:r>
-        <w:t>,</w:t>
-      </w:r>
-      <w:r>
-        <w:t xml:space="preserve"> systemy operacyjne</w:t>
-      </w:r>
-      <w:r>
-        <w:t>,</w:t>
-      </w:r>
-      <w:r>
-        <w:t xml:space="preserve"> geograficzne lokalizacje użytkowników, serwerów i baz danych</w:t>
-      </w:r>
-      <w:r>
-        <w:t xml:space="preserve"> (NA, EU, APAC) itp</w:t>
+        <w:t xml:space="preserve">2.5 </w:t>
+      </w:r>
+      <w:r>
+        <w:t>Założenia i zależności</w:t>
+      </w:r>
+      <w:bookmarkEnd w:id="12"/>
+    </w:p>
+    <w:p>
+      <w:r>
+        <w:t>Należy wymienić tutaj z</w:t>
+      </w:r>
+      <w:r>
+        <w:t>ałożenia</w:t>
+      </w:r>
+      <w:r>
+        <w:t xml:space="preserve"> dotyczące </w:t>
+      </w:r>
+      <w:r>
+        <w:t>funkcjonalności systemu</w:t>
+      </w:r>
+      <w:r>
+        <w:t xml:space="preserve">. Ponadto należy zidentyfikować </w:t>
+      </w:r>
+      <w:r>
+        <w:t>wszelkie zależności</w:t>
+      </w:r>
+      <w:r>
+        <w:t xml:space="preserve"> budowanego produktu od </w:t>
+      </w:r>
+      <w:r>
+        <w:t xml:space="preserve">czynników zewnętrznych lub komponentów pozostających poza jego kontrolą. </w:t>
+      </w:r>
+    </w:p>
+    <w:p>
+      <w:r>
+        <w:t>Przykładowo jeśli przed uruchomieniem produktu należy zainstalować system kontenerów Docker lub serwer web NGINX / Apache, należy taką zależność wskazać w tej sekcji.</w:t>
+      </w:r>
+    </w:p>
+    <w:p>
+      <w:pPr>
+        <w:pStyle w:val="Nagwek1"/>
+      </w:pPr>
+      <w:bookmarkStart w:id="13" w:name="_Toc52991326"/>
+      <w:r>
+        <w:t xml:space="preserve">3. </w:t>
+      </w:r>
+      <w:r>
+        <w:t>Funkcjonalności systemu</w:t>
+      </w:r>
+      <w:bookmarkEnd w:id="13"/>
+    </w:p>
+    <w:p>
+      <w:r>
+        <w:t xml:space="preserve">Wymagania funkcjonalne można zorganizować </w:t>
+      </w:r>
+      <w:r>
+        <w:t>według obszaru funkcjonalnego, przebiegu procesu, przypadku użycia, trybu działania, klasy użytkownika</w:t>
+      </w:r>
+      <w:r>
+        <w:t xml:space="preserve"> itp</w:t>
+      </w:r>
+      <w:r>
+        <w:t xml:space="preserve">. Możliwe są również hierarchiczne kombinacje tych elementów, takie jak przypadki użycia w klasach użytkowników. </w:t>
+      </w:r>
+      <w:r>
+        <w:t>Należy wybrać</w:t>
+      </w:r>
+      <w:r>
+        <w:t xml:space="preserve"> taką metodę organizacji, która ułatwi czytelnikom zrozumienie zamierzonych możliwości produktu. </w:t>
+      </w:r>
+    </w:p>
+    <w:p>
+      <w:pPr>
+        <w:pStyle w:val="Nagwek2"/>
+      </w:pPr>
+      <w:bookmarkStart w:id="14" w:name="_Toc52991327"/>
+      <w:r>
+        <w:t xml:space="preserve">3.x </w:t>
+      </w:r>
+      <w:r>
+        <w:t xml:space="preserve">Funkcjonalność </w:t>
+      </w:r>
+      <w:r>
+        <w:t>XYZ</w:t>
+      </w:r>
+      <w:bookmarkEnd w:id="14"/>
+    </w:p>
+    <w:p>
+      <w:r>
+        <w:t xml:space="preserve">Należy podać </w:t>
+      </w:r>
+      <w:r>
+        <w:t xml:space="preserve">nazwę funkcji w kilku słowach, na przykład „3.1 </w:t>
+      </w:r>
+      <w:r>
+        <w:t>Zarządzanie produktami</w:t>
+      </w:r>
+      <w:r>
+        <w:t xml:space="preserve">”. </w:t>
+      </w:r>
+    </w:p>
+    <w:p/>
+    <w:p>
+      <w:pPr>
+        <w:pStyle w:val="Nagwek3"/>
+      </w:pPr>
+      <w:bookmarkStart w:id="15" w:name="_Toc52991328"/>
+      <w:r>
+        <w:t xml:space="preserve">3.x.1 </w:t>
+      </w:r>
+      <w:r>
+        <w:t>Opis</w:t>
+      </w:r>
+      <w:bookmarkEnd w:id="15"/>
+    </w:p>
+    <w:p>
+      <w:r>
+        <w:t>Należy podać krótki opis funkcjonalności i wskazać</w:t>
+      </w:r>
+      <w:r>
+        <w:t>, czy ma ona wysoki, średni czy niski priorytet.</w:t>
+      </w:r>
+    </w:p>
+    <w:p>
+      <w:pPr>
+        <w:pStyle w:val="Nagwek3"/>
+      </w:pPr>
+      <w:bookmarkStart w:id="16" w:name="_Toc52991329"/>
+      <w:r>
+        <w:t xml:space="preserve">3.x.2 </w:t>
+      </w:r>
+      <w:r>
+        <w:t>Wymagania funkcjonalne</w:t>
+      </w:r>
+      <w:bookmarkEnd w:id="16"/>
+    </w:p>
+    <w:p>
+      <w:r>
+        <w:t xml:space="preserve">Należy wymienić szczegółowe wymagania funkcjonalne związane z tą funkcjonalnością. Są to możliwości oprogramowania wymagane, </w:t>
+      </w:r>
+      <w:r>
+        <w:t xml:space="preserve">aby użytkownik mógł wykonać </w:t>
+      </w:r>
+      <w:r>
+        <w:t xml:space="preserve">dany </w:t>
+      </w:r>
+      <w:r>
+        <w:t xml:space="preserve">przypadek użycia. Opisać, jak produkt powinien reagować na przewidywane błędy oraz nieprawidłowe dane wejściowe i </w:t>
+      </w:r>
+      <w:r>
+        <w:t>zachowania</w:t>
       </w:r>
       <w:r>
         <w:t xml:space="preserve">. </w:t>
       </w:r>
-    </w:p>
-    <w:p>
-      <w:r>
-        <w:t xml:space="preserve">Należy wymienić </w:t>
-      </w:r>
-      <w:r>
-        <w:t xml:space="preserve">wszelkie inne składniki oprogramowania lub aplikacje, z którymi system musi </w:t>
-      </w:r>
-      <w:r>
-        <w:t>współpracować / współistnieć</w:t>
+      <w:r>
+        <w:t>Każde wymaganie funkcjonalne powinno zostać unikalnie oznaczone</w:t>
       </w:r>
       <w:r>
         <w:t>.</w:t>
@@ -3028,405 +3374,208 @@
     </w:p>
     <w:p>
       <w:pPr>
+        <w:pStyle w:val="Nagwek1"/>
+      </w:pPr>
+      <w:bookmarkStart w:id="17" w:name="_Toc52991330"/>
+      <w:r>
+        <w:t xml:space="preserve">4. </w:t>
+      </w:r>
+      <w:r>
+        <w:t>Wymagania dotyczące danych</w:t>
+      </w:r>
+      <w:bookmarkEnd w:id="17"/>
+    </w:p>
+    <w:p>
+      <w:r>
+        <w:t xml:space="preserve">W </w:t>
+      </w:r>
+      <w:r>
+        <w:t>tej sekcji szablonu</w:t>
+      </w:r>
+      <w:r>
+        <w:t xml:space="preserve"> należy </w:t>
+      </w:r>
+      <w:r>
+        <w:t xml:space="preserve">opisać różne aspekty danych, które system będzie wykorzystywał jako dane wejściowe, przetwarzał w jakiś sposób lub </w:t>
+      </w:r>
+      <w:r>
+        <w:t xml:space="preserve">produkował </w:t>
+      </w:r>
+      <w:r>
+        <w:t>jako dane wyjściowe.</w:t>
+      </w:r>
+    </w:p>
+    <w:p>
+      <w:pPr>
         <w:pStyle w:val="Nagwek2"/>
       </w:pPr>
-      <w:bookmarkStart w:id="11" w:name="_Toc52991324"/>
-      <w:r>
-        <w:t xml:space="preserve">2.4 </w:t>
-      </w:r>
-      <w:r>
-        <w:t>Ograniczenia projektowe i wykonawcze</w:t>
-      </w:r>
-      <w:bookmarkEnd w:id="11"/>
-    </w:p>
-    <w:p>
-      <w:r>
-        <w:t>W niektórych przypadkach język programowania lub biblioteki do wykorzystania są z góry określone. Należy o</w:t>
-      </w:r>
-      <w:r>
-        <w:t>pis</w:t>
-      </w:r>
-      <w:r>
-        <w:t>ać</w:t>
-      </w:r>
-      <w:r>
-        <w:t xml:space="preserve"> wszelkie czynniki, które ograniczą opcje dostępne dla programistów, oraz uzasadnienie każdego ograniczenia</w:t>
-      </w:r>
-      <w:r>
-        <w:t>.</w:t>
+      <w:bookmarkStart w:id="18" w:name="_Toc52991331"/>
+      <w:r>
+        <w:t xml:space="preserve">4.1 </w:t>
+      </w:r>
+      <w:r>
+        <w:t>Logiczny model danych</w:t>
+      </w:r>
+      <w:bookmarkEnd w:id="18"/>
+    </w:p>
+    <w:p>
+      <w:r>
+        <w:t>Model</w:t>
+      </w:r>
+      <w:r>
+        <w:t xml:space="preserve"> danych jest wizualną reprezentacją obiektów danych i zbiorów, które system będzie przetwarzał, oraz relacji między nimi. Istnieje wiele notacji do modelowania danych, w tym diagramy </w:t>
+      </w:r>
+      <w:r>
+        <w:t>ERD.</w:t>
+      </w:r>
+      <w:r>
+        <w:t xml:space="preserve"> To nie to samo, co implementacyjny model danych, który zostanie zrealizowany w postaci projektu bazy danych.</w:t>
       </w:r>
     </w:p>
     <w:p>
       <w:pPr>
         <w:pStyle w:val="Nagwek2"/>
       </w:pPr>
-      <w:bookmarkStart w:id="12" w:name="_Toc52991325"/>
-      <w:r>
-        <w:t xml:space="preserve">2.5 </w:t>
-      </w:r>
-      <w:r>
-        <w:t>Założenia i zależności</w:t>
-      </w:r>
-      <w:bookmarkEnd w:id="12"/>
-    </w:p>
-    <w:p>
-      <w:r>
-        <w:t>Należy wymienić tutaj z</w:t>
-      </w:r>
-      <w:r>
-        <w:t>ałożenia</w:t>
-      </w:r>
-      <w:r>
-        <w:t xml:space="preserve"> dotyczące </w:t>
-      </w:r>
-      <w:r>
-        <w:t>funkcjonalności systemu</w:t>
-      </w:r>
-      <w:r>
-        <w:t xml:space="preserve">. Ponadto należy zidentyfikować </w:t>
-      </w:r>
-      <w:r>
-        <w:t>wszelkie zależności</w:t>
-      </w:r>
-      <w:r>
-        <w:t xml:space="preserve"> budowanego produktu od </w:t>
-      </w:r>
-      <w:r>
-        <w:t xml:space="preserve">czynników zewnętrznych lub komponentów pozostających poza jego kontrolą. </w:t>
-      </w:r>
-    </w:p>
-    <w:p>
-      <w:r>
-        <w:t>Przykładowo jeśli przed uruchomieniem produktu należy zainstalować system kontenerów Docker lub serwer web NGINX / Apache, należy taką zależność wskazać w tej sekcji.</w:t>
+      <w:bookmarkStart w:id="19" w:name="_Toc52991332"/>
+      <w:r>
+        <w:t>4.</w:t>
+      </w:r>
+      <w:r>
+        <w:t>2</w:t>
+      </w:r>
+      <w:r>
+        <w:t xml:space="preserve"> </w:t>
+      </w:r>
+      <w:r>
+        <w:t>Raporty</w:t>
+      </w:r>
+      <w:bookmarkEnd w:id="19"/>
+    </w:p>
+    <w:p>
+      <w:r>
+        <w:t xml:space="preserve">Jeśli </w:t>
+      </w:r>
+      <w:r>
+        <w:t xml:space="preserve">system </w:t>
+      </w:r>
+      <w:r>
+        <w:t xml:space="preserve">będzie generować raporty, </w:t>
+      </w:r>
+      <w:r>
+        <w:t xml:space="preserve">należy </w:t>
+      </w:r>
+      <w:r>
+        <w:t xml:space="preserve">je tutaj </w:t>
+      </w:r>
+      <w:r>
+        <w:t xml:space="preserve">zidentyfikować </w:t>
+      </w:r>
+      <w:r>
+        <w:t xml:space="preserve">i </w:t>
+      </w:r>
+      <w:r>
+        <w:t xml:space="preserve">opisać </w:t>
+      </w:r>
+      <w:r>
+        <w:t xml:space="preserve">ich cechy. Jeśli raport musi być zgodny z określonym, wstępnie zdefiniowanym układem, </w:t>
+      </w:r>
+      <w:r>
+        <w:t>można</w:t>
+      </w:r>
+      <w:r>
+        <w:t xml:space="preserve"> określić to tutaj jako ograniczenie</w:t>
+      </w:r>
+      <w:r>
+        <w:t xml:space="preserve"> lub podać przykład.</w:t>
+      </w:r>
+      <w:r>
+        <w:t xml:space="preserve"> </w:t>
+      </w:r>
+      <w:r>
+        <w:t xml:space="preserve">Alternatywnie, można opisać </w:t>
+      </w:r>
+      <w:r>
+        <w:t>zawartości raportu, kolejności sortowania, sumowaniu poziomów itd.</w:t>
+      </w:r>
+    </w:p>
+    <w:p>
+      <w:pPr>
+        <w:pStyle w:val="Nagwek2"/>
+      </w:pPr>
+      <w:bookmarkStart w:id="20" w:name="_Toc52991333"/>
+      <w:r>
+        <w:t>4.</w:t>
+      </w:r>
+      <w:r>
+        <w:t>3</w:t>
+      </w:r>
+      <w:r>
+        <w:t xml:space="preserve"> </w:t>
+      </w:r>
+      <w:r>
+        <w:t xml:space="preserve">Pozyskiwanie, integralność przechowywanie I </w:t>
+      </w:r>
+      <w:r>
+        <w:t>usuwanie danych</w:t>
+      </w:r>
+      <w:bookmarkEnd w:id="20"/>
+    </w:p>
+    <w:p>
+      <w:r>
+        <w:t>W stosownych przypadkach opisz, w jaki sposób dane są gromadzone i utrzymywane. Określić wszelkie wymagania dotyczące potrzeby ochrony integralności danych systemu. Zidentyfik</w:t>
+      </w:r>
+      <w:r>
+        <w:t>ować</w:t>
+      </w:r>
+      <w:r>
+        <w:t xml:space="preserve"> niezbędne techniki, takie jak kopie zapasowe, punkty kontrolne, kopie lustrzane.</w:t>
       </w:r>
     </w:p>
     <w:p>
       <w:pPr>
         <w:pStyle w:val="Nagwek1"/>
       </w:pPr>
-      <w:bookmarkStart w:id="13" w:name="_Toc52991326"/>
-      <w:r>
-        <w:t xml:space="preserve">3. </w:t>
-      </w:r>
-      <w:r>
-        <w:t>Funkcjonalności systemu</w:t>
-      </w:r>
-      <w:bookmarkEnd w:id="13"/>
-    </w:p>
-    <w:p>
-      <w:r>
-        <w:t xml:space="preserve">Wymagania funkcjonalne można zorganizować </w:t>
-      </w:r>
-      <w:r>
-        <w:t>według obszaru funkcjonalnego, przebiegu procesu, przypadku użycia, trybu działania, klasy użytkownika</w:t>
-      </w:r>
-      <w:r>
-        <w:t xml:space="preserve"> itp</w:t>
-      </w:r>
-      <w:r>
-        <w:t xml:space="preserve">. Możliwe są również hierarchiczne kombinacje tych elementów, takie jak przypadki użycia w klasach użytkowników. </w:t>
-      </w:r>
-      <w:r>
-        <w:t>Należy wybrać</w:t>
-      </w:r>
-      <w:r>
-        <w:t xml:space="preserve"> taką metodę organizacji, która ułatwi czytelnikom zrozumienie zamierzonych możliwości produktu. </w:t>
+      <w:bookmarkStart w:id="21" w:name="_Toc52991334"/>
+      <w:r>
+        <w:t xml:space="preserve">5. </w:t>
+      </w:r>
+      <w:r>
+        <w:t>Wymagania dotyczące interfejsu zewnętrznego</w:t>
+      </w:r>
+      <w:bookmarkEnd w:id="21"/>
+    </w:p>
+    <w:p>
+      <w:r>
+        <w:t xml:space="preserve">Ta sekcja zawiera informacje zapewniające prawidłową komunikację systemu z użytkownikami oraz z zewnętrznymi elementami sprzętu lub oprogramowania. Złożony system z wieloma </w:t>
+      </w:r>
+      <w:proofErr w:type="spellStart"/>
+      <w:r>
+        <w:t>mikroserwisami</w:t>
+      </w:r>
+      <w:proofErr w:type="spellEnd"/>
+      <w:r>
+        <w:t xml:space="preserve"> powinien tworzyć oddzielną specyfikację interfejsu lub specyfikację architektury systemu. Dokumentacja interfejsu może zawierać materiały z innych dokumentów </w:t>
+      </w:r>
+      <w:r>
+        <w:t>po</w:t>
+      </w:r>
+      <w:r>
+        <w:t xml:space="preserve">przez </w:t>
+      </w:r>
+      <w:r>
+        <w:t>odwołania</w:t>
+      </w:r>
+      <w:r>
+        <w:t xml:space="preserve">. </w:t>
       </w:r>
     </w:p>
     <w:p>
       <w:pPr>
         <w:pStyle w:val="Nagwek2"/>
       </w:pPr>
-      <w:bookmarkStart w:id="14" w:name="_Toc52991327"/>
-      <w:r>
-        <w:t xml:space="preserve">3.x </w:t>
-      </w:r>
-      <w:r>
-        <w:t xml:space="preserve">Funkcjonalność </w:t>
-      </w:r>
-      <w:r>
-        <w:t>XYZ</w:t>
-      </w:r>
-      <w:bookmarkEnd w:id="14"/>
-    </w:p>
-    <w:p>
-      <w:r>
-        <w:t xml:space="preserve">Należy podać </w:t>
-      </w:r>
-      <w:r>
-        <w:t xml:space="preserve">nazwę funkcji w kilku słowach, na przykład „3.1 </w:t>
-      </w:r>
-      <w:r>
-        <w:t>Zarządzanie produktami</w:t>
-      </w:r>
-      <w:r>
-        <w:t xml:space="preserve">”. </w:t>
-      </w:r>
-    </w:p>
-    <w:p>
-      <w:pPr>
-        <w:pStyle w:val="Nagwek3"/>
-      </w:pPr>
-      <w:bookmarkStart w:id="15" w:name="_Toc52991328"/>
-      <w:r>
-        <w:t xml:space="preserve">3.x.1 </w:t>
-      </w:r>
-      <w:r>
-        <w:t>Opis</w:t>
-      </w:r>
-      <w:bookmarkEnd w:id="15"/>
-    </w:p>
-    <w:p>
-      <w:r>
-        <w:t>Należy podać krótki opis funkcjonalności i wskazać</w:t>
-      </w:r>
-      <w:r>
-        <w:t>, czy ma ona wysoki, średni czy niski priorytet.</w:t>
-      </w:r>
-    </w:p>
-    <w:p>
-      <w:pPr>
-        <w:pStyle w:val="Nagwek3"/>
-      </w:pPr>
-      <w:bookmarkStart w:id="16" w:name="_Toc52991329"/>
-      <w:r>
-        <w:t xml:space="preserve">3.x.2 </w:t>
-      </w:r>
-      <w:r>
-        <w:t>Wymagania funkcjonalne</w:t>
-      </w:r>
-      <w:bookmarkEnd w:id="16"/>
-    </w:p>
-    <w:p>
-      <w:r>
-        <w:t xml:space="preserve">Należy wymienić szczegółowe wymagania funkcjonalne związane z tą funkcjonalnością. Są to możliwości oprogramowania wymagane, </w:t>
-      </w:r>
-      <w:r>
-        <w:t xml:space="preserve">aby użytkownik mógł wykonać </w:t>
-      </w:r>
-      <w:r>
-        <w:t xml:space="preserve">dany </w:t>
-      </w:r>
-      <w:r>
-        <w:t xml:space="preserve">przypadek użycia. Opisać, jak produkt powinien reagować na przewidywane błędy oraz nieprawidłowe dane wejściowe i </w:t>
-      </w:r>
-      <w:r>
-        <w:t>zachowania</w:t>
-      </w:r>
-      <w:r>
-        <w:t xml:space="preserve">. </w:t>
-      </w:r>
-      <w:r>
-        <w:t>Każde wymaganie funkcjonalne powinno zostać unikalnie oznaczone</w:t>
-      </w:r>
-      <w:r>
-        <w:t>.</w:t>
-      </w:r>
-    </w:p>
-    <w:p>
-      <w:pPr>
-        <w:pStyle w:val="Nagwek1"/>
-      </w:pPr>
-      <w:bookmarkStart w:id="17" w:name="_Toc52991330"/>
-      <w:r>
-        <w:t xml:space="preserve">4. </w:t>
-      </w:r>
-      <w:r>
-        <w:t>Wymagania dotyczące danych</w:t>
-      </w:r>
-      <w:bookmarkEnd w:id="17"/>
-    </w:p>
-    <w:p>
-      <w:r>
-        <w:t xml:space="preserve">W </w:t>
-      </w:r>
-      <w:r>
-        <w:t>tej sekcji szablonu</w:t>
-      </w:r>
-      <w:r>
-        <w:t xml:space="preserve"> należy </w:t>
-      </w:r>
-      <w:r>
-        <w:t xml:space="preserve">opisać różne aspekty danych, które system będzie wykorzystywał jako dane wejściowe, przetwarzał w jakiś sposób lub </w:t>
-      </w:r>
-      <w:r>
-        <w:t xml:space="preserve">produkował </w:t>
-      </w:r>
-      <w:r>
-        <w:t>jako dane wyjściowe.</w:t>
-      </w:r>
-    </w:p>
-    <w:p>
-      <w:pPr>
-        <w:pStyle w:val="Nagwek2"/>
-      </w:pPr>
-      <w:bookmarkStart w:id="18" w:name="_Toc52991331"/>
-      <w:r>
-        <w:t xml:space="preserve">4.1 </w:t>
-      </w:r>
-      <w:r>
-        <w:t>Logiczny model danych</w:t>
-      </w:r>
-      <w:bookmarkEnd w:id="18"/>
-    </w:p>
-    <w:p>
-      <w:r>
-        <w:t>Model</w:t>
-      </w:r>
-      <w:r>
-        <w:t xml:space="preserve"> danych jest wizualną reprezentacją obiektów danych i zbiorów, które system będzie przetwarzał, oraz relacji między nimi. Istnieje wiele notacji do modelowania danych, w tym diagramy </w:t>
-      </w:r>
-      <w:r>
-        <w:t>ERD.</w:t>
-      </w:r>
-      <w:r>
-        <w:t xml:space="preserve"> To nie to samo, co implementacyjny model danych, który zostanie zrealizowany w postaci projektu bazy danych.</w:t>
-      </w:r>
-    </w:p>
-    <w:p>
-      <w:pPr>
-        <w:pStyle w:val="Nagwek2"/>
-      </w:pPr>
-      <w:bookmarkStart w:id="19" w:name="_Toc52991332"/>
-      <w:r>
-        <w:t>4.</w:t>
-      </w:r>
-      <w:r>
-        <w:t>2</w:t>
-      </w:r>
-      <w:r>
-        <w:t xml:space="preserve"> </w:t>
-      </w:r>
-      <w:r>
-        <w:t>Raporty</w:t>
-      </w:r>
-      <w:bookmarkEnd w:id="19"/>
-    </w:p>
-    <w:p>
-      <w:r>
-        <w:t xml:space="preserve">Jeśli </w:t>
-      </w:r>
-      <w:r>
-        <w:t xml:space="preserve">system </w:t>
-      </w:r>
-      <w:r>
-        <w:t xml:space="preserve">będzie generować raporty, </w:t>
-      </w:r>
-      <w:r>
-        <w:t xml:space="preserve">należy </w:t>
-      </w:r>
-      <w:r>
-        <w:t xml:space="preserve">je tutaj </w:t>
-      </w:r>
-      <w:r>
-        <w:t xml:space="preserve">zidentyfikować </w:t>
-      </w:r>
-      <w:r>
-        <w:t xml:space="preserve">i </w:t>
-      </w:r>
-      <w:r>
-        <w:t xml:space="preserve">opisać </w:t>
-      </w:r>
-      <w:r>
-        <w:t xml:space="preserve">ich cechy. Jeśli raport musi być zgodny z określonym, wstępnie zdefiniowanym układem, </w:t>
-      </w:r>
-      <w:r>
-        <w:t>można</w:t>
-      </w:r>
-      <w:r>
-        <w:t xml:space="preserve"> określić to tutaj jako ograniczenie</w:t>
-      </w:r>
-      <w:r>
-        <w:t xml:space="preserve"> lub podać przykład.</w:t>
-      </w:r>
-      <w:r>
-        <w:t xml:space="preserve"> </w:t>
-      </w:r>
-      <w:r>
-        <w:t xml:space="preserve">Alternatywnie, można opisać </w:t>
-      </w:r>
-      <w:r>
-        <w:t>zawartości raportu, kolejności sortowania, sumowaniu poziomów itd.</w:t>
-      </w:r>
-    </w:p>
-    <w:p>
-      <w:pPr>
-        <w:pStyle w:val="Nagwek2"/>
-      </w:pPr>
-      <w:bookmarkStart w:id="20" w:name="_Toc52991333"/>
+      <w:bookmarkStart w:id="22" w:name="_Toc52991335"/>
       <w:r>
         <w:lastRenderedPageBreak/>
-        <w:t>4.</w:t>
-      </w:r>
-      <w:r>
-        <w:t>3</w:t>
-      </w:r>
-      <w:r>
-        <w:t xml:space="preserve"> </w:t>
-      </w:r>
-      <w:r>
-        <w:t xml:space="preserve">Pozyskiwanie, integralność przechowywanie I </w:t>
-      </w:r>
-      <w:r>
-        <w:t>usuwanie danych</w:t>
-      </w:r>
-      <w:bookmarkEnd w:id="20"/>
-    </w:p>
-    <w:p>
-      <w:r>
-        <w:t>W stosownych przypadkach opisz, w jaki sposób dane są gromadzone i utrzymywane. Określić wszelkie wymagania dotyczące potrzeby ochrony integralności danych systemu. Zidentyfik</w:t>
-      </w:r>
-      <w:r>
-        <w:t>ować</w:t>
-      </w:r>
-      <w:r>
-        <w:t xml:space="preserve"> niezbędne techniki, takie jak kopie zapasowe, punkty kontrolne, kopie lustrzane.</w:t>
-      </w:r>
-    </w:p>
-    <w:p>
-      <w:pPr>
-        <w:pStyle w:val="Nagwek1"/>
-      </w:pPr>
-      <w:bookmarkStart w:id="21" w:name="_Toc52991334"/>
-      <w:r>
-        <w:t xml:space="preserve">5. </w:t>
-      </w:r>
-      <w:r>
-        <w:t>Wymagania dotyczące interfejsu zewnętrznego</w:t>
-      </w:r>
-      <w:bookmarkEnd w:id="21"/>
-    </w:p>
-    <w:p>
-      <w:r>
-        <w:t xml:space="preserve">Ta sekcja zawiera informacje zapewniające prawidłową komunikację systemu z użytkownikami oraz z zewnętrznymi elementami sprzętu lub oprogramowania. Złożony system z wieloma </w:t>
-      </w:r>
-      <w:proofErr w:type="spellStart"/>
-      <w:r>
-        <w:t>mikroserwisami</w:t>
-      </w:r>
-      <w:proofErr w:type="spellEnd"/>
-      <w:r>
-        <w:t xml:space="preserve"> powinien tworzyć oddzielną specyfikację interfejsu lub specyfikację architektury systemu. Dokumentacja interfejsu może zawierać materiały z innych dokumentów </w:t>
-      </w:r>
-      <w:r>
-        <w:t>po</w:t>
-      </w:r>
-      <w:r>
-        <w:t xml:space="preserve">przez </w:t>
-      </w:r>
-      <w:r>
-        <w:t>odwołania</w:t>
-      </w:r>
-      <w:r>
-        <w:t xml:space="preserve">. </w:t>
-      </w:r>
-    </w:p>
-    <w:p>
-      <w:pPr>
-        <w:pStyle w:val="Nagwek2"/>
-      </w:pPr>
-      <w:bookmarkStart w:id="22" w:name="_Toc52991335"/>
-      <w:r>
         <w:t xml:space="preserve">5.1 </w:t>
       </w:r>
       <w:r>
@@ -3688,289 +3837,289 @@
       </w:pPr>
       <w:bookmarkStart w:id="26" w:name="_Toc52991339"/>
       <w:r>
+        <w:t xml:space="preserve">6. </w:t>
+      </w:r>
+      <w:r>
+        <w:t>Cechy jakości</w:t>
+      </w:r>
+      <w:bookmarkEnd w:id="26"/>
+    </w:p>
+    <w:p>
+      <w:r>
+        <w:t xml:space="preserve">W tej sekcji </w:t>
+      </w:r>
+      <w:r>
+        <w:t>określa się</w:t>
+      </w:r>
+      <w:r>
+        <w:t xml:space="preserve"> wymagania niefunkcjonalne inne niż ograniczenia, które są zapisane w sekcji 2.4 </w:t>
+      </w:r>
+      <w:r>
+        <w:t>oraz</w:t>
+      </w:r>
+      <w:r>
+        <w:t xml:space="preserve"> 5.1</w:t>
+      </w:r>
+      <w:r>
+        <w:t>.</w:t>
+      </w:r>
+    </w:p>
+    <w:p>
+      <w:r>
+        <w:t xml:space="preserve">Te wymagania jakościowe powinny być szczegółowe, ilościowe i weryfikowalne. </w:t>
+      </w:r>
+    </w:p>
+    <w:p>
+      <w:r>
+        <w:t xml:space="preserve">Należy wskazać </w:t>
+      </w:r>
+      <w:r>
+        <w:t xml:space="preserve">względne priorytety różnych atrybutów, </w:t>
+      </w:r>
+      <w:r>
+        <w:t xml:space="preserve">np. </w:t>
+      </w:r>
+      <w:r>
+        <w:t>bezpieczeństwo ponad wydajnością.</w:t>
+      </w:r>
+    </w:p>
+    <w:p>
+      <w:pPr>
+        <w:pStyle w:val="Nagwek2"/>
+      </w:pPr>
+      <w:bookmarkStart w:id="27" w:name="_Toc52991340"/>
+      <w:r>
+        <w:t xml:space="preserve">6.1 </w:t>
+      </w:r>
+      <w:r>
+        <w:t>Użyteczność</w:t>
+      </w:r>
+      <w:bookmarkEnd w:id="27"/>
+    </w:p>
+    <w:p>
+      <w:r>
+        <w:t xml:space="preserve">Wymagania dotyczące użyteczności dotyczą łatwości uczenia się, łatwości użytkowania, wydajności interakcji i dostępności. Określone tutaj wymagania dotyczące użyteczności pomogą projektantowi interfejsu użytkownika stworzyć optymalne </w:t>
+      </w:r>
+      <w:proofErr w:type="spellStart"/>
+      <w:r>
+        <w:t>user</w:t>
+      </w:r>
+      <w:proofErr w:type="spellEnd"/>
+      <w:r>
+        <w:t xml:space="preserve"> </w:t>
+      </w:r>
+      <w:proofErr w:type="spellStart"/>
+      <w:r>
+        <w:t>experience</w:t>
+      </w:r>
+      <w:proofErr w:type="spellEnd"/>
+      <w:r>
+        <w:t>.</w:t>
+      </w:r>
+    </w:p>
+    <w:p>
+      <w:pPr>
+        <w:pStyle w:val="Nagwek2"/>
+      </w:pPr>
+      <w:bookmarkStart w:id="28" w:name="_Toc52991341"/>
+      <w:r>
         <w:lastRenderedPageBreak/>
-        <w:t xml:space="preserve">6. </w:t>
-      </w:r>
-      <w:r>
-        <w:t>Cechy jakości</w:t>
-      </w:r>
-      <w:bookmarkEnd w:id="26"/>
-    </w:p>
-    <w:p>
-      <w:r>
-        <w:t xml:space="preserve">W tej sekcji </w:t>
-      </w:r>
-      <w:r>
-        <w:t>określa się</w:t>
-      </w:r>
-      <w:r>
-        <w:t xml:space="preserve"> wymagania niefunkcjonalne inne niż ograniczenia, które są zapisane w sekcji 2.4 </w:t>
-      </w:r>
-      <w:r>
-        <w:t>oraz</w:t>
-      </w:r>
-      <w:r>
-        <w:t xml:space="preserve"> 5.1</w:t>
+        <w:t xml:space="preserve">6.2 </w:t>
+      </w:r>
+      <w:r>
+        <w:t>Wydajność</w:t>
+      </w:r>
+      <w:bookmarkEnd w:id="28"/>
+    </w:p>
+    <w:p>
+      <w:r>
+        <w:t>Określ</w:t>
+      </w:r>
+      <w:r>
+        <w:t>ić</w:t>
+      </w:r>
+      <w:r>
+        <w:t xml:space="preserve"> wymagania dotyczące wydajności dla różnych operacji systemowych. Jeśli różne wymagania funkcjonalne lub cechy mają różne wymagania dotyczące wydajności, lepiej jest określić te cele wydajnościowe razem z odpowiednimi wymaganiami funkcjonalnymi, zamiast zbierać je w tej sekcji.</w:t>
+      </w:r>
+    </w:p>
+    <w:p>
+      <w:pPr>
+        <w:pStyle w:val="Nagwek2"/>
+      </w:pPr>
+      <w:bookmarkStart w:id="29" w:name="_Toc52991342"/>
+      <w:r>
+        <w:t xml:space="preserve">6.3 </w:t>
+      </w:r>
+      <w:r>
+        <w:t>Zabezpieczenia</w:t>
+      </w:r>
+      <w:bookmarkEnd w:id="29"/>
+    </w:p>
+    <w:p>
+      <w:r>
+        <w:t>Określ wszelkie wymagania dotyczące kwestii bezpieczeństwa lub prywatności. Mogą one odnosić się do bezpieczeństwa fizycznego, danych lub oprogramowania.</w:t>
+      </w:r>
+    </w:p>
+    <w:p>
+      <w:pPr>
+        <w:pStyle w:val="Nagwek2"/>
+      </w:pPr>
+      <w:bookmarkStart w:id="30" w:name="_Toc52991343"/>
+      <w:r>
+        <w:t xml:space="preserve">6.4 </w:t>
+      </w:r>
+      <w:r>
+        <w:t>Bezpieczeństwo użytkowania</w:t>
+      </w:r>
+      <w:bookmarkEnd w:id="30"/>
+    </w:p>
+    <w:p>
+      <w:r>
+        <w:t>Określ wymagania dotyczące możliwych szkód, które mogą wynikać z użytkowania produktu. Zdefiniuj wszelkie zabezpieczenia lub działania, które należy podjąć, a także potencjalnie niebezpieczne działania, którym należy zapobiec.</w:t>
+      </w:r>
+    </w:p>
+    <w:p>
+      <w:pPr>
+        <w:pStyle w:val="Nagwek2"/>
+      </w:pPr>
+      <w:bookmarkStart w:id="31" w:name="_Toc52991344"/>
+      <w:r>
+        <w:t xml:space="preserve">6.x </w:t>
+      </w:r>
+      <w:r>
+        <w:t>Inne</w:t>
+      </w:r>
+      <w:bookmarkEnd w:id="31"/>
+    </w:p>
+    <w:p>
+      <w:r>
+        <w:t>Utwórz osobną sekcję w SRS dla każdego dodatkowego atrybutu jakości produktu, aby opisać cechy, które będą ważne zarówno dla klientów, jak i dla programistów</w:t>
       </w:r>
       <w:r>
         <w:t>.</w:t>
       </w:r>
     </w:p>
     <w:p>
-      <w:r>
-        <w:t xml:space="preserve">Te wymagania jakościowe powinny być szczegółowe, ilościowe i weryfikowalne. </w:t>
-      </w:r>
-    </w:p>
-    <w:p>
-      <w:r>
-        <w:t xml:space="preserve">Należy wskazać </w:t>
-      </w:r>
-      <w:r>
-        <w:t xml:space="preserve">względne priorytety różnych atrybutów, </w:t>
-      </w:r>
-      <w:r>
-        <w:t xml:space="preserve">np. </w:t>
-      </w:r>
-      <w:r>
-        <w:t>bezpieczeństwo ponad wydajnością.</w:t>
-      </w:r>
-    </w:p>
-    <w:p>
-      <w:pPr>
-        <w:pStyle w:val="Nagwek2"/>
-      </w:pPr>
-      <w:bookmarkStart w:id="27" w:name="_Toc52991340"/>
-      <w:r>
-        <w:t xml:space="preserve">6.1 </w:t>
-      </w:r>
-      <w:r>
-        <w:t>Użyteczność</w:t>
-      </w:r>
-      <w:bookmarkEnd w:id="27"/>
-    </w:p>
-    <w:p>
-      <w:r>
-        <w:t xml:space="preserve">Wymagania dotyczące użyteczności dotyczą łatwości uczenia się, łatwości użytkowania, wydajności interakcji i dostępności. Określone tutaj wymagania dotyczące użyteczności pomogą projektantowi interfejsu użytkownika stworzyć optymalne </w:t>
+      <w:pPr>
+        <w:pStyle w:val="Nagwek1"/>
+      </w:pPr>
+      <w:bookmarkStart w:id="32" w:name="_Toc52991345"/>
+      <w:r>
+        <w:t xml:space="preserve">7. </w:t>
+      </w:r>
+      <w:r>
+        <w:t>Wymagania internacjonalizacji i lokalizacji</w:t>
+      </w:r>
+      <w:bookmarkEnd w:id="32"/>
+    </w:p>
+    <w:p>
+      <w:r>
+        <w:t xml:space="preserve">Wymagania dotyczące umiędzynarodowienia i lokalizacji zapewniają, że produkt będzie odpowiedni do użytku w innych krajach, kulturach i lokalizacjach geograficznych niż te, w których został stworzony. </w:t>
+      </w:r>
+      <w:r>
+        <w:t>Przykładowo</w:t>
+      </w:r>
+      <w:r>
+        <w:t xml:space="preserve"> różnice walutowe; formatowanie dat, numerów, adresów </w:t>
+      </w:r>
+      <w:r>
+        <w:t>czy</w:t>
+      </w:r>
+      <w:r>
+        <w:t xml:space="preserve"> numerów telefonów</w:t>
+      </w:r>
+      <w:r>
+        <w:t>.</w:t>
+      </w:r>
+      <w:r>
+        <w:t xml:space="preserve"> Wymagania dotyczące umiędzynarodowienia i lokalizacji mogą być ponownie wykorzystywane w różnych projektach.</w:t>
+      </w:r>
+    </w:p>
+    <w:p>
+      <w:pPr>
+        <w:pStyle w:val="Nagwek1"/>
+      </w:pPr>
+      <w:bookmarkStart w:id="33" w:name="_Toc52991346"/>
+      <w:r>
+        <w:t>8.</w:t>
+      </w:r>
+      <w:r>
+        <w:t xml:space="preserve"> Inne wymagania</w:t>
+      </w:r>
+      <w:bookmarkEnd w:id="33"/>
+    </w:p>
+    <w:p>
+      <w:r>
+        <w:t>Opcjonalnie można z</w:t>
+      </w:r>
+      <w:r>
+        <w:t xml:space="preserve">definiować dowolne inne wymagania nie zdefiniowane wcześniej w tym SRS. </w:t>
+      </w:r>
+      <w:r>
+        <w:t>Przykładowo wymagania prawne, finansowe; wymagania instalacji produktu, jego konfiguracji, u</w:t>
+      </w:r>
+      <w:r>
+        <w:t>ruchomienia czy wyłączenia.</w:t>
+      </w:r>
+    </w:p>
+    <w:p>
+      <w:pPr>
+        <w:pStyle w:val="Nagwek1"/>
+      </w:pPr>
+      <w:bookmarkStart w:id="34" w:name="_Toc52991347"/>
+      <w:r>
+        <w:t>Suplement</w:t>
+      </w:r>
+      <w:r>
+        <w:t xml:space="preserve"> A: </w:t>
+      </w:r>
+      <w:r>
+        <w:t>Słownictwo</w:t>
+      </w:r>
+      <w:bookmarkEnd w:id="34"/>
+    </w:p>
+    <w:p>
+      <w:r>
+        <w:t>Należy z</w:t>
+      </w:r>
+      <w:r>
+        <w:t>definiować tutaj wszelkie skróty i specjalistyczne słownictwo używane w tym dokumencie.</w:t>
+      </w:r>
+    </w:p>
+    <w:p>
+      <w:pPr>
+        <w:pStyle w:val="Nagwek1"/>
+      </w:pPr>
+      <w:bookmarkStart w:id="35" w:name="_Toc52991348"/>
+      <w:r>
+        <w:t>Suplement</w:t>
+      </w:r>
+      <w:r>
+        <w:t xml:space="preserve"> B: </w:t>
+      </w:r>
+      <w:r>
+        <w:t>Modele analityczne</w:t>
+      </w:r>
+      <w:bookmarkEnd w:id="35"/>
+    </w:p>
+    <w:p>
+      <w:r>
+        <w:t>W tej opcjonalnej sekcji należy umieścić wszelkie modele analityczne które pomogą czytelnikowi zrozumieć system. Przykładowo drzewa funkcjonalności, diagramy ERD, procesy BPMN. Czasem czytelniejsze może b</w:t>
+      </w:r>
+      <w:r>
+        <w:t xml:space="preserve">yć umieszczenie tych diagramów bezpośrednio w treści </w:t>
       </w:r>
       <w:proofErr w:type="spellStart"/>
       <w:r>
-        <w:t>user</w:t>
+        <w:t>SRSa</w:t>
       </w:r>
       <w:proofErr w:type="spellEnd"/>
       <w:r>
-        <w:t xml:space="preserve"> </w:t>
-      </w:r>
-      <w:proofErr w:type="spellStart"/>
-      <w:r>
-        <w:t>experience</w:t>
-      </w:r>
-      <w:proofErr w:type="spellEnd"/>
-      <w:r>
         <w:t>.</w:t>
       </w:r>
     </w:p>
-    <w:p>
-      <w:pPr>
-        <w:pStyle w:val="Nagwek2"/>
-      </w:pPr>
-      <w:bookmarkStart w:id="28" w:name="_Toc52991341"/>
-      <w:r>
-        <w:t xml:space="preserve">6.2 </w:t>
-      </w:r>
-      <w:r>
-        <w:t>Wydajność</w:t>
-      </w:r>
-      <w:bookmarkEnd w:id="28"/>
-    </w:p>
-    <w:p>
-      <w:r>
-        <w:t>Określ</w:t>
-      </w:r>
-      <w:r>
-        <w:t>ić</w:t>
-      </w:r>
-      <w:r>
-        <w:t xml:space="preserve"> wymagania dotyczące wydajności dla różnych operacji systemowych. Jeśli różne wymagania funkcjonalne lub cechy mają różne wymagania dotyczące wydajności, lepiej jest określić te cele wydajnościowe razem z odpowiednimi wymaganiami funkcjonalnymi, zamiast zbierać je w tej sekcji.</w:t>
-      </w:r>
-    </w:p>
-    <w:p>
-      <w:pPr>
-        <w:pStyle w:val="Nagwek2"/>
-      </w:pPr>
-      <w:bookmarkStart w:id="29" w:name="_Toc52991342"/>
-      <w:r>
-        <w:t xml:space="preserve">6.3 </w:t>
-      </w:r>
-      <w:r>
-        <w:t>Zabezpieczenia</w:t>
-      </w:r>
-      <w:bookmarkEnd w:id="29"/>
-    </w:p>
-    <w:p>
-      <w:r>
-        <w:t>Określ wszelkie wymagania dotyczące kwestii bezpieczeństwa lub prywatności. Mogą one odnosić się do bezpieczeństwa fizycznego, danych lub oprogramowania.</w:t>
-      </w:r>
-    </w:p>
-    <w:p>
-      <w:pPr>
-        <w:pStyle w:val="Nagwek2"/>
-      </w:pPr>
-      <w:bookmarkStart w:id="30" w:name="_Toc52991343"/>
-      <w:r>
-        <w:t xml:space="preserve">6.4 </w:t>
-      </w:r>
-      <w:r>
-        <w:t>Bezpieczeństwo użytkowania</w:t>
-      </w:r>
-      <w:bookmarkEnd w:id="30"/>
-    </w:p>
-    <w:p>
-      <w:r>
-        <w:t>Określ wymagania dotyczące możliwych szkód, które mogą wynikać z użytkowania produktu. Zdefiniuj wszelkie zabezpieczenia lub działania, które należy podjąć, a także potencjalnie niebezpieczne działania, którym należy zapobiec.</w:t>
-      </w:r>
-    </w:p>
-    <w:p>
-      <w:pPr>
-        <w:pStyle w:val="Nagwek2"/>
-      </w:pPr>
-      <w:bookmarkStart w:id="31" w:name="_Toc52991344"/>
-      <w:r>
-        <w:t xml:space="preserve">6.x </w:t>
-      </w:r>
-      <w:r>
-        <w:t>Inne</w:t>
-      </w:r>
-      <w:bookmarkEnd w:id="31"/>
-    </w:p>
-    <w:p>
-      <w:r>
-        <w:t>Utwórz osobną sekcję w SRS dla każdego dodatkowego atrybutu jakości produktu, aby opisać cechy, które będą ważne zarówno dla klientów, jak i dla programistów</w:t>
-      </w:r>
-      <w:r>
-        <w:t>.</w:t>
-      </w:r>
-    </w:p>
-    <w:p>
-      <w:pPr>
-        <w:pStyle w:val="Nagwek1"/>
-      </w:pPr>
-      <w:bookmarkStart w:id="32" w:name="_Toc52991345"/>
-      <w:r>
-        <w:t xml:space="preserve">7. </w:t>
-      </w:r>
-      <w:r>
-        <w:t>Wymagania internacjonalizacji i lokalizacji</w:t>
-      </w:r>
-      <w:bookmarkEnd w:id="32"/>
-    </w:p>
-    <w:p>
-      <w:r>
-        <w:t xml:space="preserve">Wymagania dotyczące umiędzynarodowienia i lokalizacji zapewniają, że produkt będzie odpowiedni do użytku w innych krajach, kulturach i lokalizacjach geograficznych niż te, w których został stworzony. </w:t>
-      </w:r>
-      <w:r>
-        <w:t>Przykładowo</w:t>
-      </w:r>
-      <w:r>
-        <w:t xml:space="preserve"> różnice walutowe; formatowanie dat, numerów, adresów </w:t>
-      </w:r>
-      <w:r>
-        <w:t>czy</w:t>
-      </w:r>
-      <w:r>
-        <w:t xml:space="preserve"> numerów telefonów</w:t>
-      </w:r>
-      <w:r>
-        <w:t>.</w:t>
-      </w:r>
-      <w:r>
-        <w:t xml:space="preserve"> Wymagania dotyczące umiędzynarodowienia i lokalizacji mogą być ponownie wykorzystywane w różnych projektach.</w:t>
-      </w:r>
-    </w:p>
-    <w:p>
-      <w:pPr>
-        <w:pStyle w:val="Nagwek1"/>
-      </w:pPr>
-      <w:bookmarkStart w:id="33" w:name="_Toc52991346"/>
-      <w:r>
-        <w:t>8.</w:t>
-      </w:r>
-      <w:r>
-        <w:t xml:space="preserve"> Inne wymagania</w:t>
-      </w:r>
-      <w:bookmarkEnd w:id="33"/>
-    </w:p>
-    <w:p>
-      <w:r>
-        <w:t>Opcjonalnie można z</w:t>
-      </w:r>
-      <w:r>
-        <w:t xml:space="preserve">definiować dowolne inne wymagania nie zdefiniowane wcześniej w tym SRS. </w:t>
-      </w:r>
-      <w:r>
-        <w:t>Przykładowo wymagania prawne, finansowe; wymagania instalacji produktu, jego konfiguracji, u</w:t>
-      </w:r>
-      <w:r>
-        <w:t>ruchomienia czy wyłączenia.</w:t>
-      </w:r>
-    </w:p>
-    <w:p>
-      <w:pPr>
-        <w:pStyle w:val="Nagwek1"/>
-      </w:pPr>
-      <w:bookmarkStart w:id="34" w:name="_Toc52991347"/>
-      <w:r>
-        <w:t>Suplement</w:t>
-      </w:r>
-      <w:r>
-        <w:t xml:space="preserve"> A: </w:t>
-      </w:r>
-      <w:r>
-        <w:t>Słownictwo</w:t>
-      </w:r>
-      <w:bookmarkEnd w:id="34"/>
-    </w:p>
-    <w:p>
-      <w:r>
-        <w:t>Należy z</w:t>
-      </w:r>
-      <w:r>
-        <w:t>definiować tutaj wszelkie skróty i specjalistyczne słownictwo używane w tym dokumencie.</w:t>
-      </w:r>
-    </w:p>
-    <w:p>
-      <w:pPr>
-        <w:pStyle w:val="Nagwek1"/>
-      </w:pPr>
-      <w:bookmarkStart w:id="35" w:name="_Toc52991348"/>
-      <w:r>
-        <w:t>Suplement</w:t>
-      </w:r>
-      <w:r>
-        <w:t xml:space="preserve"> B: </w:t>
-      </w:r>
-      <w:r>
-        <w:t>Modele analityczne</w:t>
-      </w:r>
-      <w:bookmarkEnd w:id="35"/>
-    </w:p>
-    <w:p>
-      <w:r>
-        <w:t>W tej opcjonalnej sekcji należy umieścić wszelkie modele analityczne które pomogą czytelnikowi zrozumieć system. Przykładowo drzewa funkcjonalności, diagramy ERD, procesy BPMN. Czasem czytelniejsze może b</w:t>
-      </w:r>
-      <w:r>
-        <w:t xml:space="preserve">yć umieszczenie tych diagramów bezpośrednio w treści </w:t>
-      </w:r>
-      <w:proofErr w:type="spellStart"/>
-      <w:r>
-        <w:t>SRSa</w:t>
-      </w:r>
-      <w:proofErr w:type="spellEnd"/>
-      <w:r>
-        <w:t>.</w:t>
-      </w:r>
-    </w:p>
     <w:sectPr>
-      <w:footerReference w:type="default" r:id="rId11"/>
+      <w:footerReference w:type="default" r:id="rId12"/>
       <w:pgSz w:w="11906" w:h="16838"/>
       <w:pgMar w:top="720" w:right="720" w:bottom="720" w:left="720" w:header="708" w:footer="708" w:gutter="0"/>
       <w:cols w:space="708"/>
@@ -4015,7 +4164,6 @@
         <w:docPartUnique/>
       </w:docPartObj>
     </w:sdtPr>
-    <w:sdtEndPr/>
     <w:sdtContent>
       <w:sdt>
         <w:sdtPr>
@@ -4025,7 +4173,6 @@
             <w:docPartUnique/>
           </w:docPartObj>
         </w:sdtPr>
-        <w:sdtEndPr/>
         <w:sdtContent>
           <w:p>
             <w:pPr>
@@ -5515,26 +5662,6 @@
 </file>
 
 <file path=customXml/item1.xml><?xml version="1.0" encoding="utf-8"?>
-<?mso-contentType ?>
-<FormTemplates xmlns="http://schemas.microsoft.com/sharepoint/v3/contenttype/forms">
-  <Display>DocumentLibraryForm</Display>
-  <Edit>DocumentLibraryForm</Edit>
-  <New>DocumentLibraryForm</New>
-</FormTemplates>
-</file>
-
-<file path=customXml/item2.xml><?xml version="1.0" encoding="utf-8"?>
-<p:properties xmlns:p="http://schemas.microsoft.com/office/2006/metadata/properties" xmlns:xsi="http://www.w3.org/2001/XMLSchema-instance" xmlns:pc="http://schemas.microsoft.com/office/infopath/2007/PartnerControls">
-  <documentManagement>
-    <lcf76f155ced4ddcb4097134ff3c332f xmlns="b35985bf-99f7-4472-861a-333e08aa9849">
-      <Terms xmlns="http://schemas.microsoft.com/office/infopath/2007/PartnerControls"/>
-    </lcf76f155ced4ddcb4097134ff3c332f>
-    <TaxCatchAll xmlns="11c15d2f-4528-4089-a84d-d25ac8ba1c5f" xsi:nil="true"/>
-  </documentManagement>
-</p:properties>
-</file>
-
-<file path=customXml/item3.xml><?xml version="1.0" encoding="utf-8"?>
 <ct:contentTypeSchema xmlns:ct="http://schemas.microsoft.com/office/2006/metadata/contentType" xmlns:ma="http://schemas.microsoft.com/office/2006/metadata/properties/metaAttributes" ct:_="" ma:_="" ma:contentTypeName="Dokument" ma:contentTypeID="0x010100663C19F50B0B794292179D9D34FA1DD4" ma:contentTypeVersion="11" ma:contentTypeDescription="Utwórz nowy dokument." ma:contentTypeScope="" ma:versionID="af54ce003ba91c72333b8c50546a40d7">
   <xsd:schema xmlns:xsd="http://www.w3.org/2001/XMLSchema" xmlns:xs="http://www.w3.org/2001/XMLSchema" xmlns:p="http://schemas.microsoft.com/office/2006/metadata/properties" xmlns:ns2="b35985bf-99f7-4472-861a-333e08aa9849" xmlns:ns3="11c15d2f-4528-4089-a84d-d25ac8ba1c5f" targetNamespace="http://schemas.microsoft.com/office/2006/metadata/properties" ma:root="true" ma:fieldsID="2a2af2f62cbce358c24e7d38cd857d5d" ns2:_="" ns3:_="">
     <xsd:import namespace="b35985bf-99f7-4472-861a-333e08aa9849"/>
@@ -5745,30 +5872,31 @@
 </ct:contentTypeSchema>
 </file>
 
+<file path=customXml/item2.xml><?xml version="1.0" encoding="utf-8"?>
+<p:properties xmlns:p="http://schemas.microsoft.com/office/2006/metadata/properties" xmlns:xsi="http://www.w3.org/2001/XMLSchema-instance" xmlns:pc="http://schemas.microsoft.com/office/infopath/2007/PartnerControls">
+  <documentManagement>
+    <lcf76f155ced4ddcb4097134ff3c332f xmlns="b35985bf-99f7-4472-861a-333e08aa9849">
+      <Terms xmlns="http://schemas.microsoft.com/office/infopath/2007/PartnerControls"/>
+    </lcf76f155ced4ddcb4097134ff3c332f>
+    <TaxCatchAll xmlns="11c15d2f-4528-4089-a84d-d25ac8ba1c5f" xsi:nil="true"/>
+  </documentManagement>
+</p:properties>
+</file>
+
+<file path=customXml/item3.xml><?xml version="1.0" encoding="utf-8"?>
+<?mso-contentType ?>
+<FormTemplates xmlns="http://schemas.microsoft.com/sharepoint/v3/contenttype/forms">
+  <Display>DocumentLibraryForm</Display>
+  <Edit>DocumentLibraryForm</Edit>
+  <New>DocumentLibraryForm</New>
+</FormTemplates>
+</file>
+
 <file path=customXml/item4.xml><?xml version="1.0" encoding="utf-8"?>
 <b:Sources xmlns:b="http://schemas.openxmlformats.org/officeDocument/2006/bibliography" xmlns="http://schemas.openxmlformats.org/officeDocument/2006/bibliography" SelectedStyle="\APASixthEditionOfficeOnline.xsl" StyleName="APA" Version="6"/>
 </file>
 
 <file path=customXml/itemProps1.xml><?xml version="1.0" encoding="utf-8"?>
-<ds:datastoreItem xmlns:ds="http://schemas.openxmlformats.org/officeDocument/2006/customXml" ds:itemID="{C93CED57-2A6E-45AF-85E6-05D811984865}">
-  <ds:schemaRefs>
-    <ds:schemaRef ds:uri="http://schemas.microsoft.com/sharepoint/v3/contenttype/forms"/>
-  </ds:schemaRefs>
-</ds:datastoreItem>
-</file>
-
-<file path=customXml/itemProps2.xml><?xml version="1.0" encoding="utf-8"?>
-<ds:datastoreItem xmlns:ds="http://schemas.openxmlformats.org/officeDocument/2006/customXml" ds:itemID="{6E783D35-F79D-454C-852B-D69C61C59287}">
-  <ds:schemaRefs>
-    <ds:schemaRef ds:uri="http://schemas.microsoft.com/office/2006/metadata/properties"/>
-    <ds:schemaRef ds:uri="http://schemas.microsoft.com/office/infopath/2007/PartnerControls"/>
-    <ds:schemaRef ds:uri="b35985bf-99f7-4472-861a-333e08aa9849"/>
-    <ds:schemaRef ds:uri="11c15d2f-4528-4089-a84d-d25ac8ba1c5f"/>
-  </ds:schemaRefs>
-</ds:datastoreItem>
-</file>
-
-<file path=customXml/itemProps3.xml><?xml version="1.0" encoding="utf-8"?>
 <ds:datastoreItem xmlns:ds="http://schemas.openxmlformats.org/officeDocument/2006/customXml" ds:itemID="{52841F45-A32C-4612-B142-E3597F7F49E9}">
   <ds:schemaRefs>
     <ds:schemaRef ds:uri="http://schemas.microsoft.com/office/2006/metadata/contentType"/>
@@ -5787,6 +5915,25 @@
 </ds:datastoreItem>
 </file>
 
+<file path=customXml/itemProps2.xml><?xml version="1.0" encoding="utf-8"?>
+<ds:datastoreItem xmlns:ds="http://schemas.openxmlformats.org/officeDocument/2006/customXml" ds:itemID="{6E783D35-F79D-454C-852B-D69C61C59287}">
+  <ds:schemaRefs>
+    <ds:schemaRef ds:uri="http://schemas.microsoft.com/office/2006/metadata/properties"/>
+    <ds:schemaRef ds:uri="http://schemas.microsoft.com/office/infopath/2007/PartnerControls"/>
+    <ds:schemaRef ds:uri="b35985bf-99f7-4472-861a-333e08aa9849"/>
+    <ds:schemaRef ds:uri="11c15d2f-4528-4089-a84d-d25ac8ba1c5f"/>
+  </ds:schemaRefs>
+</ds:datastoreItem>
+</file>
+
+<file path=customXml/itemProps3.xml><?xml version="1.0" encoding="utf-8"?>
+<ds:datastoreItem xmlns:ds="http://schemas.openxmlformats.org/officeDocument/2006/customXml" ds:itemID="{C93CED57-2A6E-45AF-85E6-05D811984865}">
+  <ds:schemaRefs>
+    <ds:schemaRef ds:uri="http://schemas.microsoft.com/sharepoint/v3/contenttype/forms"/>
+  </ds:schemaRefs>
+</ds:datastoreItem>
+</file>
+
 <file path=customXml/itemProps4.xml><?xml version="1.0" encoding="utf-8"?>
 <ds:datastoreItem xmlns:ds="http://schemas.openxmlformats.org/officeDocument/2006/customXml" ds:itemID="{42314741-FD6C-46D8-87CE-52B12489FC8F}">
   <ds:schemaRefs>

--- a/Dokumentacja/AI1-L10-grX-SRS-Puchalik Team.docx
+++ b/Dokumentacja/AI1-L10-grX-SRS-Puchalik Team.docx
@@ -2711,11 +2711,9 @@
       <w:r>
         <w:t xml:space="preserve">. Serwis ma na celu wyszukiwanie miejsca pobytu pracowników Wydziału Informatyki Zachodniopomorskiego Uniwersytetu Technologicznego w Szczecinie w określonych godzinach pracy oraz lokalizację </w:t>
       </w:r>
-      <w:proofErr w:type="spellStart"/>
-      <w:r>
-        <w:t>sal</w:t>
-      </w:r>
-      <w:proofErr w:type="spellEnd"/>
+      <w:r>
+        <w:t>pomieszczeń</w:t>
+      </w:r>
       <w:r>
         <w:t xml:space="preserve"> w budynkach Wydziału Informatyki . W dalszej części dokumentacji podane są wszystkie potrzebne informacje.</w:t>
       </w:r>
@@ -2732,7 +2730,25 @@
     </w:p>
     <w:p>
       <w:r>
-        <w:t xml:space="preserve">Serwis internetowy </w:t>
+        <w:t xml:space="preserve">Celem </w:t>
+      </w:r>
+      <w:r>
+        <w:t>s</w:t>
+      </w:r>
+      <w:r>
+        <w:t>erwis</w:t>
+      </w:r>
+      <w:r>
+        <w:t>u</w:t>
+      </w:r>
+      <w:r>
+        <w:t xml:space="preserve"> internetow</w:t>
+      </w:r>
+      <w:r>
+        <w:t>ego</w:t>
+      </w:r>
+      <w:r>
+        <w:t xml:space="preserve"> </w:t>
       </w:r>
       <w:r>
         <w:rPr>
@@ -2746,12 +2762,27 @@
       </w:r>
       <w:proofErr w:type="spellEnd"/>
       <w:r>
-        <w:t>? v1.0.0. Celem serwisu jest ułatwianie lokalizowania pracowników Wydziału Informatyki ZUT o określonej porze dnia.</w:t>
-      </w:r>
-    </w:p>
-    <w:p>
-      <w:r>
-        <w:t>Dokument jest przeznaczony dla zespołu projektowego oraz dla szanownego grona dydaktycznego sprawdzających naszą pracę.</w:t>
+        <w:t xml:space="preserve">? </w:t>
+      </w:r>
+      <w:r>
+        <w:t xml:space="preserve"> jest ułatwianie lokalizowania pracowników</w:t>
+      </w:r>
+      <w:r>
+        <w:t xml:space="preserve"> oraz pomieszczeń</w:t>
+      </w:r>
+      <w:r>
+        <w:t xml:space="preserve"> Wydziału Informatyki ZUT o określonej porze dnia.</w:t>
+      </w:r>
+    </w:p>
+    <w:p>
+      <w:r>
+        <w:t>Dokument jest przeznaczony dla zespołu projektowego oraz dla szanownego grona dydaktycznego sprawdzając</w:t>
+      </w:r>
+      <w:r>
+        <w:t>ego</w:t>
+      </w:r>
+      <w:r>
+        <w:t xml:space="preserve"> naszą pracę.</w:t>
       </w:r>
     </w:p>
     <w:p>
@@ -2772,7 +2803,16 @@
     <w:p/>
     <w:p>
       <w:r>
-        <w:t>Brak przyjętych konwencji.</w:t>
+        <w:t xml:space="preserve">Wydział Informatyki Zachodniopomorskiego </w:t>
+      </w:r>
+      <w:r>
+        <w:t>Uniwersytetu Technologicznego</w:t>
+      </w:r>
+      <w:r>
+        <w:t xml:space="preserve"> </w:t>
+      </w:r>
+      <w:r>
+        <w:t>– WI ZUT.</w:t>
       </w:r>
     </w:p>
     <w:p>
@@ -2873,7 +2913,13 @@
         <w:t xml:space="preserve">- wyszukiwarka </w:t>
       </w:r>
       <w:r>
-        <w:t>miejsca pobytu pracowników Wydziału Informatyki ZUT w określonym przedziale czasowym</w:t>
+        <w:t xml:space="preserve">miejsca pobytu pracowników </w:t>
+      </w:r>
+      <w:r>
+        <w:t>WI</w:t>
+      </w:r>
+      <w:r>
+        <w:t xml:space="preserve"> ZUT w określonym przedziale czasowym</w:t>
       </w:r>
     </w:p>
     <w:p>
@@ -2886,12 +2932,24 @@
       </w:r>
       <w:proofErr w:type="spellEnd"/>
       <w:r>
-        <w:t>, pomieszczeń, auli Wydziału Informatyki ZUT</w:t>
-      </w:r>
-    </w:p>
-    <w:p>
-      <w:r>
-        <w:t xml:space="preserve">- cyfrowa makieta interaktywna budynków Wydziału Informatyki ZUT z informacjami o </w:t>
+        <w:t xml:space="preserve">, pomieszczeń, auli </w:t>
+      </w:r>
+      <w:r>
+        <w:t>WI</w:t>
+      </w:r>
+      <w:r>
+        <w:t xml:space="preserve"> ZUT</w:t>
+      </w:r>
+    </w:p>
+    <w:p>
+      <w:r>
+        <w:t xml:space="preserve">- cyfrowa makieta interaktywna budynków </w:t>
+      </w:r>
+      <w:r>
+        <w:t>WI</w:t>
+      </w:r>
+      <w:r>
+        <w:t xml:space="preserve"> ZUT z informacjami o </w:t>
       </w:r>
       <w:r>
         <w:t>salach, gabinetach i pomieszczeniach</w:t>
@@ -2937,12 +2995,12 @@
     </w:p>
     <w:p>
       <w:r>
+        <w:t>- wymagania funkcjonalne</w:t>
+      </w:r>
+    </w:p>
+    <w:p>
+      <w:r>
         <w:lastRenderedPageBreak/>
-        <w:t>- wymagania funkcjonalne</w:t>
-      </w:r>
-    </w:p>
-    <w:p>
-      <w:r>
         <w:t>- wymagania niefunkcjonalne</w:t>
       </w:r>
     </w:p>
@@ -3166,6 +3224,9 @@
     </w:p>
     <w:p>
       <w:r>
+        <w:rPr>
+          <w:noProof/>
+        </w:rPr>
         <w:drawing>
           <wp:inline distT="0" distB="0" distL="0" distR="0" wp14:anchorId="3D25CFBE" wp14:editId="527B9323">
             <wp:extent cx="3436620" cy="1027440"/>
@@ -4151,6 +4212,13 @@
       </w:r>
     </w:p>
   </w:endnote>
+  <w:endnote w:type="continuationNotice" w:id="1">
+    <w:p>
+      <w:pPr>
+        <w:spacing w:after="0" w:line="240" w:lineRule="auto"/>
+      </w:pPr>
+    </w:p>
+  </w:endnote>
 </w:endnotes>
 </file>
 
@@ -4164,6 +4232,7 @@
         <w:docPartUnique/>
       </w:docPartObj>
     </w:sdtPr>
+    <w:sdtEndPr/>
     <w:sdtContent>
       <w:sdt>
         <w:sdtPr>
@@ -4173,6 +4242,7 @@
             <w:docPartUnique/>
           </w:docPartObj>
         </w:sdtPr>
+        <w:sdtEndPr/>
         <w:sdtContent>
           <w:p>
             <w:pPr>
@@ -4300,6 +4370,13 @@
       <w:r>
         <w:continuationSeparator/>
       </w:r>
+    </w:p>
+  </w:footnote>
+  <w:footnote w:type="continuationNotice" w:id="1">
+    <w:p>
+      <w:pPr>
+        <w:spacing w:after="0" w:line="240" w:lineRule="auto"/>
+      </w:pPr>
     </w:p>
   </w:footnote>
 </w:footnotes>
@@ -5662,6 +5739,30 @@
 </file>
 
 <file path=customXml/item1.xml><?xml version="1.0" encoding="utf-8"?>
+<b:Sources xmlns:b="http://schemas.openxmlformats.org/officeDocument/2006/bibliography" xmlns="http://schemas.openxmlformats.org/officeDocument/2006/bibliography" SelectedStyle="\APASixthEditionOfficeOnline.xsl" StyleName="APA" Version="6"/>
+</file>
+
+<file path=customXml/item2.xml><?xml version="1.0" encoding="utf-8"?>
+<?mso-contentType ?>
+<FormTemplates xmlns="http://schemas.microsoft.com/sharepoint/v3/contenttype/forms">
+  <Display>DocumentLibraryForm</Display>
+  <Edit>DocumentLibraryForm</Edit>
+  <New>DocumentLibraryForm</New>
+</FormTemplates>
+</file>
+
+<file path=customXml/item3.xml><?xml version="1.0" encoding="utf-8"?>
+<p:properties xmlns:p="http://schemas.microsoft.com/office/2006/metadata/properties" xmlns:xsi="http://www.w3.org/2001/XMLSchema-instance" xmlns:pc="http://schemas.microsoft.com/office/infopath/2007/PartnerControls">
+  <documentManagement>
+    <lcf76f155ced4ddcb4097134ff3c332f xmlns="b35985bf-99f7-4472-861a-333e08aa9849">
+      <Terms xmlns="http://schemas.microsoft.com/office/infopath/2007/PartnerControls"/>
+    </lcf76f155ced4ddcb4097134ff3c332f>
+    <TaxCatchAll xmlns="11c15d2f-4528-4089-a84d-d25ac8ba1c5f" xsi:nil="true"/>
+  </documentManagement>
+</p:properties>
+</file>
+
+<file path=customXml/item4.xml><?xml version="1.0" encoding="utf-8"?>
 <ct:contentTypeSchema xmlns:ct="http://schemas.microsoft.com/office/2006/metadata/contentType" xmlns:ma="http://schemas.microsoft.com/office/2006/metadata/properties/metaAttributes" ct:_="" ma:_="" ma:contentTypeName="Dokument" ma:contentTypeID="0x010100663C19F50B0B794292179D9D34FA1DD4" ma:contentTypeVersion="11" ma:contentTypeDescription="Utwórz nowy dokument." ma:contentTypeScope="" ma:versionID="af54ce003ba91c72333b8c50546a40d7">
   <xsd:schema xmlns:xsd="http://www.w3.org/2001/XMLSchema" xmlns:xs="http://www.w3.org/2001/XMLSchema" xmlns:p="http://schemas.microsoft.com/office/2006/metadata/properties" xmlns:ns2="b35985bf-99f7-4472-861a-333e08aa9849" xmlns:ns3="11c15d2f-4528-4089-a84d-d25ac8ba1c5f" targetNamespace="http://schemas.microsoft.com/office/2006/metadata/properties" ma:root="true" ma:fieldsID="2a2af2f62cbce358c24e7d38cd857d5d" ns2:_="" ns3:_="">
     <xsd:import namespace="b35985bf-99f7-4472-861a-333e08aa9849"/>
@@ -5872,31 +5973,34 @@
 </ct:contentTypeSchema>
 </file>
 
-<file path=customXml/item2.xml><?xml version="1.0" encoding="utf-8"?>
-<p:properties xmlns:p="http://schemas.microsoft.com/office/2006/metadata/properties" xmlns:xsi="http://www.w3.org/2001/XMLSchema-instance" xmlns:pc="http://schemas.microsoft.com/office/infopath/2007/PartnerControls">
-  <documentManagement>
-    <lcf76f155ced4ddcb4097134ff3c332f xmlns="b35985bf-99f7-4472-861a-333e08aa9849">
-      <Terms xmlns="http://schemas.microsoft.com/office/infopath/2007/PartnerControls"/>
-    </lcf76f155ced4ddcb4097134ff3c332f>
-    <TaxCatchAll xmlns="11c15d2f-4528-4089-a84d-d25ac8ba1c5f" xsi:nil="true"/>
-  </documentManagement>
-</p:properties>
+<file path=customXml/itemProps1.xml><?xml version="1.0" encoding="utf-8"?>
+<ds:datastoreItem xmlns:ds="http://schemas.openxmlformats.org/officeDocument/2006/customXml" ds:itemID="{42314741-FD6C-46D8-87CE-52B12489FC8F}">
+  <ds:schemaRefs>
+    <ds:schemaRef ds:uri="http://schemas.openxmlformats.org/officeDocument/2006/bibliography"/>
+  </ds:schemaRefs>
+</ds:datastoreItem>
 </file>
 
-<file path=customXml/item3.xml><?xml version="1.0" encoding="utf-8"?>
-<?mso-contentType ?>
-<FormTemplates xmlns="http://schemas.microsoft.com/sharepoint/v3/contenttype/forms">
-  <Display>DocumentLibraryForm</Display>
-  <Edit>DocumentLibraryForm</Edit>
-  <New>DocumentLibraryForm</New>
-</FormTemplates>
+<file path=customXml/itemProps2.xml><?xml version="1.0" encoding="utf-8"?>
+<ds:datastoreItem xmlns:ds="http://schemas.openxmlformats.org/officeDocument/2006/customXml" ds:itemID="{C93CED57-2A6E-45AF-85E6-05D811984865}">
+  <ds:schemaRefs>
+    <ds:schemaRef ds:uri="http://schemas.microsoft.com/sharepoint/v3/contenttype/forms"/>
+  </ds:schemaRefs>
+</ds:datastoreItem>
 </file>
 
-<file path=customXml/item4.xml><?xml version="1.0" encoding="utf-8"?>
-<b:Sources xmlns:b="http://schemas.openxmlformats.org/officeDocument/2006/bibliography" xmlns="http://schemas.openxmlformats.org/officeDocument/2006/bibliography" SelectedStyle="\APASixthEditionOfficeOnline.xsl" StyleName="APA" Version="6"/>
+<file path=customXml/itemProps3.xml><?xml version="1.0" encoding="utf-8"?>
+<ds:datastoreItem xmlns:ds="http://schemas.openxmlformats.org/officeDocument/2006/customXml" ds:itemID="{6E783D35-F79D-454C-852B-D69C61C59287}">
+  <ds:schemaRefs>
+    <ds:schemaRef ds:uri="http://schemas.microsoft.com/office/2006/metadata/properties"/>
+    <ds:schemaRef ds:uri="http://schemas.microsoft.com/office/infopath/2007/PartnerControls"/>
+    <ds:schemaRef ds:uri="b35985bf-99f7-4472-861a-333e08aa9849"/>
+    <ds:schemaRef ds:uri="11c15d2f-4528-4089-a84d-d25ac8ba1c5f"/>
+  </ds:schemaRefs>
+</ds:datastoreItem>
 </file>
 
-<file path=customXml/itemProps1.xml><?xml version="1.0" encoding="utf-8"?>
+<file path=customXml/itemProps4.xml><?xml version="1.0" encoding="utf-8"?>
 <ds:datastoreItem xmlns:ds="http://schemas.openxmlformats.org/officeDocument/2006/customXml" ds:itemID="{52841F45-A32C-4612-B142-E3597F7F49E9}">
   <ds:schemaRefs>
     <ds:schemaRef ds:uri="http://schemas.microsoft.com/office/2006/metadata/contentType"/>
@@ -5913,31 +6017,4 @@
     <ds:schemaRef ds:uri="http://schemas.microsoft.com/internal/obd"/>
   </ds:schemaRefs>
 </ds:datastoreItem>
-</file>
-
-<file path=customXml/itemProps2.xml><?xml version="1.0" encoding="utf-8"?>
-<ds:datastoreItem xmlns:ds="http://schemas.openxmlformats.org/officeDocument/2006/customXml" ds:itemID="{6E783D35-F79D-454C-852B-D69C61C59287}">
-  <ds:schemaRefs>
-    <ds:schemaRef ds:uri="http://schemas.microsoft.com/office/2006/metadata/properties"/>
-    <ds:schemaRef ds:uri="http://schemas.microsoft.com/office/infopath/2007/PartnerControls"/>
-    <ds:schemaRef ds:uri="b35985bf-99f7-4472-861a-333e08aa9849"/>
-    <ds:schemaRef ds:uri="11c15d2f-4528-4089-a84d-d25ac8ba1c5f"/>
-  </ds:schemaRefs>
-</ds:datastoreItem>
-</file>
-
-<file path=customXml/itemProps3.xml><?xml version="1.0" encoding="utf-8"?>
-<ds:datastoreItem xmlns:ds="http://schemas.openxmlformats.org/officeDocument/2006/customXml" ds:itemID="{C93CED57-2A6E-45AF-85E6-05D811984865}">
-  <ds:schemaRefs>
-    <ds:schemaRef ds:uri="http://schemas.microsoft.com/sharepoint/v3/contenttype/forms"/>
-  </ds:schemaRefs>
-</ds:datastoreItem>
-</file>
-
-<file path=customXml/itemProps4.xml><?xml version="1.0" encoding="utf-8"?>
-<ds:datastoreItem xmlns:ds="http://schemas.openxmlformats.org/officeDocument/2006/customXml" ds:itemID="{42314741-FD6C-46D8-87CE-52B12489FC8F}">
-  <ds:schemaRefs>
-    <ds:schemaRef ds:uri="http://schemas.openxmlformats.org/officeDocument/2006/bibliography"/>
-  </ds:schemaRefs>
-</ds:datastoreItem>
 </file>
--- a/Dokumentacja/AI1-L10-grX-SRS-Puchalik Team.docx
+++ b/Dokumentacja/AI1-L10-grX-SRS-Puchalik Team.docx
@@ -2709,13 +2709,31 @@
         <w:t>? ’</w:t>
       </w:r>
       <w:r>
-        <w:t xml:space="preserve">. Serwis ma na celu wyszukiwanie miejsca pobytu pracowników Wydziału Informatyki Zachodniopomorskiego Uniwersytetu Technologicznego w Szczecinie w określonych godzinach pracy oraz lokalizację </w:t>
+        <w:t xml:space="preserve">. Serwis ma na celu wyszukiwanie miejsca pobytu pracowników Wydziału Informatyki Zachodniopomorskiego Uniwersytetu Technologicznego w Szczecinie oraz lokalizację </w:t>
       </w:r>
       <w:r>
         <w:t>pomieszczeń</w:t>
       </w:r>
       <w:r>
-        <w:t xml:space="preserve"> w budynkach Wydziału Informatyki . W dalszej części dokumentacji podane są wszystkie potrzebne informacje.</w:t>
+        <w:t xml:space="preserve"> w budynkach Wydziału Informatyki. </w:t>
+      </w:r>
+      <w:r>
+        <w:t xml:space="preserve">Niniejsza dokumentacja stanowi </w:t>
+      </w:r>
+      <w:r>
+        <w:t>kluczowy</w:t>
+      </w:r>
+      <w:r>
+        <w:t xml:space="preserve"> element procesu wdrożenia </w:t>
+      </w:r>
+      <w:r>
+        <w:t xml:space="preserve">serwisu </w:t>
+      </w:r>
+      <w:r>
+        <w:t>w życie</w:t>
+      </w:r>
+      <w:r>
+        <w:t>.</w:t>
       </w:r>
     </w:p>
     <w:p>
@@ -2750,6 +2768,7 @@
       <w:r>
         <w:t xml:space="preserve"> </w:t>
       </w:r>
+      <w:bookmarkStart w:id="4" w:name="_Hlk124628173"/>
       <w:r>
         <w:rPr>
           <w:color w:val="000000" w:themeColor="text1"/>
@@ -2765,205 +2784,334 @@
         <w:t xml:space="preserve">? </w:t>
       </w:r>
       <w:r>
-        <w:t xml:space="preserve"> jest ułatwianie lokalizowania pracowników</w:t>
+        <w:t xml:space="preserve"> </w:t>
+      </w:r>
+      <w:bookmarkEnd w:id="4"/>
+      <w:r>
+        <w:t>jest ułatwianie lokalizowania pracowników</w:t>
       </w:r>
       <w:r>
         <w:t xml:space="preserve"> oraz pomieszczeń</w:t>
       </w:r>
       <w:r>
-        <w:t xml:space="preserve"> Wydziału Informatyki ZUT o określonej porze dnia.</w:t>
-      </w:r>
-    </w:p>
-    <w:p>
-      <w:r>
-        <w:t>Dokument jest przeznaczony dla zespołu projektowego oraz dla szanownego grona dydaktycznego sprawdzając</w:t>
+        <w:t xml:space="preserve"> W</w:t>
+      </w:r>
+      <w:r>
+        <w:t>I</w:t>
+      </w:r>
+      <w:r>
+        <w:t xml:space="preserve"> ZUT</w:t>
+      </w:r>
+    </w:p>
+    <w:p>
+      <w:r>
+        <w:t>w określonym przedziale czasowym</w:t>
+      </w:r>
+      <w:r>
+        <w:t>.</w:t>
+      </w:r>
+    </w:p>
+    <w:p>
+      <w:r>
+        <w:t>Dokument jest przeznaczony dla zespołu projektowego</w:t>
+      </w:r>
+      <w:r>
+        <w:t>, dla użytkowników aplikacji</w:t>
+      </w:r>
+      <w:r>
+        <w:t xml:space="preserve"> oraz dla szanownego grona dydaktycznego sprawdzając</w:t>
       </w:r>
       <w:r>
         <w:t>ego</w:t>
       </w:r>
       <w:r>
-        <w:t xml:space="preserve"> naszą pracę.</w:t>
+        <w:t xml:space="preserve"> pracę.</w:t>
       </w:r>
     </w:p>
     <w:p>
       <w:pPr>
         <w:pStyle w:val="Nagwek2"/>
       </w:pPr>
-      <w:bookmarkStart w:id="4" w:name="_Toc52991317"/>
+      <w:bookmarkStart w:id="5" w:name="_Toc52991317"/>
       <w:r>
         <w:t>1.2 Przyjęte konwencje</w:t>
       </w:r>
-      <w:bookmarkEnd w:id="4"/>
-    </w:p>
-    <w:p>
-      <w:r>
+      <w:bookmarkEnd w:id="5"/>
+    </w:p>
+    <w:p>
+      <w:pPr>
+        <w:rPr>
+          <w:color w:val="808080" w:themeColor="background1" w:themeShade="80"/>
+          <w:sz w:val="14"/>
+          <w:szCs w:val="14"/>
+        </w:rPr>
+      </w:pPr>
+      <w:r>
+        <w:rPr>
+          <w:color w:val="808080" w:themeColor="background1" w:themeShade="80"/>
+          <w:sz w:val="14"/>
+          <w:szCs w:val="14"/>
+        </w:rPr>
         <w:t>Opisz tu przyjęte standardy I konwencje, znaczenie formatowania.</w:t>
       </w:r>
     </w:p>
-    <w:p/>
-    <w:p>
-      <w:r>
-        <w:t xml:space="preserve">Wydział Informatyki Zachodniopomorskiego </w:t>
-      </w:r>
-      <w:r>
-        <w:t>Uniwersytetu Technologicznego</w:t>
-      </w:r>
-      <w:r>
+    <w:p>
+      <w:pPr>
+        <w:pStyle w:val="Nagwek1"/>
+      </w:pPr>
+      <w:bookmarkStart w:id="6" w:name="_Toc52991318"/>
+      <w:r>
+        <w:t>1.3 Zakres projektu</w:t>
+      </w:r>
+      <w:bookmarkEnd w:id="6"/>
+    </w:p>
+    <w:p>
+      <w:pPr>
+        <w:rPr>
+          <w:color w:val="808080" w:themeColor="background1" w:themeShade="80"/>
+          <w:sz w:val="14"/>
+          <w:szCs w:val="14"/>
+        </w:rPr>
+      </w:pPr>
+      <w:r>
+        <w:rPr>
+          <w:color w:val="808080" w:themeColor="background1" w:themeShade="80"/>
+          <w:sz w:val="14"/>
+          <w:szCs w:val="14"/>
+        </w:rPr>
+        <w:t xml:space="preserve">Podaj krótki opis planowanego oprogramowania i jego przeznaczenie. Powiąż oprogramowanie z celami użytkownika lub firmy oraz celami biznesowymi. </w:t>
+      </w:r>
+    </w:p>
+    <w:p>
+      <w:pPr>
+        <w:rPr>
+          <w:color w:val="808080" w:themeColor="background1" w:themeShade="80"/>
+          <w:sz w:val="14"/>
+          <w:szCs w:val="14"/>
+        </w:rPr>
+      </w:pPr>
+      <w:r>
+        <w:rPr>
+          <w:color w:val="808080" w:themeColor="background1" w:themeShade="80"/>
+          <w:sz w:val="14"/>
+          <w:szCs w:val="14"/>
+        </w:rPr>
+        <w:t xml:space="preserve">Jeśli dokument wizji / zakresu istnieje osobno, należy go tutaj przywołać, zamiast powielać jego treść. </w:t>
+      </w:r>
+    </w:p>
+    <w:p>
+      <w:pPr>
+        <w:rPr>
+          <w:color w:val="808080" w:themeColor="background1" w:themeShade="80"/>
+          <w:sz w:val="14"/>
+          <w:szCs w:val="14"/>
+        </w:rPr>
+      </w:pPr>
+      <w:r>
+        <w:rPr>
+          <w:color w:val="808080" w:themeColor="background1" w:themeShade="80"/>
+          <w:sz w:val="14"/>
+          <w:szCs w:val="14"/>
+        </w:rPr>
+        <w:t xml:space="preserve">W przypadku projektów iteracyjnych, SRS powinien zawierać własne określenie zakresu jako podzbiór długoterminowej strategii rozwoju produktu. </w:t>
+      </w:r>
+    </w:p>
+    <w:p>
+      <w:pPr>
+        <w:rPr>
+          <w:color w:val="808080" w:themeColor="background1" w:themeShade="80"/>
+          <w:sz w:val="14"/>
+          <w:szCs w:val="14"/>
+        </w:rPr>
+      </w:pPr>
+      <w:r>
+        <w:rPr>
+          <w:color w:val="808080" w:themeColor="background1" w:themeShade="80"/>
+          <w:sz w:val="14"/>
+          <w:szCs w:val="14"/>
+        </w:rPr>
+        <w:t>Można podać ogólne podsumowanie głównych funkcji produktu.</w:t>
+      </w:r>
+    </w:p>
+    <w:p>
+      <w:pPr>
+        <w:pStyle w:val="Nagwek2"/>
+        <w:rPr>
+          <w:rFonts w:asciiTheme="minorHAnsi" w:eastAsiaTheme="minorHAnsi" w:hAnsiTheme="minorHAnsi" w:cstheme="minorBidi"/>
+          <w:color w:val="auto"/>
+          <w:sz w:val="22"/>
+          <w:szCs w:val="22"/>
+        </w:rPr>
+      </w:pPr>
+      <w:bookmarkStart w:id="7" w:name="_Toc52991319"/>
+      <w:r>
+        <w:rPr>
+          <w:rFonts w:asciiTheme="minorHAnsi" w:eastAsiaTheme="minorHAnsi" w:hAnsiTheme="minorHAnsi" w:cstheme="minorBidi"/>
+          <w:color w:val="auto"/>
+          <w:sz w:val="22"/>
+          <w:szCs w:val="22"/>
+        </w:rPr>
+        <w:t>Główne funkcje systemu:</w:t>
+      </w:r>
+    </w:p>
+    <w:p>
+      <w:pPr>
+        <w:pStyle w:val="Nagwek2"/>
+        <w:numPr>
+          <w:ilvl w:val="0"/>
+          <w:numId w:val="21"/>
+        </w:numPr>
+        <w:rPr>
+          <w:rFonts w:asciiTheme="minorHAnsi" w:eastAsiaTheme="minorHAnsi" w:hAnsiTheme="minorHAnsi" w:cstheme="minorBidi"/>
+          <w:color w:val="auto"/>
+          <w:sz w:val="22"/>
+          <w:szCs w:val="22"/>
+        </w:rPr>
+      </w:pPr>
+      <w:r>
+        <w:rPr>
+          <w:rFonts w:asciiTheme="minorHAnsi" w:eastAsiaTheme="minorHAnsi" w:hAnsiTheme="minorHAnsi" w:cstheme="minorBidi"/>
+          <w:color w:val="auto"/>
+          <w:sz w:val="22"/>
+          <w:szCs w:val="22"/>
+        </w:rPr>
+        <w:t xml:space="preserve">Ekran startowy z odnośnikami do najważniejszych części systemu. </w:t>
+      </w:r>
+    </w:p>
+    <w:p>
+      <w:pPr>
+        <w:pStyle w:val="Nagwek2"/>
+        <w:numPr>
+          <w:ilvl w:val="0"/>
+          <w:numId w:val="21"/>
+        </w:numPr>
+        <w:rPr>
+          <w:rFonts w:asciiTheme="minorHAnsi" w:eastAsiaTheme="minorHAnsi" w:hAnsiTheme="minorHAnsi" w:cstheme="minorBidi"/>
+          <w:color w:val="auto"/>
+          <w:sz w:val="22"/>
+          <w:szCs w:val="22"/>
+        </w:rPr>
+      </w:pPr>
+      <w:r>
+        <w:rPr>
+          <w:rFonts w:asciiTheme="minorHAnsi" w:eastAsiaTheme="minorHAnsi" w:hAnsiTheme="minorHAnsi" w:cstheme="minorBidi"/>
+          <w:color w:val="auto"/>
+          <w:sz w:val="22"/>
+          <w:szCs w:val="22"/>
+        </w:rPr>
+        <w:t xml:space="preserve">Sekcja MAPA, która wyświetla </w:t>
+      </w:r>
+      <w:r>
+        <w:rPr>
+          <w:rFonts w:asciiTheme="minorHAnsi" w:eastAsiaTheme="minorHAnsi" w:hAnsiTheme="minorHAnsi" w:cstheme="minorBidi"/>
+          <w:color w:val="auto"/>
+          <w:sz w:val="22"/>
+          <w:szCs w:val="22"/>
+        </w:rPr>
+        <w:t>dwa</w:t>
+      </w:r>
+      <w:r>
+        <w:rPr>
+          <w:rFonts w:asciiTheme="minorHAnsi" w:eastAsiaTheme="minorHAnsi" w:hAnsiTheme="minorHAnsi" w:cstheme="minorBidi"/>
+          <w:color w:val="auto"/>
+          <w:sz w:val="22"/>
+          <w:szCs w:val="22"/>
+        </w:rPr>
+        <w:t xml:space="preserve"> budynki </w:t>
+      </w:r>
+      <w:r>
+        <w:rPr>
+          <w:rFonts w:asciiTheme="minorHAnsi" w:eastAsiaTheme="minorHAnsi" w:hAnsiTheme="minorHAnsi" w:cstheme="minorBidi"/>
+          <w:color w:val="auto"/>
+          <w:sz w:val="22"/>
+          <w:szCs w:val="22"/>
+        </w:rPr>
+        <w:t>WI ZUT</w:t>
+      </w:r>
+      <w:r>
+        <w:rPr>
+          <w:rFonts w:asciiTheme="minorHAnsi" w:eastAsiaTheme="minorHAnsi" w:hAnsiTheme="minorHAnsi" w:cstheme="minorBidi"/>
+          <w:color w:val="auto"/>
+          <w:sz w:val="22"/>
+          <w:szCs w:val="22"/>
+        </w:rPr>
         <w:t xml:space="preserve"> </w:t>
       </w:r>
       <w:r>
-        <w:t>– WI ZUT.</w:t>
-      </w:r>
-    </w:p>
-    <w:p>
-      <w:pPr>
-        <w:pStyle w:val="Nagwek1"/>
-      </w:pPr>
-      <w:bookmarkStart w:id="5" w:name="_Toc52991318"/>
-      <w:r>
-        <w:t>1.3 Zakres projektu</w:t>
-      </w:r>
-      <w:bookmarkEnd w:id="5"/>
-    </w:p>
-    <w:p>
-      <w:r>
-        <w:t xml:space="preserve">Podaj krótki opis </w:t>
-      </w:r>
-      <w:r>
-        <w:t>planowanego</w:t>
-      </w:r>
-      <w:r>
-        <w:t xml:space="preserve"> oprogramowania i jego przeznaczeni</w:t>
-      </w:r>
-      <w:r>
-        <w:t>e</w:t>
-      </w:r>
-      <w:r>
-        <w:t xml:space="preserve">. </w:t>
-      </w:r>
-      <w:r>
-        <w:t xml:space="preserve">Powiąż </w:t>
-      </w:r>
-      <w:r>
-        <w:t>oprogramowani</w:t>
-      </w:r>
-      <w:r>
-        <w:t>e</w:t>
-      </w:r>
-      <w:r>
-        <w:t xml:space="preserve"> z celami użytkownika lub firmy oraz celami biznesowymi. </w:t>
-      </w:r>
-    </w:p>
-    <w:p>
-      <w:r>
-        <w:t xml:space="preserve">Jeśli </w:t>
-      </w:r>
-      <w:r>
-        <w:t>dokument wizji / zakresu istnieje osobno</w:t>
-      </w:r>
-      <w:r>
-        <w:t xml:space="preserve">, należy </w:t>
-      </w:r>
-      <w:r>
-        <w:t>go tutaj przywołać</w:t>
-      </w:r>
-      <w:r>
-        <w:t xml:space="preserve">, zamiast powielać jego treść. </w:t>
-      </w:r>
-    </w:p>
-    <w:p>
-      <w:r>
-        <w:t xml:space="preserve">W przypadku projektów iteracyjnych, </w:t>
-      </w:r>
-      <w:r>
-        <w:t>SRS</w:t>
-      </w:r>
-      <w:r>
-        <w:t xml:space="preserve"> </w:t>
-      </w:r>
-      <w:r>
-        <w:t xml:space="preserve">powinien zawierać własne określenie zakresu jako podzbiór długoterminowej </w:t>
-      </w:r>
-      <w:r>
-        <w:t xml:space="preserve">strategii rozwoju </w:t>
-      </w:r>
-      <w:r>
-        <w:t xml:space="preserve">produktu. </w:t>
-      </w:r>
-    </w:p>
-    <w:p>
-      <w:r>
-        <w:t xml:space="preserve">Można </w:t>
-      </w:r>
-      <w:r>
-        <w:t>podać ogólne podsumowanie głównych funkcji</w:t>
-      </w:r>
-      <w:r>
-        <w:t xml:space="preserve"> produktu.</w:t>
-      </w:r>
-    </w:p>
-    <w:p/>
-    <w:p>
-      <w:r>
-        <w:t>Główne funkcje oprogramowania:</w:t>
-      </w:r>
-    </w:p>
-    <w:p>
-      <w:r>
-        <w:t xml:space="preserve">- wyszukiwarka </w:t>
-      </w:r>
-      <w:r>
-        <w:t xml:space="preserve">miejsca pobytu pracowników </w:t>
-      </w:r>
-      <w:r>
-        <w:t>WI</w:t>
-      </w:r>
-      <w:r>
-        <w:t xml:space="preserve"> ZUT w określonym przedziale czasowym</w:t>
-      </w:r>
-    </w:p>
-    <w:p>
-      <w:r>
-        <w:t xml:space="preserve">- wyszukiwarka </w:t>
-      </w:r>
-      <w:proofErr w:type="spellStart"/>
-      <w:r>
-        <w:t>sal</w:t>
-      </w:r>
-      <w:proofErr w:type="spellEnd"/>
-      <w:r>
-        <w:t xml:space="preserve">, pomieszczeń, auli </w:t>
-      </w:r>
-      <w:r>
-        <w:t>WI</w:t>
-      </w:r>
-      <w:r>
-        <w:t xml:space="preserve"> ZUT</w:t>
-      </w:r>
-    </w:p>
-    <w:p>
-      <w:r>
-        <w:t xml:space="preserve">- cyfrowa makieta interaktywna budynków </w:t>
-      </w:r>
-      <w:r>
-        <w:t>WI</w:t>
-      </w:r>
-      <w:r>
-        <w:t xml:space="preserve"> ZUT z informacjami o </w:t>
-      </w:r>
-      <w:r>
-        <w:t>salach, gabinetach i pomieszczeniach</w:t>
+        <w:rPr>
+          <w:rFonts w:asciiTheme="minorHAnsi" w:eastAsiaTheme="minorHAnsi" w:hAnsiTheme="minorHAnsi" w:cstheme="minorBidi"/>
+          <w:color w:val="auto"/>
+          <w:sz w:val="22"/>
+          <w:szCs w:val="22"/>
+        </w:rPr>
+        <w:t xml:space="preserve">wraz ze </w:t>
+      </w:r>
+      <w:r>
+        <w:rPr>
+          <w:rFonts w:asciiTheme="minorHAnsi" w:eastAsiaTheme="minorHAnsi" w:hAnsiTheme="minorHAnsi" w:cstheme="minorBidi"/>
+          <w:color w:val="auto"/>
+          <w:sz w:val="22"/>
+          <w:szCs w:val="22"/>
+        </w:rPr>
+        <w:t xml:space="preserve">zdjęciami, adresami i mapami z zaznaczonymi budynkami. </w:t>
       </w:r>
     </w:p>
     <w:p>
       <w:pPr>
         <w:pStyle w:val="Nagwek2"/>
-      </w:pPr>
-      <w:bookmarkStart w:id="6" w:name="_Toc52991319"/>
+        <w:numPr>
+          <w:ilvl w:val="0"/>
+          <w:numId w:val="21"/>
+        </w:numPr>
+        <w:rPr>
+          <w:rFonts w:asciiTheme="minorHAnsi" w:eastAsiaTheme="minorHAnsi" w:hAnsiTheme="minorHAnsi" w:cstheme="minorBidi"/>
+          <w:color w:val="auto"/>
+          <w:sz w:val="22"/>
+          <w:szCs w:val="22"/>
+        </w:rPr>
+      </w:pPr>
+      <w:r>
+        <w:rPr>
+          <w:rFonts w:asciiTheme="minorHAnsi" w:eastAsiaTheme="minorHAnsi" w:hAnsiTheme="minorHAnsi" w:cstheme="minorBidi"/>
+          <w:color w:val="auto"/>
+          <w:sz w:val="22"/>
+          <w:szCs w:val="22"/>
+        </w:rPr>
+        <w:t xml:space="preserve">Sekcja PLAN, która prezentuje wszystkie piętra danego budynku z numerami pomieszczeń. Kliknięcie lub podświetlenie pomieszczenia spowoduje wyświetlenie rodzaju pomieszczenia (sala wykładowa, laboratorium, audytoria), link do planu zajęć, obecnych lub najbliższych zajęć oraz danych osoby pracującej w pomieszczeniu (tytuł, imię, nazwisko, link do planu zajęć, miejsca, w których zazwyczaj można ją znaleźć). </w:t>
+      </w:r>
+    </w:p>
+    <w:p>
+      <w:pPr>
+        <w:pStyle w:val="Nagwek2"/>
+        <w:numPr>
+          <w:ilvl w:val="0"/>
+          <w:numId w:val="21"/>
+        </w:numPr>
+        <w:rPr>
+          <w:rFonts w:asciiTheme="minorHAnsi" w:eastAsiaTheme="minorHAnsi" w:hAnsiTheme="minorHAnsi" w:cstheme="minorBidi"/>
+          <w:color w:val="auto"/>
+          <w:sz w:val="22"/>
+          <w:szCs w:val="22"/>
+        </w:rPr>
+      </w:pPr>
+      <w:r>
+        <w:rPr>
+          <w:rFonts w:asciiTheme="minorHAnsi" w:eastAsiaTheme="minorHAnsi" w:hAnsiTheme="minorHAnsi" w:cstheme="minorBidi"/>
+          <w:color w:val="auto"/>
+          <w:sz w:val="22"/>
+          <w:szCs w:val="22"/>
+        </w:rPr>
+        <w:t xml:space="preserve">Sekcja SZUKAJ, która umożliwia wyszukiwanie pracownika lub pomieszczenia o określonym czasie lub dacie. Po wypełnieniu formularza wyświetlają się potencjalni pracownicy przebywający w danym pomieszczeniu, plan z zaznaczonym pomieszczeniem i mapa, lub informacje o pomieszczeniu, w którym może być pracownik o określonym czasie lub dacie (rodzaj pomieszczenia, adres, plan, mapa). </w:t>
+      </w:r>
+    </w:p>
+    <w:p>
+      <w:pPr>
+        <w:pStyle w:val="Nagwek2"/>
+      </w:pPr>
       <w:r>
         <w:t>1.4 Odwołania</w:t>
       </w:r>
-      <w:bookmarkEnd w:id="6"/>
+      <w:bookmarkEnd w:id="7"/>
     </w:p>
     <w:p>
       <w:pPr>
@@ -2986,7 +3134,7 @@
       </w:r>
       <w:proofErr w:type="spellStart"/>
       <w:r>
-        <w:t>Wymagania_przypadki_użycia_WBS</w:t>
+        <w:t>przypadki_użycia_WBS</w:t>
       </w:r>
       <w:proofErr w:type="spellEnd"/>
       <w:r>
@@ -2995,83 +3143,275 @@
     </w:p>
     <w:p>
       <w:r>
-        <w:t>- wymagania funkcjonalne</w:t>
+        <w:t>- przypadki użycia</w:t>
+      </w:r>
+    </w:p>
+    <w:p>
+      <w:r>
+        <w:t>- WBS</w:t>
       </w:r>
     </w:p>
     <w:p>
       <w:r>
         <w:lastRenderedPageBreak/>
-        <w:t>- wymagania niefunkcjonalne</w:t>
-      </w:r>
-    </w:p>
-    <w:p>
-      <w:r>
-        <w:t>- przypadki użycia</w:t>
-      </w:r>
-    </w:p>
-    <w:p>
-      <w:r>
-        <w:t>- WBS</w:t>
-      </w:r>
-    </w:p>
-    <w:p>
-      <w:r>
-        <w:t>Dokument – ‘WBS-Delphi’ z wyceną czasu pracy metodą Delphi</w:t>
+        <w:t>Dokument – ‘WBS-Delphi’ z</w:t>
+      </w:r>
+      <w:r>
+        <w:t>awiera wycenę</w:t>
+      </w:r>
+      <w:r>
+        <w:t xml:space="preserve"> czasu pracy metodą Delphi</w:t>
       </w:r>
     </w:p>
     <w:p>
       <w:pPr>
         <w:pStyle w:val="Nagwek1"/>
       </w:pPr>
-      <w:bookmarkStart w:id="7" w:name="_Toc52991320"/>
+      <w:bookmarkStart w:id="8" w:name="_Toc52991320"/>
       <w:r>
         <w:t>2. Opis ogólny</w:t>
       </w:r>
-      <w:bookmarkEnd w:id="7"/>
+      <w:bookmarkEnd w:id="8"/>
     </w:p>
     <w:p>
       <w:r>
         <w:t>Ta sekcja przedstawia ogólny przegląd produktu i środowiska, w którym będzie używany, przewidywanych użytkowników oraz znanych ograniczeń, założeń i zależności</w:t>
       </w:r>
     </w:p>
-    <w:p/>
-    <w:p/>
     <w:p>
       <w:pPr>
         <w:pStyle w:val="Nagwek2"/>
       </w:pPr>
-      <w:bookmarkStart w:id="8" w:name="_Toc52991321"/>
+      <w:bookmarkStart w:id="9" w:name="_Toc52991321"/>
       <w:r>
         <w:t>2.1 Perspektywa produktu</w:t>
       </w:r>
-      <w:bookmarkEnd w:id="8"/>
-    </w:p>
-    <w:p>
-      <w:r>
-        <w:t xml:space="preserve">Opisz kontekst produktu. </w:t>
-      </w:r>
-      <w:r>
-        <w:t>Czy to nowy produkt, czy kolejny fragment większego systemu</w:t>
-      </w:r>
-      <w:r>
-        <w:t xml:space="preserve">? </w:t>
-      </w:r>
-      <w:r>
-        <w:t xml:space="preserve">W drugim przypadku, </w:t>
-      </w:r>
-      <w:r>
-        <w:t xml:space="preserve">należy określić, w jaki sposób oprogramowanie odnosi się do całego systemu i zidentyfikować główne interfejsy. </w:t>
-      </w:r>
-      <w:r>
-        <w:t xml:space="preserve">Należy rozważyć użycie </w:t>
-      </w:r>
-      <w:r>
-        <w:t>diagram</w:t>
-      </w:r>
-      <w:r>
-        <w:t>ów wizualnych do ilustracji tych zależności</w:t>
-      </w:r>
-      <w:r>
+      <w:bookmarkEnd w:id="9"/>
+    </w:p>
+    <w:p>
+      <w:pPr>
+        <w:rPr>
+          <w:color w:val="808080" w:themeColor="background1" w:themeShade="80"/>
+          <w:sz w:val="14"/>
+          <w:szCs w:val="14"/>
+        </w:rPr>
+      </w:pPr>
+      <w:r>
+        <w:rPr>
+          <w:color w:val="808080" w:themeColor="background1" w:themeShade="80"/>
+          <w:sz w:val="14"/>
+          <w:szCs w:val="14"/>
+        </w:rPr>
+        <w:t>Opisz kontekst produktu. Czy to nowy produkt, czy kolejny fragment większego systemu? W drugim przypadku, należy określić, w jaki sposób oprogramowanie odnosi się do całego systemu i zidentyfikować główne interfejsy. Należy rozważyć użycie diagramów wizualnych do ilustracji tych zależności.</w:t>
+      </w:r>
+    </w:p>
+    <w:p>
+      <w:r>
+        <w:t xml:space="preserve">System </w:t>
+      </w:r>
+      <w:proofErr w:type="spellStart"/>
+      <w:r>
+        <w:t>Donde</w:t>
+      </w:r>
+      <w:proofErr w:type="spellEnd"/>
+      <w:r>
+        <w:t xml:space="preserve"> jest nowym produktem</w:t>
+      </w:r>
+      <w:r>
+        <w:t xml:space="preserve">, jest dostępny na każdą przeglądarkę internetową wspierającą HTML5 </w:t>
+      </w:r>
+    </w:p>
+    <w:p>
+      <w:r>
+        <w:t xml:space="preserve">i </w:t>
+      </w:r>
+      <w:r>
+        <w:t xml:space="preserve">JavaScript oraz </w:t>
+      </w:r>
+      <w:r>
+        <w:t>wymaga połączenia z Internetem. System jest zależny od dostępu do bazy danych zawierającej informacje o pracownikach i pomieszczeniach wydziału.</w:t>
+      </w:r>
+    </w:p>
+    <w:p>
+      <w:r>
+        <w:t>Opiera swoją funkcjonalność o API:</w:t>
+      </w:r>
+    </w:p>
+    <w:p>
+      <w:pPr>
+        <w:pStyle w:val="Akapitzlist"/>
+        <w:numPr>
+          <w:ilvl w:val="0"/>
+          <w:numId w:val="19"/>
+        </w:numPr>
+      </w:pPr>
+      <w:proofErr w:type="spellStart"/>
+      <w:r>
+        <w:t>Leaflet</w:t>
+      </w:r>
+      <w:proofErr w:type="spellEnd"/>
+      <w:r>
+        <w:t xml:space="preserve"> - do wyświetlania mapy </w:t>
+      </w:r>
+    </w:p>
+    <w:p>
+      <w:pPr>
+        <w:pStyle w:val="Akapitzlist"/>
+        <w:numPr>
+          <w:ilvl w:val="0"/>
+          <w:numId w:val="19"/>
+        </w:numPr>
+      </w:pPr>
+      <w:r>
+        <w:t>plan.zut.edu.pl - do pobierania informacji o planie pracownika.</w:t>
+      </w:r>
+    </w:p>
+    <w:p>
+      <w:r>
+        <w:t xml:space="preserve">Główne interfejsy </w:t>
+      </w:r>
+      <w:r>
+        <w:t>- s</w:t>
+      </w:r>
+      <w:r>
+        <w:t xml:space="preserve">ystem składa się z siedmiu stron (7 plików </w:t>
+      </w:r>
+      <w:proofErr w:type="spellStart"/>
+      <w:r>
+        <w:t>html</w:t>
+      </w:r>
+      <w:proofErr w:type="spellEnd"/>
+      <w:r>
+        <w:t>):</w:t>
+      </w:r>
+    </w:p>
+    <w:p>
+      <w:pPr>
+        <w:pStyle w:val="Akapitzlist"/>
+        <w:numPr>
+          <w:ilvl w:val="0"/>
+          <w:numId w:val="18"/>
+        </w:numPr>
+      </w:pPr>
+      <w:r>
+        <w:t>index.html – strona początkowa z możliwością wyboru przejścia na stronę wyszukiwarki, stronę wyboru budynku WI ZUT lub stronę logowania.</w:t>
+      </w:r>
+    </w:p>
+    <w:p>
+      <w:pPr>
+        <w:pStyle w:val="Akapitzlist"/>
+        <w:numPr>
+          <w:ilvl w:val="0"/>
+          <w:numId w:val="18"/>
+        </w:numPr>
+      </w:pPr>
+      <w:r>
+        <w:t>wyszukiwarka.html – strona z polem wyszukiwania służąca do znajdowania pracowników WI ZUT w określonych przez użytkownika godzinach lub do znajdowania pomieszczeń WI ZUT wraz z przypisanymi do nich informacjami (nazwa / numer pomieszczenia, zastosowanie pomieszczenia, jeśli jest to gabinet to kogo).</w:t>
+      </w:r>
+      <w:r>
+        <w:t xml:space="preserve"> </w:t>
+      </w:r>
+      <w:r>
+        <w:t>Po wyszukaniu poniżej pola wyszukiwarki pojawia się wynik albo przekierowanie na stronę budynku z odpowiednio zaznaczonym pomieszczeniem.</w:t>
+      </w:r>
+    </w:p>
+    <w:p>
+      <w:pPr>
+        <w:pStyle w:val="Akapitzlist"/>
+        <w:numPr>
+          <w:ilvl w:val="0"/>
+          <w:numId w:val="18"/>
+        </w:numPr>
+      </w:pPr>
+      <w:r>
+        <w:t>mapa.html - strona z wyborem budynku WI ZUT (WI1 lub WI2).</w:t>
+      </w:r>
+    </w:p>
+    <w:p>
+      <w:pPr>
+        <w:pStyle w:val="Akapitzlist"/>
+        <w:numPr>
+          <w:ilvl w:val="0"/>
+          <w:numId w:val="18"/>
+        </w:numPr>
+      </w:pPr>
+      <w:r>
+        <w:t>plan_wi1.html - strona z interaktywnymi planami budynku WI1 oraz informacjami.</w:t>
+      </w:r>
+    </w:p>
+    <w:p>
+      <w:pPr>
+        <w:pStyle w:val="Akapitzlist"/>
+        <w:numPr>
+          <w:ilvl w:val="0"/>
+          <w:numId w:val="18"/>
+        </w:numPr>
+      </w:pPr>
+      <w:r>
+        <w:t>plan_wi2.html - strona z interaktywnymi planami budynku WI2 oraz informacjami.</w:t>
+      </w:r>
+    </w:p>
+    <w:p>
+      <w:pPr>
+        <w:pStyle w:val="Akapitzlist"/>
+        <w:numPr>
+          <w:ilvl w:val="0"/>
+          <w:numId w:val="18"/>
+        </w:numPr>
+      </w:pPr>
+      <w:r>
+        <w:t>login_page.html - strona logowania dla admina.</w:t>
+      </w:r>
+    </w:p>
+    <w:p>
+      <w:pPr>
+        <w:pStyle w:val="Akapitzlist"/>
+        <w:numPr>
+          <w:ilvl w:val="0"/>
+          <w:numId w:val="18"/>
+        </w:numPr>
+        <w:rPr>
+          <w:lang w:val="en-US"/>
+        </w:rPr>
+      </w:pPr>
+      <w:r>
+        <w:rPr>
+          <w:lang w:val="en-US"/>
+        </w:rPr>
+        <w:t xml:space="preserve">admin.html – panel </w:t>
+      </w:r>
+      <w:proofErr w:type="spellStart"/>
+      <w:r>
+        <w:rPr>
+          <w:lang w:val="en-US"/>
+        </w:rPr>
+        <w:t>dla</w:t>
+      </w:r>
+      <w:proofErr w:type="spellEnd"/>
+      <w:r>
+        <w:rPr>
+          <w:lang w:val="en-US"/>
+        </w:rPr>
+        <w:t xml:space="preserve"> </w:t>
+      </w:r>
+      <w:proofErr w:type="spellStart"/>
+      <w:r>
+        <w:rPr>
+          <w:lang w:val="en-US"/>
+        </w:rPr>
+        <w:t>a</w:t>
+      </w:r>
+      <w:r>
+        <w:rPr>
+          <w:lang w:val="en-US"/>
+        </w:rPr>
+        <w:t>dmina</w:t>
+      </w:r>
+      <w:proofErr w:type="spellEnd"/>
+      <w:r>
+        <w:rPr>
+          <w:lang w:val="en-US"/>
+        </w:rPr>
         <w:t>.</w:t>
       </w:r>
     </w:p>
@@ -3079,138 +3419,291 @@
       <w:pPr>
         <w:pStyle w:val="Nagwek2"/>
       </w:pPr>
-      <w:bookmarkStart w:id="9" w:name="_Toc52991322"/>
+      <w:bookmarkStart w:id="10" w:name="_Toc52991322"/>
       <w:r>
         <w:t xml:space="preserve">2.2 </w:t>
       </w:r>
       <w:r>
         <w:t>Klasy i charakterystyki użytkowników</w:t>
       </w:r>
-      <w:bookmarkEnd w:id="9"/>
-    </w:p>
-    <w:p>
-      <w:r>
+      <w:bookmarkEnd w:id="10"/>
+    </w:p>
+    <w:p>
+      <w:pPr>
+        <w:rPr>
+          <w:color w:val="808080" w:themeColor="background1" w:themeShade="80"/>
+          <w:sz w:val="14"/>
+          <w:szCs w:val="14"/>
+        </w:rPr>
+      </w:pPr>
+      <w:r>
+        <w:rPr>
+          <w:color w:val="808080" w:themeColor="background1" w:themeShade="80"/>
+          <w:sz w:val="14"/>
+          <w:szCs w:val="14"/>
+        </w:rPr>
         <w:t>Należy zidentyfikować i scharakteryzować przewidywane klasy użytkowników końcowych tego produktu.</w:t>
       </w:r>
     </w:p>
     <w:p>
-      <w:r>
-        <w:t xml:space="preserve">Opisy klas użytkowników </w:t>
-      </w:r>
-      <w:r>
-        <w:t>mogą być używane wielokrotnie</w:t>
-      </w:r>
-      <w:r>
-        <w:t xml:space="preserve">. Jeśli </w:t>
-      </w:r>
-      <w:r>
-        <w:t xml:space="preserve">dostępny jest </w:t>
-      </w:r>
-      <w:r>
-        <w:t>katalog głównych klas użytkowni</w:t>
-      </w:r>
-      <w:r>
-        <w:t>ków</w:t>
-      </w:r>
-      <w:r>
-        <w:t xml:space="preserve">, można </w:t>
-      </w:r>
-      <w:r>
-        <w:t>zamiast powielać treści wstawić tutaj odwołanie do zewnętrznych dokumentów.</w:t>
-      </w:r>
-    </w:p>
-    <w:p/>
-    <w:p/>
+      <w:pPr>
+        <w:rPr>
+          <w:color w:val="808080" w:themeColor="background1" w:themeShade="80"/>
+          <w:sz w:val="14"/>
+          <w:szCs w:val="14"/>
+        </w:rPr>
+      </w:pPr>
+      <w:r>
+        <w:rPr>
+          <w:color w:val="808080" w:themeColor="background1" w:themeShade="80"/>
+          <w:sz w:val="14"/>
+          <w:szCs w:val="14"/>
+        </w:rPr>
+        <w:t>Opisy klas użytkowników mogą być używane wielokrotnie. Jeśli dostępny jest katalog głównych klas użytkowników, można zamiast powielać treści wstawić tutaj odwołanie do zewnętrznych dokumentów.</w:t>
+      </w:r>
+    </w:p>
+    <w:p>
+      <w:proofErr w:type="spellStart"/>
+      <w:r>
+        <w:t>user</w:t>
+      </w:r>
+      <w:proofErr w:type="spellEnd"/>
+      <w:r>
+        <w:t xml:space="preserve"> - osoba, która posługuje się oprogramowaniem do lokalizacji pracowników </w:t>
+      </w:r>
+      <w:r>
+        <w:t>WI ZUT w godzinach pracy lub znaleźć lokalizację konkretnego pomieszczenia</w:t>
+      </w:r>
+      <w:r>
+        <w:t xml:space="preserve">. </w:t>
+      </w:r>
+      <w:proofErr w:type="spellStart"/>
+      <w:r>
+        <w:t>user</w:t>
+      </w:r>
+      <w:proofErr w:type="spellEnd"/>
+      <w:r>
+        <w:t xml:space="preserve"> chce znaleźć </w:t>
+      </w:r>
+      <w:r>
+        <w:t>miejsce pobytu pracownika WI ZUT</w:t>
+      </w:r>
+      <w:r>
+        <w:t xml:space="preserve"> w </w:t>
+      </w:r>
+      <w:r>
+        <w:t>określonym</w:t>
+      </w:r>
+      <w:r>
+        <w:t xml:space="preserve"> czasie. Może to być z różnych względów zarówno student, wykładowca, dziekan, </w:t>
+      </w:r>
+      <w:r>
+        <w:t>lub</w:t>
+      </w:r>
+      <w:r>
+        <w:t xml:space="preserve"> inny pracownik ZUT. </w:t>
+      </w:r>
+    </w:p>
+    <w:p>
+      <w:r>
+        <w:t>admin</w:t>
+      </w:r>
+      <w:r>
+        <w:t xml:space="preserve"> - osoba która będzie odpowiedzialna za wprowadzanie zmian</w:t>
+      </w:r>
+      <w:r>
+        <w:t xml:space="preserve"> w bazie danych lub zmian informacji o pomieszczeniach</w:t>
+      </w:r>
+      <w:r>
+        <w:t xml:space="preserve">, np. </w:t>
+      </w:r>
+      <w:r>
+        <w:t>o</w:t>
+      </w:r>
+      <w:r>
+        <w:t xml:space="preserve">znaczanie </w:t>
+      </w:r>
+      <w:proofErr w:type="spellStart"/>
+      <w:r>
+        <w:t>sal</w:t>
+      </w:r>
+      <w:proofErr w:type="spellEnd"/>
+      <w:r>
+        <w:t xml:space="preserve"> w remoncie i innych sytuacjach.</w:t>
+      </w:r>
+    </w:p>
     <w:p>
       <w:pPr>
         <w:pStyle w:val="Nagwek2"/>
       </w:pPr>
-      <w:bookmarkStart w:id="10" w:name="_Toc52991323"/>
+      <w:bookmarkStart w:id="11" w:name="_Toc52991323"/>
       <w:r>
         <w:t xml:space="preserve">2.3 </w:t>
       </w:r>
       <w:r>
         <w:t>Środowisko działania</w:t>
       </w:r>
-      <w:bookmarkEnd w:id="10"/>
-    </w:p>
-    <w:p>
-      <w:r>
-        <w:t xml:space="preserve">Należy opisać </w:t>
-      </w:r>
-      <w:r>
-        <w:t>środowisko, w którym będzie działać oprogramowanie, w tym platformę sprzętową</w:t>
-      </w:r>
-      <w:r>
-        <w:t>,</w:t>
-      </w:r>
-      <w:r>
-        <w:t xml:space="preserve"> systemy operacyjne</w:t>
-      </w:r>
-      <w:r>
-        <w:t>,</w:t>
-      </w:r>
-      <w:r>
-        <w:t xml:space="preserve"> geograficzne lokalizacje użytkowników, serwerów i baz danych</w:t>
-      </w:r>
-      <w:r>
-        <w:t xml:space="preserve"> (NA, EU, APAC) itp</w:t>
-      </w:r>
-      <w:r>
-        <w:t xml:space="preserve">. </w:t>
-      </w:r>
-    </w:p>
-    <w:p>
-      <w:r>
-        <w:t xml:space="preserve">Należy wymienić </w:t>
-      </w:r>
-      <w:r>
-        <w:t xml:space="preserve">wszelkie inne składniki oprogramowania lub aplikacje, z którymi system musi </w:t>
-      </w:r>
-      <w:r>
-        <w:t>współpracować / współistnieć</w:t>
-      </w:r>
+      <w:bookmarkEnd w:id="11"/>
+    </w:p>
+    <w:p>
+      <w:pPr>
+        <w:rPr>
+          <w:color w:val="808080" w:themeColor="background1" w:themeShade="80"/>
+          <w:sz w:val="14"/>
+          <w:szCs w:val="14"/>
+        </w:rPr>
+      </w:pPr>
+      <w:r>
+        <w:rPr>
+          <w:color w:val="808080" w:themeColor="background1" w:themeShade="80"/>
+          <w:sz w:val="14"/>
+          <w:szCs w:val="14"/>
+        </w:rPr>
+        <w:t xml:space="preserve">Należy opisać środowisko, w którym będzie działać oprogramowanie, w tym platformę sprzętową, systemy operacyjne, geograficzne lokalizacje użytkowników, serwerów i baz danych (NA, EU, APAC) itp. </w:t>
+      </w:r>
+    </w:p>
+    <w:p>
+      <w:pPr>
+        <w:rPr>
+          <w:color w:val="808080" w:themeColor="background1" w:themeShade="80"/>
+          <w:sz w:val="14"/>
+          <w:szCs w:val="14"/>
+        </w:rPr>
+      </w:pPr>
+      <w:r>
+        <w:rPr>
+          <w:color w:val="808080" w:themeColor="background1" w:themeShade="80"/>
+          <w:sz w:val="14"/>
+          <w:szCs w:val="14"/>
+        </w:rPr>
+        <w:t>Należy wymienić wszelkie inne składniki oprogramowania lub aplikacje, z którymi system musi współpracować / współistnieć.</w:t>
+      </w:r>
+      <w:bookmarkStart w:id="12" w:name="_Toc52991324"/>
+    </w:p>
+    <w:p>
+      <w:pPr>
+        <w:rPr>
+          <w:color w:val="808080" w:themeColor="background1" w:themeShade="80"/>
+          <w:sz w:val="14"/>
+          <w:szCs w:val="14"/>
+        </w:rPr>
+      </w:pPr>
+      <w:r>
+        <w:t xml:space="preserve">Aplikacja może być </w:t>
+      </w:r>
+      <w:r>
+        <w:t>uruchomiona</w:t>
+      </w:r>
+      <w:r>
+        <w:t xml:space="preserve"> na system</w:t>
+      </w:r>
+      <w:r>
+        <w:t>ach</w:t>
+      </w:r>
+      <w:r>
+        <w:t xml:space="preserve"> operacyjny</w:t>
+      </w:r>
+      <w:r>
+        <w:t>ch</w:t>
+      </w:r>
+      <w:r>
+        <w:t xml:space="preserve"> Windows, Linux lub </w:t>
+      </w:r>
+      <w:proofErr w:type="spellStart"/>
+      <w:r>
+        <w:t>MacOS</w:t>
+      </w:r>
+      <w:proofErr w:type="spellEnd"/>
+      <w:r>
+        <w:t xml:space="preserve"> przy </w:t>
+      </w:r>
+      <w:r>
+        <w:t>pomocy</w:t>
+      </w:r>
+      <w:r>
+        <w:t xml:space="preserve"> </w:t>
+      </w:r>
+      <w:r>
+        <w:t xml:space="preserve">przeglądarki wspierającej HTML5 i JavaScript </w:t>
+      </w:r>
+      <w:r>
+        <w:t>(</w:t>
+      </w:r>
+      <w:r>
+        <w:t xml:space="preserve">np. </w:t>
+      </w:r>
+      <w:r>
+        <w:t xml:space="preserve">Chrome, </w:t>
+      </w:r>
+      <w:proofErr w:type="spellStart"/>
+      <w:r>
+        <w:t>Firefox</w:t>
+      </w:r>
+      <w:proofErr w:type="spellEnd"/>
+      <w:r>
+        <w:t xml:space="preserve">, Opera, Edge). Będzie dostępna dla użytkowników </w:t>
+      </w:r>
+      <w:r>
+        <w:t>niezależnie od ich</w:t>
+      </w:r>
+      <w:r>
+        <w:t xml:space="preserve"> lokalizacji. </w:t>
+      </w:r>
+    </w:p>
+    <w:p>
+      <w:r>
+        <w:t xml:space="preserve">Do poprawnego działania potrzebna jest baza danych np. MySQL, w której będą przechowywane informacje dotyczące planu, nauczycieli i </w:t>
+      </w:r>
+      <w:proofErr w:type="spellStart"/>
+      <w:r>
+        <w:t>sal</w:t>
+      </w:r>
+      <w:proofErr w:type="spellEnd"/>
+      <w:r>
+        <w:t>. Aplikacja będzie współpracować z API plan.zut.edu.pl oraz biblioteką</w:t>
+      </w:r>
+      <w:r>
+        <w:t xml:space="preserve"> </w:t>
+      </w:r>
+      <w:proofErr w:type="spellStart"/>
+      <w:r>
+        <w:t>leaflet</w:t>
+      </w:r>
+      <w:proofErr w:type="spellEnd"/>
       <w:r>
         <w:t>.</w:t>
       </w:r>
     </w:p>
-    <w:p/>
-    <w:p>
-      <w:r>
-        <w:t>Oprogramowanie działa jako witryna internetowa, dostępne jest na przeglądarkach internetowych …</w:t>
-      </w:r>
-    </w:p>
     <w:p>
       <w:pPr>
         <w:pStyle w:val="Nagwek2"/>
       </w:pPr>
-      <w:bookmarkStart w:id="11" w:name="_Toc52991324"/>
-      <w:r>
+      <w:r>
+        <w:lastRenderedPageBreak/>
         <w:t xml:space="preserve">2.4 </w:t>
       </w:r>
       <w:r>
         <w:t>Ograniczenia projektowe i wykonawcze</w:t>
       </w:r>
-      <w:bookmarkEnd w:id="11"/>
-    </w:p>
-    <w:p>
-      <w:r>
-        <w:t>W niektórych przypadkach język programowania lub biblioteki do wykorzystania są z góry określone. Należy o</w:t>
-      </w:r>
-      <w:r>
-        <w:t>pis</w:t>
-      </w:r>
-      <w:r>
-        <w:t>ać</w:t>
-      </w:r>
-      <w:r>
-        <w:t xml:space="preserve"> wszelkie czynniki, które ograniczą opcje dostępne dla programistów, oraz uzasadnienie każdego ograniczenia</w:t>
-      </w:r>
-      <w:r>
-        <w:t>.</w:t>
-      </w:r>
-    </w:p>
-    <w:p/>
+      <w:bookmarkEnd w:id="12"/>
+    </w:p>
+    <w:p>
+      <w:pPr>
+        <w:rPr>
+          <w:color w:val="808080" w:themeColor="background1" w:themeShade="80"/>
+          <w:sz w:val="14"/>
+          <w:szCs w:val="14"/>
+        </w:rPr>
+      </w:pPr>
+      <w:r>
+        <w:rPr>
+          <w:color w:val="808080" w:themeColor="background1" w:themeShade="80"/>
+          <w:sz w:val="14"/>
+          <w:szCs w:val="14"/>
+        </w:rPr>
+        <w:t>W niektórych przypadkach język programowania lub biblioteki do wykorzystania są z góry określone. Należy opisać wszelkie czynniki, które ograniczą opcje dostępne dla programistów, oraz uzasadnienie każdego ograniczenia.</w:t>
+      </w:r>
+    </w:p>
     <w:p>
       <w:r>
         <w:t>Ograniczeniem są wymagania niefunkcjonalne zawarte w dokumencie ‘</w:t>
@@ -3265,400 +3758,60 @@
       </w:r>
     </w:p>
     <w:p>
+      <w:r>
+        <w:t>Uzasadnienie: taka jest wola prowadzących przedmiot.</w:t>
+      </w:r>
+    </w:p>
+    <w:p>
       <w:pPr>
         <w:pStyle w:val="Nagwek2"/>
       </w:pPr>
-      <w:bookmarkStart w:id="12" w:name="_Toc52991325"/>
-      <w:r>
-        <w:lastRenderedPageBreak/>
+      <w:bookmarkStart w:id="13" w:name="_Toc52991325"/>
+      <w:r>
         <w:t xml:space="preserve">2.5 </w:t>
       </w:r>
       <w:r>
         <w:t>Założenia i zależności</w:t>
       </w:r>
-      <w:bookmarkEnd w:id="12"/>
-    </w:p>
-    <w:p>
-      <w:r>
-        <w:t>Należy wymienić tutaj z</w:t>
-      </w:r>
-      <w:r>
-        <w:t>ałożenia</w:t>
-      </w:r>
-      <w:r>
-        <w:t xml:space="preserve"> dotyczące </w:t>
-      </w:r>
-      <w:r>
-        <w:t>funkcjonalności systemu</w:t>
-      </w:r>
-      <w:r>
-        <w:t xml:space="preserve">. Ponadto należy zidentyfikować </w:t>
-      </w:r>
-      <w:r>
-        <w:t>wszelkie zależności</w:t>
-      </w:r>
-      <w:r>
-        <w:t xml:space="preserve"> budowanego produktu od </w:t>
-      </w:r>
-      <w:r>
-        <w:t xml:space="preserve">czynników zewnętrznych lub komponentów pozostających poza jego kontrolą. </w:t>
-      </w:r>
-    </w:p>
-    <w:p>
-      <w:r>
+      <w:bookmarkEnd w:id="13"/>
+    </w:p>
+    <w:p>
+      <w:pPr>
+        <w:rPr>
+          <w:color w:val="808080" w:themeColor="background1" w:themeShade="80"/>
+          <w:sz w:val="14"/>
+          <w:szCs w:val="14"/>
+        </w:rPr>
+      </w:pPr>
+      <w:r>
+        <w:rPr>
+          <w:color w:val="808080" w:themeColor="background1" w:themeShade="80"/>
+          <w:sz w:val="14"/>
+          <w:szCs w:val="14"/>
+        </w:rPr>
+        <w:t xml:space="preserve">Należy wymienić tutaj założenia dotyczące funkcjonalności systemu. Ponadto należy zidentyfikować wszelkie zależności budowanego produktu od czynników zewnętrznych lub komponentów pozostających poza jego kontrolą. </w:t>
+      </w:r>
+    </w:p>
+    <w:p>
+      <w:pPr>
+        <w:rPr>
+          <w:color w:val="808080" w:themeColor="background1" w:themeShade="80"/>
+          <w:sz w:val="14"/>
+          <w:szCs w:val="14"/>
+        </w:rPr>
+      </w:pPr>
+      <w:r>
+        <w:rPr>
+          <w:color w:val="808080" w:themeColor="background1" w:themeShade="80"/>
+          <w:sz w:val="14"/>
+          <w:szCs w:val="14"/>
+        </w:rPr>
         <w:t>Przykładowo jeśli przed uruchomieniem produktu należy zainstalować system kontenerów Docker lub serwer web NGINX / Apache, należy taką zależność wskazać w tej sekcji.</w:t>
       </w:r>
     </w:p>
     <w:p>
-      <w:pPr>
-        <w:pStyle w:val="Nagwek1"/>
-      </w:pPr>
-      <w:bookmarkStart w:id="13" w:name="_Toc52991326"/>
-      <w:r>
-        <w:t xml:space="preserve">3. </w:t>
-      </w:r>
-      <w:r>
-        <w:t>Funkcjonalności systemu</w:t>
-      </w:r>
-      <w:bookmarkEnd w:id="13"/>
-    </w:p>
-    <w:p>
-      <w:r>
-        <w:t xml:space="preserve">Wymagania funkcjonalne można zorganizować </w:t>
-      </w:r>
-      <w:r>
-        <w:t>według obszaru funkcjonalnego, przebiegu procesu, przypadku użycia, trybu działania, klasy użytkownika</w:t>
-      </w:r>
-      <w:r>
-        <w:t xml:space="preserve"> itp</w:t>
-      </w:r>
-      <w:r>
-        <w:t xml:space="preserve">. Możliwe są również hierarchiczne kombinacje tych elementów, takie jak przypadki użycia w klasach użytkowników. </w:t>
-      </w:r>
-      <w:r>
-        <w:t>Należy wybrać</w:t>
-      </w:r>
-      <w:r>
-        <w:t xml:space="preserve"> taką metodę organizacji, która ułatwi czytelnikom zrozumienie zamierzonych możliwości produktu. </w:t>
-      </w:r>
-    </w:p>
-    <w:p>
-      <w:pPr>
-        <w:pStyle w:val="Nagwek2"/>
-      </w:pPr>
-      <w:bookmarkStart w:id="14" w:name="_Toc52991327"/>
-      <w:r>
-        <w:t xml:space="preserve">3.x </w:t>
-      </w:r>
-      <w:r>
-        <w:t xml:space="preserve">Funkcjonalność </w:t>
-      </w:r>
-      <w:r>
-        <w:t>XYZ</w:t>
-      </w:r>
-      <w:bookmarkEnd w:id="14"/>
-    </w:p>
-    <w:p>
-      <w:r>
-        <w:t xml:space="preserve">Należy podać </w:t>
-      </w:r>
-      <w:r>
-        <w:t xml:space="preserve">nazwę funkcji w kilku słowach, na przykład „3.1 </w:t>
-      </w:r>
-      <w:r>
-        <w:t>Zarządzanie produktami</w:t>
-      </w:r>
-      <w:r>
-        <w:t xml:space="preserve">”. </w:t>
-      </w:r>
-    </w:p>
-    <w:p/>
-    <w:p>
-      <w:pPr>
-        <w:pStyle w:val="Nagwek3"/>
-      </w:pPr>
-      <w:bookmarkStart w:id="15" w:name="_Toc52991328"/>
-      <w:r>
-        <w:t xml:space="preserve">3.x.1 </w:t>
-      </w:r>
-      <w:r>
-        <w:t>Opis</w:t>
-      </w:r>
-      <w:bookmarkEnd w:id="15"/>
-    </w:p>
-    <w:p>
-      <w:r>
-        <w:t>Należy podać krótki opis funkcjonalności i wskazać</w:t>
-      </w:r>
-      <w:r>
-        <w:t>, czy ma ona wysoki, średni czy niski priorytet.</w:t>
-      </w:r>
-    </w:p>
-    <w:p>
-      <w:pPr>
-        <w:pStyle w:val="Nagwek3"/>
-      </w:pPr>
-      <w:bookmarkStart w:id="16" w:name="_Toc52991329"/>
-      <w:r>
-        <w:t xml:space="preserve">3.x.2 </w:t>
-      </w:r>
-      <w:r>
-        <w:t>Wymagania funkcjonalne</w:t>
-      </w:r>
-      <w:bookmarkEnd w:id="16"/>
-    </w:p>
-    <w:p>
-      <w:r>
-        <w:t xml:space="preserve">Należy wymienić szczegółowe wymagania funkcjonalne związane z tą funkcjonalnością. Są to możliwości oprogramowania wymagane, </w:t>
-      </w:r>
-      <w:r>
-        <w:t xml:space="preserve">aby użytkownik mógł wykonać </w:t>
-      </w:r>
-      <w:r>
-        <w:t xml:space="preserve">dany </w:t>
-      </w:r>
-      <w:r>
-        <w:t xml:space="preserve">przypadek użycia. Opisać, jak produkt powinien reagować na przewidywane błędy oraz nieprawidłowe dane wejściowe i </w:t>
-      </w:r>
-      <w:r>
-        <w:t>zachowania</w:t>
-      </w:r>
-      <w:r>
-        <w:t xml:space="preserve">. </w:t>
-      </w:r>
-      <w:r>
-        <w:t>Każde wymaganie funkcjonalne powinno zostać unikalnie oznaczone</w:t>
-      </w:r>
-      <w:r>
-        <w:t>.</w:t>
-      </w:r>
-    </w:p>
-    <w:p>
-      <w:pPr>
-        <w:pStyle w:val="Nagwek1"/>
-      </w:pPr>
-      <w:bookmarkStart w:id="17" w:name="_Toc52991330"/>
-      <w:r>
-        <w:t xml:space="preserve">4. </w:t>
-      </w:r>
-      <w:r>
-        <w:t>Wymagania dotyczące danych</w:t>
-      </w:r>
-      <w:bookmarkEnd w:id="17"/>
-    </w:p>
-    <w:p>
-      <w:r>
-        <w:t xml:space="preserve">W </w:t>
-      </w:r>
-      <w:r>
-        <w:t>tej sekcji szablonu</w:t>
-      </w:r>
-      <w:r>
-        <w:t xml:space="preserve"> należy </w:t>
-      </w:r>
-      <w:r>
-        <w:t xml:space="preserve">opisać różne aspekty danych, które system będzie wykorzystywał jako dane wejściowe, przetwarzał w jakiś sposób lub </w:t>
-      </w:r>
-      <w:r>
-        <w:t xml:space="preserve">produkował </w:t>
-      </w:r>
-      <w:r>
-        <w:t>jako dane wyjściowe.</w:t>
-      </w:r>
-    </w:p>
-    <w:p>
-      <w:pPr>
-        <w:pStyle w:val="Nagwek2"/>
-      </w:pPr>
-      <w:bookmarkStart w:id="18" w:name="_Toc52991331"/>
-      <w:r>
-        <w:t xml:space="preserve">4.1 </w:t>
-      </w:r>
-      <w:r>
-        <w:t>Logiczny model danych</w:t>
-      </w:r>
-      <w:bookmarkEnd w:id="18"/>
-    </w:p>
-    <w:p>
-      <w:r>
-        <w:t>Model</w:t>
-      </w:r>
-      <w:r>
-        <w:t xml:space="preserve"> danych jest wizualną reprezentacją obiektów danych i zbiorów, które system będzie przetwarzał, oraz relacji między nimi. Istnieje wiele notacji do modelowania danych, w tym diagramy </w:t>
-      </w:r>
-      <w:r>
-        <w:t>ERD.</w:t>
-      </w:r>
-      <w:r>
-        <w:t xml:space="preserve"> To nie to samo, co implementacyjny model danych, który zostanie zrealizowany w postaci projektu bazy danych.</w:t>
-      </w:r>
-    </w:p>
-    <w:p>
-      <w:pPr>
-        <w:pStyle w:val="Nagwek2"/>
-      </w:pPr>
-      <w:bookmarkStart w:id="19" w:name="_Toc52991332"/>
-      <w:r>
-        <w:t>4.</w:t>
-      </w:r>
-      <w:r>
-        <w:t>2</w:t>
-      </w:r>
-      <w:r>
-        <w:t xml:space="preserve"> </w:t>
-      </w:r>
-      <w:r>
-        <w:t>Raporty</w:t>
-      </w:r>
-      <w:bookmarkEnd w:id="19"/>
-    </w:p>
-    <w:p>
-      <w:r>
-        <w:t xml:space="preserve">Jeśli </w:t>
-      </w:r>
-      <w:r>
-        <w:t xml:space="preserve">system </w:t>
-      </w:r>
-      <w:r>
-        <w:t xml:space="preserve">będzie generować raporty, </w:t>
-      </w:r>
-      <w:r>
-        <w:t xml:space="preserve">należy </w:t>
-      </w:r>
-      <w:r>
-        <w:t xml:space="preserve">je tutaj </w:t>
-      </w:r>
-      <w:r>
-        <w:t xml:space="preserve">zidentyfikować </w:t>
-      </w:r>
-      <w:r>
-        <w:t xml:space="preserve">i </w:t>
-      </w:r>
-      <w:r>
-        <w:t xml:space="preserve">opisać </w:t>
-      </w:r>
-      <w:r>
-        <w:t xml:space="preserve">ich cechy. Jeśli raport musi być zgodny z określonym, wstępnie zdefiniowanym układem, </w:t>
-      </w:r>
-      <w:r>
-        <w:t>można</w:t>
-      </w:r>
-      <w:r>
-        <w:t xml:space="preserve"> określić to tutaj jako ograniczenie</w:t>
-      </w:r>
-      <w:r>
-        <w:t xml:space="preserve"> lub podać przykład.</w:t>
-      </w:r>
-      <w:r>
-        <w:t xml:space="preserve"> </w:t>
-      </w:r>
-      <w:r>
-        <w:t xml:space="preserve">Alternatywnie, można opisać </w:t>
-      </w:r>
-      <w:r>
-        <w:t>zawartości raportu, kolejności sortowania, sumowaniu poziomów itd.</w:t>
-      </w:r>
-    </w:p>
-    <w:p>
-      <w:pPr>
-        <w:pStyle w:val="Nagwek2"/>
-      </w:pPr>
-      <w:bookmarkStart w:id="20" w:name="_Toc52991333"/>
-      <w:r>
-        <w:t>4.</w:t>
-      </w:r>
-      <w:r>
-        <w:t>3</w:t>
-      </w:r>
-      <w:r>
-        <w:t xml:space="preserve"> </w:t>
-      </w:r>
-      <w:r>
-        <w:t xml:space="preserve">Pozyskiwanie, integralność przechowywanie I </w:t>
-      </w:r>
-      <w:r>
-        <w:t>usuwanie danych</w:t>
-      </w:r>
-      <w:bookmarkEnd w:id="20"/>
-    </w:p>
-    <w:p>
-      <w:r>
-        <w:t>W stosownych przypadkach opisz, w jaki sposób dane są gromadzone i utrzymywane. Określić wszelkie wymagania dotyczące potrzeby ochrony integralności danych systemu. Zidentyfik</w:t>
-      </w:r>
-      <w:r>
-        <w:t>ować</w:t>
-      </w:r>
-      <w:r>
-        <w:t xml:space="preserve"> niezbędne techniki, takie jak kopie zapasowe, punkty kontrolne, kopie lustrzane.</w:t>
-      </w:r>
-    </w:p>
-    <w:p>
-      <w:pPr>
-        <w:pStyle w:val="Nagwek1"/>
-      </w:pPr>
-      <w:bookmarkStart w:id="21" w:name="_Toc52991334"/>
-      <w:r>
-        <w:t xml:space="preserve">5. </w:t>
-      </w:r>
-      <w:r>
-        <w:t>Wymagania dotyczące interfejsu zewnętrznego</w:t>
-      </w:r>
-      <w:bookmarkEnd w:id="21"/>
-    </w:p>
-    <w:p>
-      <w:r>
-        <w:t xml:space="preserve">Ta sekcja zawiera informacje zapewniające prawidłową komunikację systemu z użytkownikami oraz z zewnętrznymi elementami sprzętu lub oprogramowania. Złożony system z wieloma </w:t>
-      </w:r>
-      <w:proofErr w:type="spellStart"/>
-      <w:r>
-        <w:t>mikroserwisami</w:t>
-      </w:r>
-      <w:proofErr w:type="spellEnd"/>
-      <w:r>
-        <w:t xml:space="preserve"> powinien tworzyć oddzielną specyfikację interfejsu lub specyfikację architektury systemu. Dokumentacja interfejsu może zawierać materiały z innych dokumentów </w:t>
-      </w:r>
-      <w:r>
-        <w:t>po</w:t>
-      </w:r>
-      <w:r>
-        <w:t xml:space="preserve">przez </w:t>
-      </w:r>
-      <w:r>
-        <w:t>odwołania</w:t>
-      </w:r>
-      <w:r>
-        <w:t xml:space="preserve">. </w:t>
-      </w:r>
-    </w:p>
-    <w:p>
-      <w:pPr>
-        <w:pStyle w:val="Nagwek2"/>
-      </w:pPr>
-      <w:bookmarkStart w:id="22" w:name="_Toc52991335"/>
-      <w:r>
-        <w:lastRenderedPageBreak/>
-        <w:t xml:space="preserve">5.1 </w:t>
-      </w:r>
-      <w:r>
-        <w:t>Interfejsy użytkownika</w:t>
-      </w:r>
-      <w:bookmarkEnd w:id="22"/>
-    </w:p>
-    <w:p>
-      <w:r>
-        <w:t>Opisz logiczną charakterystykę każdego interfejsu użytkownika, którego potrzebuje system. Niektóre specyficzne cechy interfejsów użytkownika mogą pojawić się w 6.1 Użyteczność</w:t>
-      </w:r>
-      <w:r>
-        <w:t>. N</w:t>
-      </w:r>
-      <w:r>
-        <w:t>ależy zwrócić uwagę</w:t>
-      </w:r>
-      <w:r>
-        <w:t xml:space="preserve"> na</w:t>
-      </w:r>
-      <w:r>
-        <w:t>:</w:t>
+      <w:r>
+        <w:t>Aplikacja:</w:t>
       </w:r>
     </w:p>
     <w:p>
@@ -3666,11 +3819,11 @@
         <w:pStyle w:val="Akapitzlist"/>
         <w:numPr>
           <w:ilvl w:val="0"/>
-          <w:numId w:val="2"/>
+          <w:numId w:val="17"/>
         </w:numPr>
       </w:pPr>
       <w:r>
-        <w:t>Odniesienia do standardów interfejsu użytkownika, których należy przestrzegać</w:t>
+        <w:t>Wyświetla informacje znajdujące się w bazie danych dla użytkowników, w tym informacje o planie, nauczycielach czy salach</w:t>
       </w:r>
     </w:p>
     <w:p>
@@ -3678,11 +3831,11 @@
         <w:pStyle w:val="Akapitzlist"/>
         <w:numPr>
           <w:ilvl w:val="0"/>
-          <w:numId w:val="2"/>
+          <w:numId w:val="17"/>
         </w:numPr>
       </w:pPr>
       <w:r>
-        <w:t>Standardy dotyczące czcionek, ikon, etykiet przycisków, obrazów, schematów kolorów, sekwencji zakładek w polach, powszechnie używanych elementów sterujących, grafiki marki, informacji o prawach autorskich i prywatności itp.</w:t>
+        <w:t>Pobiera informacje o planie z plan.zut.edu.pl</w:t>
       </w:r>
     </w:p>
     <w:p>
@@ -3690,11 +3843,19 @@
         <w:pStyle w:val="Akapitzlist"/>
         <w:numPr>
           <w:ilvl w:val="0"/>
-          <w:numId w:val="2"/>
+          <w:numId w:val="17"/>
         </w:numPr>
       </w:pPr>
       <w:r>
-        <w:t>Ograniczenia rozmiaru ekranu, układu lub rozdzielczości</w:t>
+        <w:t xml:space="preserve">Wyświetla mapę dzięki </w:t>
+      </w:r>
+      <w:proofErr w:type="spellStart"/>
+      <w:r>
+        <w:t>Leaflet</w:t>
+      </w:r>
+      <w:proofErr w:type="spellEnd"/>
+      <w:r>
+        <w:t xml:space="preserve"> API</w:t>
       </w:r>
     </w:p>
     <w:p>
@@ -3702,11 +3863,11 @@
         <w:pStyle w:val="Akapitzlist"/>
         <w:numPr>
           <w:ilvl w:val="0"/>
-          <w:numId w:val="2"/>
+          <w:numId w:val="17"/>
         </w:numPr>
       </w:pPr>
       <w:r>
-        <w:t>Standardowe przyciski, funkcje lub łącza nawigacyjne, które pojawią się na każdym ekranie, na przykład przycisk pomocy</w:t>
+        <w:t>Obsługuję formularze do wpisywania nowych danych czy wyszukiwania informacji dzięki PHP.</w:t>
       </w:r>
     </w:p>
     <w:p>
@@ -3714,11 +3875,128 @@
         <w:pStyle w:val="Akapitzlist"/>
         <w:numPr>
           <w:ilvl w:val="0"/>
-          <w:numId w:val="2"/>
+          <w:numId w:val="17"/>
         </w:numPr>
       </w:pPr>
       <w:r>
-        <w:t>Skróty klawiszowe</w:t>
+        <w:t>C</w:t>
+      </w:r>
+      <w:r>
+        <w:t>zynnik</w:t>
+      </w:r>
+      <w:r>
+        <w:t>i</w:t>
+      </w:r>
+      <w:r>
+        <w:t xml:space="preserve"> zewnętrzn</w:t>
+      </w:r>
+      <w:r>
+        <w:t>e</w:t>
+      </w:r>
+      <w:r>
+        <w:t xml:space="preserve"> lub komponent</w:t>
+      </w:r>
+      <w:r>
+        <w:t>y</w:t>
+      </w:r>
+      <w:r>
+        <w:t xml:space="preserve"> pozostając</w:t>
+      </w:r>
+      <w:r>
+        <w:t>e</w:t>
+      </w:r>
+      <w:r>
+        <w:t xml:space="preserve"> poza</w:t>
+      </w:r>
+      <w:r>
+        <w:t xml:space="preserve"> </w:t>
+      </w:r>
+      <w:r>
+        <w:t>kontrolą</w:t>
+      </w:r>
+      <w:r>
+        <w:t xml:space="preserve"> systemu:</w:t>
+      </w:r>
+    </w:p>
+    <w:p>
+      <w:pPr>
+        <w:pStyle w:val="Akapitzlist"/>
+        <w:numPr>
+          <w:ilvl w:val="1"/>
+          <w:numId w:val="17"/>
+        </w:numPr>
+        <w:rPr>
+          <w:lang w:val="en-US"/>
+        </w:rPr>
+      </w:pPr>
+      <w:r>
+        <w:rPr>
+          <w:lang w:val="en-US"/>
+        </w:rPr>
+        <w:t>leaflet API</w:t>
+      </w:r>
+    </w:p>
+    <w:p>
+      <w:pPr>
+        <w:pStyle w:val="Akapitzlist"/>
+        <w:numPr>
+          <w:ilvl w:val="1"/>
+          <w:numId w:val="17"/>
+        </w:numPr>
+        <w:rPr>
+          <w:lang w:val="en-US"/>
+        </w:rPr>
+      </w:pPr>
+      <w:r>
+        <w:rPr>
+          <w:lang w:val="en-US"/>
+        </w:rPr>
+        <w:t>plan.zut.edu.pl</w:t>
+      </w:r>
+    </w:p>
+    <w:p>
+      <w:pPr>
+        <w:pStyle w:val="Nagwek1"/>
+      </w:pPr>
+      <w:bookmarkStart w:id="14" w:name="_Toc52991326"/>
+      <w:r>
+        <w:t xml:space="preserve">3. </w:t>
+      </w:r>
+      <w:r>
+        <w:t>Funkcjonalności systemu</w:t>
+      </w:r>
+      <w:bookmarkEnd w:id="14"/>
+    </w:p>
+    <w:p>
+      <w:r>
+        <w:t xml:space="preserve">Wymagania funkcjonalne można zorganizować </w:t>
+      </w:r>
+      <w:r>
+        <w:t>według obszaru funkcjonalnego, przebiegu procesu, przypadku użycia, trybu działania, klasy użytkownika</w:t>
+      </w:r>
+      <w:r>
+        <w:t xml:space="preserve"> itp</w:t>
+      </w:r>
+      <w:r>
+        <w:t xml:space="preserve">. Możliwe są również hierarchiczne kombinacje tych elementów, takie jak przypadki użycia w klasach użytkowników. </w:t>
+      </w:r>
+      <w:r>
+        <w:t>Należy wybrać</w:t>
+      </w:r>
+      <w:r>
+        <w:t xml:space="preserve"> taką metodę organizacji, która ułatwi czytelnikom zrozumienie zamierzonych możliwości produktu. </w:t>
+      </w:r>
+    </w:p>
+    <w:p>
+      <w:r>
+        <w:rPr>
+          <w:b/>
+          <w:bCs/>
+        </w:rPr>
+        <w:t>OGÓLNODOSTĘPNE</w:t>
+      </w:r>
+      <w:r>
+        <w:t>:</w:t>
       </w:r>
     </w:p>
     <w:p>
@@ -3726,14 +4004,36 @@
         <w:pStyle w:val="Akapitzlist"/>
         <w:numPr>
           <w:ilvl w:val="0"/>
-          <w:numId w:val="2"/>
+          <w:numId w:val="26"/>
         </w:numPr>
       </w:pPr>
       <w:r>
-        <w:t xml:space="preserve">Wyświetlanie wiadomości i konwencje </w:t>
-      </w:r>
-      <w:r>
-        <w:t>budowy / składni komunikatów</w:t>
+        <w:t>Wyszukiwanie</w:t>
+      </w:r>
+      <w:r>
+        <w:t xml:space="preserve"> nauczyciela </w:t>
+      </w:r>
+      <w:r>
+        <w:t>lub</w:t>
+      </w:r>
+      <w:r>
+        <w:t xml:space="preserve"> pomieszczenia:</w:t>
+      </w:r>
+    </w:p>
+    <w:p>
+      <w:pPr>
+        <w:ind w:left="708"/>
+      </w:pPr>
+      <w:r>
+        <w:t xml:space="preserve">Pole typu "wyszukaj" umożliwiające wpisanie tekstu (imię i nazwisko nauczyciela lub nr pokoju) oraz przycisk "szukaj" którym zatwierdza się zapytanie. </w:t>
+      </w:r>
+    </w:p>
+    <w:p>
+      <w:pPr>
+        <w:ind w:left="708"/>
+      </w:pPr>
+      <w:r>
+        <w:t>Po znalezieniu wyświetla:</w:t>
       </w:r>
     </w:p>
     <w:p>
@@ -3741,11 +4041,18 @@
         <w:pStyle w:val="Akapitzlist"/>
         <w:numPr>
           <w:ilvl w:val="0"/>
-          <w:numId w:val="2"/>
+          <w:numId w:val="25"/>
         </w:numPr>
-      </w:pPr>
-      <w:r>
-        <w:t>Wytyczne dotyczące walidacji danych (takie jak ograniczenia wartości wejściowych i kiedy sprawdzać zawartość pól)</w:t>
+        <w:ind w:left="1428"/>
+      </w:pPr>
+      <w:r>
+        <w:t>dla pracownika: sal</w:t>
+      </w:r>
+      <w:r>
+        <w:t>ę,</w:t>
+      </w:r>
+      <w:r>
+        <w:t xml:space="preserve"> w której może się znajdować.</w:t>
       </w:r>
     </w:p>
     <w:p>
@@ -3753,17 +4060,18 @@
         <w:pStyle w:val="Akapitzlist"/>
         <w:numPr>
           <w:ilvl w:val="0"/>
-          <w:numId w:val="2"/>
+          <w:numId w:val="25"/>
         </w:numPr>
-      </w:pPr>
-      <w:r>
-        <w:t xml:space="preserve">Standardy układu ułatwiające lokalizację </w:t>
-      </w:r>
-      <w:r>
-        <w:t xml:space="preserve">(tłumaczenie) </w:t>
-      </w:r>
-      <w:r>
-        <w:t>oprogramowania</w:t>
+        <w:ind w:left="1428"/>
+      </w:pPr>
+      <w:r>
+        <w:t>dla pomieszczenia: pracownicy</w:t>
+      </w:r>
+      <w:r>
+        <w:t>,</w:t>
+      </w:r>
+      <w:r>
+        <w:t xml:space="preserve"> którzy mogą się znajdować w danym pomieszczeniu.</w:t>
       </w:r>
     </w:p>
     <w:p>
@@ -3771,10 +4079,805 @@
         <w:pStyle w:val="Akapitzlist"/>
         <w:numPr>
           <w:ilvl w:val="0"/>
-          <w:numId w:val="2"/>
+          <w:numId w:val="26"/>
         </w:numPr>
       </w:pPr>
       <w:r>
+        <w:t>Mapa:</w:t>
+      </w:r>
+    </w:p>
+    <w:p>
+      <w:pPr>
+        <w:ind w:left="360" w:firstLine="348"/>
+      </w:pPr>
+      <w:r>
+        <w:t>Wybór budynku WI ZUT.</w:t>
+      </w:r>
+    </w:p>
+    <w:p>
+      <w:pPr>
+        <w:pStyle w:val="Akapitzlist"/>
+        <w:numPr>
+          <w:ilvl w:val="0"/>
+          <w:numId w:val="26"/>
+        </w:numPr>
+      </w:pPr>
+      <w:r>
+        <w:t>Plan:</w:t>
+      </w:r>
+    </w:p>
+    <w:p>
+      <w:pPr>
+        <w:ind w:left="708"/>
+      </w:pPr>
+      <w:r>
+        <w:t>Po kliknięciu w interesujący nas budynek, przekierowuje nas do strony</w:t>
+      </w:r>
+      <w:r>
+        <w:t>,</w:t>
+      </w:r>
+      <w:r>
+        <w:t xml:space="preserve"> na której jest </w:t>
+      </w:r>
+      <w:r>
+        <w:t xml:space="preserve">interaktywny </w:t>
+      </w:r>
+      <w:r>
+        <w:t xml:space="preserve">plan wybranego budynku. </w:t>
+      </w:r>
+      <w:r>
+        <w:t>Użytkownik może</w:t>
+      </w:r>
+      <w:r>
+        <w:t xml:space="preserve"> przełąc</w:t>
+      </w:r>
+      <w:r>
+        <w:t>za</w:t>
+      </w:r>
+      <w:r>
+        <w:t xml:space="preserve">ć </w:t>
+      </w:r>
+      <w:r>
+        <w:t>plan</w:t>
+      </w:r>
+      <w:r>
+        <w:t xml:space="preserve"> piętra</w:t>
+      </w:r>
+      <w:r>
+        <w:t>,</w:t>
+      </w:r>
+      <w:r>
+        <w:t xml:space="preserve"> które </w:t>
+      </w:r>
+      <w:r>
+        <w:t>go</w:t>
+      </w:r>
+      <w:r>
+        <w:t xml:space="preserve"> interesuje oraz wybrać konkretny pokój. Pomieszczenia dzielą się na "sale wykładowe" oraz "gabinety pracownika". Poprzez wybranie danego pomieszczenia dostajemy link do planu zajęć, wyświetlenie obecnych oraz najbliższych zajęć.</w:t>
+      </w:r>
+    </w:p>
+    <w:p>
+      <w:r>
+        <w:rPr>
+          <w:b/>
+          <w:bCs/>
+        </w:rPr>
+        <w:lastRenderedPageBreak/>
+        <w:t>OGRANICZONY DOSTĘP</w:t>
+      </w:r>
+      <w:r>
+        <w:t>:</w:t>
+      </w:r>
+    </w:p>
+    <w:p>
+      <w:pPr>
+        <w:pStyle w:val="Akapitzlist"/>
+        <w:numPr>
+          <w:ilvl w:val="0"/>
+          <w:numId w:val="27"/>
+        </w:numPr>
+      </w:pPr>
+      <w:r>
+        <w:t xml:space="preserve">Dodawanie/Kasowanie </w:t>
+      </w:r>
+      <w:r>
+        <w:t>pomieszczenia</w:t>
+      </w:r>
+      <w:r>
+        <w:t>:</w:t>
+      </w:r>
+    </w:p>
+    <w:p>
+      <w:pPr>
+        <w:ind w:left="708"/>
+      </w:pPr>
+      <w:r>
+        <w:t xml:space="preserve">Z pozycji </w:t>
+      </w:r>
+      <w:r>
+        <w:t>admina (zalogowany użytkownik)</w:t>
+      </w:r>
+      <w:r>
+        <w:t xml:space="preserve"> można dodać nowy </w:t>
+      </w:r>
+      <w:r>
+        <w:t>pomieszczenia</w:t>
+      </w:r>
+      <w:r>
+        <w:t xml:space="preserve"> lub skasować istniejąc</w:t>
+      </w:r>
+      <w:r>
+        <w:t>e</w:t>
+      </w:r>
+      <w:r>
+        <w:t>.</w:t>
+      </w:r>
+    </w:p>
+    <w:p>
+      <w:pPr>
+        <w:pStyle w:val="Akapitzlist"/>
+        <w:numPr>
+          <w:ilvl w:val="0"/>
+          <w:numId w:val="27"/>
+        </w:numPr>
+      </w:pPr>
+      <w:r>
+        <w:t>Import pracownika:</w:t>
+      </w:r>
+    </w:p>
+    <w:p>
+      <w:r>
+        <w:tab/>
+        <w:t xml:space="preserve">Dodanie nowego pracownika z pozycji </w:t>
+      </w:r>
+      <w:r>
+        <w:t>admina.</w:t>
+      </w:r>
+    </w:p>
+    <w:p>
+      <w:pPr>
+        <w:pStyle w:val="Akapitzlist"/>
+        <w:numPr>
+          <w:ilvl w:val="0"/>
+          <w:numId w:val="27"/>
+        </w:numPr>
+      </w:pPr>
+      <w:r>
+        <w:t xml:space="preserve">Edycja informacji o </w:t>
+      </w:r>
+      <w:r>
+        <w:t>pomieszczeniach</w:t>
+      </w:r>
+      <w:r>
+        <w:t xml:space="preserve">: </w:t>
+      </w:r>
+    </w:p>
+    <w:p>
+      <w:r>
+        <w:tab/>
+        <w:t xml:space="preserve">Możliwość edytowania informacji o </w:t>
+      </w:r>
+      <w:r>
+        <w:t>pomieszczeniach</w:t>
+      </w:r>
+      <w:r>
+        <w:t xml:space="preserve"> poprzez import pliku CSV</w:t>
+      </w:r>
+      <w:r>
+        <w:t>.</w:t>
+      </w:r>
+    </w:p>
+    <w:p>
+      <w:pPr>
+        <w:pStyle w:val="Akapitzlist"/>
+        <w:numPr>
+          <w:ilvl w:val="0"/>
+          <w:numId w:val="27"/>
+        </w:numPr>
+      </w:pPr>
+      <w:r>
+        <w:t>Wgranie nowego planu:</w:t>
+      </w:r>
+    </w:p>
+    <w:p>
+      <w:r>
+        <w:tab/>
+        <w:t>Możliwość podmiany oraz importu planu budynku</w:t>
+      </w:r>
+      <w:r>
+        <w:t>.</w:t>
+      </w:r>
+    </w:p>
+    <w:p>
+      <w:pPr>
+        <w:pStyle w:val="Nagwek2"/>
+      </w:pPr>
+      <w:bookmarkStart w:id="15" w:name="_Toc52991327"/>
+      <w:r>
+        <w:t xml:space="preserve">3.x </w:t>
+      </w:r>
+      <w:r>
+        <w:t xml:space="preserve">Funkcjonalność </w:t>
+      </w:r>
+      <w:r>
+        <w:t>XYZ</w:t>
+      </w:r>
+      <w:bookmarkEnd w:id="15"/>
+    </w:p>
+    <w:p>
+      <w:pPr>
+        <w:rPr>
+          <w:color w:val="808080" w:themeColor="background1" w:themeShade="80"/>
+          <w:sz w:val="14"/>
+          <w:szCs w:val="14"/>
+        </w:rPr>
+      </w:pPr>
+      <w:r>
+        <w:rPr>
+          <w:color w:val="808080" w:themeColor="background1" w:themeShade="80"/>
+          <w:sz w:val="14"/>
+          <w:szCs w:val="14"/>
+        </w:rPr>
+        <w:t xml:space="preserve">Należy podać nazwę funkcji w kilku słowach, na przykład „3.1 Zarządzanie produktami”. </w:t>
+      </w:r>
+    </w:p>
+    <w:p>
+      <w:pPr>
+        <w:pStyle w:val="Nagwek3"/>
+      </w:pPr>
+      <w:bookmarkStart w:id="16" w:name="_Toc52991328"/>
+      <w:r>
+        <w:t xml:space="preserve">3.x.1 </w:t>
+      </w:r>
+      <w:r>
+        <w:t>Opis</w:t>
+      </w:r>
+      <w:bookmarkEnd w:id="16"/>
+    </w:p>
+    <w:p>
+      <w:pPr>
+        <w:rPr>
+          <w:color w:val="808080" w:themeColor="background1" w:themeShade="80"/>
+          <w:sz w:val="14"/>
+          <w:szCs w:val="14"/>
+        </w:rPr>
+      </w:pPr>
+      <w:r>
+        <w:rPr>
+          <w:color w:val="808080" w:themeColor="background1" w:themeShade="80"/>
+          <w:sz w:val="14"/>
+          <w:szCs w:val="14"/>
+        </w:rPr>
+        <w:t>Należy podać krótki opis funkcjonalności i wskazać, czy ma ona wysoki, średni czy niski priorytet.</w:t>
+      </w:r>
+    </w:p>
+    <w:p>
+      <w:pPr>
+        <w:pStyle w:val="Nagwek3"/>
+      </w:pPr>
+      <w:bookmarkStart w:id="17" w:name="_Toc52991329"/>
+      <w:r>
+        <w:t xml:space="preserve">3.x.2 </w:t>
+      </w:r>
+      <w:r>
+        <w:t>Wymagania funkcjonalne</w:t>
+      </w:r>
+      <w:bookmarkEnd w:id="17"/>
+    </w:p>
+    <w:p>
+      <w:pPr>
+        <w:rPr>
+          <w:color w:val="808080" w:themeColor="background1" w:themeShade="80"/>
+          <w:sz w:val="14"/>
+          <w:szCs w:val="14"/>
+        </w:rPr>
+      </w:pPr>
+      <w:r>
+        <w:rPr>
+          <w:color w:val="808080" w:themeColor="background1" w:themeShade="80"/>
+          <w:sz w:val="14"/>
+          <w:szCs w:val="14"/>
+        </w:rPr>
+        <w:t xml:space="preserve">Należy wymienić szczegółowe wymagania funkcjonalne związane z tą funkcjonalnością. Są to możliwości oprogramowania wymagane, aby użytkownik mógł wykonać dany przypadek użycia. Opisać, jak produkt powinien reagować na przewidywane błędy oraz nieprawidłowe dane wejściowe i </w:t>
+      </w:r>
+      <w:r>
+        <w:rPr>
+          <w:color w:val="808080" w:themeColor="background1" w:themeShade="80"/>
+          <w:sz w:val="14"/>
+          <w:szCs w:val="14"/>
+        </w:rPr>
+        <w:t>zachowania</w:t>
+      </w:r>
+      <w:r>
+        <w:rPr>
+          <w:color w:val="808080" w:themeColor="background1" w:themeShade="80"/>
+          <w:sz w:val="14"/>
+          <w:szCs w:val="14"/>
+        </w:rPr>
+        <w:t xml:space="preserve">. </w:t>
+      </w:r>
+      <w:r>
+        <w:rPr>
+          <w:color w:val="808080" w:themeColor="background1" w:themeShade="80"/>
+          <w:sz w:val="14"/>
+          <w:szCs w:val="14"/>
+        </w:rPr>
+        <w:t>Każde wymaganie funkcjonalne powinno zostać unikalnie oznaczone</w:t>
+      </w:r>
+      <w:r>
+        <w:rPr>
+          <w:color w:val="808080" w:themeColor="background1" w:themeShade="80"/>
+          <w:sz w:val="14"/>
+          <w:szCs w:val="14"/>
+        </w:rPr>
+        <w:t>.</w:t>
+      </w:r>
+    </w:p>
+    <w:p>
+      <w:pPr>
+        <w:pStyle w:val="Nagwek1"/>
+      </w:pPr>
+      <w:bookmarkStart w:id="18" w:name="_Toc52991330"/>
+      <w:r>
+        <w:t xml:space="preserve">4. </w:t>
+      </w:r>
+      <w:r>
+        <w:t>Wymagania dotyczące danych</w:t>
+      </w:r>
+      <w:bookmarkEnd w:id="18"/>
+    </w:p>
+    <w:p>
+      <w:pPr>
+        <w:rPr>
+          <w:color w:val="808080" w:themeColor="background1" w:themeShade="80"/>
+          <w:sz w:val="14"/>
+          <w:szCs w:val="14"/>
+        </w:rPr>
+      </w:pPr>
+      <w:r>
+        <w:rPr>
+          <w:color w:val="808080" w:themeColor="background1" w:themeShade="80"/>
+          <w:sz w:val="14"/>
+          <w:szCs w:val="14"/>
+        </w:rPr>
+        <w:t>W tej sekcji szablonu należy opisać różne aspekty danych, które system będzie wykorzystywał jako dane wejściowe, przetwarzał w jakiś sposób lub produkował jako dane wyjściowe.</w:t>
+      </w:r>
+    </w:p>
+    <w:p>
+      <w:pPr>
+        <w:pStyle w:val="Nagwek2"/>
+      </w:pPr>
+      <w:bookmarkStart w:id="19" w:name="_Toc52991331"/>
+      <w:r>
+        <w:t xml:space="preserve">4.1 </w:t>
+      </w:r>
+      <w:r>
+        <w:t>Logiczny model danych</w:t>
+      </w:r>
+      <w:bookmarkEnd w:id="19"/>
+    </w:p>
+    <w:p>
+      <w:pPr>
+        <w:rPr>
+          <w:color w:val="808080" w:themeColor="background1" w:themeShade="80"/>
+          <w:sz w:val="14"/>
+          <w:szCs w:val="14"/>
+        </w:rPr>
+      </w:pPr>
+      <w:r>
+        <w:rPr>
+          <w:color w:val="808080" w:themeColor="background1" w:themeShade="80"/>
+          <w:sz w:val="14"/>
+          <w:szCs w:val="14"/>
+        </w:rPr>
+        <w:t>Model danych jest wizualną reprezentacją obiektów danych i zbiorów, które system będzie przetwarzał, oraz relacji między nimi. Istnieje wiele notacji do modelowania danych, w tym diagramy ERD. To nie to samo, co implementacyjny model danych, który zostanie zrealizowany w postaci projektu bazy danych.</w:t>
+      </w:r>
+    </w:p>
+    <w:p>
+      <w:pPr>
+        <w:pStyle w:val="Nagwek2"/>
+      </w:pPr>
+      <w:bookmarkStart w:id="20" w:name="_Toc52991332"/>
+      <w:r>
+        <w:t>4.</w:t>
+      </w:r>
+      <w:r>
+        <w:t>2</w:t>
+      </w:r>
+      <w:r>
+        <w:t xml:space="preserve"> </w:t>
+      </w:r>
+      <w:r>
+        <w:t>Raporty</w:t>
+      </w:r>
+      <w:bookmarkEnd w:id="20"/>
+    </w:p>
+    <w:p>
+      <w:pPr>
+        <w:rPr>
+          <w:color w:val="808080" w:themeColor="background1" w:themeShade="80"/>
+          <w:sz w:val="14"/>
+          <w:szCs w:val="14"/>
+        </w:rPr>
+      </w:pPr>
+      <w:r>
+        <w:rPr>
+          <w:color w:val="808080" w:themeColor="background1" w:themeShade="80"/>
+          <w:sz w:val="14"/>
+          <w:szCs w:val="14"/>
+        </w:rPr>
+        <w:t>Jeśli system będzie generować raporty, należy je tutaj zidentyfikować i opisać ich cechy. Jeśli raport musi być zgodny z określonym, wstępnie zdefiniowanym układem, można określić to tutaj jako ograniczenie lub podać przykład. Alternatywnie, można opisać zawartości raportu, kolejności sortowania, sumowaniu poziomów itd.</w:t>
+      </w:r>
+    </w:p>
+    <w:p>
+      <w:r>
+        <w:t>System nie generuje raportów.</w:t>
+      </w:r>
+    </w:p>
+    <w:p>
+      <w:pPr>
+        <w:pStyle w:val="Nagwek2"/>
+      </w:pPr>
+      <w:bookmarkStart w:id="21" w:name="_Toc52991333"/>
+      <w:r>
+        <w:t>4.</w:t>
+      </w:r>
+      <w:r>
+        <w:t>3</w:t>
+      </w:r>
+      <w:r>
+        <w:t xml:space="preserve"> </w:t>
+      </w:r>
+      <w:r>
+        <w:t xml:space="preserve">Pozyskiwanie, integralność przechowywanie I </w:t>
+      </w:r>
+      <w:r>
+        <w:t>usuwanie danych</w:t>
+      </w:r>
+      <w:bookmarkEnd w:id="21"/>
+    </w:p>
+    <w:p>
+      <w:pPr>
+        <w:rPr>
+          <w:color w:val="808080" w:themeColor="background1" w:themeShade="80"/>
+          <w:sz w:val="14"/>
+          <w:szCs w:val="14"/>
+        </w:rPr>
+      </w:pPr>
+      <w:r>
+        <w:rPr>
+          <w:color w:val="808080" w:themeColor="background1" w:themeShade="80"/>
+          <w:sz w:val="14"/>
+          <w:szCs w:val="14"/>
+        </w:rPr>
+        <w:t>W stosownych przypadkach opisz, w jaki sposób dane są gromadzone i utrzymywane. Określić wszelkie wymagania dotyczące potrzeby ochrony integralności danych systemu. Zidentyfikować niezbędne techniki, takie jak kopie zapasowe, punkty kontrolne, kopie lustrzane.</w:t>
+      </w:r>
+    </w:p>
+    <w:p>
+      <w:pPr>
+        <w:pStyle w:val="Akapitzlist"/>
+        <w:numPr>
+          <w:ilvl w:val="0"/>
+          <w:numId w:val="22"/>
+        </w:numPr>
+      </w:pPr>
+      <w:r>
+        <w:t xml:space="preserve">Dane pozyskiwane do bazy </w:t>
+      </w:r>
+      <w:r>
+        <w:t>pobierane są z plan.zut.edu.pl</w:t>
+      </w:r>
+      <w:r>
+        <w:t xml:space="preserve">. </w:t>
+      </w:r>
+    </w:p>
+    <w:p>
+      <w:pPr>
+        <w:pStyle w:val="Akapitzlist"/>
+        <w:numPr>
+          <w:ilvl w:val="0"/>
+          <w:numId w:val="22"/>
+        </w:numPr>
+      </w:pPr>
+      <w:r>
+        <w:t xml:space="preserve">Dane przechowywane będą na uczelnianych serwerach zabezpieczonych kopiami zapasowymi w przypadku jakichkolwiek awarii, co zapewni integralność danych i zdolność funkcjonowania całego systemu w sposób bezawaryjny. </w:t>
+      </w:r>
+    </w:p>
+    <w:p>
+      <w:pPr>
+        <w:pStyle w:val="Akapitzlist"/>
+        <w:numPr>
+          <w:ilvl w:val="0"/>
+          <w:numId w:val="22"/>
+        </w:numPr>
+      </w:pPr>
+      <w:r>
+        <w:t xml:space="preserve">Techniki wykonywania kopii zapasowych określone zostaną przez administratorów serwerowni gdzie będą przechowywane dane. </w:t>
+      </w:r>
+    </w:p>
+    <w:p>
+      <w:pPr>
+        <w:pStyle w:val="Akapitzlist"/>
+        <w:numPr>
+          <w:ilvl w:val="0"/>
+          <w:numId w:val="22"/>
+        </w:numPr>
+      </w:pPr>
+      <w:r>
+        <w:t>Usuwanie danych będzie operacją</w:t>
+      </w:r>
+      <w:r>
+        <w:t xml:space="preserve"> </w:t>
+      </w:r>
+      <w:r>
+        <w:t>wykonywan</w:t>
+      </w:r>
+      <w:r>
+        <w:t>ą</w:t>
+      </w:r>
+      <w:r>
+        <w:t xml:space="preserve"> jedy</w:t>
+      </w:r>
+      <w:r>
+        <w:t xml:space="preserve">nie z </w:t>
+      </w:r>
+      <w:r>
+        <w:t>polecenie władz uczelni.</w:t>
+      </w:r>
+    </w:p>
+    <w:p>
+      <w:pPr>
+        <w:pStyle w:val="Nagwek1"/>
+      </w:pPr>
+      <w:bookmarkStart w:id="22" w:name="_Toc52991334"/>
+      <w:r>
+        <w:t xml:space="preserve">5. </w:t>
+      </w:r>
+      <w:r>
+        <w:t>Wymagania dotyczące interfejsu zewnętrznego</w:t>
+      </w:r>
+      <w:bookmarkEnd w:id="22"/>
+    </w:p>
+    <w:p>
+      <w:pPr>
+        <w:rPr>
+          <w:color w:val="808080" w:themeColor="background1" w:themeShade="80"/>
+          <w:sz w:val="14"/>
+          <w:szCs w:val="14"/>
+        </w:rPr>
+      </w:pPr>
+      <w:r>
+        <w:rPr>
+          <w:color w:val="808080" w:themeColor="background1" w:themeShade="80"/>
+          <w:sz w:val="14"/>
+          <w:szCs w:val="14"/>
+        </w:rPr>
+        <w:t xml:space="preserve">Ta sekcja zawiera informacje zapewniające prawidłową komunikację systemu z użytkownikami oraz z zewnętrznymi elementami sprzętu lub oprogramowania. Złożony system z wieloma </w:t>
+      </w:r>
+      <w:proofErr w:type="spellStart"/>
+      <w:r>
+        <w:rPr>
+          <w:color w:val="808080" w:themeColor="background1" w:themeShade="80"/>
+          <w:sz w:val="14"/>
+          <w:szCs w:val="14"/>
+        </w:rPr>
+        <w:t>mikroserwisami</w:t>
+      </w:r>
+      <w:proofErr w:type="spellEnd"/>
+      <w:r>
+        <w:rPr>
+          <w:color w:val="808080" w:themeColor="background1" w:themeShade="80"/>
+          <w:sz w:val="14"/>
+          <w:szCs w:val="14"/>
+        </w:rPr>
+        <w:t xml:space="preserve"> powinien tworzyć oddzielną specyfikację interfejsu lub specyfikację architektury systemu. Dokumentacja interfejsu może zawierać materiały z innych dokumentów poprzez odwołania. </w:t>
+      </w:r>
+    </w:p>
+    <w:p>
+      <w:pPr>
+        <w:pStyle w:val="Nagwek2"/>
+      </w:pPr>
+      <w:bookmarkStart w:id="23" w:name="_Toc52991335"/>
+      <w:r>
+        <w:t xml:space="preserve">5.1 </w:t>
+      </w:r>
+      <w:r>
+        <w:t>Interfejsy użytkownika</w:t>
+      </w:r>
+      <w:bookmarkEnd w:id="23"/>
+    </w:p>
+    <w:p>
+      <w:pPr>
+        <w:rPr>
+          <w:color w:val="808080" w:themeColor="background1" w:themeShade="80"/>
+          <w:sz w:val="14"/>
+          <w:szCs w:val="14"/>
+        </w:rPr>
+      </w:pPr>
+      <w:r>
+        <w:rPr>
+          <w:color w:val="808080" w:themeColor="background1" w:themeShade="80"/>
+          <w:sz w:val="14"/>
+          <w:szCs w:val="14"/>
+        </w:rPr>
+        <w:t>Opisz logiczną charakterystykę każdego interfejsu użytkownika, którego potrzebuje system. Niektóre specyficzne cechy interfejsów użytkownika mogą pojawić się w 6.1 Użyteczność. Należy zwrócić uwagę na:</w:t>
+      </w:r>
+    </w:p>
+    <w:p>
+      <w:pPr>
+        <w:rPr>
+          <w:color w:val="808080" w:themeColor="background1" w:themeShade="80"/>
+          <w:sz w:val="14"/>
+          <w:szCs w:val="14"/>
+        </w:rPr>
+      </w:pPr>
+      <w:r>
+        <w:rPr>
+          <w:color w:val="808080" w:themeColor="background1" w:themeShade="80"/>
+          <w:sz w:val="14"/>
+          <w:szCs w:val="14"/>
+        </w:rPr>
+        <w:t>Odniesienia do standardów interfejsu użytkownika, których należy przestrzegać</w:t>
+      </w:r>
+    </w:p>
+    <w:p>
+      <w:pPr>
+        <w:rPr>
+          <w:color w:val="808080" w:themeColor="background1" w:themeShade="80"/>
+          <w:sz w:val="14"/>
+          <w:szCs w:val="14"/>
+        </w:rPr>
+      </w:pPr>
+      <w:r>
+        <w:rPr>
+          <w:color w:val="808080" w:themeColor="background1" w:themeShade="80"/>
+          <w:sz w:val="14"/>
+          <w:szCs w:val="14"/>
+        </w:rPr>
+        <w:lastRenderedPageBreak/>
+        <w:t>Standardy dotyczące czcionek, ikon, etykiet przycisków, obrazów, schematów kolorów, sekwencji zakładek w polach, powszechnie używanych elementów sterujących, grafiki marki, informacji o prawach autorskich i prywatności itp.</w:t>
+      </w:r>
+    </w:p>
+    <w:p>
+      <w:pPr>
+        <w:rPr>
+          <w:color w:val="808080" w:themeColor="background1" w:themeShade="80"/>
+          <w:sz w:val="14"/>
+          <w:szCs w:val="14"/>
+        </w:rPr>
+      </w:pPr>
+      <w:r>
+        <w:rPr>
+          <w:color w:val="808080" w:themeColor="background1" w:themeShade="80"/>
+          <w:sz w:val="14"/>
+          <w:szCs w:val="14"/>
+        </w:rPr>
+        <w:t>Ograniczenia rozmiaru ekranu, układu lub rozdzielczości</w:t>
+      </w:r>
+    </w:p>
+    <w:p>
+      <w:pPr>
+        <w:rPr>
+          <w:color w:val="808080" w:themeColor="background1" w:themeShade="80"/>
+          <w:sz w:val="14"/>
+          <w:szCs w:val="14"/>
+        </w:rPr>
+      </w:pPr>
+      <w:r>
+        <w:rPr>
+          <w:color w:val="808080" w:themeColor="background1" w:themeShade="80"/>
+          <w:sz w:val="14"/>
+          <w:szCs w:val="14"/>
+        </w:rPr>
+        <w:t>Standardowe przyciski, funkcje lub łącza nawigacyjne, które pojawią się na każdym ekranie, na przykład przycisk pomocy</w:t>
+      </w:r>
+    </w:p>
+    <w:p>
+      <w:pPr>
+        <w:rPr>
+          <w:color w:val="808080" w:themeColor="background1" w:themeShade="80"/>
+          <w:sz w:val="14"/>
+          <w:szCs w:val="14"/>
+        </w:rPr>
+      </w:pPr>
+      <w:r>
+        <w:rPr>
+          <w:color w:val="808080" w:themeColor="background1" w:themeShade="80"/>
+          <w:sz w:val="14"/>
+          <w:szCs w:val="14"/>
+        </w:rPr>
+        <w:t>Skróty klawiszowe</w:t>
+      </w:r>
+    </w:p>
+    <w:p>
+      <w:pPr>
+        <w:rPr>
+          <w:color w:val="808080" w:themeColor="background1" w:themeShade="80"/>
+          <w:sz w:val="14"/>
+          <w:szCs w:val="14"/>
+        </w:rPr>
+      </w:pPr>
+      <w:r>
+        <w:rPr>
+          <w:color w:val="808080" w:themeColor="background1" w:themeShade="80"/>
+          <w:sz w:val="14"/>
+          <w:szCs w:val="14"/>
+        </w:rPr>
+        <w:t xml:space="preserve">Wyświetlanie wiadomości i konwencje </w:t>
+      </w:r>
+      <w:r>
+        <w:rPr>
+          <w:color w:val="808080" w:themeColor="background1" w:themeShade="80"/>
+          <w:sz w:val="14"/>
+          <w:szCs w:val="14"/>
+        </w:rPr>
+        <w:t>budowy / składni komunikatów</w:t>
+      </w:r>
+    </w:p>
+    <w:p>
+      <w:pPr>
+        <w:rPr>
+          <w:color w:val="808080" w:themeColor="background1" w:themeShade="80"/>
+          <w:sz w:val="14"/>
+          <w:szCs w:val="14"/>
+        </w:rPr>
+      </w:pPr>
+      <w:r>
+        <w:rPr>
+          <w:color w:val="808080" w:themeColor="background1" w:themeShade="80"/>
+          <w:sz w:val="14"/>
+          <w:szCs w:val="14"/>
+        </w:rPr>
+        <w:t>Wytyczne dotyczące walidacji danych (takie jak ograniczenia wartości wejściowych i kiedy sprawdzać zawartość pól)</w:t>
+      </w:r>
+    </w:p>
+    <w:p>
+      <w:pPr>
+        <w:rPr>
+          <w:color w:val="808080" w:themeColor="background1" w:themeShade="80"/>
+          <w:sz w:val="14"/>
+          <w:szCs w:val="14"/>
+        </w:rPr>
+      </w:pPr>
+      <w:r>
+        <w:rPr>
+          <w:color w:val="808080" w:themeColor="background1" w:themeShade="80"/>
+          <w:sz w:val="14"/>
+          <w:szCs w:val="14"/>
+        </w:rPr>
+        <w:t xml:space="preserve">Standardy układu ułatwiające lokalizację </w:t>
+      </w:r>
+      <w:r>
+        <w:rPr>
+          <w:color w:val="808080" w:themeColor="background1" w:themeShade="80"/>
+          <w:sz w:val="14"/>
+          <w:szCs w:val="14"/>
+        </w:rPr>
+        <w:t xml:space="preserve">(tłumaczenie) </w:t>
+      </w:r>
+      <w:r>
+        <w:rPr>
+          <w:color w:val="808080" w:themeColor="background1" w:themeShade="80"/>
+          <w:sz w:val="14"/>
+          <w:szCs w:val="14"/>
+        </w:rPr>
+        <w:t>oprogramowania</w:t>
+      </w:r>
+    </w:p>
+    <w:p>
+      <w:pPr>
+        <w:rPr>
+          <w:color w:val="808080" w:themeColor="background1" w:themeShade="80"/>
+          <w:sz w:val="14"/>
+          <w:szCs w:val="14"/>
+        </w:rPr>
+      </w:pPr>
+      <w:r>
+        <w:rPr>
+          <w:color w:val="808080" w:themeColor="background1" w:themeShade="80"/>
+          <w:sz w:val="14"/>
+          <w:szCs w:val="14"/>
+        </w:rPr>
         <w:t>Udogodnienia dla użytkowników niedowidzących, daltonistów lub mających inne ograniczenia</w:t>
       </w:r>
     </w:p>
@@ -3782,27 +4885,63 @@
       <w:pPr>
         <w:pStyle w:val="Nagwek2"/>
       </w:pPr>
-      <w:bookmarkStart w:id="23" w:name="_Toc52991336"/>
+      <w:bookmarkStart w:id="24" w:name="_Toc52991336"/>
       <w:r>
         <w:t xml:space="preserve">5.2 </w:t>
       </w:r>
       <w:r>
         <w:t>Interfejsy programowe</w:t>
       </w:r>
-      <w:bookmarkEnd w:id="23"/>
-    </w:p>
-    <w:p>
-      <w:r>
+      <w:bookmarkEnd w:id="24"/>
+    </w:p>
+    <w:p>
+      <w:pPr>
+        <w:rPr>
+          <w:color w:val="808080" w:themeColor="background1" w:themeShade="80"/>
+          <w:sz w:val="14"/>
+          <w:szCs w:val="14"/>
+        </w:rPr>
+      </w:pPr>
+      <w:r>
+        <w:rPr>
+          <w:color w:val="808080" w:themeColor="background1" w:themeShade="80"/>
+          <w:sz w:val="14"/>
+          <w:szCs w:val="14"/>
+        </w:rPr>
         <w:t xml:space="preserve">Opisz połączenia między tym produktem a innymi składnikami oprogramowania (zidentyfikowanymi według nazwy i wersji), w tym innymi aplikacjami, bazami danych, systemami operacyjnymi, narzędziami, bibliotekami, witrynami internetowymi i zintegrowanymi komponentami komercyjnymi. </w:t>
       </w:r>
     </w:p>
     <w:p>
-      <w:r>
+      <w:pPr>
+        <w:rPr>
+          <w:color w:val="808080" w:themeColor="background1" w:themeShade="80"/>
+          <w:sz w:val="14"/>
+          <w:szCs w:val="14"/>
+        </w:rPr>
+      </w:pPr>
+      <w:r>
+        <w:rPr>
+          <w:color w:val="808080" w:themeColor="background1" w:themeShade="80"/>
+          <w:sz w:val="14"/>
+          <w:szCs w:val="14"/>
+        </w:rPr>
         <w:t xml:space="preserve">Określić cel, formaty i treść komunikatów, danych i wartości kontrolnych wymienianych między komponentami oprogramowania. </w:t>
       </w:r>
     </w:p>
     <w:p>
-      <w:r>
+      <w:pPr>
+        <w:rPr>
+          <w:color w:val="808080" w:themeColor="background1" w:themeShade="80"/>
+          <w:sz w:val="14"/>
+          <w:szCs w:val="14"/>
+        </w:rPr>
+      </w:pPr>
+      <w:r>
+        <w:rPr>
+          <w:color w:val="808080" w:themeColor="background1" w:themeShade="80"/>
+          <w:sz w:val="14"/>
+          <w:szCs w:val="14"/>
+        </w:rPr>
         <w:t xml:space="preserve">Określ odwzorowania danych wejściowych i wyjściowych między systemami oraz wszelkie tłumaczenia, które muszą zostać wykonane, aby dane mogły zostać przesłane z jednego systemu do drugiego. </w:t>
       </w:r>
     </w:p>
@@ -3810,373 +4949,1010 @@
       <w:pPr>
         <w:pStyle w:val="Nagwek2"/>
       </w:pPr>
-      <w:bookmarkStart w:id="24" w:name="_Toc52991337"/>
+      <w:bookmarkStart w:id="25" w:name="_Toc52991337"/>
       <w:r>
         <w:t xml:space="preserve">5.3 </w:t>
       </w:r>
       <w:r>
         <w:t>Interfejsy sprzętowe</w:t>
       </w:r>
-      <w:bookmarkEnd w:id="24"/>
-    </w:p>
-    <w:p>
-      <w:r>
-        <w:t xml:space="preserve">Opisz charakterystykę każdego interfejsu między komponentami oprogramowania i komponentami sprzętowymi systemu, jeśli takie istnieją. Opis ten może obejmować obsługiwane typy urządzeń, dane i interakcje sterowania między oprogramowaniem a sprzętem oraz używane protokoły komunikacyjne. </w:t>
-      </w:r>
-      <w:r>
-        <w:t>D</w:t>
-      </w:r>
-      <w:r>
-        <w:t>ane wejściowe i wyjściowe, ich formaty, prawidłowe wartości lub zakresy oraz wszelkie problemy z synchronizacją, o których programiści powinni wiedzieć.</w:t>
+      <w:bookmarkEnd w:id="25"/>
+    </w:p>
+    <w:p>
+      <w:pPr>
+        <w:rPr>
+          <w:color w:val="808080" w:themeColor="background1" w:themeShade="80"/>
+          <w:sz w:val="14"/>
+          <w:szCs w:val="14"/>
+        </w:rPr>
+      </w:pPr>
+      <w:r>
+        <w:rPr>
+          <w:color w:val="808080" w:themeColor="background1" w:themeShade="80"/>
+          <w:sz w:val="14"/>
+          <w:szCs w:val="14"/>
+        </w:rPr>
+        <w:t>Opisz charakterystykę każdego interfejsu między komponentami oprogramowania i komponentami sprzętowymi systemu, jeśli takie istnieją. Opis ten może obejmować obsługiwane typy urządzeń, dane i interakcje sterowania między oprogramowaniem a sprzętem oraz używane protokoły komunikacyjne. Dane wejściowe i wyjściowe, ich formaty, prawidłowe wartości lub zakresy oraz wszelkie problemy z synchronizacją, o których programiści powinni wiedzieć.</w:t>
+      </w:r>
+    </w:p>
+    <w:p>
+      <w:pPr>
+        <w:rPr>
+          <w:color w:val="808080" w:themeColor="background1" w:themeShade="80"/>
+          <w:sz w:val="14"/>
+          <w:szCs w:val="14"/>
+        </w:rPr>
+      </w:pPr>
+      <w:r>
+        <w:t>Brak</w:t>
       </w:r>
     </w:p>
     <w:p>
       <w:pPr>
         <w:pStyle w:val="Nagwek2"/>
       </w:pPr>
-      <w:bookmarkStart w:id="25" w:name="_Toc52991338"/>
+      <w:bookmarkStart w:id="26" w:name="_Toc52991338"/>
       <w:r>
         <w:t xml:space="preserve">5.4 </w:t>
       </w:r>
       <w:r>
         <w:t>Interfejsy komunikacyjne</w:t>
       </w:r>
-      <w:bookmarkEnd w:id="25"/>
-    </w:p>
-    <w:p>
-      <w:r>
-        <w:t>Określ</w:t>
-      </w:r>
-      <w:r>
-        <w:t>ić</w:t>
-      </w:r>
-      <w:r>
-        <w:t xml:space="preserve"> wymagania dotyczące wszelkich funkcji komunikacyjnych, których będzie używać produkt, w tym poczty e-mail, przeglądarki internetowej, protokołów sieciowych i formularzy elektronicznych. </w:t>
-      </w:r>
-    </w:p>
-    <w:p>
-      <w:r>
-        <w:t xml:space="preserve">Zdefiniować </w:t>
-      </w:r>
-      <w:r>
-        <w:t xml:space="preserve">odpowiednie </w:t>
-      </w:r>
-      <w:r>
-        <w:t>formaty komunikatów</w:t>
-      </w:r>
-      <w:r>
-        <w:t xml:space="preserve">. Określ </w:t>
-      </w:r>
-      <w:r>
-        <w:t xml:space="preserve">zasady bezpieczeństwa </w:t>
-      </w:r>
-      <w:r>
-        <w:t xml:space="preserve">i </w:t>
-      </w:r>
-      <w:r>
-        <w:t>szyfrowania komunikacji</w:t>
+      <w:bookmarkEnd w:id="26"/>
+    </w:p>
+    <w:p>
+      <w:pPr>
+        <w:rPr>
+          <w:color w:val="808080" w:themeColor="background1" w:themeShade="80"/>
+          <w:sz w:val="14"/>
+          <w:szCs w:val="14"/>
+        </w:rPr>
+      </w:pPr>
+      <w:r>
+        <w:rPr>
+          <w:color w:val="808080" w:themeColor="background1" w:themeShade="80"/>
+          <w:sz w:val="14"/>
+          <w:szCs w:val="14"/>
+        </w:rPr>
+        <w:t xml:space="preserve">Określić wymagania dotyczące wszelkich funkcji komunikacyjnych, których będzie używać produkt, w tym poczty e-mail, przeglądarki internetowej, protokołów sieciowych i formularzy elektronicznych. </w:t>
+      </w:r>
+    </w:p>
+    <w:p>
+      <w:pPr>
+        <w:rPr>
+          <w:color w:val="808080" w:themeColor="background1" w:themeShade="80"/>
+          <w:sz w:val="14"/>
+          <w:szCs w:val="14"/>
+        </w:rPr>
+      </w:pPr>
+      <w:r>
+        <w:rPr>
+          <w:color w:val="808080" w:themeColor="background1" w:themeShade="80"/>
+          <w:sz w:val="14"/>
+          <w:szCs w:val="14"/>
+        </w:rPr>
+        <w:t xml:space="preserve">Zdefiniować odpowiednie formaty komunikatów. Określ zasady bezpieczeństwa i szyfrowania komunikacji, szybkości przesyłania danych, mechanizmy synchronizacji. </w:t>
+      </w:r>
+    </w:p>
+    <w:p>
+      <w:bookmarkStart w:id="27" w:name="_Toc52991339"/>
+      <w:r>
+        <w:t xml:space="preserve">System </w:t>
+      </w:r>
+      <w:r>
+        <w:t>jest</w:t>
+      </w:r>
+      <w:r>
+        <w:t xml:space="preserve"> zgodn</w:t>
+      </w:r>
+      <w:r>
+        <w:t>y</w:t>
+      </w:r>
+      <w:r>
+        <w:t xml:space="preserve"> z</w:t>
+      </w:r>
+      <w:r>
+        <w:t>e</w:t>
+      </w:r>
+      <w:r>
+        <w:t xml:space="preserve"> standardem HTML</w:t>
+      </w:r>
+      <w:r>
+        <w:t>5.</w:t>
+      </w:r>
+      <w:r>
+        <w:t xml:space="preserve"> </w:t>
+      </w:r>
+      <w:r>
+        <w:t>Z</w:t>
+      </w:r>
+      <w:r>
+        <w:t>abezpieczenia</w:t>
+      </w:r>
+      <w:r>
+        <w:t xml:space="preserve"> są</w:t>
+      </w:r>
+      <w:r>
+        <w:t xml:space="preserve"> zapewniane przez szyfrowanie SSL podczas komunikacji przez Internet. System będzie również umożliwiał </w:t>
+      </w:r>
+      <w:r>
+        <w:t>(adminom)</w:t>
+      </w:r>
+      <w:r>
+        <w:t xml:space="preserve"> </w:t>
+      </w:r>
+      <w:r>
+        <w:t>za</w:t>
+      </w:r>
+      <w:r>
+        <w:t xml:space="preserve">logowanie </w:t>
+      </w:r>
+      <w:r>
+        <w:t xml:space="preserve">się co pozwoli na </w:t>
+      </w:r>
+      <w:r>
+        <w:t>wysyłani</w:t>
+      </w:r>
+      <w:r>
+        <w:t xml:space="preserve">e </w:t>
+      </w:r>
+      <w:r>
+        <w:t>zapytań</w:t>
+      </w:r>
+      <w:r>
+        <w:t xml:space="preserve"> i poleceń SQL.</w:t>
+      </w:r>
+    </w:p>
+    <w:p>
+      <w:pPr>
+        <w:pStyle w:val="Nagwek1"/>
+      </w:pPr>
+      <w:r>
+        <w:t xml:space="preserve">6. </w:t>
+      </w:r>
+      <w:r>
+        <w:t>Cechy jakości</w:t>
+      </w:r>
+      <w:bookmarkEnd w:id="27"/>
+    </w:p>
+    <w:p>
+      <w:r>
+        <w:t>W tej sekcji określa się wymagania niefunkcjonalne inne niż ograniczenia, które są zapisane w sekcji 2.4 oraz 5.1.</w:t>
+      </w:r>
+    </w:p>
+    <w:p>
+      <w:r>
+        <w:t xml:space="preserve">Te wymagania jakościowe powinny być szczegółowe, ilościowe i weryfikowalne. </w:t>
+      </w:r>
+    </w:p>
+    <w:p>
+      <w:r>
+        <w:t>Należy wskazać względne priorytety różnych atrybutów, np. bezpieczeństwo ponad wydajnością.</w:t>
+      </w:r>
+    </w:p>
+    <w:p>
+      <w:pPr>
+        <w:pStyle w:val="Nagwek2"/>
+      </w:pPr>
+      <w:bookmarkStart w:id="28" w:name="_Toc52991340"/>
+      <w:r>
+        <w:t xml:space="preserve">6.1 </w:t>
+      </w:r>
+      <w:r>
+        <w:t>Użyteczność</w:t>
+      </w:r>
+      <w:bookmarkEnd w:id="28"/>
+    </w:p>
+    <w:p>
+      <w:pPr>
+        <w:rPr>
+          <w:color w:val="808080" w:themeColor="background1" w:themeShade="80"/>
+          <w:sz w:val="14"/>
+          <w:szCs w:val="14"/>
+        </w:rPr>
+      </w:pPr>
+      <w:r>
+        <w:rPr>
+          <w:color w:val="808080" w:themeColor="background1" w:themeShade="80"/>
+          <w:sz w:val="14"/>
+          <w:szCs w:val="14"/>
+        </w:rPr>
+        <w:t xml:space="preserve">Wymagania dotyczące użyteczności dotyczą łatwości uczenia się, łatwości użytkowania, wydajności interakcji i dostępności. Określone tutaj wymagania dotyczące użyteczności pomogą projektantowi interfejsu użytkownika stworzyć optymalne </w:t>
+      </w:r>
+      <w:proofErr w:type="spellStart"/>
+      <w:r>
+        <w:rPr>
+          <w:color w:val="808080" w:themeColor="background1" w:themeShade="80"/>
+          <w:sz w:val="14"/>
+          <w:szCs w:val="14"/>
+        </w:rPr>
+        <w:t>user</w:t>
+      </w:r>
+      <w:proofErr w:type="spellEnd"/>
+      <w:r>
+        <w:rPr>
+          <w:color w:val="808080" w:themeColor="background1" w:themeShade="80"/>
+          <w:sz w:val="14"/>
+          <w:szCs w:val="14"/>
+        </w:rPr>
+        <w:t xml:space="preserve"> </w:t>
+      </w:r>
+      <w:proofErr w:type="spellStart"/>
+      <w:r>
+        <w:rPr>
+          <w:color w:val="808080" w:themeColor="background1" w:themeShade="80"/>
+          <w:sz w:val="14"/>
+          <w:szCs w:val="14"/>
+        </w:rPr>
+        <w:t>experience</w:t>
+      </w:r>
+      <w:proofErr w:type="spellEnd"/>
+      <w:r>
+        <w:rPr>
+          <w:color w:val="808080" w:themeColor="background1" w:themeShade="80"/>
+          <w:sz w:val="14"/>
+          <w:szCs w:val="14"/>
+        </w:rPr>
+        <w:t>.</w:t>
+      </w:r>
+    </w:p>
+    <w:p>
+      <w:pPr>
+        <w:pStyle w:val="Akapitzlist"/>
+        <w:numPr>
+          <w:ilvl w:val="0"/>
+          <w:numId w:val="15"/>
+        </w:numPr>
+      </w:pPr>
+      <w:r>
+        <w:rPr>
+          <w:b/>
+          <w:bCs/>
+        </w:rPr>
+        <w:t>Łatwość uczenia się</w:t>
+      </w:r>
+      <w:r>
+        <w:t xml:space="preserve">: </w:t>
+      </w:r>
+      <w:r>
+        <w:t>s</w:t>
+      </w:r>
+      <w:r>
+        <w:t xml:space="preserve">ystem jest łatwy w obsłudze dla nowych użytkowników, </w:t>
+      </w:r>
+      <w:r>
+        <w:t>interfejs jest</w:t>
+      </w:r>
+      <w:r>
+        <w:t xml:space="preserve"> </w:t>
+      </w:r>
+      <w:r>
+        <w:t>intuicyjny</w:t>
+      </w:r>
+      <w:r>
+        <w:t xml:space="preserve"> i zrozumiał</w:t>
+      </w:r>
+      <w:r>
+        <w:t>y</w:t>
+      </w:r>
+      <w:r>
+        <w:t xml:space="preserve">. </w:t>
+      </w:r>
+    </w:p>
+    <w:p>
+      <w:pPr>
+        <w:pStyle w:val="Akapitzlist"/>
+        <w:numPr>
+          <w:ilvl w:val="0"/>
+          <w:numId w:val="15"/>
+        </w:numPr>
+      </w:pPr>
+      <w:r>
+        <w:rPr>
+          <w:b/>
+          <w:bCs/>
+        </w:rPr>
+        <w:t>Łatwość użytkowania</w:t>
+      </w:r>
+      <w:r>
+        <w:t xml:space="preserve">: </w:t>
+      </w:r>
+      <w:r>
+        <w:t>s</w:t>
+      </w:r>
+      <w:r>
+        <w:t xml:space="preserve">ystem jest prosty w obsłudze, co pozwala użytkownikom szybko odnaleźć potrzebne im informacje. Czcionka jest duża i czytelna, </w:t>
+      </w:r>
+      <w:r>
+        <w:t xml:space="preserve">aby </w:t>
+      </w:r>
+      <w:r>
+        <w:t xml:space="preserve">nawet osoby </w:t>
+      </w:r>
+      <w:r>
+        <w:t>ze słabszym wzrokiem</w:t>
+      </w:r>
+      <w:r>
+        <w:t xml:space="preserve"> nie miały problemu z odczytaniem zawartośc</w:t>
+      </w:r>
+      <w:r>
+        <w:t>i</w:t>
+      </w:r>
+      <w:r>
+        <w:t xml:space="preserve">. </w:t>
+      </w:r>
+    </w:p>
+    <w:p>
+      <w:pPr>
+        <w:pStyle w:val="Akapitzlist"/>
+        <w:numPr>
+          <w:ilvl w:val="0"/>
+          <w:numId w:val="15"/>
+        </w:numPr>
+      </w:pPr>
+      <w:r>
+        <w:rPr>
+          <w:b/>
+          <w:bCs/>
+        </w:rPr>
+        <w:t>Wydajność interakcj</w:t>
+      </w:r>
+      <w:r>
+        <w:rPr>
+          <w:b/>
+          <w:bCs/>
+        </w:rPr>
+        <w:t xml:space="preserve">i: </w:t>
+      </w:r>
+      <w:r>
+        <w:t xml:space="preserve"> </w:t>
+      </w:r>
+      <w:r>
+        <w:t>s</w:t>
+      </w:r>
+      <w:r>
+        <w:t xml:space="preserve">ystem reaguje szybko na działania użytkowników, bez opóźnień i przestojów. Czas na odpowiedź z serwera jest ograniczony do </w:t>
+      </w:r>
+      <w:r>
+        <w:t>2</w:t>
+      </w:r>
+      <w:r>
+        <w:t xml:space="preserve"> sekund. </w:t>
+      </w:r>
+    </w:p>
+    <w:p>
+      <w:pPr>
+        <w:pStyle w:val="Akapitzlist"/>
+        <w:numPr>
+          <w:ilvl w:val="0"/>
+          <w:numId w:val="15"/>
+        </w:numPr>
+      </w:pPr>
+      <w:r>
+        <w:rPr>
+          <w:b/>
+          <w:bCs/>
+        </w:rPr>
+        <w:t>Dostępność</w:t>
+      </w:r>
+      <w:r>
+        <w:t>:</w:t>
+      </w:r>
+      <w:r>
+        <w:t xml:space="preserve"> </w:t>
+      </w:r>
+      <w:r>
+        <w:t>s</w:t>
+      </w:r>
+      <w:r>
+        <w:t>ystem jest dostępny dla wszystkich</w:t>
+      </w:r>
+      <w:r>
+        <w:t>.</w:t>
+      </w:r>
+    </w:p>
+    <w:p>
+      <w:pPr>
+        <w:pStyle w:val="Nagwek2"/>
+      </w:pPr>
+      <w:bookmarkStart w:id="29" w:name="_Toc52991341"/>
+      <w:r>
+        <w:t xml:space="preserve">6.2 </w:t>
+      </w:r>
+      <w:r>
+        <w:t>Wydajność</w:t>
+      </w:r>
+      <w:bookmarkEnd w:id="29"/>
+    </w:p>
+    <w:p>
+      <w:pPr>
+        <w:rPr>
+          <w:color w:val="808080" w:themeColor="background1" w:themeShade="80"/>
+          <w:sz w:val="14"/>
+          <w:szCs w:val="14"/>
+        </w:rPr>
+      </w:pPr>
+      <w:r>
+        <w:rPr>
+          <w:color w:val="808080" w:themeColor="background1" w:themeShade="80"/>
+          <w:sz w:val="14"/>
+          <w:szCs w:val="14"/>
+        </w:rPr>
+        <w:t>Określić wymagania dotyczące wydajności dla różnych operacji systemowych. Jeśli różne wymagania funkcjonalne lub cechy mają różne wymagania dotyczące wydajności, lepiej jest określić te cele wydajnościowe razem z odpowiednimi wymaganiami funkcjonalnymi, zamiast zbierać je w tej sekcji.</w:t>
+      </w:r>
+    </w:p>
+    <w:p>
+      <w:pPr>
+        <w:pStyle w:val="Akapitzlist"/>
+        <w:numPr>
+          <w:ilvl w:val="0"/>
+          <w:numId w:val="14"/>
+        </w:numPr>
+      </w:pPr>
+      <w:r>
+        <w:t xml:space="preserve">System </w:t>
+      </w:r>
+      <w:r>
+        <w:t>ma działać bez przerw oraz żadne aktualizacje nie mogą przyczynić się do jej destabilizacji.</w:t>
+      </w:r>
+    </w:p>
+    <w:p>
+      <w:pPr>
+        <w:pStyle w:val="Akapitzlist"/>
+        <w:numPr>
+          <w:ilvl w:val="0"/>
+          <w:numId w:val="14"/>
+        </w:numPr>
+      </w:pPr>
+      <w:r>
+        <w:lastRenderedPageBreak/>
+        <w:t xml:space="preserve">System </w:t>
+      </w:r>
+      <w:r>
+        <w:t xml:space="preserve">ma obsługiwać jednocześnie </w:t>
+      </w:r>
+      <w:r>
+        <w:t>do 1000</w:t>
+      </w:r>
+      <w:r>
+        <w:t xml:space="preserve"> użytkowników.</w:t>
+      </w:r>
+    </w:p>
+    <w:p>
+      <w:pPr>
+        <w:pStyle w:val="Akapitzlist"/>
+        <w:numPr>
+          <w:ilvl w:val="0"/>
+          <w:numId w:val="14"/>
+        </w:numPr>
+      </w:pPr>
+      <w:r>
+        <w:t xml:space="preserve">System </w:t>
+      </w:r>
+      <w:r>
+        <w:t>d</w:t>
+      </w:r>
+      <w:r>
+        <w:t xml:space="preserve">ziała na popularnych przeglądarkach: [Chrome, Opera, </w:t>
+      </w:r>
+      <w:proofErr w:type="spellStart"/>
+      <w:r>
+        <w:t>Firefox</w:t>
+      </w:r>
+      <w:proofErr w:type="spellEnd"/>
+      <w:r>
+        <w:t>, Edge itp.]</w:t>
+      </w:r>
+      <w:r>
+        <w:t>.</w:t>
+      </w:r>
+    </w:p>
+    <w:p>
+      <w:pPr>
+        <w:pStyle w:val="Akapitzlist"/>
+        <w:numPr>
+          <w:ilvl w:val="0"/>
+          <w:numId w:val="14"/>
+        </w:numPr>
+      </w:pPr>
+      <w:r>
+        <w:t xml:space="preserve">Maksymalna odpowiedź na żądanie/zapytanie użytkownika to </w:t>
+      </w:r>
+      <w:r>
+        <w:t>2</w:t>
+      </w:r>
+      <w:r>
+        <w:t xml:space="preserve"> sekundy.</w:t>
+      </w:r>
+    </w:p>
+    <w:p>
+      <w:pPr>
+        <w:pStyle w:val="Akapitzlist"/>
+        <w:numPr>
+          <w:ilvl w:val="0"/>
+          <w:numId w:val="14"/>
+        </w:numPr>
+      </w:pPr>
+      <w:r>
+        <w:t>Aplikacja korzysta z obliczeń w chmurze, dlatego nie korzysta ze sprzętu klienta końcowego do działań obliczeniowo-zbiorczych.</w:t>
+      </w:r>
+    </w:p>
+    <w:p>
+      <w:pPr>
+        <w:pStyle w:val="Nagwek2"/>
+      </w:pPr>
+      <w:bookmarkStart w:id="30" w:name="_Toc52991342"/>
+      <w:r>
+        <w:t xml:space="preserve">6.3 </w:t>
+      </w:r>
+      <w:r>
+        <w:t>Zabezpieczenia</w:t>
+      </w:r>
+      <w:bookmarkEnd w:id="30"/>
+    </w:p>
+    <w:p>
+      <w:pPr>
+        <w:rPr>
+          <w:color w:val="808080" w:themeColor="background1" w:themeShade="80"/>
+          <w:sz w:val="14"/>
+          <w:szCs w:val="14"/>
+        </w:rPr>
+      </w:pPr>
+      <w:r>
+        <w:rPr>
+          <w:color w:val="808080" w:themeColor="background1" w:themeShade="80"/>
+          <w:sz w:val="14"/>
+          <w:szCs w:val="14"/>
+        </w:rPr>
+        <w:t>Określ wszelkie wymagania dotyczące kwestii bezpieczeństwa lub prywatności. Mogą one odnosić się do bezpieczeństwa fizycznego, danych lub oprogramowania.</w:t>
+      </w:r>
+    </w:p>
+    <w:p>
+      <w:pPr>
+        <w:pStyle w:val="Akapitzlist"/>
+        <w:numPr>
+          <w:ilvl w:val="0"/>
+          <w:numId w:val="13"/>
+        </w:numPr>
+      </w:pPr>
+      <w:r>
+        <w:rPr>
+          <w:b/>
+          <w:bCs/>
+        </w:rPr>
+        <w:t>Bezpieczeństwo danych</w:t>
+      </w:r>
+      <w:r>
+        <w:t>: System chroni przechowywane w nim dane przed utratą, uszkodzeniem, nieuprawnionym dostępem czy modyfikacją. W tym celu są stosowane techniki szyfrowania</w:t>
       </w:r>
       <w:r>
         <w:t xml:space="preserve">, </w:t>
       </w:r>
-      <w:r>
-        <w:t xml:space="preserve">szybkości </w:t>
-      </w:r>
-      <w:r>
-        <w:t xml:space="preserve">przesyłania danych, </w:t>
-      </w:r>
-      <w:r>
-        <w:t xml:space="preserve">mechanizmy </w:t>
-      </w:r>
-      <w:r>
-        <w:t xml:space="preserve">synchronizacji. </w:t>
+      <w:proofErr w:type="spellStart"/>
+      <w:r>
+        <w:t>backup</w:t>
+      </w:r>
+      <w:r>
+        <w:t>`y</w:t>
+      </w:r>
+      <w:proofErr w:type="spellEnd"/>
+      <w:r>
+        <w:t xml:space="preserve"> oraz autoryzacja dostępu</w:t>
+      </w:r>
+      <w:r>
+        <w:t>.</w:t>
+      </w:r>
+    </w:p>
+    <w:p>
+      <w:pPr>
+        <w:pStyle w:val="Akapitzlist"/>
+        <w:numPr>
+          <w:ilvl w:val="0"/>
+          <w:numId w:val="13"/>
+        </w:numPr>
+      </w:pPr>
+      <w:r>
+        <w:rPr>
+          <w:b/>
+          <w:bCs/>
+        </w:rPr>
+        <w:t>Bezpieczeństwo oprogramowania</w:t>
+      </w:r>
+      <w:r>
+        <w:t xml:space="preserve">: System jest zabezpieczony przed atakami </w:t>
+      </w:r>
+      <w:proofErr w:type="spellStart"/>
+      <w:r>
+        <w:t>hakerskimi</w:t>
+      </w:r>
+      <w:proofErr w:type="spellEnd"/>
+      <w:r>
+        <w:t>, wirusami czy innymi zagrożeniami z sieci. Ponadto oprogramowanie jest aktualizowan</w:t>
+      </w:r>
+      <w:r>
+        <w:t>e</w:t>
+      </w:r>
+      <w:r>
+        <w:t>, aby zapewnić stabilność i niezawodność działania.</w:t>
+      </w:r>
+    </w:p>
+    <w:p>
+      <w:pPr>
+        <w:pStyle w:val="Akapitzlist"/>
+        <w:numPr>
+          <w:ilvl w:val="0"/>
+          <w:numId w:val="13"/>
+        </w:numPr>
+      </w:pPr>
+      <w:r>
+        <w:rPr>
+          <w:b/>
+          <w:bCs/>
+        </w:rPr>
+        <w:t>Ochrona przed szkodami</w:t>
+      </w:r>
+      <w:r>
+        <w:t>: System ogranicza możliwość wystąpienia szkód, które mogą wyniknąć z jego użytkowania. Może to obejmować zabezpieczenia przed błędami użytkowników, awariami czy złym działaniem oprogramowania.</w:t>
+      </w:r>
+    </w:p>
+    <w:p>
+      <w:pPr>
+        <w:pStyle w:val="Nagwek2"/>
+      </w:pPr>
+      <w:bookmarkStart w:id="31" w:name="_Toc52991343"/>
+      <w:r>
+        <w:t xml:space="preserve">6.4 </w:t>
+      </w:r>
+      <w:r>
+        <w:t>Bezpieczeństwo użytkowania</w:t>
+      </w:r>
+      <w:bookmarkEnd w:id="31"/>
+    </w:p>
+    <w:p>
+      <w:pPr>
+        <w:rPr>
+          <w:color w:val="808080" w:themeColor="background1" w:themeShade="80"/>
+          <w:sz w:val="14"/>
+          <w:szCs w:val="14"/>
+        </w:rPr>
+      </w:pPr>
+      <w:r>
+        <w:rPr>
+          <w:color w:val="808080" w:themeColor="background1" w:themeShade="80"/>
+          <w:sz w:val="14"/>
+          <w:szCs w:val="14"/>
+        </w:rPr>
+        <w:t>Określ wymagania dotyczące możliwych szkód, które mogą wynikać z użytkowania produktu. Zdefiniuj wszelkie zabezpieczenia lub działania, które należy podjąć, a także potencjalnie niebezpieczne działania, którym należy zapobiec.</w:t>
+      </w:r>
+    </w:p>
+    <w:p>
+      <w:pPr>
+        <w:pStyle w:val="Akapitzlist"/>
+        <w:numPr>
+          <w:ilvl w:val="0"/>
+          <w:numId w:val="23"/>
+        </w:numPr>
+      </w:pPr>
+      <w:r>
+        <w:rPr>
+          <w:b/>
+          <w:bCs/>
+        </w:rPr>
+        <w:t>Działania zapobiegawcze</w:t>
+      </w:r>
+      <w:r>
+        <w:t xml:space="preserve">: System informuje użytkowników o potencjalnie niebezpiecznych działaniach lub sytuacjach, a także udostępnia im narzędzia do ich uniknięcia. Może to obejmować ostrzeżenia, podpowiedzi czy instrukcje bezpieczeństwa. </w:t>
+      </w:r>
+    </w:p>
+    <w:p>
+      <w:pPr>
+        <w:pStyle w:val="Akapitzlist"/>
+        <w:numPr>
+          <w:ilvl w:val="0"/>
+          <w:numId w:val="23"/>
+        </w:numPr>
+      </w:pPr>
+      <w:r>
+        <w:rPr>
+          <w:b/>
+          <w:bCs/>
+        </w:rPr>
+        <w:t>Ochrona przed nieuprawnionym dostępem</w:t>
+      </w:r>
+      <w:r>
+        <w:t>: System blokuje lub uniemożliwia nieuprawnionym osobom dostęp do jego funkcji lub danych. W tym celu stosowane są metody autoryzacji i uwierzytelniania użytkowników.</w:t>
+      </w:r>
+    </w:p>
+    <w:p>
+      <w:pPr>
+        <w:pStyle w:val="Nagwek2"/>
+      </w:pPr>
+      <w:bookmarkStart w:id="32" w:name="_Toc52991344"/>
+      <w:r>
+        <w:t>6.</w:t>
+      </w:r>
+      <w:r>
+        <w:t>5</w:t>
+      </w:r>
+      <w:r>
+        <w:t xml:space="preserve"> </w:t>
+      </w:r>
+      <w:r>
+        <w:t>Inne</w:t>
+      </w:r>
+      <w:bookmarkEnd w:id="32"/>
+    </w:p>
+    <w:p>
+      <w:pPr>
+        <w:rPr>
+          <w:color w:val="808080" w:themeColor="background1" w:themeShade="80"/>
+          <w:sz w:val="14"/>
+          <w:szCs w:val="14"/>
+        </w:rPr>
+      </w:pPr>
+      <w:r>
+        <w:rPr>
+          <w:color w:val="808080" w:themeColor="background1" w:themeShade="80"/>
+          <w:sz w:val="14"/>
+          <w:szCs w:val="14"/>
+        </w:rPr>
+        <w:t>Utwórz osobną sekcję w SRS dla każdego dodatkowego atrybutu jakości produktu, aby opisać cechy, które będą ważne zarówno dla klientów, jak i dla programistów.</w:t>
+      </w:r>
+    </w:p>
+    <w:p>
+      <w:pPr>
+        <w:pStyle w:val="Akapitzlist"/>
+        <w:numPr>
+          <w:ilvl w:val="0"/>
+          <w:numId w:val="23"/>
+        </w:numPr>
+      </w:pPr>
+      <w:r>
+        <w:rPr>
+          <w:b/>
+          <w:bCs/>
+        </w:rPr>
+        <w:t>Skalowalność</w:t>
+      </w:r>
+      <w:r>
+        <w:t>: System jest zaprojektowany tak, aby był w stanie radzić sobie z coraz większą liczbą użytkowników i danych. Może on być łatwo rozbudowywany o nowe funkcje lub integrowany z innymi systemami.</w:t>
+      </w:r>
+    </w:p>
+    <w:p>
+      <w:pPr>
+        <w:pStyle w:val="Akapitzlist"/>
+        <w:numPr>
+          <w:ilvl w:val="0"/>
+          <w:numId w:val="23"/>
+        </w:numPr>
+      </w:pPr>
+      <w:r>
+        <w:rPr>
+          <w:b/>
+          <w:bCs/>
+        </w:rPr>
+        <w:t>Łatwość rozwoju</w:t>
+      </w:r>
+      <w:r>
+        <w:t>: System jest zbudowany z wykorzystaniem nowoczesnych technologii i dobrych praktyk programistycznych, co ułatwia jego rozwój i utrzymanie.</w:t>
+      </w:r>
+    </w:p>
+    <w:p>
+      <w:pPr>
+        <w:pStyle w:val="Akapitzlist"/>
+        <w:numPr>
+          <w:ilvl w:val="0"/>
+          <w:numId w:val="23"/>
+        </w:numPr>
+      </w:pPr>
+      <w:r>
+        <w:rPr>
+          <w:b/>
+          <w:bCs/>
+        </w:rPr>
+        <w:t>Elastyczność</w:t>
+      </w:r>
+      <w:r>
+        <w:t>: System jest elastyczny i umożliwia dostosowywanie go do różnych potrzeb i oczekiwań użytkowników. Możliwe jest również integrowanie go z innymi systemami lub dodawanie nowych funkcji.</w:t>
       </w:r>
     </w:p>
     <w:p>
       <w:pPr>
         <w:pStyle w:val="Nagwek1"/>
       </w:pPr>
-      <w:bookmarkStart w:id="26" w:name="_Toc52991339"/>
-      <w:r>
-        <w:t xml:space="preserve">6. </w:t>
-      </w:r>
-      <w:r>
-        <w:t>Cechy jakości</w:t>
-      </w:r>
-      <w:bookmarkEnd w:id="26"/>
-    </w:p>
-    <w:p>
-      <w:r>
-        <w:t xml:space="preserve">W tej sekcji </w:t>
-      </w:r>
-      <w:r>
-        <w:t>określa się</w:t>
-      </w:r>
-      <w:r>
-        <w:t xml:space="preserve"> wymagania niefunkcjonalne inne niż ograniczenia, które są zapisane w sekcji 2.4 </w:t>
-      </w:r>
-      <w:r>
-        <w:t>oraz</w:t>
-      </w:r>
-      <w:r>
-        <w:t xml:space="preserve"> 5.1</w:t>
-      </w:r>
-      <w:r>
+      <w:bookmarkStart w:id="33" w:name="_Toc52991345"/>
+      <w:r>
+        <w:t xml:space="preserve">7. </w:t>
+      </w:r>
+      <w:r>
+        <w:t>Wymagania internacjonalizacji i lokalizacji</w:t>
+      </w:r>
+      <w:bookmarkEnd w:id="33"/>
+    </w:p>
+    <w:p>
+      <w:pPr>
+        <w:rPr>
+          <w:color w:val="808080" w:themeColor="background1" w:themeShade="80"/>
+          <w:sz w:val="14"/>
+          <w:szCs w:val="14"/>
+        </w:rPr>
+      </w:pPr>
+      <w:r>
+        <w:rPr>
+          <w:color w:val="808080" w:themeColor="background1" w:themeShade="80"/>
+          <w:sz w:val="14"/>
+          <w:szCs w:val="14"/>
+        </w:rPr>
+        <w:t>Wymagania dotyczące umiędzynarodowienia i lokalizacji zapewniają, że produkt będzie odpowiedni do użytku w innych krajach, kulturach i lokalizacjach geograficznych niż te, w których został stworzony. Przykładowo różnice walutowe; formatowanie dat, numerów, adresów czy numerów telefonów. Wymagania dotyczące umiędzynarodowienia i lokalizacji mogą być ponownie wykorzystywane w różnych projektach.</w:t>
+      </w:r>
+    </w:p>
+    <w:p>
+      <w:r>
+        <w:t>Jedynym językiem dostępnym w systemie jest język polski.</w:t>
+      </w:r>
+    </w:p>
+    <w:p>
+      <w:r>
+        <w:t>Czas w systemie jest ustawiony na</w:t>
+      </w:r>
+    </w:p>
+    <w:p>
+      <w:pPr>
+        <w:pStyle w:val="Akapitzlist"/>
+        <w:numPr>
+          <w:ilvl w:val="0"/>
+          <w:numId w:val="24"/>
+        </w:numPr>
+      </w:pPr>
+      <w:r>
+        <w:t>UTC+01:00 (czas środkowoeuropejski /CET/ w okresie zimowym od października do marca)</w:t>
+      </w:r>
+    </w:p>
+    <w:p>
+      <w:pPr>
+        <w:pStyle w:val="Akapitzlist"/>
+        <w:numPr>
+          <w:ilvl w:val="0"/>
+          <w:numId w:val="24"/>
+        </w:numPr>
+      </w:pPr>
+      <w:r>
+        <w:t>UTC+02:00 (czas środkowoeuropejski letni /CEST/, w okresie letnim od marca do października)</w:t>
+      </w:r>
+    </w:p>
+    <w:p>
+      <w:r>
+        <w:t>i nie podlega zmianie niezależnie od lokalizacji użytkownika systemu.</w:t>
+      </w:r>
+    </w:p>
+    <w:p>
+      <w:pPr>
+        <w:pStyle w:val="Nagwek1"/>
+      </w:pPr>
+      <w:bookmarkStart w:id="34" w:name="_Toc52991346"/>
+      <w:r>
+        <w:t>8.</w:t>
+      </w:r>
+      <w:r>
+        <w:t xml:space="preserve"> Inne wymagania</w:t>
+      </w:r>
+      <w:bookmarkEnd w:id="34"/>
+    </w:p>
+    <w:p>
+      <w:pPr>
+        <w:rPr>
+          <w:color w:val="808080" w:themeColor="background1" w:themeShade="80"/>
+          <w:sz w:val="14"/>
+          <w:szCs w:val="14"/>
+        </w:rPr>
+      </w:pPr>
+      <w:r>
+        <w:rPr>
+          <w:color w:val="808080" w:themeColor="background1" w:themeShade="80"/>
+          <w:sz w:val="14"/>
+          <w:szCs w:val="14"/>
+        </w:rPr>
+        <w:t>Opcjonalnie można zdefiniować dowolne inne wymagania nie zdefiniowane wcześniej w tym SRS. Przykładowo wymagania prawne, finansowe; wymagania instalacji produktu, jego konfiguracji, uruchomienia czy wyłączenia.</w:t>
+      </w:r>
+    </w:p>
+    <w:p>
+      <w:r>
+        <w:lastRenderedPageBreak/>
+        <w:t>Brak.</w:t>
+      </w:r>
+    </w:p>
+    <w:p>
+      <w:pPr>
+        <w:pStyle w:val="Nagwek1"/>
+      </w:pPr>
+      <w:bookmarkStart w:id="35" w:name="_Toc52991347"/>
+      <w:r>
+        <w:t>Suplement</w:t>
+      </w:r>
+      <w:r>
+        <w:t xml:space="preserve"> A: </w:t>
+      </w:r>
+      <w:r>
+        <w:t>Słownictwo</w:t>
+      </w:r>
+      <w:bookmarkEnd w:id="35"/>
+    </w:p>
+    <w:p>
+      <w:pPr>
+        <w:rPr>
+          <w:color w:val="808080" w:themeColor="background1" w:themeShade="80"/>
+          <w:sz w:val="14"/>
+          <w:szCs w:val="14"/>
+        </w:rPr>
+      </w:pPr>
+      <w:r>
+        <w:rPr>
+          <w:color w:val="808080" w:themeColor="background1" w:themeShade="80"/>
+          <w:sz w:val="14"/>
+          <w:szCs w:val="14"/>
+        </w:rPr>
+        <w:t>Należy zdefiniować tutaj wszelkie skróty i specjalistyczne słownictwo używane w tym dokumencie.</w:t>
+      </w:r>
+    </w:p>
+    <w:p>
+      <w:r>
+        <w:t>Wydział Informatyki Zachodniopomorskiego Uniwersytetu Technologicznego – WI ZUT.</w:t>
+      </w:r>
+    </w:p>
+    <w:p>
+      <w:pPr>
+        <w:pStyle w:val="Nagwek1"/>
+      </w:pPr>
+      <w:bookmarkStart w:id="36" w:name="_Toc52991348"/>
+      <w:r>
+        <w:t>Suplement</w:t>
+      </w:r>
+      <w:r>
+        <w:t xml:space="preserve"> B: </w:t>
+      </w:r>
+      <w:r>
+        <w:t>Modele analityczne</w:t>
+      </w:r>
+      <w:bookmarkEnd w:id="36"/>
+    </w:p>
+    <w:p>
+      <w:pPr>
+        <w:rPr>
+          <w:color w:val="808080" w:themeColor="background1" w:themeShade="80"/>
+          <w:sz w:val="14"/>
+          <w:szCs w:val="14"/>
+        </w:rPr>
+      </w:pPr>
+      <w:r>
+        <w:rPr>
+          <w:color w:val="808080" w:themeColor="background1" w:themeShade="80"/>
+          <w:sz w:val="14"/>
+          <w:szCs w:val="14"/>
+        </w:rPr>
+        <w:t xml:space="preserve">W tej opcjonalnej sekcji należy umieścić wszelkie modele analityczne które pomogą czytelnikowi zrozumieć system. Przykładowo drzewa funkcjonalności, diagramy ERD, procesy BPMN. Czasem czytelniejsze może być umieszczenie tych diagramów bezpośrednio w treści </w:t>
+      </w:r>
+      <w:proofErr w:type="spellStart"/>
+      <w:r>
+        <w:rPr>
+          <w:color w:val="808080" w:themeColor="background1" w:themeShade="80"/>
+          <w:sz w:val="14"/>
+          <w:szCs w:val="14"/>
+        </w:rPr>
+        <w:t>SRSa</w:t>
+      </w:r>
+      <w:proofErr w:type="spellEnd"/>
+      <w:r>
+        <w:rPr>
+          <w:color w:val="808080" w:themeColor="background1" w:themeShade="80"/>
+          <w:sz w:val="14"/>
+          <w:szCs w:val="14"/>
+        </w:rPr>
         <w:t>.</w:t>
       </w:r>
     </w:p>
     <w:p>
       <w:r>
-        <w:t xml:space="preserve">Te wymagania jakościowe powinny być szczegółowe, ilościowe i weryfikowalne. </w:t>
-      </w:r>
-    </w:p>
-    <w:p>
-      <w:r>
-        <w:t xml:space="preserve">Należy wskazać </w:t>
-      </w:r>
-      <w:r>
-        <w:t xml:space="preserve">względne priorytety różnych atrybutów, </w:t>
-      </w:r>
-      <w:r>
-        <w:t xml:space="preserve">np. </w:t>
-      </w:r>
-      <w:r>
-        <w:t>bezpieczeństwo ponad wydajnością.</w:t>
-      </w:r>
-    </w:p>
-    <w:p>
-      <w:pPr>
-        <w:pStyle w:val="Nagwek2"/>
-      </w:pPr>
-      <w:bookmarkStart w:id="27" w:name="_Toc52991340"/>
-      <w:r>
-        <w:t xml:space="preserve">6.1 </w:t>
-      </w:r>
-      <w:r>
-        <w:t>Użyteczność</w:t>
-      </w:r>
-      <w:bookmarkEnd w:id="27"/>
-    </w:p>
-    <w:p>
-      <w:r>
-        <w:t xml:space="preserve">Wymagania dotyczące użyteczności dotyczą łatwości uczenia się, łatwości użytkowania, wydajności interakcji i dostępności. Określone tutaj wymagania dotyczące użyteczności pomogą projektantowi interfejsu użytkownika stworzyć optymalne </w:t>
-      </w:r>
-      <w:proofErr w:type="spellStart"/>
-      <w:r>
-        <w:t>user</w:t>
-      </w:r>
-      <w:proofErr w:type="spellEnd"/>
-      <w:r>
-        <w:t xml:space="preserve"> </w:t>
-      </w:r>
-      <w:proofErr w:type="spellStart"/>
-      <w:r>
-        <w:t>experience</w:t>
-      </w:r>
-      <w:proofErr w:type="spellEnd"/>
-      <w:r>
-        <w:t>.</w:t>
-      </w:r>
-    </w:p>
-    <w:p>
-      <w:pPr>
-        <w:pStyle w:val="Nagwek2"/>
-      </w:pPr>
-      <w:bookmarkStart w:id="28" w:name="_Toc52991341"/>
-      <w:r>
-        <w:lastRenderedPageBreak/>
-        <w:t xml:space="preserve">6.2 </w:t>
-      </w:r>
-      <w:r>
-        <w:t>Wydajność</w:t>
-      </w:r>
-      <w:bookmarkEnd w:id="28"/>
-    </w:p>
-    <w:p>
-      <w:r>
-        <w:t>Określ</w:t>
-      </w:r>
-      <w:r>
-        <w:t>ić</w:t>
-      </w:r>
-      <w:r>
-        <w:t xml:space="preserve"> wymagania dotyczące wydajności dla różnych operacji systemowych. Jeśli różne wymagania funkcjonalne lub cechy mają różne wymagania dotyczące wydajności, lepiej jest określić te cele wydajnościowe razem z odpowiednimi wymaganiami funkcjonalnymi, zamiast zbierać je w tej sekcji.</w:t>
-      </w:r>
-    </w:p>
-    <w:p>
-      <w:pPr>
-        <w:pStyle w:val="Nagwek2"/>
-      </w:pPr>
-      <w:bookmarkStart w:id="29" w:name="_Toc52991342"/>
-      <w:r>
-        <w:t xml:space="preserve">6.3 </w:t>
-      </w:r>
-      <w:r>
-        <w:t>Zabezpieczenia</w:t>
-      </w:r>
-      <w:bookmarkEnd w:id="29"/>
-    </w:p>
-    <w:p>
-      <w:r>
-        <w:t>Określ wszelkie wymagania dotyczące kwestii bezpieczeństwa lub prywatności. Mogą one odnosić się do bezpieczeństwa fizycznego, danych lub oprogramowania.</w:t>
-      </w:r>
-    </w:p>
-    <w:p>
-      <w:pPr>
-        <w:pStyle w:val="Nagwek2"/>
-      </w:pPr>
-      <w:bookmarkStart w:id="30" w:name="_Toc52991343"/>
-      <w:r>
-        <w:t xml:space="preserve">6.4 </w:t>
-      </w:r>
-      <w:r>
-        <w:t>Bezpieczeństwo użytkowania</w:t>
-      </w:r>
-      <w:bookmarkEnd w:id="30"/>
-    </w:p>
-    <w:p>
-      <w:r>
-        <w:t>Określ wymagania dotyczące możliwych szkód, które mogą wynikać z użytkowania produktu. Zdefiniuj wszelkie zabezpieczenia lub działania, które należy podjąć, a także potencjalnie niebezpieczne działania, którym należy zapobiec.</w:t>
-      </w:r>
-    </w:p>
-    <w:p>
-      <w:pPr>
-        <w:pStyle w:val="Nagwek2"/>
-      </w:pPr>
-      <w:bookmarkStart w:id="31" w:name="_Toc52991344"/>
-      <w:r>
-        <w:t xml:space="preserve">6.x </w:t>
-      </w:r>
-      <w:r>
-        <w:t>Inne</w:t>
-      </w:r>
-      <w:bookmarkEnd w:id="31"/>
-    </w:p>
-    <w:p>
-      <w:r>
-        <w:t>Utwórz osobną sekcję w SRS dla każdego dodatkowego atrybutu jakości produktu, aby opisać cechy, które będą ważne zarówno dla klientów, jak i dla programistów</w:t>
-      </w:r>
-      <w:r>
-        <w:t>.</w:t>
-      </w:r>
-    </w:p>
-    <w:p>
-      <w:pPr>
-        <w:pStyle w:val="Nagwek1"/>
-      </w:pPr>
-      <w:bookmarkStart w:id="32" w:name="_Toc52991345"/>
-      <w:r>
-        <w:t xml:space="preserve">7. </w:t>
-      </w:r>
-      <w:r>
-        <w:t>Wymagania internacjonalizacji i lokalizacji</w:t>
-      </w:r>
-      <w:bookmarkEnd w:id="32"/>
-    </w:p>
-    <w:p>
-      <w:r>
-        <w:t xml:space="preserve">Wymagania dotyczące umiędzynarodowienia i lokalizacji zapewniają, że produkt będzie odpowiedni do użytku w innych krajach, kulturach i lokalizacjach geograficznych niż te, w których został stworzony. </w:t>
-      </w:r>
-      <w:r>
-        <w:t>Przykładowo</w:t>
-      </w:r>
-      <w:r>
-        <w:t xml:space="preserve"> różnice walutowe; formatowanie dat, numerów, adresów </w:t>
-      </w:r>
-      <w:r>
-        <w:t>czy</w:t>
-      </w:r>
-      <w:r>
-        <w:t xml:space="preserve"> numerów telefonów</w:t>
-      </w:r>
-      <w:r>
-        <w:t>.</w:t>
-      </w:r>
-      <w:r>
-        <w:t xml:space="preserve"> Wymagania dotyczące umiędzynarodowienia i lokalizacji mogą być ponownie wykorzystywane w różnych projektach.</w:t>
-      </w:r>
-    </w:p>
-    <w:p>
-      <w:pPr>
-        <w:pStyle w:val="Nagwek1"/>
-      </w:pPr>
-      <w:bookmarkStart w:id="33" w:name="_Toc52991346"/>
-      <w:r>
-        <w:t>8.</w:t>
-      </w:r>
-      <w:r>
-        <w:t xml:space="preserve"> Inne wymagania</w:t>
-      </w:r>
-      <w:bookmarkEnd w:id="33"/>
-    </w:p>
-    <w:p>
-      <w:r>
-        <w:t>Opcjonalnie można z</w:t>
-      </w:r>
-      <w:r>
-        <w:t xml:space="preserve">definiować dowolne inne wymagania nie zdefiniowane wcześniej w tym SRS. </w:t>
-      </w:r>
-      <w:r>
-        <w:t>Przykładowo wymagania prawne, finansowe; wymagania instalacji produktu, jego konfiguracji, u</w:t>
-      </w:r>
-      <w:r>
-        <w:t>ruchomienia czy wyłączenia.</w:t>
-      </w:r>
-    </w:p>
-    <w:p>
-      <w:pPr>
-        <w:pStyle w:val="Nagwek1"/>
-      </w:pPr>
-      <w:bookmarkStart w:id="34" w:name="_Toc52991347"/>
-      <w:r>
-        <w:t>Suplement</w:t>
-      </w:r>
-      <w:r>
-        <w:t xml:space="preserve"> A: </w:t>
-      </w:r>
-      <w:r>
-        <w:t>Słownictwo</w:t>
-      </w:r>
-      <w:bookmarkEnd w:id="34"/>
-    </w:p>
-    <w:p>
-      <w:r>
-        <w:t>Należy z</w:t>
-      </w:r>
-      <w:r>
-        <w:t>definiować tutaj wszelkie skróty i specjalistyczne słownictwo używane w tym dokumencie.</w:t>
-      </w:r>
-    </w:p>
-    <w:p>
-      <w:pPr>
-        <w:pStyle w:val="Nagwek1"/>
-      </w:pPr>
-      <w:bookmarkStart w:id="35" w:name="_Toc52991348"/>
-      <w:r>
-        <w:t>Suplement</w:t>
-      </w:r>
-      <w:r>
-        <w:t xml:space="preserve"> B: </w:t>
-      </w:r>
-      <w:r>
-        <w:t>Modele analityczne</w:t>
-      </w:r>
-      <w:bookmarkEnd w:id="35"/>
-    </w:p>
-    <w:p>
-      <w:r>
-        <w:t>W tej opcjonalnej sekcji należy umieścić wszelkie modele analityczne które pomogą czytelnikowi zrozumieć system. Przykładowo drzewa funkcjonalności, diagramy ERD, procesy BPMN. Czasem czytelniejsze może b</w:t>
-      </w:r>
-      <w:r>
-        <w:t xml:space="preserve">yć umieszczenie tych diagramów bezpośrednio w treści </w:t>
-      </w:r>
-      <w:proofErr w:type="spellStart"/>
-      <w:r>
-        <w:t>SRSa</w:t>
-      </w:r>
-      <w:proofErr w:type="spellEnd"/>
-      <w:r>
-        <w:t>.</w:t>
+        <w:t>Brak, system jest wyjątkowo intuicyjny i prosty w użyciu.</w:t>
       </w:r>
     </w:p>
     <w:sectPr>
@@ -4232,7 +6008,6 @@
         <w:docPartUnique/>
       </w:docPartObj>
     </w:sdtPr>
-    <w:sdtEndPr/>
     <w:sdtContent>
       <w:sdt>
         <w:sdtPr>
@@ -4242,7 +6017,6 @@
             <w:docPartUnique/>
           </w:docPartObj>
         </w:sdtPr>
-        <w:sdtEndPr/>
         <w:sdtContent>
           <w:p>
             <w:pPr>
@@ -4498,6 +6272,1395 @@
     </w:lvl>
   </w:abstractNum>
   <w:abstractNum w:abstractNumId="1" w15:restartNumberingAfterBreak="0">
+    <w:nsid w:val="0471131D"/>
+    <w:multiLevelType w:val="hybridMultilevel"/>
+    <w:tmpl w:val="EE805C96"/>
+    <w:lvl w:ilvl="0" w:tplc="04150003">
+      <w:start w:val="1"/>
+      <w:numFmt w:val="bullet"/>
+      <w:lvlText w:val="o"/>
+      <w:lvlJc w:val="left"/>
+      <w:pPr>
+        <w:ind w:left="720" w:hanging="360"/>
+      </w:pPr>
+      <w:rPr>
+        <w:rFonts w:ascii="Courier New" w:hAnsi="Courier New" w:cs="Courier New" w:hint="default"/>
+      </w:rPr>
+    </w:lvl>
+    <w:lvl w:ilvl="1" w:tplc="04150003">
+      <w:start w:val="1"/>
+      <w:numFmt w:val="bullet"/>
+      <w:lvlText w:val="o"/>
+      <w:lvlJc w:val="left"/>
+      <w:pPr>
+        <w:ind w:left="1440" w:hanging="360"/>
+      </w:pPr>
+      <w:rPr>
+        <w:rFonts w:ascii="Courier New" w:hAnsi="Courier New" w:cs="Courier New" w:hint="default"/>
+      </w:rPr>
+    </w:lvl>
+    <w:lvl w:ilvl="2" w:tplc="04150005" w:tentative="1">
+      <w:start w:val="1"/>
+      <w:numFmt w:val="bullet"/>
+      <w:lvlText w:val=""/>
+      <w:lvlJc w:val="left"/>
+      <w:pPr>
+        <w:ind w:left="2160" w:hanging="360"/>
+      </w:pPr>
+      <w:rPr>
+        <w:rFonts w:ascii="Wingdings" w:hAnsi="Wingdings" w:hint="default"/>
+      </w:rPr>
+    </w:lvl>
+    <w:lvl w:ilvl="3" w:tplc="04150001" w:tentative="1">
+      <w:start w:val="1"/>
+      <w:numFmt w:val="bullet"/>
+      <w:lvlText w:val=""/>
+      <w:lvlJc w:val="left"/>
+      <w:pPr>
+        <w:ind w:left="2880" w:hanging="360"/>
+      </w:pPr>
+      <w:rPr>
+        <w:rFonts w:ascii="Symbol" w:hAnsi="Symbol" w:hint="default"/>
+      </w:rPr>
+    </w:lvl>
+    <w:lvl w:ilvl="4" w:tplc="04150003" w:tentative="1">
+      <w:start w:val="1"/>
+      <w:numFmt w:val="bullet"/>
+      <w:lvlText w:val="o"/>
+      <w:lvlJc w:val="left"/>
+      <w:pPr>
+        <w:ind w:left="3600" w:hanging="360"/>
+      </w:pPr>
+      <w:rPr>
+        <w:rFonts w:ascii="Courier New" w:hAnsi="Courier New" w:cs="Courier New" w:hint="default"/>
+      </w:rPr>
+    </w:lvl>
+    <w:lvl w:ilvl="5" w:tplc="04150005" w:tentative="1">
+      <w:start w:val="1"/>
+      <w:numFmt w:val="bullet"/>
+      <w:lvlText w:val=""/>
+      <w:lvlJc w:val="left"/>
+      <w:pPr>
+        <w:ind w:left="4320" w:hanging="360"/>
+      </w:pPr>
+      <w:rPr>
+        <w:rFonts w:ascii="Wingdings" w:hAnsi="Wingdings" w:hint="default"/>
+      </w:rPr>
+    </w:lvl>
+    <w:lvl w:ilvl="6" w:tplc="04150001" w:tentative="1">
+      <w:start w:val="1"/>
+      <w:numFmt w:val="bullet"/>
+      <w:lvlText w:val=""/>
+      <w:lvlJc w:val="left"/>
+      <w:pPr>
+        <w:ind w:left="5040" w:hanging="360"/>
+      </w:pPr>
+      <w:rPr>
+        <w:rFonts w:ascii="Symbol" w:hAnsi="Symbol" w:hint="default"/>
+      </w:rPr>
+    </w:lvl>
+    <w:lvl w:ilvl="7" w:tplc="04150003" w:tentative="1">
+      <w:start w:val="1"/>
+      <w:numFmt w:val="bullet"/>
+      <w:lvlText w:val="o"/>
+      <w:lvlJc w:val="left"/>
+      <w:pPr>
+        <w:ind w:left="5760" w:hanging="360"/>
+      </w:pPr>
+      <w:rPr>
+        <w:rFonts w:ascii="Courier New" w:hAnsi="Courier New" w:cs="Courier New" w:hint="default"/>
+      </w:rPr>
+    </w:lvl>
+    <w:lvl w:ilvl="8" w:tplc="04150005" w:tentative="1">
+      <w:start w:val="1"/>
+      <w:numFmt w:val="bullet"/>
+      <w:lvlText w:val=""/>
+      <w:lvlJc w:val="left"/>
+      <w:pPr>
+        <w:ind w:left="6480" w:hanging="360"/>
+      </w:pPr>
+      <w:rPr>
+        <w:rFonts w:ascii="Wingdings" w:hAnsi="Wingdings" w:hint="default"/>
+      </w:rPr>
+    </w:lvl>
+  </w:abstractNum>
+  <w:abstractNum w:abstractNumId="2" w15:restartNumberingAfterBreak="0">
+    <w:nsid w:val="06BC00FF"/>
+    <w:multiLevelType w:val="hybridMultilevel"/>
+    <w:tmpl w:val="A4803F24"/>
+    <w:lvl w:ilvl="0" w:tplc="04150003">
+      <w:start w:val="1"/>
+      <w:numFmt w:val="bullet"/>
+      <w:lvlText w:val="o"/>
+      <w:lvlJc w:val="left"/>
+      <w:pPr>
+        <w:ind w:left="720" w:hanging="360"/>
+      </w:pPr>
+      <w:rPr>
+        <w:rFonts w:ascii="Courier New" w:hAnsi="Courier New" w:cs="Courier New" w:hint="default"/>
+      </w:rPr>
+    </w:lvl>
+    <w:lvl w:ilvl="1" w:tplc="04150003" w:tentative="1">
+      <w:start w:val="1"/>
+      <w:numFmt w:val="bullet"/>
+      <w:lvlText w:val="o"/>
+      <w:lvlJc w:val="left"/>
+      <w:pPr>
+        <w:ind w:left="1440" w:hanging="360"/>
+      </w:pPr>
+      <w:rPr>
+        <w:rFonts w:ascii="Courier New" w:hAnsi="Courier New" w:cs="Courier New" w:hint="default"/>
+      </w:rPr>
+    </w:lvl>
+    <w:lvl w:ilvl="2" w:tplc="04150005" w:tentative="1">
+      <w:start w:val="1"/>
+      <w:numFmt w:val="bullet"/>
+      <w:lvlText w:val=""/>
+      <w:lvlJc w:val="left"/>
+      <w:pPr>
+        <w:ind w:left="2160" w:hanging="360"/>
+      </w:pPr>
+      <w:rPr>
+        <w:rFonts w:ascii="Wingdings" w:hAnsi="Wingdings" w:hint="default"/>
+      </w:rPr>
+    </w:lvl>
+    <w:lvl w:ilvl="3" w:tplc="04150001" w:tentative="1">
+      <w:start w:val="1"/>
+      <w:numFmt w:val="bullet"/>
+      <w:lvlText w:val=""/>
+      <w:lvlJc w:val="left"/>
+      <w:pPr>
+        <w:ind w:left="2880" w:hanging="360"/>
+      </w:pPr>
+      <w:rPr>
+        <w:rFonts w:ascii="Symbol" w:hAnsi="Symbol" w:hint="default"/>
+      </w:rPr>
+    </w:lvl>
+    <w:lvl w:ilvl="4" w:tplc="04150003" w:tentative="1">
+      <w:start w:val="1"/>
+      <w:numFmt w:val="bullet"/>
+      <w:lvlText w:val="o"/>
+      <w:lvlJc w:val="left"/>
+      <w:pPr>
+        <w:ind w:left="3600" w:hanging="360"/>
+      </w:pPr>
+      <w:rPr>
+        <w:rFonts w:ascii="Courier New" w:hAnsi="Courier New" w:cs="Courier New" w:hint="default"/>
+      </w:rPr>
+    </w:lvl>
+    <w:lvl w:ilvl="5" w:tplc="04150005" w:tentative="1">
+      <w:start w:val="1"/>
+      <w:numFmt w:val="bullet"/>
+      <w:lvlText w:val=""/>
+      <w:lvlJc w:val="left"/>
+      <w:pPr>
+        <w:ind w:left="4320" w:hanging="360"/>
+      </w:pPr>
+      <w:rPr>
+        <w:rFonts w:ascii="Wingdings" w:hAnsi="Wingdings" w:hint="default"/>
+      </w:rPr>
+    </w:lvl>
+    <w:lvl w:ilvl="6" w:tplc="04150001" w:tentative="1">
+      <w:start w:val="1"/>
+      <w:numFmt w:val="bullet"/>
+      <w:lvlText w:val=""/>
+      <w:lvlJc w:val="left"/>
+      <w:pPr>
+        <w:ind w:left="5040" w:hanging="360"/>
+      </w:pPr>
+      <w:rPr>
+        <w:rFonts w:ascii="Symbol" w:hAnsi="Symbol" w:hint="default"/>
+      </w:rPr>
+    </w:lvl>
+    <w:lvl w:ilvl="7" w:tplc="04150003" w:tentative="1">
+      <w:start w:val="1"/>
+      <w:numFmt w:val="bullet"/>
+      <w:lvlText w:val="o"/>
+      <w:lvlJc w:val="left"/>
+      <w:pPr>
+        <w:ind w:left="5760" w:hanging="360"/>
+      </w:pPr>
+      <w:rPr>
+        <w:rFonts w:ascii="Courier New" w:hAnsi="Courier New" w:cs="Courier New" w:hint="default"/>
+      </w:rPr>
+    </w:lvl>
+    <w:lvl w:ilvl="8" w:tplc="04150005" w:tentative="1">
+      <w:start w:val="1"/>
+      <w:numFmt w:val="bullet"/>
+      <w:lvlText w:val=""/>
+      <w:lvlJc w:val="left"/>
+      <w:pPr>
+        <w:ind w:left="6480" w:hanging="360"/>
+      </w:pPr>
+      <w:rPr>
+        <w:rFonts w:ascii="Wingdings" w:hAnsi="Wingdings" w:hint="default"/>
+      </w:rPr>
+    </w:lvl>
+  </w:abstractNum>
+  <w:abstractNum w:abstractNumId="3" w15:restartNumberingAfterBreak="0">
+    <w:nsid w:val="14EB20BE"/>
+    <w:multiLevelType w:val="hybridMultilevel"/>
+    <w:tmpl w:val="EA345EF6"/>
+    <w:lvl w:ilvl="0" w:tplc="F30CC834">
+      <w:start w:val="1"/>
+      <w:numFmt w:val="decimal"/>
+      <w:lvlText w:val="%1."/>
+      <w:lvlJc w:val="left"/>
+      <w:pPr>
+        <w:ind w:left="1068" w:hanging="708"/>
+      </w:pPr>
+      <w:rPr>
+        <w:rFonts w:hint="default"/>
+      </w:rPr>
+    </w:lvl>
+    <w:lvl w:ilvl="1" w:tplc="04150019" w:tentative="1">
+      <w:start w:val="1"/>
+      <w:numFmt w:val="lowerLetter"/>
+      <w:lvlText w:val="%2."/>
+      <w:lvlJc w:val="left"/>
+      <w:pPr>
+        <w:ind w:left="1440" w:hanging="360"/>
+      </w:pPr>
+    </w:lvl>
+    <w:lvl w:ilvl="2" w:tplc="0415001B" w:tentative="1">
+      <w:start w:val="1"/>
+      <w:numFmt w:val="lowerRoman"/>
+      <w:lvlText w:val="%3."/>
+      <w:lvlJc w:val="right"/>
+      <w:pPr>
+        <w:ind w:left="2160" w:hanging="180"/>
+      </w:pPr>
+    </w:lvl>
+    <w:lvl w:ilvl="3" w:tplc="0415000F" w:tentative="1">
+      <w:start w:val="1"/>
+      <w:numFmt w:val="decimal"/>
+      <w:lvlText w:val="%4."/>
+      <w:lvlJc w:val="left"/>
+      <w:pPr>
+        <w:ind w:left="2880" w:hanging="360"/>
+      </w:pPr>
+    </w:lvl>
+    <w:lvl w:ilvl="4" w:tplc="04150019" w:tentative="1">
+      <w:start w:val="1"/>
+      <w:numFmt w:val="lowerLetter"/>
+      <w:lvlText w:val="%5."/>
+      <w:lvlJc w:val="left"/>
+      <w:pPr>
+        <w:ind w:left="3600" w:hanging="360"/>
+      </w:pPr>
+    </w:lvl>
+    <w:lvl w:ilvl="5" w:tplc="0415001B" w:tentative="1">
+      <w:start w:val="1"/>
+      <w:numFmt w:val="lowerRoman"/>
+      <w:lvlText w:val="%6."/>
+      <w:lvlJc w:val="right"/>
+      <w:pPr>
+        <w:ind w:left="4320" w:hanging="180"/>
+      </w:pPr>
+    </w:lvl>
+    <w:lvl w:ilvl="6" w:tplc="0415000F" w:tentative="1">
+      <w:start w:val="1"/>
+      <w:numFmt w:val="decimal"/>
+      <w:lvlText w:val="%7."/>
+      <w:lvlJc w:val="left"/>
+      <w:pPr>
+        <w:ind w:left="5040" w:hanging="360"/>
+      </w:pPr>
+    </w:lvl>
+    <w:lvl w:ilvl="7" w:tplc="04150019" w:tentative="1">
+      <w:start w:val="1"/>
+      <w:numFmt w:val="lowerLetter"/>
+      <w:lvlText w:val="%8."/>
+      <w:lvlJc w:val="left"/>
+      <w:pPr>
+        <w:ind w:left="5760" w:hanging="360"/>
+      </w:pPr>
+    </w:lvl>
+    <w:lvl w:ilvl="8" w:tplc="0415001B" w:tentative="1">
+      <w:start w:val="1"/>
+      <w:numFmt w:val="lowerRoman"/>
+      <w:lvlText w:val="%9."/>
+      <w:lvlJc w:val="right"/>
+      <w:pPr>
+        <w:ind w:left="6480" w:hanging="180"/>
+      </w:pPr>
+    </w:lvl>
+  </w:abstractNum>
+  <w:abstractNum w:abstractNumId="4" w15:restartNumberingAfterBreak="0">
+    <w:nsid w:val="1651615C"/>
+    <w:multiLevelType w:val="hybridMultilevel"/>
+    <w:tmpl w:val="415E250C"/>
+    <w:lvl w:ilvl="0" w:tplc="04150003">
+      <w:start w:val="1"/>
+      <w:numFmt w:val="bullet"/>
+      <w:lvlText w:val="o"/>
+      <w:lvlJc w:val="left"/>
+      <w:pPr>
+        <w:ind w:left="720" w:hanging="360"/>
+      </w:pPr>
+      <w:rPr>
+        <w:rFonts w:ascii="Courier New" w:hAnsi="Courier New" w:cs="Courier New" w:hint="default"/>
+      </w:rPr>
+    </w:lvl>
+    <w:lvl w:ilvl="1" w:tplc="C952CAF2">
+      <w:numFmt w:val="bullet"/>
+      <w:lvlText w:val="-"/>
+      <w:lvlJc w:val="left"/>
+      <w:pPr>
+        <w:ind w:left="1440" w:hanging="360"/>
+      </w:pPr>
+      <w:rPr>
+        <w:rFonts w:ascii="Calibri" w:eastAsiaTheme="minorHAnsi" w:hAnsi="Calibri" w:cs="Calibri" w:hint="default"/>
+      </w:rPr>
+    </w:lvl>
+    <w:lvl w:ilvl="2" w:tplc="04150005" w:tentative="1">
+      <w:start w:val="1"/>
+      <w:numFmt w:val="bullet"/>
+      <w:lvlText w:val=""/>
+      <w:lvlJc w:val="left"/>
+      <w:pPr>
+        <w:ind w:left="2160" w:hanging="360"/>
+      </w:pPr>
+      <w:rPr>
+        <w:rFonts w:ascii="Wingdings" w:hAnsi="Wingdings" w:hint="default"/>
+      </w:rPr>
+    </w:lvl>
+    <w:lvl w:ilvl="3" w:tplc="04150001" w:tentative="1">
+      <w:start w:val="1"/>
+      <w:numFmt w:val="bullet"/>
+      <w:lvlText w:val=""/>
+      <w:lvlJc w:val="left"/>
+      <w:pPr>
+        <w:ind w:left="2880" w:hanging="360"/>
+      </w:pPr>
+      <w:rPr>
+        <w:rFonts w:ascii="Symbol" w:hAnsi="Symbol" w:hint="default"/>
+      </w:rPr>
+    </w:lvl>
+    <w:lvl w:ilvl="4" w:tplc="04150003" w:tentative="1">
+      <w:start w:val="1"/>
+      <w:numFmt w:val="bullet"/>
+      <w:lvlText w:val="o"/>
+      <w:lvlJc w:val="left"/>
+      <w:pPr>
+        <w:ind w:left="3600" w:hanging="360"/>
+      </w:pPr>
+      <w:rPr>
+        <w:rFonts w:ascii="Courier New" w:hAnsi="Courier New" w:cs="Courier New" w:hint="default"/>
+      </w:rPr>
+    </w:lvl>
+    <w:lvl w:ilvl="5" w:tplc="04150005" w:tentative="1">
+      <w:start w:val="1"/>
+      <w:numFmt w:val="bullet"/>
+      <w:lvlText w:val=""/>
+      <w:lvlJc w:val="left"/>
+      <w:pPr>
+        <w:ind w:left="4320" w:hanging="360"/>
+      </w:pPr>
+      <w:rPr>
+        <w:rFonts w:ascii="Wingdings" w:hAnsi="Wingdings" w:hint="default"/>
+      </w:rPr>
+    </w:lvl>
+    <w:lvl w:ilvl="6" w:tplc="04150001" w:tentative="1">
+      <w:start w:val="1"/>
+      <w:numFmt w:val="bullet"/>
+      <w:lvlText w:val=""/>
+      <w:lvlJc w:val="left"/>
+      <w:pPr>
+        <w:ind w:left="5040" w:hanging="360"/>
+      </w:pPr>
+      <w:rPr>
+        <w:rFonts w:ascii="Symbol" w:hAnsi="Symbol" w:hint="default"/>
+      </w:rPr>
+    </w:lvl>
+    <w:lvl w:ilvl="7" w:tplc="04150003" w:tentative="1">
+      <w:start w:val="1"/>
+      <w:numFmt w:val="bullet"/>
+      <w:lvlText w:val="o"/>
+      <w:lvlJc w:val="left"/>
+      <w:pPr>
+        <w:ind w:left="5760" w:hanging="360"/>
+      </w:pPr>
+      <w:rPr>
+        <w:rFonts w:ascii="Courier New" w:hAnsi="Courier New" w:cs="Courier New" w:hint="default"/>
+      </w:rPr>
+    </w:lvl>
+    <w:lvl w:ilvl="8" w:tplc="04150005" w:tentative="1">
+      <w:start w:val="1"/>
+      <w:numFmt w:val="bullet"/>
+      <w:lvlText w:val=""/>
+      <w:lvlJc w:val="left"/>
+      <w:pPr>
+        <w:ind w:left="6480" w:hanging="360"/>
+      </w:pPr>
+      <w:rPr>
+        <w:rFonts w:ascii="Wingdings" w:hAnsi="Wingdings" w:hint="default"/>
+      </w:rPr>
+    </w:lvl>
+  </w:abstractNum>
+  <w:abstractNum w:abstractNumId="5" w15:restartNumberingAfterBreak="0">
+    <w:nsid w:val="1C081031"/>
+    <w:multiLevelType w:val="hybridMultilevel"/>
+    <w:tmpl w:val="0122BF5E"/>
+    <w:lvl w:ilvl="0" w:tplc="04150003">
+      <w:start w:val="1"/>
+      <w:numFmt w:val="bullet"/>
+      <w:lvlText w:val="o"/>
+      <w:lvlJc w:val="left"/>
+      <w:pPr>
+        <w:ind w:left="1080" w:hanging="360"/>
+      </w:pPr>
+      <w:rPr>
+        <w:rFonts w:ascii="Courier New" w:hAnsi="Courier New" w:cs="Courier New" w:hint="default"/>
+      </w:rPr>
+    </w:lvl>
+    <w:lvl w:ilvl="1" w:tplc="FFFFFFFF" w:tentative="1">
+      <w:start w:val="1"/>
+      <w:numFmt w:val="bullet"/>
+      <w:lvlText w:val="o"/>
+      <w:lvlJc w:val="left"/>
+      <w:pPr>
+        <w:ind w:left="1800" w:hanging="360"/>
+      </w:pPr>
+      <w:rPr>
+        <w:rFonts w:ascii="Courier New" w:hAnsi="Courier New" w:cs="Courier New" w:hint="default"/>
+      </w:rPr>
+    </w:lvl>
+    <w:lvl w:ilvl="2" w:tplc="FFFFFFFF" w:tentative="1">
+      <w:start w:val="1"/>
+      <w:numFmt w:val="bullet"/>
+      <w:lvlText w:val=""/>
+      <w:lvlJc w:val="left"/>
+      <w:pPr>
+        <w:ind w:left="2520" w:hanging="360"/>
+      </w:pPr>
+      <w:rPr>
+        <w:rFonts w:ascii="Wingdings" w:hAnsi="Wingdings" w:hint="default"/>
+      </w:rPr>
+    </w:lvl>
+    <w:lvl w:ilvl="3" w:tplc="FFFFFFFF" w:tentative="1">
+      <w:start w:val="1"/>
+      <w:numFmt w:val="bullet"/>
+      <w:lvlText w:val=""/>
+      <w:lvlJc w:val="left"/>
+      <w:pPr>
+        <w:ind w:left="3240" w:hanging="360"/>
+      </w:pPr>
+      <w:rPr>
+        <w:rFonts w:ascii="Symbol" w:hAnsi="Symbol" w:hint="default"/>
+      </w:rPr>
+    </w:lvl>
+    <w:lvl w:ilvl="4" w:tplc="FFFFFFFF" w:tentative="1">
+      <w:start w:val="1"/>
+      <w:numFmt w:val="bullet"/>
+      <w:lvlText w:val="o"/>
+      <w:lvlJc w:val="left"/>
+      <w:pPr>
+        <w:ind w:left="3960" w:hanging="360"/>
+      </w:pPr>
+      <w:rPr>
+        <w:rFonts w:ascii="Courier New" w:hAnsi="Courier New" w:cs="Courier New" w:hint="default"/>
+      </w:rPr>
+    </w:lvl>
+    <w:lvl w:ilvl="5" w:tplc="FFFFFFFF" w:tentative="1">
+      <w:start w:val="1"/>
+      <w:numFmt w:val="bullet"/>
+      <w:lvlText w:val=""/>
+      <w:lvlJc w:val="left"/>
+      <w:pPr>
+        <w:ind w:left="4680" w:hanging="360"/>
+      </w:pPr>
+      <w:rPr>
+        <w:rFonts w:ascii="Wingdings" w:hAnsi="Wingdings" w:hint="default"/>
+      </w:rPr>
+    </w:lvl>
+    <w:lvl w:ilvl="6" w:tplc="FFFFFFFF" w:tentative="1">
+      <w:start w:val="1"/>
+      <w:numFmt w:val="bullet"/>
+      <w:lvlText w:val=""/>
+      <w:lvlJc w:val="left"/>
+      <w:pPr>
+        <w:ind w:left="5400" w:hanging="360"/>
+      </w:pPr>
+      <w:rPr>
+        <w:rFonts w:ascii="Symbol" w:hAnsi="Symbol" w:hint="default"/>
+      </w:rPr>
+    </w:lvl>
+    <w:lvl w:ilvl="7" w:tplc="FFFFFFFF" w:tentative="1">
+      <w:start w:val="1"/>
+      <w:numFmt w:val="bullet"/>
+      <w:lvlText w:val="o"/>
+      <w:lvlJc w:val="left"/>
+      <w:pPr>
+        <w:ind w:left="6120" w:hanging="360"/>
+      </w:pPr>
+      <w:rPr>
+        <w:rFonts w:ascii="Courier New" w:hAnsi="Courier New" w:cs="Courier New" w:hint="default"/>
+      </w:rPr>
+    </w:lvl>
+    <w:lvl w:ilvl="8" w:tplc="FFFFFFFF" w:tentative="1">
+      <w:start w:val="1"/>
+      <w:numFmt w:val="bullet"/>
+      <w:lvlText w:val=""/>
+      <w:lvlJc w:val="left"/>
+      <w:pPr>
+        <w:ind w:left="6840" w:hanging="360"/>
+      </w:pPr>
+      <w:rPr>
+        <w:rFonts w:ascii="Wingdings" w:hAnsi="Wingdings" w:hint="default"/>
+      </w:rPr>
+    </w:lvl>
+  </w:abstractNum>
+  <w:abstractNum w:abstractNumId="6" w15:restartNumberingAfterBreak="0">
+    <w:nsid w:val="1D1563A6"/>
+    <w:multiLevelType w:val="hybridMultilevel"/>
+    <w:tmpl w:val="437C6A2E"/>
+    <w:lvl w:ilvl="0" w:tplc="04150003">
+      <w:start w:val="1"/>
+      <w:numFmt w:val="bullet"/>
+      <w:lvlText w:val="o"/>
+      <w:lvlJc w:val="left"/>
+      <w:pPr>
+        <w:ind w:left="720" w:hanging="360"/>
+      </w:pPr>
+      <w:rPr>
+        <w:rFonts w:ascii="Courier New" w:hAnsi="Courier New" w:cs="Courier New" w:hint="default"/>
+      </w:rPr>
+    </w:lvl>
+    <w:lvl w:ilvl="1" w:tplc="04150003" w:tentative="1">
+      <w:start w:val="1"/>
+      <w:numFmt w:val="bullet"/>
+      <w:lvlText w:val="o"/>
+      <w:lvlJc w:val="left"/>
+      <w:pPr>
+        <w:ind w:left="1440" w:hanging="360"/>
+      </w:pPr>
+      <w:rPr>
+        <w:rFonts w:ascii="Courier New" w:hAnsi="Courier New" w:cs="Courier New" w:hint="default"/>
+      </w:rPr>
+    </w:lvl>
+    <w:lvl w:ilvl="2" w:tplc="04150005" w:tentative="1">
+      <w:start w:val="1"/>
+      <w:numFmt w:val="bullet"/>
+      <w:lvlText w:val=""/>
+      <w:lvlJc w:val="left"/>
+      <w:pPr>
+        <w:ind w:left="2160" w:hanging="360"/>
+      </w:pPr>
+      <w:rPr>
+        <w:rFonts w:ascii="Wingdings" w:hAnsi="Wingdings" w:hint="default"/>
+      </w:rPr>
+    </w:lvl>
+    <w:lvl w:ilvl="3" w:tplc="04150001" w:tentative="1">
+      <w:start w:val="1"/>
+      <w:numFmt w:val="bullet"/>
+      <w:lvlText w:val=""/>
+      <w:lvlJc w:val="left"/>
+      <w:pPr>
+        <w:ind w:left="2880" w:hanging="360"/>
+      </w:pPr>
+      <w:rPr>
+        <w:rFonts w:ascii="Symbol" w:hAnsi="Symbol" w:hint="default"/>
+      </w:rPr>
+    </w:lvl>
+    <w:lvl w:ilvl="4" w:tplc="04150003" w:tentative="1">
+      <w:start w:val="1"/>
+      <w:numFmt w:val="bullet"/>
+      <w:lvlText w:val="o"/>
+      <w:lvlJc w:val="left"/>
+      <w:pPr>
+        <w:ind w:left="3600" w:hanging="360"/>
+      </w:pPr>
+      <w:rPr>
+        <w:rFonts w:ascii="Courier New" w:hAnsi="Courier New" w:cs="Courier New" w:hint="default"/>
+      </w:rPr>
+    </w:lvl>
+    <w:lvl w:ilvl="5" w:tplc="04150005" w:tentative="1">
+      <w:start w:val="1"/>
+      <w:numFmt w:val="bullet"/>
+      <w:lvlText w:val=""/>
+      <w:lvlJc w:val="left"/>
+      <w:pPr>
+        <w:ind w:left="4320" w:hanging="360"/>
+      </w:pPr>
+      <w:rPr>
+        <w:rFonts w:ascii="Wingdings" w:hAnsi="Wingdings" w:hint="default"/>
+      </w:rPr>
+    </w:lvl>
+    <w:lvl w:ilvl="6" w:tplc="04150001" w:tentative="1">
+      <w:start w:val="1"/>
+      <w:numFmt w:val="bullet"/>
+      <w:lvlText w:val=""/>
+      <w:lvlJc w:val="left"/>
+      <w:pPr>
+        <w:ind w:left="5040" w:hanging="360"/>
+      </w:pPr>
+      <w:rPr>
+        <w:rFonts w:ascii="Symbol" w:hAnsi="Symbol" w:hint="default"/>
+      </w:rPr>
+    </w:lvl>
+    <w:lvl w:ilvl="7" w:tplc="04150003" w:tentative="1">
+      <w:start w:val="1"/>
+      <w:numFmt w:val="bullet"/>
+      <w:lvlText w:val="o"/>
+      <w:lvlJc w:val="left"/>
+      <w:pPr>
+        <w:ind w:left="5760" w:hanging="360"/>
+      </w:pPr>
+      <w:rPr>
+        <w:rFonts w:ascii="Courier New" w:hAnsi="Courier New" w:cs="Courier New" w:hint="default"/>
+      </w:rPr>
+    </w:lvl>
+    <w:lvl w:ilvl="8" w:tplc="04150005" w:tentative="1">
+      <w:start w:val="1"/>
+      <w:numFmt w:val="bullet"/>
+      <w:lvlText w:val=""/>
+      <w:lvlJc w:val="left"/>
+      <w:pPr>
+        <w:ind w:left="6480" w:hanging="360"/>
+      </w:pPr>
+      <w:rPr>
+        <w:rFonts w:ascii="Wingdings" w:hAnsi="Wingdings" w:hint="default"/>
+      </w:rPr>
+    </w:lvl>
+  </w:abstractNum>
+  <w:abstractNum w:abstractNumId="7" w15:restartNumberingAfterBreak="0">
+    <w:nsid w:val="1F827D27"/>
+    <w:multiLevelType w:val="hybridMultilevel"/>
+    <w:tmpl w:val="42180A0C"/>
+    <w:lvl w:ilvl="0" w:tplc="04150003">
+      <w:start w:val="1"/>
+      <w:numFmt w:val="bullet"/>
+      <w:lvlText w:val="o"/>
+      <w:lvlJc w:val="left"/>
+      <w:pPr>
+        <w:ind w:left="1080" w:hanging="360"/>
+      </w:pPr>
+      <w:rPr>
+        <w:rFonts w:ascii="Courier New" w:hAnsi="Courier New" w:cs="Courier New" w:hint="default"/>
+      </w:rPr>
+    </w:lvl>
+    <w:lvl w:ilvl="1" w:tplc="04150003" w:tentative="1">
+      <w:start w:val="1"/>
+      <w:numFmt w:val="bullet"/>
+      <w:lvlText w:val="o"/>
+      <w:lvlJc w:val="left"/>
+      <w:pPr>
+        <w:ind w:left="1800" w:hanging="360"/>
+      </w:pPr>
+      <w:rPr>
+        <w:rFonts w:ascii="Courier New" w:hAnsi="Courier New" w:cs="Courier New" w:hint="default"/>
+      </w:rPr>
+    </w:lvl>
+    <w:lvl w:ilvl="2" w:tplc="04150005" w:tentative="1">
+      <w:start w:val="1"/>
+      <w:numFmt w:val="bullet"/>
+      <w:lvlText w:val=""/>
+      <w:lvlJc w:val="left"/>
+      <w:pPr>
+        <w:ind w:left="2520" w:hanging="360"/>
+      </w:pPr>
+      <w:rPr>
+        <w:rFonts w:ascii="Wingdings" w:hAnsi="Wingdings" w:hint="default"/>
+      </w:rPr>
+    </w:lvl>
+    <w:lvl w:ilvl="3" w:tplc="04150001" w:tentative="1">
+      <w:start w:val="1"/>
+      <w:numFmt w:val="bullet"/>
+      <w:lvlText w:val=""/>
+      <w:lvlJc w:val="left"/>
+      <w:pPr>
+        <w:ind w:left="3240" w:hanging="360"/>
+      </w:pPr>
+      <w:rPr>
+        <w:rFonts w:ascii="Symbol" w:hAnsi="Symbol" w:hint="default"/>
+      </w:rPr>
+    </w:lvl>
+    <w:lvl w:ilvl="4" w:tplc="04150003" w:tentative="1">
+      <w:start w:val="1"/>
+      <w:numFmt w:val="bullet"/>
+      <w:lvlText w:val="o"/>
+      <w:lvlJc w:val="left"/>
+      <w:pPr>
+        <w:ind w:left="3960" w:hanging="360"/>
+      </w:pPr>
+      <w:rPr>
+        <w:rFonts w:ascii="Courier New" w:hAnsi="Courier New" w:cs="Courier New" w:hint="default"/>
+      </w:rPr>
+    </w:lvl>
+    <w:lvl w:ilvl="5" w:tplc="04150005" w:tentative="1">
+      <w:start w:val="1"/>
+      <w:numFmt w:val="bullet"/>
+      <w:lvlText w:val=""/>
+      <w:lvlJc w:val="left"/>
+      <w:pPr>
+        <w:ind w:left="4680" w:hanging="360"/>
+      </w:pPr>
+      <w:rPr>
+        <w:rFonts w:ascii="Wingdings" w:hAnsi="Wingdings" w:hint="default"/>
+      </w:rPr>
+    </w:lvl>
+    <w:lvl w:ilvl="6" w:tplc="04150001" w:tentative="1">
+      <w:start w:val="1"/>
+      <w:numFmt w:val="bullet"/>
+      <w:lvlText w:val=""/>
+      <w:lvlJc w:val="left"/>
+      <w:pPr>
+        <w:ind w:left="5400" w:hanging="360"/>
+      </w:pPr>
+      <w:rPr>
+        <w:rFonts w:ascii="Symbol" w:hAnsi="Symbol" w:hint="default"/>
+      </w:rPr>
+    </w:lvl>
+    <w:lvl w:ilvl="7" w:tplc="04150003" w:tentative="1">
+      <w:start w:val="1"/>
+      <w:numFmt w:val="bullet"/>
+      <w:lvlText w:val="o"/>
+      <w:lvlJc w:val="left"/>
+      <w:pPr>
+        <w:ind w:left="6120" w:hanging="360"/>
+      </w:pPr>
+      <w:rPr>
+        <w:rFonts w:ascii="Courier New" w:hAnsi="Courier New" w:cs="Courier New" w:hint="default"/>
+      </w:rPr>
+    </w:lvl>
+    <w:lvl w:ilvl="8" w:tplc="04150005" w:tentative="1">
+      <w:start w:val="1"/>
+      <w:numFmt w:val="bullet"/>
+      <w:lvlText w:val=""/>
+      <w:lvlJc w:val="left"/>
+      <w:pPr>
+        <w:ind w:left="6840" w:hanging="360"/>
+      </w:pPr>
+      <w:rPr>
+        <w:rFonts w:ascii="Wingdings" w:hAnsi="Wingdings" w:hint="default"/>
+      </w:rPr>
+    </w:lvl>
+  </w:abstractNum>
+  <w:abstractNum w:abstractNumId="8" w15:restartNumberingAfterBreak="0">
+    <w:nsid w:val="24591B12"/>
+    <w:multiLevelType w:val="hybridMultilevel"/>
+    <w:tmpl w:val="558C5E92"/>
+    <w:lvl w:ilvl="0" w:tplc="01124D58">
+      <w:start w:val="1"/>
+      <w:numFmt w:val="decimal"/>
+      <w:lvlText w:val="%1."/>
+      <w:lvlJc w:val="left"/>
+      <w:pPr>
+        <w:ind w:left="1068" w:hanging="708"/>
+      </w:pPr>
+      <w:rPr>
+        <w:rFonts w:hint="default"/>
+      </w:rPr>
+    </w:lvl>
+    <w:lvl w:ilvl="1" w:tplc="04150019" w:tentative="1">
+      <w:start w:val="1"/>
+      <w:numFmt w:val="lowerLetter"/>
+      <w:lvlText w:val="%2."/>
+      <w:lvlJc w:val="left"/>
+      <w:pPr>
+        <w:ind w:left="1440" w:hanging="360"/>
+      </w:pPr>
+    </w:lvl>
+    <w:lvl w:ilvl="2" w:tplc="0415001B" w:tentative="1">
+      <w:start w:val="1"/>
+      <w:numFmt w:val="lowerRoman"/>
+      <w:lvlText w:val="%3."/>
+      <w:lvlJc w:val="right"/>
+      <w:pPr>
+        <w:ind w:left="2160" w:hanging="180"/>
+      </w:pPr>
+    </w:lvl>
+    <w:lvl w:ilvl="3" w:tplc="0415000F" w:tentative="1">
+      <w:start w:val="1"/>
+      <w:numFmt w:val="decimal"/>
+      <w:lvlText w:val="%4."/>
+      <w:lvlJc w:val="left"/>
+      <w:pPr>
+        <w:ind w:left="2880" w:hanging="360"/>
+      </w:pPr>
+    </w:lvl>
+    <w:lvl w:ilvl="4" w:tplc="04150019" w:tentative="1">
+      <w:start w:val="1"/>
+      <w:numFmt w:val="lowerLetter"/>
+      <w:lvlText w:val="%5."/>
+      <w:lvlJc w:val="left"/>
+      <w:pPr>
+        <w:ind w:left="3600" w:hanging="360"/>
+      </w:pPr>
+    </w:lvl>
+    <w:lvl w:ilvl="5" w:tplc="0415001B" w:tentative="1">
+      <w:start w:val="1"/>
+      <w:numFmt w:val="lowerRoman"/>
+      <w:lvlText w:val="%6."/>
+      <w:lvlJc w:val="right"/>
+      <w:pPr>
+        <w:ind w:left="4320" w:hanging="180"/>
+      </w:pPr>
+    </w:lvl>
+    <w:lvl w:ilvl="6" w:tplc="0415000F" w:tentative="1">
+      <w:start w:val="1"/>
+      <w:numFmt w:val="decimal"/>
+      <w:lvlText w:val="%7."/>
+      <w:lvlJc w:val="left"/>
+      <w:pPr>
+        <w:ind w:left="5040" w:hanging="360"/>
+      </w:pPr>
+    </w:lvl>
+    <w:lvl w:ilvl="7" w:tplc="04150019" w:tentative="1">
+      <w:start w:val="1"/>
+      <w:numFmt w:val="lowerLetter"/>
+      <w:lvlText w:val="%8."/>
+      <w:lvlJc w:val="left"/>
+      <w:pPr>
+        <w:ind w:left="5760" w:hanging="360"/>
+      </w:pPr>
+    </w:lvl>
+    <w:lvl w:ilvl="8" w:tplc="0415001B" w:tentative="1">
+      <w:start w:val="1"/>
+      <w:numFmt w:val="lowerRoman"/>
+      <w:lvlText w:val="%9."/>
+      <w:lvlJc w:val="right"/>
+      <w:pPr>
+        <w:ind w:left="6480" w:hanging="180"/>
+      </w:pPr>
+    </w:lvl>
+  </w:abstractNum>
+  <w:abstractNum w:abstractNumId="9" w15:restartNumberingAfterBreak="0">
+    <w:nsid w:val="2F54540F"/>
+    <w:multiLevelType w:val="hybridMultilevel"/>
+    <w:tmpl w:val="9306BBE0"/>
+    <w:lvl w:ilvl="0" w:tplc="01124D58">
+      <w:start w:val="1"/>
+      <w:numFmt w:val="decimal"/>
+      <w:lvlText w:val="%1."/>
+      <w:lvlJc w:val="left"/>
+      <w:pPr>
+        <w:ind w:left="1068" w:hanging="708"/>
+      </w:pPr>
+      <w:rPr>
+        <w:rFonts w:hint="default"/>
+      </w:rPr>
+    </w:lvl>
+    <w:lvl w:ilvl="1" w:tplc="04150019" w:tentative="1">
+      <w:start w:val="1"/>
+      <w:numFmt w:val="lowerLetter"/>
+      <w:lvlText w:val="%2."/>
+      <w:lvlJc w:val="left"/>
+      <w:pPr>
+        <w:ind w:left="1440" w:hanging="360"/>
+      </w:pPr>
+    </w:lvl>
+    <w:lvl w:ilvl="2" w:tplc="0415001B" w:tentative="1">
+      <w:start w:val="1"/>
+      <w:numFmt w:val="lowerRoman"/>
+      <w:lvlText w:val="%3."/>
+      <w:lvlJc w:val="right"/>
+      <w:pPr>
+        <w:ind w:left="2160" w:hanging="180"/>
+      </w:pPr>
+    </w:lvl>
+    <w:lvl w:ilvl="3" w:tplc="0415000F" w:tentative="1">
+      <w:start w:val="1"/>
+      <w:numFmt w:val="decimal"/>
+      <w:lvlText w:val="%4."/>
+      <w:lvlJc w:val="left"/>
+      <w:pPr>
+        <w:ind w:left="2880" w:hanging="360"/>
+      </w:pPr>
+    </w:lvl>
+    <w:lvl w:ilvl="4" w:tplc="04150019" w:tentative="1">
+      <w:start w:val="1"/>
+      <w:numFmt w:val="lowerLetter"/>
+      <w:lvlText w:val="%5."/>
+      <w:lvlJc w:val="left"/>
+      <w:pPr>
+        <w:ind w:left="3600" w:hanging="360"/>
+      </w:pPr>
+    </w:lvl>
+    <w:lvl w:ilvl="5" w:tplc="0415001B" w:tentative="1">
+      <w:start w:val="1"/>
+      <w:numFmt w:val="lowerRoman"/>
+      <w:lvlText w:val="%6."/>
+      <w:lvlJc w:val="right"/>
+      <w:pPr>
+        <w:ind w:left="4320" w:hanging="180"/>
+      </w:pPr>
+    </w:lvl>
+    <w:lvl w:ilvl="6" w:tplc="0415000F" w:tentative="1">
+      <w:start w:val="1"/>
+      <w:numFmt w:val="decimal"/>
+      <w:lvlText w:val="%7."/>
+      <w:lvlJc w:val="left"/>
+      <w:pPr>
+        <w:ind w:left="5040" w:hanging="360"/>
+      </w:pPr>
+    </w:lvl>
+    <w:lvl w:ilvl="7" w:tplc="04150019" w:tentative="1">
+      <w:start w:val="1"/>
+      <w:numFmt w:val="lowerLetter"/>
+      <w:lvlText w:val="%8."/>
+      <w:lvlJc w:val="left"/>
+      <w:pPr>
+        <w:ind w:left="5760" w:hanging="360"/>
+      </w:pPr>
+    </w:lvl>
+    <w:lvl w:ilvl="8" w:tplc="0415001B" w:tentative="1">
+      <w:start w:val="1"/>
+      <w:numFmt w:val="lowerRoman"/>
+      <w:lvlText w:val="%9."/>
+      <w:lvlJc w:val="right"/>
+      <w:pPr>
+        <w:ind w:left="6480" w:hanging="180"/>
+      </w:pPr>
+    </w:lvl>
+  </w:abstractNum>
+  <w:abstractNum w:abstractNumId="10" w15:restartNumberingAfterBreak="0">
+    <w:nsid w:val="3736583F"/>
+    <w:multiLevelType w:val="hybridMultilevel"/>
+    <w:tmpl w:val="BA7A4F48"/>
+    <w:lvl w:ilvl="0" w:tplc="0415000F">
+      <w:start w:val="1"/>
+      <w:numFmt w:val="decimal"/>
+      <w:lvlText w:val="%1."/>
+      <w:lvlJc w:val="left"/>
+      <w:pPr>
+        <w:ind w:left="720" w:hanging="360"/>
+      </w:pPr>
+      <w:rPr>
+        <w:rFonts w:hint="default"/>
+      </w:rPr>
+    </w:lvl>
+    <w:lvl w:ilvl="1" w:tplc="04150019" w:tentative="1">
+      <w:start w:val="1"/>
+      <w:numFmt w:val="lowerLetter"/>
+      <w:lvlText w:val="%2."/>
+      <w:lvlJc w:val="left"/>
+      <w:pPr>
+        <w:ind w:left="1440" w:hanging="360"/>
+      </w:pPr>
+    </w:lvl>
+    <w:lvl w:ilvl="2" w:tplc="0415001B" w:tentative="1">
+      <w:start w:val="1"/>
+      <w:numFmt w:val="lowerRoman"/>
+      <w:lvlText w:val="%3."/>
+      <w:lvlJc w:val="right"/>
+      <w:pPr>
+        <w:ind w:left="2160" w:hanging="180"/>
+      </w:pPr>
+    </w:lvl>
+    <w:lvl w:ilvl="3" w:tplc="0415000F" w:tentative="1">
+      <w:start w:val="1"/>
+      <w:numFmt w:val="decimal"/>
+      <w:lvlText w:val="%4."/>
+      <w:lvlJc w:val="left"/>
+      <w:pPr>
+        <w:ind w:left="2880" w:hanging="360"/>
+      </w:pPr>
+    </w:lvl>
+    <w:lvl w:ilvl="4" w:tplc="04150019" w:tentative="1">
+      <w:start w:val="1"/>
+      <w:numFmt w:val="lowerLetter"/>
+      <w:lvlText w:val="%5."/>
+      <w:lvlJc w:val="left"/>
+      <w:pPr>
+        <w:ind w:left="3600" w:hanging="360"/>
+      </w:pPr>
+    </w:lvl>
+    <w:lvl w:ilvl="5" w:tplc="0415001B" w:tentative="1">
+      <w:start w:val="1"/>
+      <w:numFmt w:val="lowerRoman"/>
+      <w:lvlText w:val="%6."/>
+      <w:lvlJc w:val="right"/>
+      <w:pPr>
+        <w:ind w:left="4320" w:hanging="180"/>
+      </w:pPr>
+    </w:lvl>
+    <w:lvl w:ilvl="6" w:tplc="0415000F" w:tentative="1">
+      <w:start w:val="1"/>
+      <w:numFmt w:val="decimal"/>
+      <w:lvlText w:val="%7."/>
+      <w:lvlJc w:val="left"/>
+      <w:pPr>
+        <w:ind w:left="5040" w:hanging="360"/>
+      </w:pPr>
+    </w:lvl>
+    <w:lvl w:ilvl="7" w:tplc="04150019" w:tentative="1">
+      <w:start w:val="1"/>
+      <w:numFmt w:val="lowerLetter"/>
+      <w:lvlText w:val="%8."/>
+      <w:lvlJc w:val="left"/>
+      <w:pPr>
+        <w:ind w:left="5760" w:hanging="360"/>
+      </w:pPr>
+    </w:lvl>
+    <w:lvl w:ilvl="8" w:tplc="0415001B" w:tentative="1">
+      <w:start w:val="1"/>
+      <w:numFmt w:val="lowerRoman"/>
+      <w:lvlText w:val="%9."/>
+      <w:lvlJc w:val="right"/>
+      <w:pPr>
+        <w:ind w:left="6480" w:hanging="180"/>
+      </w:pPr>
+    </w:lvl>
+  </w:abstractNum>
+  <w:abstractNum w:abstractNumId="11" w15:restartNumberingAfterBreak="0">
+    <w:nsid w:val="3AEC2402"/>
+    <w:multiLevelType w:val="hybridMultilevel"/>
+    <w:tmpl w:val="431844FC"/>
+    <w:lvl w:ilvl="0" w:tplc="0415000F">
+      <w:start w:val="1"/>
+      <w:numFmt w:val="decimal"/>
+      <w:lvlText w:val="%1."/>
+      <w:lvlJc w:val="left"/>
+      <w:pPr>
+        <w:ind w:left="720" w:hanging="360"/>
+      </w:pPr>
+      <w:rPr>
+        <w:rFonts w:hint="default"/>
+      </w:rPr>
+    </w:lvl>
+    <w:lvl w:ilvl="1" w:tplc="04150019" w:tentative="1">
+      <w:start w:val="1"/>
+      <w:numFmt w:val="lowerLetter"/>
+      <w:lvlText w:val="%2."/>
+      <w:lvlJc w:val="left"/>
+      <w:pPr>
+        <w:ind w:left="1440" w:hanging="360"/>
+      </w:pPr>
+    </w:lvl>
+    <w:lvl w:ilvl="2" w:tplc="0415001B" w:tentative="1">
+      <w:start w:val="1"/>
+      <w:numFmt w:val="lowerRoman"/>
+      <w:lvlText w:val="%3."/>
+      <w:lvlJc w:val="right"/>
+      <w:pPr>
+        <w:ind w:left="2160" w:hanging="180"/>
+      </w:pPr>
+    </w:lvl>
+    <w:lvl w:ilvl="3" w:tplc="0415000F" w:tentative="1">
+      <w:start w:val="1"/>
+      <w:numFmt w:val="decimal"/>
+      <w:lvlText w:val="%4."/>
+      <w:lvlJc w:val="left"/>
+      <w:pPr>
+        <w:ind w:left="2880" w:hanging="360"/>
+      </w:pPr>
+    </w:lvl>
+    <w:lvl w:ilvl="4" w:tplc="04150019" w:tentative="1">
+      <w:start w:val="1"/>
+      <w:numFmt w:val="lowerLetter"/>
+      <w:lvlText w:val="%5."/>
+      <w:lvlJc w:val="left"/>
+      <w:pPr>
+        <w:ind w:left="3600" w:hanging="360"/>
+      </w:pPr>
+    </w:lvl>
+    <w:lvl w:ilvl="5" w:tplc="0415001B" w:tentative="1">
+      <w:start w:val="1"/>
+      <w:numFmt w:val="lowerRoman"/>
+      <w:lvlText w:val="%6."/>
+      <w:lvlJc w:val="right"/>
+      <w:pPr>
+        <w:ind w:left="4320" w:hanging="180"/>
+      </w:pPr>
+    </w:lvl>
+    <w:lvl w:ilvl="6" w:tplc="0415000F" w:tentative="1">
+      <w:start w:val="1"/>
+      <w:numFmt w:val="decimal"/>
+      <w:lvlText w:val="%7."/>
+      <w:lvlJc w:val="left"/>
+      <w:pPr>
+        <w:ind w:left="5040" w:hanging="360"/>
+      </w:pPr>
+    </w:lvl>
+    <w:lvl w:ilvl="7" w:tplc="04150019" w:tentative="1">
+      <w:start w:val="1"/>
+      <w:numFmt w:val="lowerLetter"/>
+      <w:lvlText w:val="%8."/>
+      <w:lvlJc w:val="left"/>
+      <w:pPr>
+        <w:ind w:left="5760" w:hanging="360"/>
+      </w:pPr>
+    </w:lvl>
+    <w:lvl w:ilvl="8" w:tplc="0415001B" w:tentative="1">
+      <w:start w:val="1"/>
+      <w:numFmt w:val="lowerRoman"/>
+      <w:lvlText w:val="%9."/>
+      <w:lvlJc w:val="right"/>
+      <w:pPr>
+        <w:ind w:left="6480" w:hanging="180"/>
+      </w:pPr>
+    </w:lvl>
+  </w:abstractNum>
+  <w:abstractNum w:abstractNumId="12" w15:restartNumberingAfterBreak="0">
+    <w:nsid w:val="41732CC0"/>
+    <w:multiLevelType w:val="hybridMultilevel"/>
+    <w:tmpl w:val="0434A798"/>
+    <w:lvl w:ilvl="0" w:tplc="FFFFFFFF">
+      <w:start w:val="1"/>
+      <w:numFmt w:val="decimal"/>
+      <w:lvlText w:val="%1."/>
+      <w:lvlJc w:val="left"/>
+      <w:pPr>
+        <w:ind w:left="720" w:hanging="360"/>
+      </w:pPr>
+      <w:rPr>
+        <w:rFonts w:hint="default"/>
+      </w:rPr>
+    </w:lvl>
+    <w:lvl w:ilvl="1" w:tplc="FFFFFFFF" w:tentative="1">
+      <w:start w:val="1"/>
+      <w:numFmt w:val="lowerLetter"/>
+      <w:lvlText w:val="%2."/>
+      <w:lvlJc w:val="left"/>
+      <w:pPr>
+        <w:ind w:left="1440" w:hanging="360"/>
+      </w:pPr>
+    </w:lvl>
+    <w:lvl w:ilvl="2" w:tplc="FFFFFFFF" w:tentative="1">
+      <w:start w:val="1"/>
+      <w:numFmt w:val="lowerRoman"/>
+      <w:lvlText w:val="%3."/>
+      <w:lvlJc w:val="right"/>
+      <w:pPr>
+        <w:ind w:left="2160" w:hanging="180"/>
+      </w:pPr>
+    </w:lvl>
+    <w:lvl w:ilvl="3" w:tplc="FFFFFFFF" w:tentative="1">
+      <w:start w:val="1"/>
+      <w:numFmt w:val="decimal"/>
+      <w:lvlText w:val="%4."/>
+      <w:lvlJc w:val="left"/>
+      <w:pPr>
+        <w:ind w:left="2880" w:hanging="360"/>
+      </w:pPr>
+    </w:lvl>
+    <w:lvl w:ilvl="4" w:tplc="FFFFFFFF" w:tentative="1">
+      <w:start w:val="1"/>
+      <w:numFmt w:val="lowerLetter"/>
+      <w:lvlText w:val="%5."/>
+      <w:lvlJc w:val="left"/>
+      <w:pPr>
+        <w:ind w:left="3600" w:hanging="360"/>
+      </w:pPr>
+    </w:lvl>
+    <w:lvl w:ilvl="5" w:tplc="FFFFFFFF" w:tentative="1">
+      <w:start w:val="1"/>
+      <w:numFmt w:val="lowerRoman"/>
+      <w:lvlText w:val="%6."/>
+      <w:lvlJc w:val="right"/>
+      <w:pPr>
+        <w:ind w:left="4320" w:hanging="180"/>
+      </w:pPr>
+    </w:lvl>
+    <w:lvl w:ilvl="6" w:tplc="FFFFFFFF" w:tentative="1">
+      <w:start w:val="1"/>
+      <w:numFmt w:val="decimal"/>
+      <w:lvlText w:val="%7."/>
+      <w:lvlJc w:val="left"/>
+      <w:pPr>
+        <w:ind w:left="5040" w:hanging="360"/>
+      </w:pPr>
+    </w:lvl>
+    <w:lvl w:ilvl="7" w:tplc="FFFFFFFF" w:tentative="1">
+      <w:start w:val="1"/>
+      <w:numFmt w:val="lowerLetter"/>
+      <w:lvlText w:val="%8."/>
+      <w:lvlJc w:val="left"/>
+      <w:pPr>
+        <w:ind w:left="5760" w:hanging="360"/>
+      </w:pPr>
+    </w:lvl>
+    <w:lvl w:ilvl="8" w:tplc="FFFFFFFF" w:tentative="1">
+      <w:start w:val="1"/>
+      <w:numFmt w:val="lowerRoman"/>
+      <w:lvlText w:val="%9."/>
+      <w:lvlJc w:val="right"/>
+      <w:pPr>
+        <w:ind w:left="6480" w:hanging="180"/>
+      </w:pPr>
+    </w:lvl>
+  </w:abstractNum>
+  <w:abstractNum w:abstractNumId="13" w15:restartNumberingAfterBreak="0">
+    <w:nsid w:val="42F57BF5"/>
+    <w:multiLevelType w:val="hybridMultilevel"/>
+    <w:tmpl w:val="A1FA5D38"/>
+    <w:lvl w:ilvl="0" w:tplc="BCAEDFBA">
+      <w:start w:val="1"/>
+      <w:numFmt w:val="decimal"/>
+      <w:lvlText w:val="%1."/>
+      <w:lvlJc w:val="left"/>
+      <w:pPr>
+        <w:ind w:left="1428" w:hanging="360"/>
+      </w:pPr>
+      <w:rPr>
+        <w:rFonts w:hint="default"/>
+      </w:rPr>
+    </w:lvl>
+    <w:lvl w:ilvl="1" w:tplc="04150019" w:tentative="1">
+      <w:start w:val="1"/>
+      <w:numFmt w:val="lowerLetter"/>
+      <w:lvlText w:val="%2."/>
+      <w:lvlJc w:val="left"/>
+      <w:pPr>
+        <w:ind w:left="2148" w:hanging="360"/>
+      </w:pPr>
+    </w:lvl>
+    <w:lvl w:ilvl="2" w:tplc="0415001B" w:tentative="1">
+      <w:start w:val="1"/>
+      <w:numFmt w:val="lowerRoman"/>
+      <w:lvlText w:val="%3."/>
+      <w:lvlJc w:val="right"/>
+      <w:pPr>
+        <w:ind w:left="2868" w:hanging="180"/>
+      </w:pPr>
+    </w:lvl>
+    <w:lvl w:ilvl="3" w:tplc="0415000F" w:tentative="1">
+      <w:start w:val="1"/>
+      <w:numFmt w:val="decimal"/>
+      <w:lvlText w:val="%4."/>
+      <w:lvlJc w:val="left"/>
+      <w:pPr>
+        <w:ind w:left="3588" w:hanging="360"/>
+      </w:pPr>
+    </w:lvl>
+    <w:lvl w:ilvl="4" w:tplc="04150019" w:tentative="1">
+      <w:start w:val="1"/>
+      <w:numFmt w:val="lowerLetter"/>
+      <w:lvlText w:val="%5."/>
+      <w:lvlJc w:val="left"/>
+      <w:pPr>
+        <w:ind w:left="4308" w:hanging="360"/>
+      </w:pPr>
+    </w:lvl>
+    <w:lvl w:ilvl="5" w:tplc="0415001B" w:tentative="1">
+      <w:start w:val="1"/>
+      <w:numFmt w:val="lowerRoman"/>
+      <w:lvlText w:val="%6."/>
+      <w:lvlJc w:val="right"/>
+      <w:pPr>
+        <w:ind w:left="5028" w:hanging="180"/>
+      </w:pPr>
+    </w:lvl>
+    <w:lvl w:ilvl="6" w:tplc="0415000F" w:tentative="1">
+      <w:start w:val="1"/>
+      <w:numFmt w:val="decimal"/>
+      <w:lvlText w:val="%7."/>
+      <w:lvlJc w:val="left"/>
+      <w:pPr>
+        <w:ind w:left="5748" w:hanging="360"/>
+      </w:pPr>
+    </w:lvl>
+    <w:lvl w:ilvl="7" w:tplc="04150019" w:tentative="1">
+      <w:start w:val="1"/>
+      <w:numFmt w:val="lowerLetter"/>
+      <w:lvlText w:val="%8."/>
+      <w:lvlJc w:val="left"/>
+      <w:pPr>
+        <w:ind w:left="6468" w:hanging="360"/>
+      </w:pPr>
+    </w:lvl>
+    <w:lvl w:ilvl="8" w:tplc="0415001B" w:tentative="1">
+      <w:start w:val="1"/>
+      <w:numFmt w:val="lowerRoman"/>
+      <w:lvlText w:val="%9."/>
+      <w:lvlJc w:val="right"/>
+      <w:pPr>
+        <w:ind w:left="7188" w:hanging="180"/>
+      </w:pPr>
+    </w:lvl>
+  </w:abstractNum>
+  <w:abstractNum w:abstractNumId="14" w15:restartNumberingAfterBreak="0">
+    <w:nsid w:val="4E3F166F"/>
+    <w:multiLevelType w:val="hybridMultilevel"/>
+    <w:tmpl w:val="AFD65B8A"/>
+    <w:lvl w:ilvl="0" w:tplc="01124D58">
+      <w:start w:val="1"/>
+      <w:numFmt w:val="decimal"/>
+      <w:lvlText w:val="%1."/>
+      <w:lvlJc w:val="left"/>
+      <w:pPr>
+        <w:ind w:left="1068" w:hanging="708"/>
+      </w:pPr>
+      <w:rPr>
+        <w:rFonts w:hint="default"/>
+      </w:rPr>
+    </w:lvl>
+    <w:lvl w:ilvl="1" w:tplc="04150019">
+      <w:start w:val="1"/>
+      <w:numFmt w:val="lowerLetter"/>
+      <w:lvlText w:val="%2."/>
+      <w:lvlJc w:val="left"/>
+      <w:pPr>
+        <w:ind w:left="1440" w:hanging="360"/>
+      </w:pPr>
+    </w:lvl>
+    <w:lvl w:ilvl="2" w:tplc="0415001B" w:tentative="1">
+      <w:start w:val="1"/>
+      <w:numFmt w:val="lowerRoman"/>
+      <w:lvlText w:val="%3."/>
+      <w:lvlJc w:val="right"/>
+      <w:pPr>
+        <w:ind w:left="2160" w:hanging="180"/>
+      </w:pPr>
+    </w:lvl>
+    <w:lvl w:ilvl="3" w:tplc="0415000F" w:tentative="1">
+      <w:start w:val="1"/>
+      <w:numFmt w:val="decimal"/>
+      <w:lvlText w:val="%4."/>
+      <w:lvlJc w:val="left"/>
+      <w:pPr>
+        <w:ind w:left="2880" w:hanging="360"/>
+      </w:pPr>
+    </w:lvl>
+    <w:lvl w:ilvl="4" w:tplc="04150019" w:tentative="1">
+      <w:start w:val="1"/>
+      <w:numFmt w:val="lowerLetter"/>
+      <w:lvlText w:val="%5."/>
+      <w:lvlJc w:val="left"/>
+      <w:pPr>
+        <w:ind w:left="3600" w:hanging="360"/>
+      </w:pPr>
+    </w:lvl>
+    <w:lvl w:ilvl="5" w:tplc="0415001B" w:tentative="1">
+      <w:start w:val="1"/>
+      <w:numFmt w:val="lowerRoman"/>
+      <w:lvlText w:val="%6."/>
+      <w:lvlJc w:val="right"/>
+      <w:pPr>
+        <w:ind w:left="4320" w:hanging="180"/>
+      </w:pPr>
+    </w:lvl>
+    <w:lvl w:ilvl="6" w:tplc="0415000F" w:tentative="1">
+      <w:start w:val="1"/>
+      <w:numFmt w:val="decimal"/>
+      <w:lvlText w:val="%7."/>
+      <w:lvlJc w:val="left"/>
+      <w:pPr>
+        <w:ind w:left="5040" w:hanging="360"/>
+      </w:pPr>
+    </w:lvl>
+    <w:lvl w:ilvl="7" w:tplc="04150019" w:tentative="1">
+      <w:start w:val="1"/>
+      <w:numFmt w:val="lowerLetter"/>
+      <w:lvlText w:val="%8."/>
+      <w:lvlJc w:val="left"/>
+      <w:pPr>
+        <w:ind w:left="5760" w:hanging="360"/>
+      </w:pPr>
+    </w:lvl>
+    <w:lvl w:ilvl="8" w:tplc="0415001B" w:tentative="1">
+      <w:start w:val="1"/>
+      <w:numFmt w:val="lowerRoman"/>
+      <w:lvlText w:val="%9."/>
+      <w:lvlJc w:val="right"/>
+      <w:pPr>
+        <w:ind w:left="6480" w:hanging="180"/>
+      </w:pPr>
+    </w:lvl>
+  </w:abstractNum>
+  <w:abstractNum w:abstractNumId="15" w15:restartNumberingAfterBreak="0">
     <w:nsid w:val="54FF7FC4"/>
     <w:multiLevelType w:val="hybridMultilevel"/>
     <w:tmpl w:val="B8AE6C56"/>
@@ -4637,11 +7800,1208 @@
       </w:rPr>
     </w:lvl>
   </w:abstractNum>
+  <w:abstractNum w:abstractNumId="16" w15:restartNumberingAfterBreak="0">
+    <w:nsid w:val="555321D1"/>
+    <w:multiLevelType w:val="hybridMultilevel"/>
+    <w:tmpl w:val="6428BAB8"/>
+    <w:lvl w:ilvl="0" w:tplc="AD8E9206">
+      <w:start w:val="1"/>
+      <w:numFmt w:val="decimal"/>
+      <w:lvlText w:val="%1."/>
+      <w:lvlJc w:val="left"/>
+      <w:pPr>
+        <w:ind w:left="1068" w:hanging="708"/>
+      </w:pPr>
+      <w:rPr>
+        <w:rFonts w:asciiTheme="minorHAnsi" w:eastAsiaTheme="minorHAnsi" w:hAnsiTheme="minorHAnsi" w:cstheme="minorBidi"/>
+      </w:rPr>
+    </w:lvl>
+    <w:lvl w:ilvl="1" w:tplc="04150019" w:tentative="1">
+      <w:start w:val="1"/>
+      <w:numFmt w:val="lowerLetter"/>
+      <w:lvlText w:val="%2."/>
+      <w:lvlJc w:val="left"/>
+      <w:pPr>
+        <w:ind w:left="1440" w:hanging="360"/>
+      </w:pPr>
+    </w:lvl>
+    <w:lvl w:ilvl="2" w:tplc="0415001B" w:tentative="1">
+      <w:start w:val="1"/>
+      <w:numFmt w:val="lowerRoman"/>
+      <w:lvlText w:val="%3."/>
+      <w:lvlJc w:val="right"/>
+      <w:pPr>
+        <w:ind w:left="2160" w:hanging="180"/>
+      </w:pPr>
+    </w:lvl>
+    <w:lvl w:ilvl="3" w:tplc="0415000F" w:tentative="1">
+      <w:start w:val="1"/>
+      <w:numFmt w:val="decimal"/>
+      <w:lvlText w:val="%4."/>
+      <w:lvlJc w:val="left"/>
+      <w:pPr>
+        <w:ind w:left="2880" w:hanging="360"/>
+      </w:pPr>
+    </w:lvl>
+    <w:lvl w:ilvl="4" w:tplc="04150019" w:tentative="1">
+      <w:start w:val="1"/>
+      <w:numFmt w:val="lowerLetter"/>
+      <w:lvlText w:val="%5."/>
+      <w:lvlJc w:val="left"/>
+      <w:pPr>
+        <w:ind w:left="3600" w:hanging="360"/>
+      </w:pPr>
+    </w:lvl>
+    <w:lvl w:ilvl="5" w:tplc="0415001B" w:tentative="1">
+      <w:start w:val="1"/>
+      <w:numFmt w:val="lowerRoman"/>
+      <w:lvlText w:val="%6."/>
+      <w:lvlJc w:val="right"/>
+      <w:pPr>
+        <w:ind w:left="4320" w:hanging="180"/>
+      </w:pPr>
+    </w:lvl>
+    <w:lvl w:ilvl="6" w:tplc="0415000F" w:tentative="1">
+      <w:start w:val="1"/>
+      <w:numFmt w:val="decimal"/>
+      <w:lvlText w:val="%7."/>
+      <w:lvlJc w:val="left"/>
+      <w:pPr>
+        <w:ind w:left="5040" w:hanging="360"/>
+      </w:pPr>
+    </w:lvl>
+    <w:lvl w:ilvl="7" w:tplc="04150019" w:tentative="1">
+      <w:start w:val="1"/>
+      <w:numFmt w:val="lowerLetter"/>
+      <w:lvlText w:val="%8."/>
+      <w:lvlJc w:val="left"/>
+      <w:pPr>
+        <w:ind w:left="5760" w:hanging="360"/>
+      </w:pPr>
+    </w:lvl>
+    <w:lvl w:ilvl="8" w:tplc="0415001B" w:tentative="1">
+      <w:start w:val="1"/>
+      <w:numFmt w:val="lowerRoman"/>
+      <w:lvlText w:val="%9."/>
+      <w:lvlJc w:val="right"/>
+      <w:pPr>
+        <w:ind w:left="6480" w:hanging="180"/>
+      </w:pPr>
+    </w:lvl>
+  </w:abstractNum>
+  <w:abstractNum w:abstractNumId="17" w15:restartNumberingAfterBreak="0">
+    <w:nsid w:val="589E6351"/>
+    <w:multiLevelType w:val="hybridMultilevel"/>
+    <w:tmpl w:val="C1B82D0C"/>
+    <w:lvl w:ilvl="0" w:tplc="04150003">
+      <w:start w:val="1"/>
+      <w:numFmt w:val="bullet"/>
+      <w:lvlText w:val="o"/>
+      <w:lvlJc w:val="left"/>
+      <w:pPr>
+        <w:ind w:left="720" w:hanging="360"/>
+      </w:pPr>
+      <w:rPr>
+        <w:rFonts w:ascii="Courier New" w:hAnsi="Courier New" w:cs="Courier New" w:hint="default"/>
+      </w:rPr>
+    </w:lvl>
+    <w:lvl w:ilvl="1" w:tplc="04150003" w:tentative="1">
+      <w:start w:val="1"/>
+      <w:numFmt w:val="bullet"/>
+      <w:lvlText w:val="o"/>
+      <w:lvlJc w:val="left"/>
+      <w:pPr>
+        <w:ind w:left="1440" w:hanging="360"/>
+      </w:pPr>
+      <w:rPr>
+        <w:rFonts w:ascii="Courier New" w:hAnsi="Courier New" w:cs="Courier New" w:hint="default"/>
+      </w:rPr>
+    </w:lvl>
+    <w:lvl w:ilvl="2" w:tplc="04150005" w:tentative="1">
+      <w:start w:val="1"/>
+      <w:numFmt w:val="bullet"/>
+      <w:lvlText w:val=""/>
+      <w:lvlJc w:val="left"/>
+      <w:pPr>
+        <w:ind w:left="2160" w:hanging="360"/>
+      </w:pPr>
+      <w:rPr>
+        <w:rFonts w:ascii="Wingdings" w:hAnsi="Wingdings" w:hint="default"/>
+      </w:rPr>
+    </w:lvl>
+    <w:lvl w:ilvl="3" w:tplc="04150001" w:tentative="1">
+      <w:start w:val="1"/>
+      <w:numFmt w:val="bullet"/>
+      <w:lvlText w:val=""/>
+      <w:lvlJc w:val="left"/>
+      <w:pPr>
+        <w:ind w:left="2880" w:hanging="360"/>
+      </w:pPr>
+      <w:rPr>
+        <w:rFonts w:ascii="Symbol" w:hAnsi="Symbol" w:hint="default"/>
+      </w:rPr>
+    </w:lvl>
+    <w:lvl w:ilvl="4" w:tplc="04150003" w:tentative="1">
+      <w:start w:val="1"/>
+      <w:numFmt w:val="bullet"/>
+      <w:lvlText w:val="o"/>
+      <w:lvlJc w:val="left"/>
+      <w:pPr>
+        <w:ind w:left="3600" w:hanging="360"/>
+      </w:pPr>
+      <w:rPr>
+        <w:rFonts w:ascii="Courier New" w:hAnsi="Courier New" w:cs="Courier New" w:hint="default"/>
+      </w:rPr>
+    </w:lvl>
+    <w:lvl w:ilvl="5" w:tplc="04150005" w:tentative="1">
+      <w:start w:val="1"/>
+      <w:numFmt w:val="bullet"/>
+      <w:lvlText w:val=""/>
+      <w:lvlJc w:val="left"/>
+      <w:pPr>
+        <w:ind w:left="4320" w:hanging="360"/>
+      </w:pPr>
+      <w:rPr>
+        <w:rFonts w:ascii="Wingdings" w:hAnsi="Wingdings" w:hint="default"/>
+      </w:rPr>
+    </w:lvl>
+    <w:lvl w:ilvl="6" w:tplc="04150001" w:tentative="1">
+      <w:start w:val="1"/>
+      <w:numFmt w:val="bullet"/>
+      <w:lvlText w:val=""/>
+      <w:lvlJc w:val="left"/>
+      <w:pPr>
+        <w:ind w:left="5040" w:hanging="360"/>
+      </w:pPr>
+      <w:rPr>
+        <w:rFonts w:ascii="Symbol" w:hAnsi="Symbol" w:hint="default"/>
+      </w:rPr>
+    </w:lvl>
+    <w:lvl w:ilvl="7" w:tplc="04150003" w:tentative="1">
+      <w:start w:val="1"/>
+      <w:numFmt w:val="bullet"/>
+      <w:lvlText w:val="o"/>
+      <w:lvlJc w:val="left"/>
+      <w:pPr>
+        <w:ind w:left="5760" w:hanging="360"/>
+      </w:pPr>
+      <w:rPr>
+        <w:rFonts w:ascii="Courier New" w:hAnsi="Courier New" w:cs="Courier New" w:hint="default"/>
+      </w:rPr>
+    </w:lvl>
+    <w:lvl w:ilvl="8" w:tplc="04150005" w:tentative="1">
+      <w:start w:val="1"/>
+      <w:numFmt w:val="bullet"/>
+      <w:lvlText w:val=""/>
+      <w:lvlJc w:val="left"/>
+      <w:pPr>
+        <w:ind w:left="6480" w:hanging="360"/>
+      </w:pPr>
+      <w:rPr>
+        <w:rFonts w:ascii="Wingdings" w:hAnsi="Wingdings" w:hint="default"/>
+      </w:rPr>
+    </w:lvl>
+  </w:abstractNum>
+  <w:abstractNum w:abstractNumId="18" w15:restartNumberingAfterBreak="0">
+    <w:nsid w:val="600310C5"/>
+    <w:multiLevelType w:val="hybridMultilevel"/>
+    <w:tmpl w:val="615A20C8"/>
+    <w:lvl w:ilvl="0" w:tplc="0415000F">
+      <w:start w:val="1"/>
+      <w:numFmt w:val="decimal"/>
+      <w:lvlText w:val="%1."/>
+      <w:lvlJc w:val="left"/>
+      <w:pPr>
+        <w:ind w:left="720" w:hanging="360"/>
+      </w:pPr>
+      <w:rPr>
+        <w:rFonts w:hint="default"/>
+      </w:rPr>
+    </w:lvl>
+    <w:lvl w:ilvl="1" w:tplc="04150019" w:tentative="1">
+      <w:start w:val="1"/>
+      <w:numFmt w:val="lowerLetter"/>
+      <w:lvlText w:val="%2."/>
+      <w:lvlJc w:val="left"/>
+      <w:pPr>
+        <w:ind w:left="1440" w:hanging="360"/>
+      </w:pPr>
+    </w:lvl>
+    <w:lvl w:ilvl="2" w:tplc="0415001B" w:tentative="1">
+      <w:start w:val="1"/>
+      <w:numFmt w:val="lowerRoman"/>
+      <w:lvlText w:val="%3."/>
+      <w:lvlJc w:val="right"/>
+      <w:pPr>
+        <w:ind w:left="2160" w:hanging="180"/>
+      </w:pPr>
+    </w:lvl>
+    <w:lvl w:ilvl="3" w:tplc="0415000F" w:tentative="1">
+      <w:start w:val="1"/>
+      <w:numFmt w:val="decimal"/>
+      <w:lvlText w:val="%4."/>
+      <w:lvlJc w:val="left"/>
+      <w:pPr>
+        <w:ind w:left="2880" w:hanging="360"/>
+      </w:pPr>
+    </w:lvl>
+    <w:lvl w:ilvl="4" w:tplc="04150019" w:tentative="1">
+      <w:start w:val="1"/>
+      <w:numFmt w:val="lowerLetter"/>
+      <w:lvlText w:val="%5."/>
+      <w:lvlJc w:val="left"/>
+      <w:pPr>
+        <w:ind w:left="3600" w:hanging="360"/>
+      </w:pPr>
+    </w:lvl>
+    <w:lvl w:ilvl="5" w:tplc="0415001B" w:tentative="1">
+      <w:start w:val="1"/>
+      <w:numFmt w:val="lowerRoman"/>
+      <w:lvlText w:val="%6."/>
+      <w:lvlJc w:val="right"/>
+      <w:pPr>
+        <w:ind w:left="4320" w:hanging="180"/>
+      </w:pPr>
+    </w:lvl>
+    <w:lvl w:ilvl="6" w:tplc="0415000F" w:tentative="1">
+      <w:start w:val="1"/>
+      <w:numFmt w:val="decimal"/>
+      <w:lvlText w:val="%7."/>
+      <w:lvlJc w:val="left"/>
+      <w:pPr>
+        <w:ind w:left="5040" w:hanging="360"/>
+      </w:pPr>
+    </w:lvl>
+    <w:lvl w:ilvl="7" w:tplc="04150019" w:tentative="1">
+      <w:start w:val="1"/>
+      <w:numFmt w:val="lowerLetter"/>
+      <w:lvlText w:val="%8."/>
+      <w:lvlJc w:val="left"/>
+      <w:pPr>
+        <w:ind w:left="5760" w:hanging="360"/>
+      </w:pPr>
+    </w:lvl>
+    <w:lvl w:ilvl="8" w:tplc="0415001B" w:tentative="1">
+      <w:start w:val="1"/>
+      <w:numFmt w:val="lowerRoman"/>
+      <w:lvlText w:val="%9."/>
+      <w:lvlJc w:val="right"/>
+      <w:pPr>
+        <w:ind w:left="6480" w:hanging="180"/>
+      </w:pPr>
+    </w:lvl>
+  </w:abstractNum>
+  <w:abstractNum w:abstractNumId="19" w15:restartNumberingAfterBreak="0">
+    <w:nsid w:val="61362ED3"/>
+    <w:multiLevelType w:val="hybridMultilevel"/>
+    <w:tmpl w:val="28BAB376"/>
+    <w:lvl w:ilvl="0" w:tplc="5E1CF636">
+      <w:numFmt w:val="decimal"/>
+      <w:lvlText w:val="%1-"/>
+      <w:lvlJc w:val="left"/>
+      <w:pPr>
+        <w:ind w:left="720" w:hanging="360"/>
+      </w:pPr>
+      <w:rPr>
+        <w:rFonts w:hint="default"/>
+      </w:rPr>
+    </w:lvl>
+    <w:lvl w:ilvl="1" w:tplc="04150019" w:tentative="1">
+      <w:start w:val="1"/>
+      <w:numFmt w:val="lowerLetter"/>
+      <w:lvlText w:val="%2."/>
+      <w:lvlJc w:val="left"/>
+      <w:pPr>
+        <w:ind w:left="1440" w:hanging="360"/>
+      </w:pPr>
+    </w:lvl>
+    <w:lvl w:ilvl="2" w:tplc="0415001B" w:tentative="1">
+      <w:start w:val="1"/>
+      <w:numFmt w:val="lowerRoman"/>
+      <w:lvlText w:val="%3."/>
+      <w:lvlJc w:val="right"/>
+      <w:pPr>
+        <w:ind w:left="2160" w:hanging="180"/>
+      </w:pPr>
+    </w:lvl>
+    <w:lvl w:ilvl="3" w:tplc="0415000F" w:tentative="1">
+      <w:start w:val="1"/>
+      <w:numFmt w:val="decimal"/>
+      <w:lvlText w:val="%4."/>
+      <w:lvlJc w:val="left"/>
+      <w:pPr>
+        <w:ind w:left="2880" w:hanging="360"/>
+      </w:pPr>
+    </w:lvl>
+    <w:lvl w:ilvl="4" w:tplc="04150019" w:tentative="1">
+      <w:start w:val="1"/>
+      <w:numFmt w:val="lowerLetter"/>
+      <w:lvlText w:val="%5."/>
+      <w:lvlJc w:val="left"/>
+      <w:pPr>
+        <w:ind w:left="3600" w:hanging="360"/>
+      </w:pPr>
+    </w:lvl>
+    <w:lvl w:ilvl="5" w:tplc="0415001B" w:tentative="1">
+      <w:start w:val="1"/>
+      <w:numFmt w:val="lowerRoman"/>
+      <w:lvlText w:val="%6."/>
+      <w:lvlJc w:val="right"/>
+      <w:pPr>
+        <w:ind w:left="4320" w:hanging="180"/>
+      </w:pPr>
+    </w:lvl>
+    <w:lvl w:ilvl="6" w:tplc="0415000F" w:tentative="1">
+      <w:start w:val="1"/>
+      <w:numFmt w:val="decimal"/>
+      <w:lvlText w:val="%7."/>
+      <w:lvlJc w:val="left"/>
+      <w:pPr>
+        <w:ind w:left="5040" w:hanging="360"/>
+      </w:pPr>
+    </w:lvl>
+    <w:lvl w:ilvl="7" w:tplc="04150019" w:tentative="1">
+      <w:start w:val="1"/>
+      <w:numFmt w:val="lowerLetter"/>
+      <w:lvlText w:val="%8."/>
+      <w:lvlJc w:val="left"/>
+      <w:pPr>
+        <w:ind w:left="5760" w:hanging="360"/>
+      </w:pPr>
+    </w:lvl>
+    <w:lvl w:ilvl="8" w:tplc="0415001B" w:tentative="1">
+      <w:start w:val="1"/>
+      <w:numFmt w:val="lowerRoman"/>
+      <w:lvlText w:val="%9."/>
+      <w:lvlJc w:val="right"/>
+      <w:pPr>
+        <w:ind w:left="6480" w:hanging="180"/>
+      </w:pPr>
+    </w:lvl>
+  </w:abstractNum>
+  <w:abstractNum w:abstractNumId="20" w15:restartNumberingAfterBreak="0">
+    <w:nsid w:val="64A14D80"/>
+    <w:multiLevelType w:val="hybridMultilevel"/>
+    <w:tmpl w:val="69EE3BEA"/>
+    <w:lvl w:ilvl="0" w:tplc="0415000F">
+      <w:start w:val="1"/>
+      <w:numFmt w:val="decimal"/>
+      <w:lvlText w:val="%1."/>
+      <w:lvlJc w:val="left"/>
+      <w:pPr>
+        <w:ind w:left="720" w:hanging="360"/>
+      </w:pPr>
+      <w:rPr>
+        <w:rFonts w:hint="default"/>
+      </w:rPr>
+    </w:lvl>
+    <w:lvl w:ilvl="1" w:tplc="04150019" w:tentative="1">
+      <w:start w:val="1"/>
+      <w:numFmt w:val="lowerLetter"/>
+      <w:lvlText w:val="%2."/>
+      <w:lvlJc w:val="left"/>
+      <w:pPr>
+        <w:ind w:left="1440" w:hanging="360"/>
+      </w:pPr>
+    </w:lvl>
+    <w:lvl w:ilvl="2" w:tplc="0415001B" w:tentative="1">
+      <w:start w:val="1"/>
+      <w:numFmt w:val="lowerRoman"/>
+      <w:lvlText w:val="%3."/>
+      <w:lvlJc w:val="right"/>
+      <w:pPr>
+        <w:ind w:left="2160" w:hanging="180"/>
+      </w:pPr>
+    </w:lvl>
+    <w:lvl w:ilvl="3" w:tplc="0415000F" w:tentative="1">
+      <w:start w:val="1"/>
+      <w:numFmt w:val="decimal"/>
+      <w:lvlText w:val="%4."/>
+      <w:lvlJc w:val="left"/>
+      <w:pPr>
+        <w:ind w:left="2880" w:hanging="360"/>
+      </w:pPr>
+    </w:lvl>
+    <w:lvl w:ilvl="4" w:tplc="04150019" w:tentative="1">
+      <w:start w:val="1"/>
+      <w:numFmt w:val="lowerLetter"/>
+      <w:lvlText w:val="%5."/>
+      <w:lvlJc w:val="left"/>
+      <w:pPr>
+        <w:ind w:left="3600" w:hanging="360"/>
+      </w:pPr>
+    </w:lvl>
+    <w:lvl w:ilvl="5" w:tplc="0415001B" w:tentative="1">
+      <w:start w:val="1"/>
+      <w:numFmt w:val="lowerRoman"/>
+      <w:lvlText w:val="%6."/>
+      <w:lvlJc w:val="right"/>
+      <w:pPr>
+        <w:ind w:left="4320" w:hanging="180"/>
+      </w:pPr>
+    </w:lvl>
+    <w:lvl w:ilvl="6" w:tplc="0415000F" w:tentative="1">
+      <w:start w:val="1"/>
+      <w:numFmt w:val="decimal"/>
+      <w:lvlText w:val="%7."/>
+      <w:lvlJc w:val="left"/>
+      <w:pPr>
+        <w:ind w:left="5040" w:hanging="360"/>
+      </w:pPr>
+    </w:lvl>
+    <w:lvl w:ilvl="7" w:tplc="04150019" w:tentative="1">
+      <w:start w:val="1"/>
+      <w:numFmt w:val="lowerLetter"/>
+      <w:lvlText w:val="%8."/>
+      <w:lvlJc w:val="left"/>
+      <w:pPr>
+        <w:ind w:left="5760" w:hanging="360"/>
+      </w:pPr>
+    </w:lvl>
+    <w:lvl w:ilvl="8" w:tplc="0415001B" w:tentative="1">
+      <w:start w:val="1"/>
+      <w:numFmt w:val="lowerRoman"/>
+      <w:lvlText w:val="%9."/>
+      <w:lvlJc w:val="right"/>
+      <w:pPr>
+        <w:ind w:left="6480" w:hanging="180"/>
+      </w:pPr>
+    </w:lvl>
+  </w:abstractNum>
+  <w:abstractNum w:abstractNumId="21" w15:restartNumberingAfterBreak="0">
+    <w:nsid w:val="67335C6B"/>
+    <w:multiLevelType w:val="hybridMultilevel"/>
+    <w:tmpl w:val="8D3E0A60"/>
+    <w:lvl w:ilvl="0" w:tplc="04150001">
+      <w:start w:val="1"/>
+      <w:numFmt w:val="bullet"/>
+      <w:lvlText w:val=""/>
+      <w:lvlJc w:val="left"/>
+      <w:pPr>
+        <w:ind w:left="1080" w:hanging="360"/>
+      </w:pPr>
+      <w:rPr>
+        <w:rFonts w:ascii="Symbol" w:hAnsi="Symbol" w:hint="default"/>
+      </w:rPr>
+    </w:lvl>
+    <w:lvl w:ilvl="1" w:tplc="04150003" w:tentative="1">
+      <w:start w:val="1"/>
+      <w:numFmt w:val="bullet"/>
+      <w:lvlText w:val="o"/>
+      <w:lvlJc w:val="left"/>
+      <w:pPr>
+        <w:ind w:left="1800" w:hanging="360"/>
+      </w:pPr>
+      <w:rPr>
+        <w:rFonts w:ascii="Courier New" w:hAnsi="Courier New" w:cs="Courier New" w:hint="default"/>
+      </w:rPr>
+    </w:lvl>
+    <w:lvl w:ilvl="2" w:tplc="04150005" w:tentative="1">
+      <w:start w:val="1"/>
+      <w:numFmt w:val="bullet"/>
+      <w:lvlText w:val=""/>
+      <w:lvlJc w:val="left"/>
+      <w:pPr>
+        <w:ind w:left="2520" w:hanging="360"/>
+      </w:pPr>
+      <w:rPr>
+        <w:rFonts w:ascii="Wingdings" w:hAnsi="Wingdings" w:hint="default"/>
+      </w:rPr>
+    </w:lvl>
+    <w:lvl w:ilvl="3" w:tplc="04150001" w:tentative="1">
+      <w:start w:val="1"/>
+      <w:numFmt w:val="bullet"/>
+      <w:lvlText w:val=""/>
+      <w:lvlJc w:val="left"/>
+      <w:pPr>
+        <w:ind w:left="3240" w:hanging="360"/>
+      </w:pPr>
+      <w:rPr>
+        <w:rFonts w:ascii="Symbol" w:hAnsi="Symbol" w:hint="default"/>
+      </w:rPr>
+    </w:lvl>
+    <w:lvl w:ilvl="4" w:tplc="04150003" w:tentative="1">
+      <w:start w:val="1"/>
+      <w:numFmt w:val="bullet"/>
+      <w:lvlText w:val="o"/>
+      <w:lvlJc w:val="left"/>
+      <w:pPr>
+        <w:ind w:left="3960" w:hanging="360"/>
+      </w:pPr>
+      <w:rPr>
+        <w:rFonts w:ascii="Courier New" w:hAnsi="Courier New" w:cs="Courier New" w:hint="default"/>
+      </w:rPr>
+    </w:lvl>
+    <w:lvl w:ilvl="5" w:tplc="04150005" w:tentative="1">
+      <w:start w:val="1"/>
+      <w:numFmt w:val="bullet"/>
+      <w:lvlText w:val=""/>
+      <w:lvlJc w:val="left"/>
+      <w:pPr>
+        <w:ind w:left="4680" w:hanging="360"/>
+      </w:pPr>
+      <w:rPr>
+        <w:rFonts w:ascii="Wingdings" w:hAnsi="Wingdings" w:hint="default"/>
+      </w:rPr>
+    </w:lvl>
+    <w:lvl w:ilvl="6" w:tplc="04150001" w:tentative="1">
+      <w:start w:val="1"/>
+      <w:numFmt w:val="bullet"/>
+      <w:lvlText w:val=""/>
+      <w:lvlJc w:val="left"/>
+      <w:pPr>
+        <w:ind w:left="5400" w:hanging="360"/>
+      </w:pPr>
+      <w:rPr>
+        <w:rFonts w:ascii="Symbol" w:hAnsi="Symbol" w:hint="default"/>
+      </w:rPr>
+    </w:lvl>
+    <w:lvl w:ilvl="7" w:tplc="04150003" w:tentative="1">
+      <w:start w:val="1"/>
+      <w:numFmt w:val="bullet"/>
+      <w:lvlText w:val="o"/>
+      <w:lvlJc w:val="left"/>
+      <w:pPr>
+        <w:ind w:left="6120" w:hanging="360"/>
+      </w:pPr>
+      <w:rPr>
+        <w:rFonts w:ascii="Courier New" w:hAnsi="Courier New" w:cs="Courier New" w:hint="default"/>
+      </w:rPr>
+    </w:lvl>
+    <w:lvl w:ilvl="8" w:tplc="04150005" w:tentative="1">
+      <w:start w:val="1"/>
+      <w:numFmt w:val="bullet"/>
+      <w:lvlText w:val=""/>
+      <w:lvlJc w:val="left"/>
+      <w:pPr>
+        <w:ind w:left="6840" w:hanging="360"/>
+      </w:pPr>
+      <w:rPr>
+        <w:rFonts w:ascii="Wingdings" w:hAnsi="Wingdings" w:hint="default"/>
+      </w:rPr>
+    </w:lvl>
+  </w:abstractNum>
+  <w:abstractNum w:abstractNumId="22" w15:restartNumberingAfterBreak="0">
+    <w:nsid w:val="6E5343F6"/>
+    <w:multiLevelType w:val="hybridMultilevel"/>
+    <w:tmpl w:val="DEB09F1C"/>
+    <w:lvl w:ilvl="0" w:tplc="04150003">
+      <w:start w:val="1"/>
+      <w:numFmt w:val="bullet"/>
+      <w:lvlText w:val="o"/>
+      <w:lvlJc w:val="left"/>
+      <w:pPr>
+        <w:ind w:left="1080" w:hanging="360"/>
+      </w:pPr>
+      <w:rPr>
+        <w:rFonts w:ascii="Courier New" w:hAnsi="Courier New" w:cs="Courier New" w:hint="default"/>
+      </w:rPr>
+    </w:lvl>
+    <w:lvl w:ilvl="1" w:tplc="04150003" w:tentative="1">
+      <w:start w:val="1"/>
+      <w:numFmt w:val="bullet"/>
+      <w:lvlText w:val="o"/>
+      <w:lvlJc w:val="left"/>
+      <w:pPr>
+        <w:ind w:left="1800" w:hanging="360"/>
+      </w:pPr>
+      <w:rPr>
+        <w:rFonts w:ascii="Courier New" w:hAnsi="Courier New" w:cs="Courier New" w:hint="default"/>
+      </w:rPr>
+    </w:lvl>
+    <w:lvl w:ilvl="2" w:tplc="04150005" w:tentative="1">
+      <w:start w:val="1"/>
+      <w:numFmt w:val="bullet"/>
+      <w:lvlText w:val=""/>
+      <w:lvlJc w:val="left"/>
+      <w:pPr>
+        <w:ind w:left="2520" w:hanging="360"/>
+      </w:pPr>
+      <w:rPr>
+        <w:rFonts w:ascii="Wingdings" w:hAnsi="Wingdings" w:hint="default"/>
+      </w:rPr>
+    </w:lvl>
+    <w:lvl w:ilvl="3" w:tplc="04150001" w:tentative="1">
+      <w:start w:val="1"/>
+      <w:numFmt w:val="bullet"/>
+      <w:lvlText w:val=""/>
+      <w:lvlJc w:val="left"/>
+      <w:pPr>
+        <w:ind w:left="3240" w:hanging="360"/>
+      </w:pPr>
+      <w:rPr>
+        <w:rFonts w:ascii="Symbol" w:hAnsi="Symbol" w:hint="default"/>
+      </w:rPr>
+    </w:lvl>
+    <w:lvl w:ilvl="4" w:tplc="04150003" w:tentative="1">
+      <w:start w:val="1"/>
+      <w:numFmt w:val="bullet"/>
+      <w:lvlText w:val="o"/>
+      <w:lvlJc w:val="left"/>
+      <w:pPr>
+        <w:ind w:left="3960" w:hanging="360"/>
+      </w:pPr>
+      <w:rPr>
+        <w:rFonts w:ascii="Courier New" w:hAnsi="Courier New" w:cs="Courier New" w:hint="default"/>
+      </w:rPr>
+    </w:lvl>
+    <w:lvl w:ilvl="5" w:tplc="04150005" w:tentative="1">
+      <w:start w:val="1"/>
+      <w:numFmt w:val="bullet"/>
+      <w:lvlText w:val=""/>
+      <w:lvlJc w:val="left"/>
+      <w:pPr>
+        <w:ind w:left="4680" w:hanging="360"/>
+      </w:pPr>
+      <w:rPr>
+        <w:rFonts w:ascii="Wingdings" w:hAnsi="Wingdings" w:hint="default"/>
+      </w:rPr>
+    </w:lvl>
+    <w:lvl w:ilvl="6" w:tplc="04150001" w:tentative="1">
+      <w:start w:val="1"/>
+      <w:numFmt w:val="bullet"/>
+      <w:lvlText w:val=""/>
+      <w:lvlJc w:val="left"/>
+      <w:pPr>
+        <w:ind w:left="5400" w:hanging="360"/>
+      </w:pPr>
+      <w:rPr>
+        <w:rFonts w:ascii="Symbol" w:hAnsi="Symbol" w:hint="default"/>
+      </w:rPr>
+    </w:lvl>
+    <w:lvl w:ilvl="7" w:tplc="04150003" w:tentative="1">
+      <w:start w:val="1"/>
+      <w:numFmt w:val="bullet"/>
+      <w:lvlText w:val="o"/>
+      <w:lvlJc w:val="left"/>
+      <w:pPr>
+        <w:ind w:left="6120" w:hanging="360"/>
+      </w:pPr>
+      <w:rPr>
+        <w:rFonts w:ascii="Courier New" w:hAnsi="Courier New" w:cs="Courier New" w:hint="default"/>
+      </w:rPr>
+    </w:lvl>
+    <w:lvl w:ilvl="8" w:tplc="04150005" w:tentative="1">
+      <w:start w:val="1"/>
+      <w:numFmt w:val="bullet"/>
+      <w:lvlText w:val=""/>
+      <w:lvlJc w:val="left"/>
+      <w:pPr>
+        <w:ind w:left="6840" w:hanging="360"/>
+      </w:pPr>
+      <w:rPr>
+        <w:rFonts w:ascii="Wingdings" w:hAnsi="Wingdings" w:hint="default"/>
+      </w:rPr>
+    </w:lvl>
+  </w:abstractNum>
+  <w:abstractNum w:abstractNumId="23" w15:restartNumberingAfterBreak="0">
+    <w:nsid w:val="70C75343"/>
+    <w:multiLevelType w:val="hybridMultilevel"/>
+    <w:tmpl w:val="D1BA4926"/>
+    <w:lvl w:ilvl="0" w:tplc="04150003">
+      <w:start w:val="1"/>
+      <w:numFmt w:val="bullet"/>
+      <w:lvlText w:val="o"/>
+      <w:lvlJc w:val="left"/>
+      <w:pPr>
+        <w:ind w:left="720" w:hanging="360"/>
+      </w:pPr>
+      <w:rPr>
+        <w:rFonts w:ascii="Courier New" w:hAnsi="Courier New" w:cs="Courier New" w:hint="default"/>
+      </w:rPr>
+    </w:lvl>
+    <w:lvl w:ilvl="1" w:tplc="04150003" w:tentative="1">
+      <w:start w:val="1"/>
+      <w:numFmt w:val="bullet"/>
+      <w:lvlText w:val="o"/>
+      <w:lvlJc w:val="left"/>
+      <w:pPr>
+        <w:ind w:left="1440" w:hanging="360"/>
+      </w:pPr>
+      <w:rPr>
+        <w:rFonts w:ascii="Courier New" w:hAnsi="Courier New" w:cs="Courier New" w:hint="default"/>
+      </w:rPr>
+    </w:lvl>
+    <w:lvl w:ilvl="2" w:tplc="04150005" w:tentative="1">
+      <w:start w:val="1"/>
+      <w:numFmt w:val="bullet"/>
+      <w:lvlText w:val=""/>
+      <w:lvlJc w:val="left"/>
+      <w:pPr>
+        <w:ind w:left="2160" w:hanging="360"/>
+      </w:pPr>
+      <w:rPr>
+        <w:rFonts w:ascii="Wingdings" w:hAnsi="Wingdings" w:hint="default"/>
+      </w:rPr>
+    </w:lvl>
+    <w:lvl w:ilvl="3" w:tplc="04150001" w:tentative="1">
+      <w:start w:val="1"/>
+      <w:numFmt w:val="bullet"/>
+      <w:lvlText w:val=""/>
+      <w:lvlJc w:val="left"/>
+      <w:pPr>
+        <w:ind w:left="2880" w:hanging="360"/>
+      </w:pPr>
+      <w:rPr>
+        <w:rFonts w:ascii="Symbol" w:hAnsi="Symbol" w:hint="default"/>
+      </w:rPr>
+    </w:lvl>
+    <w:lvl w:ilvl="4" w:tplc="04150003" w:tentative="1">
+      <w:start w:val="1"/>
+      <w:numFmt w:val="bullet"/>
+      <w:lvlText w:val="o"/>
+      <w:lvlJc w:val="left"/>
+      <w:pPr>
+        <w:ind w:left="3600" w:hanging="360"/>
+      </w:pPr>
+      <w:rPr>
+        <w:rFonts w:ascii="Courier New" w:hAnsi="Courier New" w:cs="Courier New" w:hint="default"/>
+      </w:rPr>
+    </w:lvl>
+    <w:lvl w:ilvl="5" w:tplc="04150005" w:tentative="1">
+      <w:start w:val="1"/>
+      <w:numFmt w:val="bullet"/>
+      <w:lvlText w:val=""/>
+      <w:lvlJc w:val="left"/>
+      <w:pPr>
+        <w:ind w:left="4320" w:hanging="360"/>
+      </w:pPr>
+      <w:rPr>
+        <w:rFonts w:ascii="Wingdings" w:hAnsi="Wingdings" w:hint="default"/>
+      </w:rPr>
+    </w:lvl>
+    <w:lvl w:ilvl="6" w:tplc="04150001" w:tentative="1">
+      <w:start w:val="1"/>
+      <w:numFmt w:val="bullet"/>
+      <w:lvlText w:val=""/>
+      <w:lvlJc w:val="left"/>
+      <w:pPr>
+        <w:ind w:left="5040" w:hanging="360"/>
+      </w:pPr>
+      <w:rPr>
+        <w:rFonts w:ascii="Symbol" w:hAnsi="Symbol" w:hint="default"/>
+      </w:rPr>
+    </w:lvl>
+    <w:lvl w:ilvl="7" w:tplc="04150003" w:tentative="1">
+      <w:start w:val="1"/>
+      <w:numFmt w:val="bullet"/>
+      <w:lvlText w:val="o"/>
+      <w:lvlJc w:val="left"/>
+      <w:pPr>
+        <w:ind w:left="5760" w:hanging="360"/>
+      </w:pPr>
+      <w:rPr>
+        <w:rFonts w:ascii="Courier New" w:hAnsi="Courier New" w:cs="Courier New" w:hint="default"/>
+      </w:rPr>
+    </w:lvl>
+    <w:lvl w:ilvl="8" w:tplc="04150005" w:tentative="1">
+      <w:start w:val="1"/>
+      <w:numFmt w:val="bullet"/>
+      <w:lvlText w:val=""/>
+      <w:lvlJc w:val="left"/>
+      <w:pPr>
+        <w:ind w:left="6480" w:hanging="360"/>
+      </w:pPr>
+      <w:rPr>
+        <w:rFonts w:ascii="Wingdings" w:hAnsi="Wingdings" w:hint="default"/>
+      </w:rPr>
+    </w:lvl>
+  </w:abstractNum>
+  <w:abstractNum w:abstractNumId="24" w15:restartNumberingAfterBreak="0">
+    <w:nsid w:val="77030846"/>
+    <w:multiLevelType w:val="hybridMultilevel"/>
+    <w:tmpl w:val="0434A798"/>
+    <w:lvl w:ilvl="0" w:tplc="0415000F">
+      <w:start w:val="1"/>
+      <w:numFmt w:val="decimal"/>
+      <w:lvlText w:val="%1."/>
+      <w:lvlJc w:val="left"/>
+      <w:pPr>
+        <w:ind w:left="720" w:hanging="360"/>
+      </w:pPr>
+      <w:rPr>
+        <w:rFonts w:hint="default"/>
+      </w:rPr>
+    </w:lvl>
+    <w:lvl w:ilvl="1" w:tplc="04150019" w:tentative="1">
+      <w:start w:val="1"/>
+      <w:numFmt w:val="lowerLetter"/>
+      <w:lvlText w:val="%2."/>
+      <w:lvlJc w:val="left"/>
+      <w:pPr>
+        <w:ind w:left="1440" w:hanging="360"/>
+      </w:pPr>
+    </w:lvl>
+    <w:lvl w:ilvl="2" w:tplc="0415001B" w:tentative="1">
+      <w:start w:val="1"/>
+      <w:numFmt w:val="lowerRoman"/>
+      <w:lvlText w:val="%3."/>
+      <w:lvlJc w:val="right"/>
+      <w:pPr>
+        <w:ind w:left="2160" w:hanging="180"/>
+      </w:pPr>
+    </w:lvl>
+    <w:lvl w:ilvl="3" w:tplc="0415000F" w:tentative="1">
+      <w:start w:val="1"/>
+      <w:numFmt w:val="decimal"/>
+      <w:lvlText w:val="%4."/>
+      <w:lvlJc w:val="left"/>
+      <w:pPr>
+        <w:ind w:left="2880" w:hanging="360"/>
+      </w:pPr>
+    </w:lvl>
+    <w:lvl w:ilvl="4" w:tplc="04150019" w:tentative="1">
+      <w:start w:val="1"/>
+      <w:numFmt w:val="lowerLetter"/>
+      <w:lvlText w:val="%5."/>
+      <w:lvlJc w:val="left"/>
+      <w:pPr>
+        <w:ind w:left="3600" w:hanging="360"/>
+      </w:pPr>
+    </w:lvl>
+    <w:lvl w:ilvl="5" w:tplc="0415001B" w:tentative="1">
+      <w:start w:val="1"/>
+      <w:numFmt w:val="lowerRoman"/>
+      <w:lvlText w:val="%6."/>
+      <w:lvlJc w:val="right"/>
+      <w:pPr>
+        <w:ind w:left="4320" w:hanging="180"/>
+      </w:pPr>
+    </w:lvl>
+    <w:lvl w:ilvl="6" w:tplc="0415000F" w:tentative="1">
+      <w:start w:val="1"/>
+      <w:numFmt w:val="decimal"/>
+      <w:lvlText w:val="%7."/>
+      <w:lvlJc w:val="left"/>
+      <w:pPr>
+        <w:ind w:left="5040" w:hanging="360"/>
+      </w:pPr>
+    </w:lvl>
+    <w:lvl w:ilvl="7" w:tplc="04150019" w:tentative="1">
+      <w:start w:val="1"/>
+      <w:numFmt w:val="lowerLetter"/>
+      <w:lvlText w:val="%8."/>
+      <w:lvlJc w:val="left"/>
+      <w:pPr>
+        <w:ind w:left="5760" w:hanging="360"/>
+      </w:pPr>
+    </w:lvl>
+    <w:lvl w:ilvl="8" w:tplc="0415001B" w:tentative="1">
+      <w:start w:val="1"/>
+      <w:numFmt w:val="lowerRoman"/>
+      <w:lvlText w:val="%9."/>
+      <w:lvlJc w:val="right"/>
+      <w:pPr>
+        <w:ind w:left="6480" w:hanging="180"/>
+      </w:pPr>
+    </w:lvl>
+  </w:abstractNum>
+  <w:abstractNum w:abstractNumId="25" w15:restartNumberingAfterBreak="0">
+    <w:nsid w:val="79EA5797"/>
+    <w:multiLevelType w:val="hybridMultilevel"/>
+    <w:tmpl w:val="E618E8FA"/>
+    <w:lvl w:ilvl="0" w:tplc="04150003">
+      <w:start w:val="1"/>
+      <w:numFmt w:val="bullet"/>
+      <w:lvlText w:val="o"/>
+      <w:lvlJc w:val="left"/>
+      <w:pPr>
+        <w:ind w:left="720" w:hanging="360"/>
+      </w:pPr>
+      <w:rPr>
+        <w:rFonts w:ascii="Courier New" w:hAnsi="Courier New" w:cs="Courier New" w:hint="default"/>
+      </w:rPr>
+    </w:lvl>
+    <w:lvl w:ilvl="1" w:tplc="04150003" w:tentative="1">
+      <w:start w:val="1"/>
+      <w:numFmt w:val="bullet"/>
+      <w:lvlText w:val="o"/>
+      <w:lvlJc w:val="left"/>
+      <w:pPr>
+        <w:ind w:left="1440" w:hanging="360"/>
+      </w:pPr>
+      <w:rPr>
+        <w:rFonts w:ascii="Courier New" w:hAnsi="Courier New" w:cs="Courier New" w:hint="default"/>
+      </w:rPr>
+    </w:lvl>
+    <w:lvl w:ilvl="2" w:tplc="04150005" w:tentative="1">
+      <w:start w:val="1"/>
+      <w:numFmt w:val="bullet"/>
+      <w:lvlText w:val=""/>
+      <w:lvlJc w:val="left"/>
+      <w:pPr>
+        <w:ind w:left="2160" w:hanging="360"/>
+      </w:pPr>
+      <w:rPr>
+        <w:rFonts w:ascii="Wingdings" w:hAnsi="Wingdings" w:hint="default"/>
+      </w:rPr>
+    </w:lvl>
+    <w:lvl w:ilvl="3" w:tplc="04150001" w:tentative="1">
+      <w:start w:val="1"/>
+      <w:numFmt w:val="bullet"/>
+      <w:lvlText w:val=""/>
+      <w:lvlJc w:val="left"/>
+      <w:pPr>
+        <w:ind w:left="2880" w:hanging="360"/>
+      </w:pPr>
+      <w:rPr>
+        <w:rFonts w:ascii="Symbol" w:hAnsi="Symbol" w:hint="default"/>
+      </w:rPr>
+    </w:lvl>
+    <w:lvl w:ilvl="4" w:tplc="04150003" w:tentative="1">
+      <w:start w:val="1"/>
+      <w:numFmt w:val="bullet"/>
+      <w:lvlText w:val="o"/>
+      <w:lvlJc w:val="left"/>
+      <w:pPr>
+        <w:ind w:left="3600" w:hanging="360"/>
+      </w:pPr>
+      <w:rPr>
+        <w:rFonts w:ascii="Courier New" w:hAnsi="Courier New" w:cs="Courier New" w:hint="default"/>
+      </w:rPr>
+    </w:lvl>
+    <w:lvl w:ilvl="5" w:tplc="04150005" w:tentative="1">
+      <w:start w:val="1"/>
+      <w:numFmt w:val="bullet"/>
+      <w:lvlText w:val=""/>
+      <w:lvlJc w:val="left"/>
+      <w:pPr>
+        <w:ind w:left="4320" w:hanging="360"/>
+      </w:pPr>
+      <w:rPr>
+        <w:rFonts w:ascii="Wingdings" w:hAnsi="Wingdings" w:hint="default"/>
+      </w:rPr>
+    </w:lvl>
+    <w:lvl w:ilvl="6" w:tplc="04150001" w:tentative="1">
+      <w:start w:val="1"/>
+      <w:numFmt w:val="bullet"/>
+      <w:lvlText w:val=""/>
+      <w:lvlJc w:val="left"/>
+      <w:pPr>
+        <w:ind w:left="5040" w:hanging="360"/>
+      </w:pPr>
+      <w:rPr>
+        <w:rFonts w:ascii="Symbol" w:hAnsi="Symbol" w:hint="default"/>
+      </w:rPr>
+    </w:lvl>
+    <w:lvl w:ilvl="7" w:tplc="04150003" w:tentative="1">
+      <w:start w:val="1"/>
+      <w:numFmt w:val="bullet"/>
+      <w:lvlText w:val="o"/>
+      <w:lvlJc w:val="left"/>
+      <w:pPr>
+        <w:ind w:left="5760" w:hanging="360"/>
+      </w:pPr>
+      <w:rPr>
+        <w:rFonts w:ascii="Courier New" w:hAnsi="Courier New" w:cs="Courier New" w:hint="default"/>
+      </w:rPr>
+    </w:lvl>
+    <w:lvl w:ilvl="8" w:tplc="04150005" w:tentative="1">
+      <w:start w:val="1"/>
+      <w:numFmt w:val="bullet"/>
+      <w:lvlText w:val=""/>
+      <w:lvlJc w:val="left"/>
+      <w:pPr>
+        <w:ind w:left="6480" w:hanging="360"/>
+      </w:pPr>
+      <w:rPr>
+        <w:rFonts w:ascii="Wingdings" w:hAnsi="Wingdings" w:hint="default"/>
+      </w:rPr>
+    </w:lvl>
+  </w:abstractNum>
+  <w:abstractNum w:abstractNumId="26" w15:restartNumberingAfterBreak="0">
+    <w:nsid w:val="7F28761A"/>
+    <w:multiLevelType w:val="multilevel"/>
+    <w:tmpl w:val="1A78B548"/>
+    <w:lvl w:ilvl="0">
+      <w:start w:val="1"/>
+      <w:numFmt w:val="decimal"/>
+      <w:lvlText w:val="%1."/>
+      <w:lvlJc w:val="left"/>
+      <w:pPr>
+        <w:tabs>
+          <w:tab w:val="num" w:pos="720"/>
+        </w:tabs>
+        <w:ind w:left="720" w:hanging="360"/>
+      </w:pPr>
+    </w:lvl>
+    <w:lvl w:ilvl="1" w:tentative="1">
+      <w:start w:val="1"/>
+      <w:numFmt w:val="decimal"/>
+      <w:lvlText w:val="%2."/>
+      <w:lvlJc w:val="left"/>
+      <w:pPr>
+        <w:tabs>
+          <w:tab w:val="num" w:pos="1440"/>
+        </w:tabs>
+        <w:ind w:left="1440" w:hanging="360"/>
+      </w:pPr>
+    </w:lvl>
+    <w:lvl w:ilvl="2" w:tentative="1">
+      <w:start w:val="1"/>
+      <w:numFmt w:val="decimal"/>
+      <w:lvlText w:val="%3."/>
+      <w:lvlJc w:val="left"/>
+      <w:pPr>
+        <w:tabs>
+          <w:tab w:val="num" w:pos="2160"/>
+        </w:tabs>
+        <w:ind w:left="2160" w:hanging="360"/>
+      </w:pPr>
+    </w:lvl>
+    <w:lvl w:ilvl="3" w:tentative="1">
+      <w:start w:val="1"/>
+      <w:numFmt w:val="decimal"/>
+      <w:lvlText w:val="%4."/>
+      <w:lvlJc w:val="left"/>
+      <w:pPr>
+        <w:tabs>
+          <w:tab w:val="num" w:pos="2880"/>
+        </w:tabs>
+        <w:ind w:left="2880" w:hanging="360"/>
+      </w:pPr>
+    </w:lvl>
+    <w:lvl w:ilvl="4" w:tentative="1">
+      <w:start w:val="1"/>
+      <w:numFmt w:val="decimal"/>
+      <w:lvlText w:val="%5."/>
+      <w:lvlJc w:val="left"/>
+      <w:pPr>
+        <w:tabs>
+          <w:tab w:val="num" w:pos="3600"/>
+        </w:tabs>
+        <w:ind w:left="3600" w:hanging="360"/>
+      </w:pPr>
+    </w:lvl>
+    <w:lvl w:ilvl="5" w:tentative="1">
+      <w:start w:val="1"/>
+      <w:numFmt w:val="decimal"/>
+      <w:lvlText w:val="%6."/>
+      <w:lvlJc w:val="left"/>
+      <w:pPr>
+        <w:tabs>
+          <w:tab w:val="num" w:pos="4320"/>
+        </w:tabs>
+        <w:ind w:left="4320" w:hanging="360"/>
+      </w:pPr>
+    </w:lvl>
+    <w:lvl w:ilvl="6" w:tentative="1">
+      <w:start w:val="1"/>
+      <w:numFmt w:val="decimal"/>
+      <w:lvlText w:val="%7."/>
+      <w:lvlJc w:val="left"/>
+      <w:pPr>
+        <w:tabs>
+          <w:tab w:val="num" w:pos="5040"/>
+        </w:tabs>
+        <w:ind w:left="5040" w:hanging="360"/>
+      </w:pPr>
+    </w:lvl>
+    <w:lvl w:ilvl="7" w:tentative="1">
+      <w:start w:val="1"/>
+      <w:numFmt w:val="decimal"/>
+      <w:lvlText w:val="%8."/>
+      <w:lvlJc w:val="left"/>
+      <w:pPr>
+        <w:tabs>
+          <w:tab w:val="num" w:pos="5760"/>
+        </w:tabs>
+        <w:ind w:left="5760" w:hanging="360"/>
+      </w:pPr>
+    </w:lvl>
+    <w:lvl w:ilvl="8" w:tentative="1">
+      <w:start w:val="1"/>
+      <w:numFmt w:val="decimal"/>
+      <w:lvlText w:val="%9."/>
+      <w:lvlJc w:val="left"/>
+      <w:pPr>
+        <w:tabs>
+          <w:tab w:val="num" w:pos="6480"/>
+        </w:tabs>
+        <w:ind w:left="6480" w:hanging="360"/>
+      </w:pPr>
+    </w:lvl>
+  </w:abstractNum>
   <w:num w:numId="1" w16cid:durableId="1410495591">
-    <w:abstractNumId w:val="1"/>
+    <w:abstractNumId w:val="15"/>
   </w:num>
   <w:num w:numId="2" w16cid:durableId="696347109">
     <w:abstractNumId w:val="0"/>
+  </w:num>
+  <w:num w:numId="3" w16cid:durableId="2145274478">
+    <w:abstractNumId w:val="19"/>
+  </w:num>
+  <w:num w:numId="4" w16cid:durableId="429856208">
+    <w:abstractNumId w:val="24"/>
+  </w:num>
+  <w:num w:numId="5" w16cid:durableId="999894724">
+    <w:abstractNumId w:val="26"/>
+  </w:num>
+  <w:num w:numId="6" w16cid:durableId="1840845949">
+    <w:abstractNumId w:val="12"/>
+  </w:num>
+  <w:num w:numId="7" w16cid:durableId="347027682">
+    <w:abstractNumId w:val="3"/>
+  </w:num>
+  <w:num w:numId="8" w16cid:durableId="749348294">
+    <w:abstractNumId w:val="13"/>
+  </w:num>
+  <w:num w:numId="9" w16cid:durableId="74520918">
+    <w:abstractNumId w:val="20"/>
+  </w:num>
+  <w:num w:numId="10" w16cid:durableId="667825850">
+    <w:abstractNumId w:val="16"/>
+  </w:num>
+  <w:num w:numId="11" w16cid:durableId="639305774">
+    <w:abstractNumId w:val="9"/>
+  </w:num>
+  <w:num w:numId="12" w16cid:durableId="1101142777">
+    <w:abstractNumId w:val="21"/>
+  </w:num>
+  <w:num w:numId="13" w16cid:durableId="1743288464">
+    <w:abstractNumId w:val="5"/>
+  </w:num>
+  <w:num w:numId="14" w16cid:durableId="1651641234">
+    <w:abstractNumId w:val="7"/>
+  </w:num>
+  <w:num w:numId="15" w16cid:durableId="1198466016">
+    <w:abstractNumId w:val="22"/>
+  </w:num>
+  <w:num w:numId="16" w16cid:durableId="2127387260">
+    <w:abstractNumId w:val="4"/>
+  </w:num>
+  <w:num w:numId="17" w16cid:durableId="1474640782">
+    <w:abstractNumId w:val="1"/>
+  </w:num>
+  <w:num w:numId="18" w16cid:durableId="378211126">
+    <w:abstractNumId w:val="14"/>
+  </w:num>
+  <w:num w:numId="19" w16cid:durableId="83772423">
+    <w:abstractNumId w:val="25"/>
+  </w:num>
+  <w:num w:numId="20" w16cid:durableId="18511286">
+    <w:abstractNumId w:val="8"/>
+  </w:num>
+  <w:num w:numId="21" w16cid:durableId="1382971948">
+    <w:abstractNumId w:val="18"/>
+  </w:num>
+  <w:num w:numId="22" w16cid:durableId="168762943">
+    <w:abstractNumId w:val="2"/>
+  </w:num>
+  <w:num w:numId="23" w16cid:durableId="301889315">
+    <w:abstractNumId w:val="17"/>
+  </w:num>
+  <w:num w:numId="24" w16cid:durableId="500660521">
+    <w:abstractNumId w:val="23"/>
+  </w:num>
+  <w:num w:numId="25" w16cid:durableId="1202939921">
+    <w:abstractNumId w:val="6"/>
+  </w:num>
+  <w:num w:numId="26" w16cid:durableId="578559081">
+    <w:abstractNumId w:val="11"/>
+  </w:num>
+  <w:num w:numId="27" w16cid:durableId="53168074">
+    <w:abstractNumId w:val="10"/>
   </w:num>
 </w:numbering>
 </file>
@@ -5136,7 +9496,6 @@
   <w:style w:type="character" w:default="1" w:styleId="Domylnaczcionkaakapitu">
     <w:name w:val="Default Paragraph Font"/>
     <w:uiPriority w:val="1"/>
-    <w:semiHidden/>
     <w:unhideWhenUsed/>
   </w:style>
   <w:style w:type="table" w:default="1" w:styleId="Standardowy">

--- a/Dokumentacja/AI1-L10-grX-SRS-Puchalik Team.docx
+++ b/Dokumentacja/AI1-L10-grX-SRS-Puchalik Team.docx
@@ -2751,22 +2751,7 @@
         <w:t xml:space="preserve">Celem </w:t>
       </w:r>
       <w:r>
-        <w:t>s</w:t>
-      </w:r>
-      <w:r>
-        <w:t>erwis</w:t>
-      </w:r>
-      <w:r>
-        <w:t>u</w:t>
-      </w:r>
-      <w:r>
-        <w:t xml:space="preserve"> internetow</w:t>
-      </w:r>
-      <w:r>
-        <w:t>ego</w:t>
-      </w:r>
-      <w:r>
-        <w:t xml:space="preserve"> </w:t>
+        <w:t xml:space="preserve">serwisu internetowego </w:t>
       </w:r>
       <w:bookmarkStart w:id="4" w:name="_Hlk124628173"/>
       <w:r>
@@ -3271,10 +3256,7 @@
         <w:t xml:space="preserve">Główne interfejsy </w:t>
       </w:r>
       <w:r>
-        <w:t>- s</w:t>
-      </w:r>
-      <w:r>
-        <w:t xml:space="preserve">ystem składa się z siedmiu stron (7 plików </w:t>
+        <w:t xml:space="preserve">- system składa się z siedmiu stron (7 plików </w:t>
       </w:r>
       <w:proofErr w:type="spellStart"/>
       <w:r>
@@ -4294,15 +4276,42 @@
       </w:pPr>
       <w:bookmarkStart w:id="15" w:name="_Toc52991327"/>
       <w:r>
-        <w:t xml:space="preserve">3.x </w:t>
-      </w:r>
-      <w:r>
-        <w:t xml:space="preserve">Funkcjonalność </w:t>
-      </w:r>
-      <w:r>
-        <w:t>XYZ</w:t>
+        <w:t>3.</w:t>
+      </w:r>
+      <w:r>
+        <w:t>1</w:t>
+      </w:r>
+      <w:r>
+        <w:t xml:space="preserve"> </w:t>
       </w:r>
       <w:bookmarkEnd w:id="15"/>
+      <w:r>
+        <w:t>Wyszukiwanie</w:t>
+      </w:r>
+      <w:r>
+        <w:t xml:space="preserve"> </w:t>
+      </w:r>
+      <w:r>
+        <w:t>pracownika</w:t>
+      </w:r>
+      <w:r>
+        <w:t xml:space="preserve"> </w:t>
+      </w:r>
+      <w:r>
+        <w:t>lub</w:t>
+      </w:r>
+      <w:r>
+        <w:t xml:space="preserve"> pomieszczenia</w:t>
+      </w:r>
+      <w:r>
+        <w:t xml:space="preserve"> (</w:t>
+      </w:r>
+      <w:r>
+        <w:t>publiczne</w:t>
+      </w:r>
+      <w:r>
+        <w:t>)</w:t>
+      </w:r>
     </w:p>
     <w:p>
       <w:pPr>
@@ -4327,7 +4336,13 @@
       </w:pPr>
       <w:bookmarkStart w:id="16" w:name="_Toc52991328"/>
       <w:r>
-        <w:t xml:space="preserve">3.x.1 </w:t>
+        <w:t>3.</w:t>
+      </w:r>
+      <w:r>
+        <w:t>1</w:t>
+      </w:r>
+      <w:r>
+        <w:t xml:space="preserve">.1 </w:t>
       </w:r>
       <w:r>
         <w:t>Opis</w:t>
@@ -4353,11 +4368,43 @@
     </w:p>
     <w:p>
       <w:pPr>
+        <w:ind w:left="708"/>
+      </w:pPr>
+      <w:r>
+        <w:t>Wyszukiwanie przy pomocy formularzy pracowników lub pomieszczeń (</w:t>
+      </w:r>
+      <w:r>
+        <w:t xml:space="preserve">dokument: </w:t>
+      </w:r>
+      <w:r>
+        <w:t>wyszukiwarka.html)</w:t>
+      </w:r>
+      <w:r>
+        <w:t xml:space="preserve">. </w:t>
+      </w:r>
+      <w:r>
+        <w:rPr>
+          <w:u w:val="single"/>
+        </w:rPr>
+        <w:t>Funkcjonalność ma wysoki priorytet</w:t>
+      </w:r>
+      <w:r>
+        <w:t>.</w:t>
+      </w:r>
+    </w:p>
+    <w:p>
+      <w:pPr>
         <w:pStyle w:val="Nagwek3"/>
       </w:pPr>
       <w:bookmarkStart w:id="17" w:name="_Toc52991329"/>
       <w:r>
-        <w:t xml:space="preserve">3.x.2 </w:t>
+        <w:t>3.</w:t>
+      </w:r>
+      <w:r>
+        <w:t>1</w:t>
+      </w:r>
+      <w:r>
+        <w:t xml:space="preserve">.2 </w:t>
       </w:r>
       <w:r>
         <w:t>Wymagania funkcjonalne</w:t>
@@ -4412,12 +4459,791 @@
         </w:rPr>
         <w:t>.</w:t>
       </w:r>
-    </w:p>
+      <w:bookmarkStart w:id="18" w:name="_Toc52991330"/>
+    </w:p>
+    <w:p>
+      <w:pPr>
+        <w:rPr>
+          <w:color w:val="808080" w:themeColor="background1" w:themeShade="80"/>
+          <w:sz w:val="14"/>
+          <w:szCs w:val="14"/>
+        </w:rPr>
+      </w:pPr>
+    </w:p>
+    <w:p>
+      <w:pPr>
+        <w:pStyle w:val="Nagwek2"/>
+      </w:pPr>
+      <w:r>
+        <w:t>3.</w:t>
+      </w:r>
+      <w:r>
+        <w:t>2</w:t>
+      </w:r>
+      <w:r>
+        <w:t xml:space="preserve"> </w:t>
+      </w:r>
+      <w:r>
+        <w:t>Wybór budynku</w:t>
+      </w:r>
+      <w:r>
+        <w:t xml:space="preserve"> </w:t>
+      </w:r>
+      <w:r>
+        <w:t>(publiczne)</w:t>
+      </w:r>
+    </w:p>
+    <w:p>
+      <w:pPr>
+        <w:rPr>
+          <w:color w:val="808080" w:themeColor="background1" w:themeShade="80"/>
+          <w:sz w:val="14"/>
+          <w:szCs w:val="14"/>
+        </w:rPr>
+      </w:pPr>
+      <w:r>
+        <w:rPr>
+          <w:color w:val="808080" w:themeColor="background1" w:themeShade="80"/>
+          <w:sz w:val="14"/>
+          <w:szCs w:val="14"/>
+        </w:rPr>
+        <w:t xml:space="preserve">Należy podać nazwę funkcji w kilku słowach, na przykład „3.1 Zarządzanie produktami”. </w:t>
+      </w:r>
+    </w:p>
+    <w:p>
+      <w:pPr>
+        <w:pStyle w:val="Nagwek3"/>
+      </w:pPr>
+      <w:r>
+        <w:t>3.</w:t>
+      </w:r>
+      <w:r>
+        <w:t>2</w:t>
+      </w:r>
+      <w:r>
+        <w:t>.1</w:t>
+      </w:r>
+      <w:r>
+        <w:t xml:space="preserve"> </w:t>
+      </w:r>
+      <w:r>
+        <w:t>Opis</w:t>
+      </w:r>
+    </w:p>
+    <w:p>
+      <w:pPr>
+        <w:rPr>
+          <w:color w:val="808080" w:themeColor="background1" w:themeShade="80"/>
+          <w:sz w:val="14"/>
+          <w:szCs w:val="14"/>
+        </w:rPr>
+      </w:pPr>
+      <w:r>
+        <w:rPr>
+          <w:color w:val="808080" w:themeColor="background1" w:themeShade="80"/>
+          <w:sz w:val="14"/>
+          <w:szCs w:val="14"/>
+        </w:rPr>
+        <w:t>Należy podać krótki opis funkcjonalności i wskazać, czy ma ona wysoki, średni czy niski priorytet.</w:t>
+      </w:r>
+    </w:p>
+    <w:p>
+      <w:pPr>
+        <w:ind w:left="708"/>
+      </w:pPr>
+      <w:r>
+        <w:t>Wybór budynku WI ZUT</w:t>
+      </w:r>
+      <w:r>
+        <w:t xml:space="preserve"> (dokument: mapa.html)</w:t>
+      </w:r>
+      <w:r>
+        <w:t>.</w:t>
+      </w:r>
+    </w:p>
+    <w:p>
+      <w:pPr>
+        <w:ind w:left="708"/>
+      </w:pPr>
+      <w:r>
+        <w:t xml:space="preserve"> </w:t>
+      </w:r>
+      <w:r>
+        <w:rPr>
+          <w:u w:val="single"/>
+        </w:rPr>
+        <w:t>Funkcjonalność ma wysoki priorytet</w:t>
+      </w:r>
+      <w:r>
+        <w:t>, jest niezbędna do przejścia do funkcjonalności ‘Plan’.</w:t>
+      </w:r>
+    </w:p>
+    <w:p>
+      <w:pPr>
+        <w:pStyle w:val="Nagwek3"/>
+      </w:pPr>
+      <w:r>
+        <w:t xml:space="preserve">3.2.2 </w:t>
+      </w:r>
+      <w:r>
+        <w:t>Wymagania funkcjonalne</w:t>
+      </w:r>
+    </w:p>
+    <w:p>
+      <w:pPr>
+        <w:ind w:left="360"/>
+      </w:pPr>
+      <w:r>
+        <w:t>Użytko</w:t>
+      </w:r>
+      <w:r>
+        <w:t>w</w:t>
+      </w:r>
+      <w:r>
+        <w:t>ni</w:t>
+      </w:r>
+      <w:r>
+        <w:t>k</w:t>
+      </w:r>
+    </w:p>
+    <w:p>
+      <w:pPr>
+        <w:pStyle w:val="Nagwek2"/>
+      </w:pPr>
+      <w:r>
+        <w:t>3.</w:t>
+      </w:r>
+      <w:r>
+        <w:t>3</w:t>
+      </w:r>
+      <w:r>
+        <w:t xml:space="preserve"> </w:t>
+      </w:r>
+      <w:r>
+        <w:t>Plan</w:t>
+      </w:r>
+      <w:r>
+        <w:t xml:space="preserve"> budynku</w:t>
+      </w:r>
+      <w:r>
+        <w:t xml:space="preserve"> </w:t>
+      </w:r>
+      <w:r>
+        <w:t>(</w:t>
+      </w:r>
+      <w:r>
+        <w:t>publiczne</w:t>
+      </w:r>
+      <w:r>
+        <w:t>)</w:t>
+      </w:r>
+    </w:p>
+    <w:p>
+      <w:pPr>
+        <w:rPr>
+          <w:color w:val="808080" w:themeColor="background1" w:themeShade="80"/>
+          <w:sz w:val="14"/>
+          <w:szCs w:val="14"/>
+        </w:rPr>
+      </w:pPr>
+      <w:r>
+        <w:rPr>
+          <w:color w:val="808080" w:themeColor="background1" w:themeShade="80"/>
+          <w:sz w:val="14"/>
+          <w:szCs w:val="14"/>
+        </w:rPr>
+        <w:t xml:space="preserve">Należy podać nazwę funkcji w kilku słowach, na przykład „3.1 Zarządzanie produktami”. </w:t>
+      </w:r>
+    </w:p>
+    <w:p>
+      <w:pPr>
+        <w:pStyle w:val="Nagwek3"/>
+      </w:pPr>
+      <w:r>
+        <w:t>3.</w:t>
+      </w:r>
+      <w:r>
+        <w:t>3</w:t>
+      </w:r>
+      <w:r>
+        <w:t>.1 Opis</w:t>
+      </w:r>
+    </w:p>
+    <w:p>
+      <w:pPr>
+        <w:rPr>
+          <w:color w:val="808080" w:themeColor="background1" w:themeShade="80"/>
+          <w:sz w:val="14"/>
+          <w:szCs w:val="14"/>
+        </w:rPr>
+      </w:pPr>
+      <w:r>
+        <w:rPr>
+          <w:color w:val="808080" w:themeColor="background1" w:themeShade="80"/>
+          <w:sz w:val="14"/>
+          <w:szCs w:val="14"/>
+        </w:rPr>
+        <w:t>Należy podać krótki opis funkcjonalności i wskazać, czy ma ona wysoki, średni czy niski priorytet.</w:t>
+      </w:r>
+    </w:p>
+    <w:p>
+      <w:pPr>
+        <w:ind w:left="708"/>
+      </w:pPr>
+      <w:r>
+        <w:t xml:space="preserve">Po kliknięciu w interesujący nas budynek, </w:t>
+      </w:r>
+      <w:r>
+        <w:t>zostajemy przekierowani</w:t>
+      </w:r>
+      <w:r>
+        <w:t xml:space="preserve"> do strony</w:t>
+      </w:r>
+      <w:r>
+        <w:t>,</w:t>
+      </w:r>
+      <w:r>
+        <w:t xml:space="preserve"> na której jest </w:t>
+      </w:r>
+      <w:r>
+        <w:t xml:space="preserve">interaktywny </w:t>
+      </w:r>
+      <w:r>
+        <w:t xml:space="preserve">plan wybranego budynku. </w:t>
+      </w:r>
+      <w:r>
+        <w:t>Użytkownik może</w:t>
+      </w:r>
+      <w:r>
+        <w:t xml:space="preserve"> przełąc</w:t>
+      </w:r>
+      <w:r>
+        <w:t>za</w:t>
+      </w:r>
+      <w:r>
+        <w:t xml:space="preserve">ć </w:t>
+      </w:r>
+      <w:r>
+        <w:t>plan</w:t>
+      </w:r>
+      <w:r>
+        <w:t>y</w:t>
+      </w:r>
+      <w:r>
+        <w:t xml:space="preserve"> pięt</w:t>
+      </w:r>
+      <w:r>
+        <w:t>er</w:t>
+      </w:r>
+      <w:r>
+        <w:t>,</w:t>
+      </w:r>
+      <w:r>
+        <w:t xml:space="preserve"> które </w:t>
+      </w:r>
+      <w:r>
+        <w:t>go</w:t>
+      </w:r>
+      <w:r>
+        <w:t xml:space="preserve"> interesuj</w:t>
+      </w:r>
+      <w:r>
+        <w:t>ą</w:t>
+      </w:r>
+      <w:r>
+        <w:t xml:space="preserve"> oraz wybrać konkret</w:t>
+      </w:r>
+      <w:r>
+        <w:t xml:space="preserve">ne </w:t>
+      </w:r>
+      <w:r>
+        <w:t>pomieszczenie</w:t>
+      </w:r>
+      <w:r>
+        <w:t>.</w:t>
+      </w:r>
+      <w:r>
+        <w:t xml:space="preserve"> Po kliknięciu na pomieszczenie zostaną wyświetlone informacje o pomieszczeniu.</w:t>
+      </w:r>
+      <w:r>
+        <w:t xml:space="preserve"> </w:t>
+      </w:r>
+      <w:r>
+        <w:rPr>
+          <w:u w:val="single"/>
+        </w:rPr>
+        <w:t xml:space="preserve">Funkcjonalność ma </w:t>
+      </w:r>
+      <w:r>
+        <w:rPr>
+          <w:u w:val="single"/>
+        </w:rPr>
+        <w:t>wysoki</w:t>
+      </w:r>
+      <w:r>
+        <w:rPr>
+          <w:u w:val="single"/>
+        </w:rPr>
+        <w:t xml:space="preserve"> priorytet</w:t>
+      </w:r>
+      <w:r>
+        <w:t>.</w:t>
+      </w:r>
+    </w:p>
+    <w:p>
+      <w:pPr>
+        <w:pStyle w:val="Nagwek3"/>
+      </w:pPr>
+      <w:r>
+        <w:t>3.</w:t>
+      </w:r>
+      <w:r>
+        <w:t>3</w:t>
+      </w:r>
+      <w:r>
+        <w:t>.2 Wymagania funkcjonalne</w:t>
+      </w:r>
+    </w:p>
+    <w:p/>
+    <w:p>
+      <w:pPr>
+        <w:pStyle w:val="Nagwek2"/>
+      </w:pPr>
+      <w:r>
+        <w:t>3.</w:t>
+      </w:r>
+      <w:r>
+        <w:t>4</w:t>
+      </w:r>
+      <w:r>
+        <w:t xml:space="preserve"> </w:t>
+      </w:r>
+      <w:r>
+        <w:t>Dodawanie</w:t>
+      </w:r>
+      <w:r>
+        <w:t xml:space="preserve"> </w:t>
+      </w:r>
+      <w:r>
+        <w:t>/</w:t>
+      </w:r>
+      <w:r>
+        <w:t xml:space="preserve"> edycja / k</w:t>
+      </w:r>
+      <w:r>
+        <w:t xml:space="preserve">asowanie </w:t>
+      </w:r>
+      <w:r>
+        <w:t>pomieszczenia</w:t>
+      </w:r>
+      <w:r>
+        <w:t xml:space="preserve"> </w:t>
+      </w:r>
+      <w:r>
+        <w:t>(</w:t>
+      </w:r>
+      <w:r>
+        <w:t>ograniczony dostęp</w:t>
+      </w:r>
+      <w:r>
+        <w:t>)</w:t>
+      </w:r>
+    </w:p>
+    <w:p>
+      <w:pPr>
+        <w:rPr>
+          <w:color w:val="808080" w:themeColor="background1" w:themeShade="80"/>
+          <w:sz w:val="14"/>
+          <w:szCs w:val="14"/>
+        </w:rPr>
+      </w:pPr>
+      <w:r>
+        <w:rPr>
+          <w:color w:val="808080" w:themeColor="background1" w:themeShade="80"/>
+          <w:sz w:val="14"/>
+          <w:szCs w:val="14"/>
+        </w:rPr>
+        <w:t xml:space="preserve">Należy podać nazwę funkcji w kilku słowach, na przykład „3.1 Zarządzanie produktami”. </w:t>
+      </w:r>
+    </w:p>
+    <w:p>
+      <w:pPr>
+        <w:pStyle w:val="Nagwek3"/>
+      </w:pPr>
+      <w:r>
+        <w:lastRenderedPageBreak/>
+        <w:t>3.</w:t>
+      </w:r>
+      <w:r>
+        <w:t>4</w:t>
+      </w:r>
+      <w:r>
+        <w:t>.1 Opis</w:t>
+      </w:r>
+    </w:p>
+    <w:p>
+      <w:pPr>
+        <w:rPr>
+          <w:color w:val="808080" w:themeColor="background1" w:themeShade="80"/>
+          <w:sz w:val="14"/>
+          <w:szCs w:val="14"/>
+        </w:rPr>
+      </w:pPr>
+      <w:r>
+        <w:rPr>
+          <w:color w:val="808080" w:themeColor="background1" w:themeShade="80"/>
+          <w:sz w:val="14"/>
+          <w:szCs w:val="14"/>
+        </w:rPr>
+        <w:t>Należy podać krótki opis funkcjonalności i wskazać, czy ma ona wysoki, średni czy niski priorytet.</w:t>
+      </w:r>
+    </w:p>
+    <w:p>
+      <w:pPr>
+        <w:ind w:left="708"/>
+      </w:pPr>
+      <w:r>
+        <w:t xml:space="preserve">Z pozycji </w:t>
+      </w:r>
+      <w:r>
+        <w:t>admina (zalogowany użytkownik)</w:t>
+      </w:r>
+      <w:r>
+        <w:t xml:space="preserve"> można dodać now</w:t>
+      </w:r>
+      <w:r>
+        <w:t>e</w:t>
+      </w:r>
+      <w:r>
+        <w:t xml:space="preserve"> </w:t>
+      </w:r>
+      <w:r>
+        <w:t>pomieszczenia</w:t>
+      </w:r>
+      <w:r>
+        <w:t xml:space="preserve"> oraz</w:t>
+      </w:r>
+      <w:r>
+        <w:t xml:space="preserve"> </w:t>
+      </w:r>
+      <w:r>
+        <w:t xml:space="preserve">edytować </w:t>
+      </w:r>
+      <w:r>
+        <w:t>lub skasować istniejąc</w:t>
+      </w:r>
+      <w:r>
+        <w:t>e</w:t>
+      </w:r>
+      <w:r>
+        <w:t>.</w:t>
+      </w:r>
+    </w:p>
+    <w:p>
+      <w:pPr>
+        <w:ind w:left="708"/>
+      </w:pPr>
+      <w:r>
+        <w:rPr>
+          <w:u w:val="single"/>
+        </w:rPr>
+        <w:t xml:space="preserve">Funkcjonalność ma </w:t>
+      </w:r>
+      <w:r>
+        <w:rPr>
+          <w:u w:val="single"/>
+        </w:rPr>
+        <w:t>średni</w:t>
+      </w:r>
+      <w:r>
+        <w:rPr>
+          <w:u w:val="single"/>
+        </w:rPr>
+        <w:t xml:space="preserve"> priorytet</w:t>
+      </w:r>
+      <w:r>
+        <w:t>.</w:t>
+      </w:r>
+    </w:p>
+    <w:p>
+      <w:pPr>
+        <w:pStyle w:val="Nagwek3"/>
+      </w:pPr>
+      <w:r>
+        <w:t>3.</w:t>
+      </w:r>
+      <w:r>
+        <w:t>4</w:t>
+      </w:r>
+      <w:r>
+        <w:t>.2 Wymagania funkcjonalne</w:t>
+      </w:r>
+    </w:p>
+    <w:p/>
+    <w:p>
+      <w:pPr>
+        <w:pStyle w:val="Nagwek2"/>
+      </w:pPr>
+      <w:r>
+        <w:t>3.</w:t>
+      </w:r>
+      <w:r>
+        <w:t>5</w:t>
+      </w:r>
+      <w:r>
+        <w:t xml:space="preserve"> </w:t>
+      </w:r>
+      <w:r>
+        <w:t>Import pracownika</w:t>
+      </w:r>
+      <w:r>
+        <w:t xml:space="preserve"> </w:t>
+      </w:r>
+      <w:r>
+        <w:t>(ograniczony dostęp)</w:t>
+      </w:r>
+    </w:p>
+    <w:p>
+      <w:pPr>
+        <w:rPr>
+          <w:color w:val="808080" w:themeColor="background1" w:themeShade="80"/>
+          <w:sz w:val="14"/>
+          <w:szCs w:val="14"/>
+        </w:rPr>
+      </w:pPr>
+      <w:r>
+        <w:rPr>
+          <w:color w:val="808080" w:themeColor="background1" w:themeShade="80"/>
+          <w:sz w:val="14"/>
+          <w:szCs w:val="14"/>
+        </w:rPr>
+        <w:t xml:space="preserve">Należy podać nazwę funkcji w kilku słowach, na przykład „3.1 Zarządzanie produktami”. </w:t>
+      </w:r>
+    </w:p>
+    <w:p>
+      <w:pPr>
+        <w:pStyle w:val="Nagwek3"/>
+      </w:pPr>
+      <w:r>
+        <w:t>3.</w:t>
+      </w:r>
+      <w:r>
+        <w:t>5</w:t>
+      </w:r>
+      <w:r>
+        <w:t>.1 Opis</w:t>
+      </w:r>
+    </w:p>
+    <w:p>
+      <w:pPr>
+        <w:rPr>
+          <w:color w:val="808080" w:themeColor="background1" w:themeShade="80"/>
+          <w:sz w:val="14"/>
+          <w:szCs w:val="14"/>
+        </w:rPr>
+      </w:pPr>
+      <w:r>
+        <w:rPr>
+          <w:color w:val="808080" w:themeColor="background1" w:themeShade="80"/>
+          <w:sz w:val="14"/>
+          <w:szCs w:val="14"/>
+        </w:rPr>
+        <w:t>Należy podać krótki opis funkcjonalności i wskazać, czy ma ona wysoki, średni czy niski priorytet.</w:t>
+      </w:r>
+    </w:p>
+    <w:p>
+      <w:pPr>
+        <w:ind w:left="708"/>
+      </w:pPr>
+      <w:r>
+        <w:t xml:space="preserve">Dodanie nowego pracownika z pozycji </w:t>
+      </w:r>
+      <w:r>
+        <w:t>admina.</w:t>
+      </w:r>
+    </w:p>
+    <w:p>
+      <w:pPr>
+        <w:ind w:left="708"/>
+      </w:pPr>
+      <w:r>
+        <w:rPr>
+          <w:u w:val="single"/>
+        </w:rPr>
+        <w:t xml:space="preserve">Funkcjonalność ma </w:t>
+      </w:r>
+      <w:r>
+        <w:rPr>
+          <w:u w:val="single"/>
+        </w:rPr>
+        <w:t>średni</w:t>
+      </w:r>
+      <w:r>
+        <w:rPr>
+          <w:u w:val="single"/>
+        </w:rPr>
+        <w:t xml:space="preserve"> priorytet</w:t>
+      </w:r>
+      <w:r>
+        <w:t>.</w:t>
+      </w:r>
+    </w:p>
+    <w:p>
+      <w:pPr>
+        <w:ind w:left="708"/>
+      </w:pPr>
+    </w:p>
+    <w:p>
+      <w:pPr>
+        <w:pStyle w:val="Nagwek3"/>
+      </w:pPr>
+      <w:r>
+        <w:t>3.</w:t>
+      </w:r>
+      <w:r>
+        <w:t>5</w:t>
+      </w:r>
+      <w:r>
+        <w:t>.2 Wymagania funkcjonalne</w:t>
+      </w:r>
+    </w:p>
+    <w:p/>
+    <w:p>
+      <w:pPr>
+        <w:pStyle w:val="Nagwek2"/>
+      </w:pPr>
+      <w:r>
+        <w:t>3.</w:t>
+      </w:r>
+      <w:r>
+        <w:t>6</w:t>
+      </w:r>
+      <w:r>
+        <w:t xml:space="preserve"> </w:t>
+      </w:r>
+      <w:r>
+        <w:t>Wgranie nowego planu</w:t>
+      </w:r>
+    </w:p>
+    <w:p>
+      <w:pPr>
+        <w:rPr>
+          <w:color w:val="808080" w:themeColor="background1" w:themeShade="80"/>
+          <w:sz w:val="14"/>
+          <w:szCs w:val="14"/>
+        </w:rPr>
+      </w:pPr>
+      <w:r>
+        <w:rPr>
+          <w:color w:val="808080" w:themeColor="background1" w:themeShade="80"/>
+          <w:sz w:val="14"/>
+          <w:szCs w:val="14"/>
+        </w:rPr>
+        <w:t xml:space="preserve">Należy podać nazwę funkcji w kilku słowach, na przykład „3.1 Zarządzanie produktami”. </w:t>
+      </w:r>
+    </w:p>
+    <w:p>
+      <w:pPr>
+        <w:pStyle w:val="Nagwek3"/>
+      </w:pPr>
+      <w:r>
+        <w:t>3.</w:t>
+      </w:r>
+      <w:r>
+        <w:t>6</w:t>
+      </w:r>
+      <w:r>
+        <w:t>.1 Opis</w:t>
+      </w:r>
+    </w:p>
+    <w:p>
+      <w:pPr>
+        <w:rPr>
+          <w:color w:val="808080" w:themeColor="background1" w:themeShade="80"/>
+          <w:sz w:val="14"/>
+          <w:szCs w:val="14"/>
+        </w:rPr>
+      </w:pPr>
+      <w:r>
+        <w:rPr>
+          <w:color w:val="808080" w:themeColor="background1" w:themeShade="80"/>
+          <w:sz w:val="14"/>
+          <w:szCs w:val="14"/>
+        </w:rPr>
+        <w:t>Należy podać krótki opis funkcjonalności i wskazać, czy ma ona wysoki, średni czy niski priorytet.</w:t>
+      </w:r>
+    </w:p>
+    <w:p>
+      <w:pPr>
+        <w:ind w:left="708"/>
+      </w:pPr>
+      <w:r>
+        <w:t>Możliwość podmiany oraz import</w:t>
+      </w:r>
+      <w:r>
+        <w:t>u</w:t>
+      </w:r>
+      <w:r>
+        <w:t xml:space="preserve"> plan</w:t>
+      </w:r>
+      <w:r>
+        <w:t>ów</w:t>
+      </w:r>
+      <w:r>
+        <w:t xml:space="preserve"> budynk</w:t>
+      </w:r>
+      <w:r>
+        <w:t>ów</w:t>
+      </w:r>
+      <w:r>
+        <w:t>.</w:t>
+      </w:r>
+    </w:p>
+    <w:p>
+      <w:pPr>
+        <w:ind w:left="708"/>
+      </w:pPr>
+      <w:r>
+        <w:rPr>
+          <w:u w:val="single"/>
+        </w:rPr>
+        <w:t xml:space="preserve">Funkcjonalność ma </w:t>
+      </w:r>
+      <w:r>
+        <w:rPr>
+          <w:u w:val="single"/>
+        </w:rPr>
+        <w:t>niski</w:t>
+      </w:r>
+      <w:r>
+        <w:rPr>
+          <w:u w:val="single"/>
+        </w:rPr>
+        <w:t xml:space="preserve"> priorytet</w:t>
+      </w:r>
+      <w:r>
+        <w:t>.</w:t>
+      </w:r>
+    </w:p>
+    <w:p>
+      <w:pPr>
+        <w:pStyle w:val="Nagwek3"/>
+      </w:pPr>
+      <w:r>
+        <w:t>3.</w:t>
+      </w:r>
+      <w:r>
+        <w:t>6</w:t>
+      </w:r>
+      <w:r>
+        <w:t>.2 Wymagania funkcjonalne</w:t>
+      </w:r>
+    </w:p>
+    <w:p/>
     <w:p>
       <w:pPr>
         <w:pStyle w:val="Nagwek1"/>
       </w:pPr>
-      <w:bookmarkStart w:id="18" w:name="_Toc52991330"/>
       <w:r>
         <w:t xml:space="preserve">4. </w:t>
       </w:r>
@@ -4604,6 +5430,7 @@
         </w:numPr>
       </w:pPr>
       <w:r>
+        <w:lastRenderedPageBreak/>
         <w:t>Usuwanie danych będzie operacją</w:t>
       </w:r>
       <w:r>
@@ -4734,7 +5561,6 @@
           <w:sz w:val="14"/>
           <w:szCs w:val="14"/>
         </w:rPr>
-        <w:lastRenderedPageBreak/>
         <w:t>Standardy dotyczące czcionek, ikon, etykiet przycisków, obrazów, schematów kolorów, sekwencji zakładek w polach, powszechnie używanych elementów sterujących, grafiki marki, informacji o prawach autorskich i prywatności itp.</w:t>
       </w:r>
     </w:p>
@@ -5252,6 +6078,7 @@
           <w:b/>
           <w:bCs/>
         </w:rPr>
+        <w:lastRenderedPageBreak/>
         <w:t>Łatwość użytkowania</w:t>
       </w:r>
       <w:r>
@@ -5405,7 +6232,6 @@
         </w:numPr>
       </w:pPr>
       <w:r>
-        <w:lastRenderedPageBreak/>
         <w:t xml:space="preserve">System </w:t>
       </w:r>
       <w:r>
@@ -5427,10 +6253,7 @@
         </w:numPr>
       </w:pPr>
       <w:r>
-        <w:t xml:space="preserve">System </w:t>
-      </w:r>
-      <w:r>
-        <w:t>d</w:t>
+        <w:t>System d</w:t>
       </w:r>
       <w:r>
         <w:t xml:space="preserve">ziała na popularnych przeglądarkach: [Chrome, Opera, </w:t>
@@ -5788,6 +6611,7 @@
     </w:p>
     <w:p>
       <w:r>
+        <w:lastRenderedPageBreak/>
         <w:t>Jedynym językiem dostępnym w systemie jest język polski.</w:t>
       </w:r>
     </w:p>
@@ -5857,7 +6681,6 @@
     </w:p>
     <w:p>
       <w:r>
-        <w:lastRenderedPageBreak/>
         <w:t>Brak.</w:t>
       </w:r>
     </w:p>
@@ -7306,9 +8129,9 @@
   </w:abstractNum>
   <w:abstractNum w:abstractNumId="11" w15:restartNumberingAfterBreak="0">
     <w:nsid w:val="3AEC2402"/>
-    <w:multiLevelType w:val="hybridMultilevel"/>
-    <w:tmpl w:val="431844FC"/>
-    <w:lvl w:ilvl="0" w:tplc="0415000F">
+    <w:multiLevelType w:val="multilevel"/>
+    <w:tmpl w:val="B17C95AC"/>
+    <w:lvl w:ilvl="0">
       <w:start w:val="1"/>
       <w:numFmt w:val="decimal"/>
       <w:lvlText w:val="%1."/>
@@ -7320,77 +8143,109 @@
         <w:rFonts w:hint="default"/>
       </w:rPr>
     </w:lvl>
-    <w:lvl w:ilvl="1" w:tplc="04150019" w:tentative="1">
-      <w:start w:val="1"/>
-      <w:numFmt w:val="lowerLetter"/>
-      <w:lvlText w:val="%2."/>
-      <w:lvlJc w:val="left"/>
-      <w:pPr>
-        <w:ind w:left="1440" w:hanging="360"/>
-      </w:pPr>
-    </w:lvl>
-    <w:lvl w:ilvl="2" w:tplc="0415001B" w:tentative="1">
-      <w:start w:val="1"/>
-      <w:numFmt w:val="lowerRoman"/>
-      <w:lvlText w:val="%3."/>
-      <w:lvlJc w:val="right"/>
-      <w:pPr>
-        <w:ind w:left="2160" w:hanging="180"/>
-      </w:pPr>
-    </w:lvl>
-    <w:lvl w:ilvl="3" w:tplc="0415000F" w:tentative="1">
-      <w:start w:val="1"/>
+    <w:lvl w:ilvl="1">
+      <w:start w:val="2"/>
       <w:numFmt w:val="decimal"/>
-      <w:lvlText w:val="%4."/>
-      <w:lvlJc w:val="left"/>
-      <w:pPr>
-        <w:ind w:left="2880" w:hanging="360"/>
-      </w:pPr>
-    </w:lvl>
-    <w:lvl w:ilvl="4" w:tplc="04150019" w:tentative="1">
-      <w:start w:val="1"/>
-      <w:numFmt w:val="lowerLetter"/>
-      <w:lvlText w:val="%5."/>
-      <w:lvlJc w:val="left"/>
-      <w:pPr>
-        <w:ind w:left="3600" w:hanging="360"/>
-      </w:pPr>
-    </w:lvl>
-    <w:lvl w:ilvl="5" w:tplc="0415001B" w:tentative="1">
-      <w:start w:val="1"/>
-      <w:numFmt w:val="lowerRoman"/>
-      <w:lvlText w:val="%6."/>
-      <w:lvlJc w:val="right"/>
-      <w:pPr>
-        <w:ind w:left="4320" w:hanging="180"/>
-      </w:pPr>
-    </w:lvl>
-    <w:lvl w:ilvl="6" w:tplc="0415000F" w:tentative="1">
-      <w:start w:val="1"/>
+      <w:isLgl/>
+      <w:lvlText w:val="%1.%2"/>
+      <w:lvlJc w:val="left"/>
+      <w:pPr>
+        <w:ind w:left="900" w:hanging="540"/>
+      </w:pPr>
+      <w:rPr>
+        <w:rFonts w:hint="default"/>
+      </w:rPr>
+    </w:lvl>
+    <w:lvl w:ilvl="2">
+      <w:start w:val="2"/>
       <w:numFmt w:val="decimal"/>
-      <w:lvlText w:val="%7."/>
-      <w:lvlJc w:val="left"/>
-      <w:pPr>
-        <w:ind w:left="5040" w:hanging="360"/>
-      </w:pPr>
-    </w:lvl>
-    <w:lvl w:ilvl="7" w:tplc="04150019" w:tentative="1">
-      <w:start w:val="1"/>
-      <w:numFmt w:val="lowerLetter"/>
-      <w:lvlText w:val="%8."/>
-      <w:lvlJc w:val="left"/>
-      <w:pPr>
-        <w:ind w:left="5760" w:hanging="360"/>
-      </w:pPr>
-    </w:lvl>
-    <w:lvl w:ilvl="8" w:tplc="0415001B" w:tentative="1">
-      <w:start w:val="1"/>
-      <w:numFmt w:val="lowerRoman"/>
-      <w:lvlText w:val="%9."/>
-      <w:lvlJc w:val="right"/>
-      <w:pPr>
-        <w:ind w:left="6480" w:hanging="180"/>
-      </w:pPr>
+      <w:isLgl/>
+      <w:lvlText w:val="%1.%2.%3"/>
+      <w:lvlJc w:val="left"/>
+      <w:pPr>
+        <w:ind w:left="1080" w:hanging="720"/>
+      </w:pPr>
+      <w:rPr>
+        <w:rFonts w:hint="default"/>
+      </w:rPr>
+    </w:lvl>
+    <w:lvl w:ilvl="3">
+      <w:start w:val="1"/>
+      <w:numFmt w:val="decimal"/>
+      <w:isLgl/>
+      <w:lvlText w:val="%1.%2.%3.%4"/>
+      <w:lvlJc w:val="left"/>
+      <w:pPr>
+        <w:ind w:left="1080" w:hanging="720"/>
+      </w:pPr>
+      <w:rPr>
+        <w:rFonts w:hint="default"/>
+      </w:rPr>
+    </w:lvl>
+    <w:lvl w:ilvl="4">
+      <w:start w:val="1"/>
+      <w:numFmt w:val="decimal"/>
+      <w:isLgl/>
+      <w:lvlText w:val="%1.%2.%3.%4.%5"/>
+      <w:lvlJc w:val="left"/>
+      <w:pPr>
+        <w:ind w:left="1440" w:hanging="1080"/>
+      </w:pPr>
+      <w:rPr>
+        <w:rFonts w:hint="default"/>
+      </w:rPr>
+    </w:lvl>
+    <w:lvl w:ilvl="5">
+      <w:start w:val="1"/>
+      <w:numFmt w:val="decimal"/>
+      <w:isLgl/>
+      <w:lvlText w:val="%1.%2.%3.%4.%5.%6"/>
+      <w:lvlJc w:val="left"/>
+      <w:pPr>
+        <w:ind w:left="1440" w:hanging="1080"/>
+      </w:pPr>
+      <w:rPr>
+        <w:rFonts w:hint="default"/>
+      </w:rPr>
+    </w:lvl>
+    <w:lvl w:ilvl="6">
+      <w:start w:val="1"/>
+      <w:numFmt w:val="decimal"/>
+      <w:isLgl/>
+      <w:lvlText w:val="%1.%2.%3.%4.%5.%6.%7"/>
+      <w:lvlJc w:val="left"/>
+      <w:pPr>
+        <w:ind w:left="1800" w:hanging="1440"/>
+      </w:pPr>
+      <w:rPr>
+        <w:rFonts w:hint="default"/>
+      </w:rPr>
+    </w:lvl>
+    <w:lvl w:ilvl="7">
+      <w:start w:val="1"/>
+      <w:numFmt w:val="decimal"/>
+      <w:isLgl/>
+      <w:lvlText w:val="%1.%2.%3.%4.%5.%6.%7.%8"/>
+      <w:lvlJc w:val="left"/>
+      <w:pPr>
+        <w:ind w:left="1800" w:hanging="1440"/>
+      </w:pPr>
+      <w:rPr>
+        <w:rFonts w:hint="default"/>
+      </w:rPr>
+    </w:lvl>
+    <w:lvl w:ilvl="8">
+      <w:start w:val="1"/>
+      <w:numFmt w:val="decimal"/>
+      <w:isLgl/>
+      <w:lvlText w:val="%1.%2.%3.%4.%5.%6.%7.%8.%9"/>
+      <w:lvlJc w:val="left"/>
+      <w:pPr>
+        <w:ind w:left="1800" w:hanging="1440"/>
+      </w:pPr>
+      <w:rPr>
+        <w:rFonts w:hint="default"/>
+      </w:rPr>
     </w:lvl>
   </w:abstractNum>
   <w:abstractNum w:abstractNumId="12" w15:restartNumberingAfterBreak="0">
@@ -9496,6 +10351,7 @@
   <w:style w:type="character" w:default="1" w:styleId="Domylnaczcionkaakapitu">
     <w:name w:val="Default Paragraph Font"/>
     <w:uiPriority w:val="1"/>
+    <w:semiHidden/>
     <w:unhideWhenUsed/>
   </w:style>
   <w:style w:type="table" w:default="1" w:styleId="Standardowy">
@@ -10098,30 +10954,6 @@
 </file>
 
 <file path=customXml/item1.xml><?xml version="1.0" encoding="utf-8"?>
-<b:Sources xmlns:b="http://schemas.openxmlformats.org/officeDocument/2006/bibliography" xmlns="http://schemas.openxmlformats.org/officeDocument/2006/bibliography" SelectedStyle="\APASixthEditionOfficeOnline.xsl" StyleName="APA" Version="6"/>
-</file>
-
-<file path=customXml/item2.xml><?xml version="1.0" encoding="utf-8"?>
-<?mso-contentType ?>
-<FormTemplates xmlns="http://schemas.microsoft.com/sharepoint/v3/contenttype/forms">
-  <Display>DocumentLibraryForm</Display>
-  <Edit>DocumentLibraryForm</Edit>
-  <New>DocumentLibraryForm</New>
-</FormTemplates>
-</file>
-
-<file path=customXml/item3.xml><?xml version="1.0" encoding="utf-8"?>
-<p:properties xmlns:p="http://schemas.microsoft.com/office/2006/metadata/properties" xmlns:xsi="http://www.w3.org/2001/XMLSchema-instance" xmlns:pc="http://schemas.microsoft.com/office/infopath/2007/PartnerControls">
-  <documentManagement>
-    <lcf76f155ced4ddcb4097134ff3c332f xmlns="b35985bf-99f7-4472-861a-333e08aa9849">
-      <Terms xmlns="http://schemas.microsoft.com/office/infopath/2007/PartnerControls"/>
-    </lcf76f155ced4ddcb4097134ff3c332f>
-    <TaxCatchAll xmlns="11c15d2f-4528-4089-a84d-d25ac8ba1c5f" xsi:nil="true"/>
-  </documentManagement>
-</p:properties>
-</file>
-
-<file path=customXml/item4.xml><?xml version="1.0" encoding="utf-8"?>
 <ct:contentTypeSchema xmlns:ct="http://schemas.microsoft.com/office/2006/metadata/contentType" xmlns:ma="http://schemas.microsoft.com/office/2006/metadata/properties/metaAttributes" ct:_="" ma:_="" ma:contentTypeName="Dokument" ma:contentTypeID="0x010100663C19F50B0B794292179D9D34FA1DD4" ma:contentTypeVersion="11" ma:contentTypeDescription="Utwórz nowy dokument." ma:contentTypeScope="" ma:versionID="af54ce003ba91c72333b8c50546a40d7">
   <xsd:schema xmlns:xsd="http://www.w3.org/2001/XMLSchema" xmlns:xs="http://www.w3.org/2001/XMLSchema" xmlns:p="http://schemas.microsoft.com/office/2006/metadata/properties" xmlns:ns2="b35985bf-99f7-4472-861a-333e08aa9849" xmlns:ns3="11c15d2f-4528-4089-a84d-d25ac8ba1c5f" targetNamespace="http://schemas.microsoft.com/office/2006/metadata/properties" ma:root="true" ma:fieldsID="2a2af2f62cbce358c24e7d38cd857d5d" ns2:_="" ns3:_="">
     <xsd:import namespace="b35985bf-99f7-4472-861a-333e08aa9849"/>
@@ -10332,34 +11164,31 @@
 </ct:contentTypeSchema>
 </file>
 
-<file path=customXml/itemProps1.xml><?xml version="1.0" encoding="utf-8"?>
-<ds:datastoreItem xmlns:ds="http://schemas.openxmlformats.org/officeDocument/2006/customXml" ds:itemID="{42314741-FD6C-46D8-87CE-52B12489FC8F}">
-  <ds:schemaRefs>
-    <ds:schemaRef ds:uri="http://schemas.openxmlformats.org/officeDocument/2006/bibliography"/>
-  </ds:schemaRefs>
-</ds:datastoreItem>
+<file path=customXml/item2.xml><?xml version="1.0" encoding="utf-8"?>
+<p:properties xmlns:p="http://schemas.microsoft.com/office/2006/metadata/properties" xmlns:xsi="http://www.w3.org/2001/XMLSchema-instance" xmlns:pc="http://schemas.microsoft.com/office/infopath/2007/PartnerControls">
+  <documentManagement>
+    <lcf76f155ced4ddcb4097134ff3c332f xmlns="b35985bf-99f7-4472-861a-333e08aa9849">
+      <Terms xmlns="http://schemas.microsoft.com/office/infopath/2007/PartnerControls"/>
+    </lcf76f155ced4ddcb4097134ff3c332f>
+    <TaxCatchAll xmlns="11c15d2f-4528-4089-a84d-d25ac8ba1c5f" xsi:nil="true"/>
+  </documentManagement>
+</p:properties>
 </file>
 
-<file path=customXml/itemProps2.xml><?xml version="1.0" encoding="utf-8"?>
-<ds:datastoreItem xmlns:ds="http://schemas.openxmlformats.org/officeDocument/2006/customXml" ds:itemID="{C93CED57-2A6E-45AF-85E6-05D811984865}">
-  <ds:schemaRefs>
-    <ds:schemaRef ds:uri="http://schemas.microsoft.com/sharepoint/v3/contenttype/forms"/>
-  </ds:schemaRefs>
-</ds:datastoreItem>
+<file path=customXml/item3.xml><?xml version="1.0" encoding="utf-8"?>
+<?mso-contentType ?>
+<FormTemplates xmlns="http://schemas.microsoft.com/sharepoint/v3/contenttype/forms">
+  <Display>DocumentLibraryForm</Display>
+  <Edit>DocumentLibraryForm</Edit>
+  <New>DocumentLibraryForm</New>
+</FormTemplates>
 </file>
 
-<file path=customXml/itemProps3.xml><?xml version="1.0" encoding="utf-8"?>
-<ds:datastoreItem xmlns:ds="http://schemas.openxmlformats.org/officeDocument/2006/customXml" ds:itemID="{6E783D35-F79D-454C-852B-D69C61C59287}">
-  <ds:schemaRefs>
-    <ds:schemaRef ds:uri="http://schemas.microsoft.com/office/2006/metadata/properties"/>
-    <ds:schemaRef ds:uri="http://schemas.microsoft.com/office/infopath/2007/PartnerControls"/>
-    <ds:schemaRef ds:uri="b35985bf-99f7-4472-861a-333e08aa9849"/>
-    <ds:schemaRef ds:uri="11c15d2f-4528-4089-a84d-d25ac8ba1c5f"/>
-  </ds:schemaRefs>
-</ds:datastoreItem>
+<file path=customXml/item4.xml><?xml version="1.0" encoding="utf-8"?>
+<b:Sources xmlns:b="http://schemas.openxmlformats.org/officeDocument/2006/bibliography" xmlns="http://schemas.openxmlformats.org/officeDocument/2006/bibliography" SelectedStyle="\APASixthEditionOfficeOnline.xsl" StyleName="APA" Version="6"/>
 </file>
 
-<file path=customXml/itemProps4.xml><?xml version="1.0" encoding="utf-8"?>
+<file path=customXml/itemProps1.xml><?xml version="1.0" encoding="utf-8"?>
 <ds:datastoreItem xmlns:ds="http://schemas.openxmlformats.org/officeDocument/2006/customXml" ds:itemID="{52841F45-A32C-4612-B142-E3597F7F49E9}">
   <ds:schemaRefs>
     <ds:schemaRef ds:uri="http://schemas.microsoft.com/office/2006/metadata/contentType"/>
@@ -10376,4 +11205,31 @@
     <ds:schemaRef ds:uri="http://schemas.microsoft.com/internal/obd"/>
   </ds:schemaRefs>
 </ds:datastoreItem>
+</file>
+
+<file path=customXml/itemProps2.xml><?xml version="1.0" encoding="utf-8"?>
+<ds:datastoreItem xmlns:ds="http://schemas.openxmlformats.org/officeDocument/2006/customXml" ds:itemID="{6E783D35-F79D-454C-852B-D69C61C59287}">
+  <ds:schemaRefs>
+    <ds:schemaRef ds:uri="http://schemas.microsoft.com/office/2006/metadata/properties"/>
+    <ds:schemaRef ds:uri="http://schemas.microsoft.com/office/infopath/2007/PartnerControls"/>
+    <ds:schemaRef ds:uri="b35985bf-99f7-4472-861a-333e08aa9849"/>
+    <ds:schemaRef ds:uri="11c15d2f-4528-4089-a84d-d25ac8ba1c5f"/>
+  </ds:schemaRefs>
+</ds:datastoreItem>
+</file>
+
+<file path=customXml/itemProps3.xml><?xml version="1.0" encoding="utf-8"?>
+<ds:datastoreItem xmlns:ds="http://schemas.openxmlformats.org/officeDocument/2006/customXml" ds:itemID="{C93CED57-2A6E-45AF-85E6-05D811984865}">
+  <ds:schemaRefs>
+    <ds:schemaRef ds:uri="http://schemas.microsoft.com/sharepoint/v3/contenttype/forms"/>
+  </ds:schemaRefs>
+</ds:datastoreItem>
+</file>
+
+<file path=customXml/itemProps4.xml><?xml version="1.0" encoding="utf-8"?>
+<ds:datastoreItem xmlns:ds="http://schemas.openxmlformats.org/officeDocument/2006/customXml" ds:itemID="{42314741-FD6C-46D8-87CE-52B12489FC8F}">
+  <ds:schemaRefs>
+    <ds:schemaRef ds:uri="http://schemas.openxmlformats.org/officeDocument/2006/bibliography"/>
+  </ds:schemaRefs>
+</ds:datastoreItem>
 </file>
--- a/Dokumentacja/AI1-L10-grX-SRS-Puchalik Team.docx
+++ b/Dokumentacja/AI1-L10-grX-SRS-Puchalik Team.docx
@@ -3970,15 +3970,323 @@
       </w:r>
     </w:p>
     <w:p>
-      <w:r>
-        <w:rPr>
-          <w:b/>
-          <w:bCs/>
-        </w:rPr>
-        <w:t>OGÓLNODOSTĘPNE</w:t>
-      </w:r>
-      <w:r>
-        <w:t>:</w:t>
+      <w:pPr>
+        <w:pStyle w:val="Nagwek2"/>
+      </w:pPr>
+      <w:bookmarkStart w:id="15" w:name="_Toc52991327"/>
+      <w:r>
+        <w:t>3.</w:t>
+      </w:r>
+      <w:r>
+        <w:t>1</w:t>
+      </w:r>
+      <w:r>
+        <w:t xml:space="preserve"> </w:t>
+      </w:r>
+      <w:bookmarkEnd w:id="15"/>
+      <w:r>
+        <w:t>Wyszukiwanie</w:t>
+      </w:r>
+      <w:r>
+        <w:t xml:space="preserve"> </w:t>
+      </w:r>
+      <w:r>
+        <w:t>pracownika</w:t>
+      </w:r>
+      <w:r>
+        <w:t xml:space="preserve"> </w:t>
+      </w:r>
+      <w:r>
+        <w:t>lub</w:t>
+      </w:r>
+      <w:r>
+        <w:t xml:space="preserve"> pomieszczenia</w:t>
+      </w:r>
+      <w:r>
+        <w:t xml:space="preserve"> (</w:t>
+      </w:r>
+      <w:r>
+        <w:t>publiczne</w:t>
+      </w:r>
+      <w:r>
+        <w:t>)</w:t>
+      </w:r>
+    </w:p>
+    <w:p>
+      <w:pPr>
+        <w:rPr>
+          <w:color w:val="808080" w:themeColor="background1" w:themeShade="80"/>
+          <w:sz w:val="14"/>
+          <w:szCs w:val="14"/>
+        </w:rPr>
+      </w:pPr>
+      <w:r>
+        <w:rPr>
+          <w:color w:val="808080" w:themeColor="background1" w:themeShade="80"/>
+          <w:sz w:val="14"/>
+          <w:szCs w:val="14"/>
+        </w:rPr>
+        <w:t xml:space="preserve">Należy podać nazwę funkcji w kilku słowach, na przykład „3.1 Zarządzanie produktami”. </w:t>
+      </w:r>
+    </w:p>
+    <w:p>
+      <w:pPr>
+        <w:pStyle w:val="Nagwek3"/>
+      </w:pPr>
+      <w:bookmarkStart w:id="16" w:name="_Toc52991328"/>
+      <w:r>
+        <w:t>3.</w:t>
+      </w:r>
+      <w:r>
+        <w:t>1</w:t>
+      </w:r>
+      <w:r>
+        <w:t xml:space="preserve">.1 </w:t>
+      </w:r>
+      <w:r>
+        <w:t>Opis</w:t>
+      </w:r>
+      <w:bookmarkEnd w:id="16"/>
+    </w:p>
+    <w:p>
+      <w:pPr>
+        <w:rPr>
+          <w:color w:val="808080" w:themeColor="background1" w:themeShade="80"/>
+          <w:sz w:val="14"/>
+          <w:szCs w:val="14"/>
+        </w:rPr>
+      </w:pPr>
+      <w:r>
+        <w:rPr>
+          <w:color w:val="808080" w:themeColor="background1" w:themeShade="80"/>
+          <w:sz w:val="14"/>
+          <w:szCs w:val="14"/>
+        </w:rPr>
+        <w:t>Należy podać krótki opis funkcjonalności i wskazać, czy ma ona wysoki, średni czy niski priorytet.</w:t>
+      </w:r>
+    </w:p>
+    <w:p>
+      <w:pPr>
+        <w:ind w:left="708"/>
+      </w:pPr>
+      <w:r>
+        <w:t>Wyszukiwanie przy pomocy formularzy pracowników lub pomieszczeń (</w:t>
+      </w:r>
+      <w:r>
+        <w:t xml:space="preserve">dokument: </w:t>
+      </w:r>
+      <w:r>
+        <w:t>wyszukiwarka.html)</w:t>
+      </w:r>
+      <w:r>
+        <w:t xml:space="preserve">. </w:t>
+      </w:r>
+      <w:r>
+        <w:rPr>
+          <w:u w:val="single"/>
+        </w:rPr>
+        <w:t>Funkcjonalność ma wysoki priorytet</w:t>
+      </w:r>
+      <w:r>
+        <w:t>.</w:t>
+      </w:r>
+    </w:p>
+    <w:p>
+      <w:pPr>
+        <w:pStyle w:val="Nagwek3"/>
+      </w:pPr>
+      <w:bookmarkStart w:id="17" w:name="_Toc52991329"/>
+      <w:r>
+        <w:t>3.</w:t>
+      </w:r>
+      <w:r>
+        <w:t>1</w:t>
+      </w:r>
+      <w:r>
+        <w:t xml:space="preserve">.2 </w:t>
+      </w:r>
+      <w:r>
+        <w:t>Wymagania funkcjonalne</w:t>
+      </w:r>
+      <w:bookmarkEnd w:id="17"/>
+    </w:p>
+    <w:p>
+      <w:pPr>
+        <w:rPr>
+          <w:color w:val="808080" w:themeColor="background1" w:themeShade="80"/>
+          <w:sz w:val="14"/>
+          <w:szCs w:val="14"/>
+        </w:rPr>
+      </w:pPr>
+      <w:r>
+        <w:rPr>
+          <w:color w:val="808080" w:themeColor="background1" w:themeShade="80"/>
+          <w:sz w:val="14"/>
+          <w:szCs w:val="14"/>
+        </w:rPr>
+        <w:t xml:space="preserve">Należy wymienić szczegółowe wymagania funkcjonalne związane z tą funkcjonalnością. Są to możliwości oprogramowania wymagane, aby użytkownik mógł wykonać dany przypadek użycia. Opisać, jak produkt powinien reagować na przewidywane błędy oraz nieprawidłowe dane wejściowe i </w:t>
+      </w:r>
+      <w:r>
+        <w:rPr>
+          <w:color w:val="808080" w:themeColor="background1" w:themeShade="80"/>
+          <w:sz w:val="14"/>
+          <w:szCs w:val="14"/>
+        </w:rPr>
+        <w:t>zachowania</w:t>
+      </w:r>
+      <w:r>
+        <w:rPr>
+          <w:color w:val="808080" w:themeColor="background1" w:themeShade="80"/>
+          <w:sz w:val="14"/>
+          <w:szCs w:val="14"/>
+        </w:rPr>
+        <w:t xml:space="preserve">. </w:t>
+      </w:r>
+      <w:r>
+        <w:rPr>
+          <w:color w:val="808080" w:themeColor="background1" w:themeShade="80"/>
+          <w:sz w:val="14"/>
+          <w:szCs w:val="14"/>
+        </w:rPr>
+        <w:t>Każde wymaganie funkcjonalne powinno zostać unikalnie oznaczone</w:t>
+      </w:r>
+      <w:r>
+        <w:rPr>
+          <w:color w:val="808080" w:themeColor="background1" w:themeShade="80"/>
+          <w:sz w:val="14"/>
+          <w:szCs w:val="14"/>
+        </w:rPr>
+        <w:t>.</w:t>
+      </w:r>
+      <w:bookmarkStart w:id="18" w:name="_Toc52991330"/>
+    </w:p>
+    <w:p>
+      <w:pPr>
+        <w:rPr>
+          <w:color w:val="808080" w:themeColor="background1" w:themeShade="80"/>
+          <w:sz w:val="14"/>
+          <w:szCs w:val="14"/>
+        </w:rPr>
+      </w:pPr>
+    </w:p>
+    <w:p>
+      <w:pPr>
+        <w:pStyle w:val="Nagwek2"/>
+      </w:pPr>
+      <w:r>
+        <w:t>3.</w:t>
+      </w:r>
+      <w:r>
+        <w:t>2</w:t>
+      </w:r>
+      <w:r>
+        <w:t xml:space="preserve"> </w:t>
+      </w:r>
+      <w:r>
+        <w:t>Wybór budynku</w:t>
+      </w:r>
+      <w:r>
+        <w:t xml:space="preserve"> </w:t>
+      </w:r>
+      <w:r>
+        <w:t>(publiczne)</w:t>
+      </w:r>
+    </w:p>
+    <w:p>
+      <w:pPr>
+        <w:rPr>
+          <w:color w:val="808080" w:themeColor="background1" w:themeShade="80"/>
+          <w:sz w:val="14"/>
+          <w:szCs w:val="14"/>
+        </w:rPr>
+      </w:pPr>
+      <w:r>
+        <w:rPr>
+          <w:color w:val="808080" w:themeColor="background1" w:themeShade="80"/>
+          <w:sz w:val="14"/>
+          <w:szCs w:val="14"/>
+        </w:rPr>
+        <w:t xml:space="preserve">Należy podać nazwę funkcji w kilku słowach, na przykład „3.1 Zarządzanie produktami”. </w:t>
+      </w:r>
+    </w:p>
+    <w:p>
+      <w:pPr>
+        <w:pStyle w:val="Nagwek3"/>
+      </w:pPr>
+      <w:r>
+        <w:t>3.</w:t>
+      </w:r>
+      <w:r>
+        <w:t>2</w:t>
+      </w:r>
+      <w:r>
+        <w:t>.1</w:t>
+      </w:r>
+      <w:r>
+        <w:t xml:space="preserve"> </w:t>
+      </w:r>
+      <w:r>
+        <w:t>Opis</w:t>
+      </w:r>
+    </w:p>
+    <w:p>
+      <w:pPr>
+        <w:rPr>
+          <w:color w:val="808080" w:themeColor="background1" w:themeShade="80"/>
+          <w:sz w:val="14"/>
+          <w:szCs w:val="14"/>
+        </w:rPr>
+      </w:pPr>
+      <w:r>
+        <w:rPr>
+          <w:color w:val="808080" w:themeColor="background1" w:themeShade="80"/>
+          <w:sz w:val="14"/>
+          <w:szCs w:val="14"/>
+        </w:rPr>
+        <w:t>Należy podać krótki opis funkcjonalności i wskazać, czy ma ona wysoki, średni czy niski priorytet.</w:t>
+      </w:r>
+    </w:p>
+    <w:p>
+      <w:pPr>
+        <w:ind w:left="708"/>
+      </w:pPr>
+      <w:r>
+        <w:t>Wybór budynku WI ZUT</w:t>
+      </w:r>
+      <w:r>
+        <w:t xml:space="preserve"> (dokument: mapa.html)</w:t>
+      </w:r>
+      <w:r>
+        <w:t>.</w:t>
+      </w:r>
+    </w:p>
+    <w:p>
+      <w:pPr>
+        <w:ind w:left="708"/>
+      </w:pPr>
+      <w:r>
+        <w:lastRenderedPageBreak/>
+        <w:t xml:space="preserve"> </w:t>
+      </w:r>
+      <w:r>
+        <w:rPr>
+          <w:u w:val="single"/>
+        </w:rPr>
+        <w:t>Funkcjonalność ma wysoki priorytet</w:t>
+      </w:r>
+      <w:r>
+        <w:t>, jest niezbędna do przejścia do funkcjonalności ‘Plan’.</w:t>
+      </w:r>
+    </w:p>
+    <w:p>
+      <w:pPr>
+        <w:pStyle w:val="Nagwek3"/>
+      </w:pPr>
+      <w:r>
+        <w:t xml:space="preserve">3.2.2 </w:t>
+      </w:r>
+      <w:r>
+        <w:t>Wymagania funkcjonalne</w:t>
       </w:r>
     </w:p>
     <w:p>
@@ -3986,36 +4294,23 @@
         <w:pStyle w:val="Akapitzlist"/>
         <w:numPr>
           <w:ilvl w:val="0"/>
-          <w:numId w:val="26"/>
+          <w:numId w:val="28"/>
         </w:numPr>
       </w:pPr>
       <w:r>
-        <w:t>Wyszukiwanie</w:t>
-      </w:r>
-      <w:r>
-        <w:t xml:space="preserve"> nauczyciela </w:t>
-      </w:r>
-      <w:r>
-        <w:t>lub</w:t>
-      </w:r>
-      <w:r>
-        <w:t xml:space="preserve"> pomieszczenia:</w:t>
-      </w:r>
-    </w:p>
-    <w:p>
-      <w:pPr>
-        <w:ind w:left="708"/>
-      </w:pPr>
-      <w:r>
-        <w:t xml:space="preserve">Pole typu "wyszukaj" umożliwiające wpisanie tekstu (imię i nazwisko nauczyciela lub nr pokoju) oraz przycisk "szukaj" którym zatwierdza się zapytanie. </w:t>
-      </w:r>
-    </w:p>
-    <w:p>
-      <w:pPr>
-        <w:ind w:left="708"/>
-      </w:pPr>
-      <w:r>
-        <w:t>Po znalezieniu wyświetla:</w:t>
+        <w:t>Użytko</w:t>
+      </w:r>
+      <w:r>
+        <w:t>w</w:t>
+      </w:r>
+      <w:r>
+        <w:t>ni</w:t>
+      </w:r>
+      <w:r>
+        <w:t>k</w:t>
+      </w:r>
+      <w:r>
+        <w:t xml:space="preserve"> wybiera budynek, którego plany chce obejrzeć. </w:t>
       </w:r>
     </w:p>
     <w:p>
@@ -4023,18 +4318,198 @@
         <w:pStyle w:val="Akapitzlist"/>
         <w:numPr>
           <w:ilvl w:val="0"/>
-          <w:numId w:val="25"/>
+          <w:numId w:val="28"/>
         </w:numPr>
-        <w:ind w:left="1428"/>
-      </w:pPr>
-      <w:r>
-        <w:t>dla pracownika: sal</w:t>
-      </w:r>
-      <w:r>
-        <w:t>ę,</w:t>
-      </w:r>
-      <w:r>
-        <w:t xml:space="preserve"> w której może się znajdować.</w:t>
+      </w:pPr>
+      <w:r>
+        <w:t xml:space="preserve">Następnie klika w zdjęcie budynku lub pinezkę na mapie </w:t>
+      </w:r>
+      <w:proofErr w:type="spellStart"/>
+      <w:r>
+        <w:t>Leaflet</w:t>
+      </w:r>
+      <w:proofErr w:type="spellEnd"/>
+      <w:r>
+        <w:t xml:space="preserve"> i przenosi się na stronę wybranego budynku.</w:t>
+      </w:r>
+      <w:r>
+        <w:t xml:space="preserve"> (plan_wi1.html lub plan_wi2.html)</w:t>
+      </w:r>
+    </w:p>
+    <w:p>
+      <w:pPr>
+        <w:pStyle w:val="Nagwek2"/>
+      </w:pPr>
+      <w:r>
+        <w:t>3.</w:t>
+      </w:r>
+      <w:r>
+        <w:t>3</w:t>
+      </w:r>
+      <w:r>
+        <w:t xml:space="preserve"> </w:t>
+      </w:r>
+      <w:r>
+        <w:t>Plan</w:t>
+      </w:r>
+      <w:r>
+        <w:t xml:space="preserve"> budynku</w:t>
+      </w:r>
+      <w:r>
+        <w:t xml:space="preserve"> </w:t>
+      </w:r>
+      <w:r>
+        <w:t>(</w:t>
+      </w:r>
+      <w:r>
+        <w:t>publiczne</w:t>
+      </w:r>
+      <w:r>
+        <w:t>)</w:t>
+      </w:r>
+    </w:p>
+    <w:p>
+      <w:pPr>
+        <w:rPr>
+          <w:color w:val="808080" w:themeColor="background1" w:themeShade="80"/>
+          <w:sz w:val="14"/>
+          <w:szCs w:val="14"/>
+        </w:rPr>
+      </w:pPr>
+      <w:r>
+        <w:rPr>
+          <w:color w:val="808080" w:themeColor="background1" w:themeShade="80"/>
+          <w:sz w:val="14"/>
+          <w:szCs w:val="14"/>
+        </w:rPr>
+        <w:t xml:space="preserve">Należy podać nazwę funkcji w kilku słowach, na przykład „3.1 Zarządzanie produktami”. </w:t>
+      </w:r>
+    </w:p>
+    <w:p>
+      <w:pPr>
+        <w:pStyle w:val="Nagwek3"/>
+      </w:pPr>
+      <w:r>
+        <w:t>3.</w:t>
+      </w:r>
+      <w:r>
+        <w:t>3</w:t>
+      </w:r>
+      <w:r>
+        <w:t>.1 Opis</w:t>
+      </w:r>
+    </w:p>
+    <w:p>
+      <w:pPr>
+        <w:rPr>
+          <w:color w:val="808080" w:themeColor="background1" w:themeShade="80"/>
+          <w:sz w:val="14"/>
+          <w:szCs w:val="14"/>
+        </w:rPr>
+      </w:pPr>
+      <w:r>
+        <w:rPr>
+          <w:color w:val="808080" w:themeColor="background1" w:themeShade="80"/>
+          <w:sz w:val="14"/>
+          <w:szCs w:val="14"/>
+        </w:rPr>
+        <w:t>Należy podać krótki opis funkcjonalności i wskazać, czy ma ona wysoki, średni czy niski priorytet.</w:t>
+      </w:r>
+    </w:p>
+    <w:p>
+      <w:pPr>
+        <w:ind w:left="708"/>
+      </w:pPr>
+      <w:r>
+        <w:t>Użytkownik może</w:t>
+      </w:r>
+      <w:r>
+        <w:t xml:space="preserve"> przełąc</w:t>
+      </w:r>
+      <w:r>
+        <w:t>za</w:t>
+      </w:r>
+      <w:r>
+        <w:t xml:space="preserve">ć </w:t>
+      </w:r>
+      <w:r>
+        <w:t>plan</w:t>
+      </w:r>
+      <w:r>
+        <w:t>y</w:t>
+      </w:r>
+      <w:r>
+        <w:t xml:space="preserve"> pięt</w:t>
+      </w:r>
+      <w:r>
+        <w:t>er</w:t>
+      </w:r>
+      <w:r>
+        <w:t>,</w:t>
+      </w:r>
+      <w:r>
+        <w:t xml:space="preserve"> które </w:t>
+      </w:r>
+      <w:r>
+        <w:t>go</w:t>
+      </w:r>
+      <w:r>
+        <w:t xml:space="preserve"> interesuj</w:t>
+      </w:r>
+      <w:r>
+        <w:t>ą</w:t>
+      </w:r>
+      <w:r>
+        <w:t xml:space="preserve"> oraz wybrać konkret</w:t>
+      </w:r>
+      <w:r>
+        <w:t xml:space="preserve">ne </w:t>
+      </w:r>
+      <w:r>
+        <w:t>pomieszczenie</w:t>
+      </w:r>
+      <w:r>
+        <w:t>.</w:t>
+      </w:r>
+    </w:p>
+    <w:p>
+      <w:pPr>
+        <w:ind w:left="708"/>
+      </w:pPr>
+      <w:r>
+        <w:rPr>
+          <w:u w:val="single"/>
+        </w:rPr>
+        <w:t xml:space="preserve">Funkcjonalność ma </w:t>
+      </w:r>
+      <w:r>
+        <w:rPr>
+          <w:u w:val="single"/>
+        </w:rPr>
+        <w:t>wysoki</w:t>
+      </w:r>
+      <w:r>
+        <w:rPr>
+          <w:u w:val="single"/>
+        </w:rPr>
+        <w:t xml:space="preserve"> priorytet</w:t>
+      </w:r>
+      <w:r>
+        <w:t>.</w:t>
+      </w:r>
+    </w:p>
+    <w:p>
+      <w:pPr>
+        <w:pStyle w:val="Nagwek3"/>
+      </w:pPr>
+      <w:r>
+        <w:t>3.</w:t>
+      </w:r>
+      <w:r>
+        <w:t>3</w:t>
+      </w:r>
+      <w:r>
+        <w:t>.2 Wymagania funkcjonalne</w:t>
       </w:r>
     </w:p>
     <w:p>
@@ -4042,18 +4517,29 @@
         <w:pStyle w:val="Akapitzlist"/>
         <w:numPr>
           <w:ilvl w:val="0"/>
-          <w:numId w:val="25"/>
+          <w:numId w:val="30"/>
         </w:numPr>
-        <w:ind w:left="1428"/>
-      </w:pPr>
-      <w:r>
-        <w:t>dla pomieszczenia: pracownicy</w:t>
+      </w:pPr>
+      <w:r>
+        <w:t xml:space="preserve">Po kliknięciu w interesujący nas budynek, </w:t>
+      </w:r>
+      <w:r>
+        <w:t>zostajemy przekierowani</w:t>
+      </w:r>
+      <w:r>
+        <w:t xml:space="preserve"> do strony</w:t>
       </w:r>
       <w:r>
         <w:t>,</w:t>
       </w:r>
       <w:r>
-        <w:t xml:space="preserve"> którzy mogą się znajdować w danym pomieszczeniu.</w:t>
+        <w:t xml:space="preserve"> na której jest </w:t>
+      </w:r>
+      <w:r>
+        <w:t xml:space="preserve">interaktywny </w:t>
+      </w:r>
+      <w:r>
+        <w:t xml:space="preserve">plan wybranego budynku. </w:t>
       </w:r>
     </w:p>
     <w:p>
@@ -4061,19 +4547,11 @@
         <w:pStyle w:val="Akapitzlist"/>
         <w:numPr>
           <w:ilvl w:val="0"/>
-          <w:numId w:val="26"/>
+          <w:numId w:val="30"/>
         </w:numPr>
       </w:pPr>
       <w:r>
-        <w:t>Mapa:</w:t>
-      </w:r>
-    </w:p>
-    <w:p>
-      <w:pPr>
-        <w:ind w:left="360" w:firstLine="348"/>
-      </w:pPr>
-      <w:r>
-        <w:t>Wybór budynku WI ZUT.</w:t>
+        <w:t>Następnie użytkownik wybiera piętro i klika na interesujące go pomieszczenie.</w:t>
       </w:r>
     </w:p>
     <w:p>
@@ -4081,11 +4559,103 @@
         <w:pStyle w:val="Akapitzlist"/>
         <w:numPr>
           <w:ilvl w:val="0"/>
-          <w:numId w:val="26"/>
+          <w:numId w:val="30"/>
         </w:numPr>
       </w:pPr>
       <w:r>
-        <w:t>Plan:</w:t>
+        <w:t xml:space="preserve">Po kliknięciu na pomieszczenie zostaną wyświetlone informacje o pomieszczeniu. </w:t>
+      </w:r>
+    </w:p>
+    <w:p>
+      <w:pPr>
+        <w:pStyle w:val="Nagwek2"/>
+      </w:pPr>
+      <w:r>
+        <w:t>3.</w:t>
+      </w:r>
+      <w:r>
+        <w:t>4</w:t>
+      </w:r>
+      <w:r>
+        <w:t xml:space="preserve"> </w:t>
+      </w:r>
+      <w:r>
+        <w:t>Dodawanie</w:t>
+      </w:r>
+      <w:r>
+        <w:t xml:space="preserve"> </w:t>
+      </w:r>
+      <w:r>
+        <w:t>/</w:t>
+      </w:r>
+      <w:r>
+        <w:t xml:space="preserve"> edycja / k</w:t>
+      </w:r>
+      <w:r>
+        <w:t xml:space="preserve">asowanie </w:t>
+      </w:r>
+      <w:r>
+        <w:t>pomieszczenia</w:t>
+      </w:r>
+      <w:r>
+        <w:t xml:space="preserve"> </w:t>
+      </w:r>
+      <w:r>
+        <w:t>(</w:t>
+      </w:r>
+      <w:r>
+        <w:t>ograniczony dostęp</w:t>
+      </w:r>
+      <w:r>
+        <w:t>)</w:t>
+      </w:r>
+    </w:p>
+    <w:p>
+      <w:pPr>
+        <w:rPr>
+          <w:color w:val="808080" w:themeColor="background1" w:themeShade="80"/>
+          <w:sz w:val="14"/>
+          <w:szCs w:val="14"/>
+        </w:rPr>
+      </w:pPr>
+      <w:r>
+        <w:rPr>
+          <w:color w:val="808080" w:themeColor="background1" w:themeShade="80"/>
+          <w:sz w:val="14"/>
+          <w:szCs w:val="14"/>
+        </w:rPr>
+        <w:t xml:space="preserve">Należy podać nazwę funkcji w kilku słowach, na przykład „3.1 Zarządzanie produktami”. </w:t>
+      </w:r>
+    </w:p>
+    <w:p>
+      <w:pPr>
+        <w:pStyle w:val="Nagwek3"/>
+      </w:pPr>
+      <w:r>
+        <w:t>3.</w:t>
+      </w:r>
+      <w:r>
+        <w:t>4</w:t>
+      </w:r>
+      <w:r>
+        <w:t>.1 Opis</w:t>
+      </w:r>
+    </w:p>
+    <w:p>
+      <w:pPr>
+        <w:rPr>
+          <w:color w:val="808080" w:themeColor="background1" w:themeShade="80"/>
+          <w:sz w:val="14"/>
+          <w:szCs w:val="14"/>
+        </w:rPr>
+      </w:pPr>
+      <w:r>
+        <w:rPr>
+          <w:color w:val="808080" w:themeColor="background1" w:themeShade="80"/>
+          <w:sz w:val="14"/>
+          <w:szCs w:val="14"/>
+        </w:rPr>
+        <w:t>Należy podać krótki opis funkcjonalności i wskazać, czy ma ona wysoki, średni czy niski priorytet.</w:t>
       </w:r>
     </w:p>
     <w:p>
@@ -4093,1143 +4663,334 @@
         <w:ind w:left="708"/>
       </w:pPr>
       <w:r>
-        <w:t>Po kliknięciu w interesujący nas budynek, przekierowuje nas do strony</w:t>
-      </w:r>
-      <w:r>
-        <w:t>,</w:t>
-      </w:r>
-      <w:r>
-        <w:t xml:space="preserve"> na której jest </w:t>
-      </w:r>
-      <w:r>
-        <w:t xml:space="preserve">interaktywny </w:t>
-      </w:r>
-      <w:r>
-        <w:t xml:space="preserve">plan wybranego budynku. </w:t>
-      </w:r>
-      <w:r>
-        <w:t>Użytkownik może</w:t>
-      </w:r>
-      <w:r>
-        <w:t xml:space="preserve"> przełąc</w:t>
-      </w:r>
-      <w:r>
-        <w:t>za</w:t>
-      </w:r>
-      <w:r>
-        <w:t xml:space="preserve">ć </w:t>
-      </w:r>
-      <w:r>
-        <w:t>plan</w:t>
-      </w:r>
-      <w:r>
-        <w:t xml:space="preserve"> piętra</w:t>
-      </w:r>
-      <w:r>
-        <w:t>,</w:t>
-      </w:r>
-      <w:r>
-        <w:t xml:space="preserve"> które </w:t>
-      </w:r>
-      <w:r>
-        <w:t>go</w:t>
-      </w:r>
-      <w:r>
-        <w:t xml:space="preserve"> interesuje oraz wybrać konkretny pokój. Pomieszczenia dzielą się na "sale wykładowe" oraz "gabinety pracownika". Poprzez wybranie danego pomieszczenia dostajemy link do planu zajęć, wyświetlenie obecnych oraz najbliższych zajęć.</w:t>
-      </w:r>
-    </w:p>
-    <w:p>
-      <w:r>
-        <w:rPr>
-          <w:b/>
-          <w:bCs/>
-        </w:rPr>
+        <w:t xml:space="preserve">Z pozycji </w:t>
+      </w:r>
+      <w:r>
+        <w:t>admina (zalogowany użytkownik)</w:t>
+      </w:r>
+      <w:r>
+        <w:t xml:space="preserve"> można dodać now</w:t>
+      </w:r>
+      <w:r>
+        <w:t>e</w:t>
+      </w:r>
+      <w:r>
+        <w:t xml:space="preserve"> </w:t>
+      </w:r>
+      <w:r>
+        <w:t>pomieszczenia</w:t>
+      </w:r>
+      <w:r>
+        <w:t xml:space="preserve"> oraz</w:t>
+      </w:r>
+      <w:r>
+        <w:t xml:space="preserve"> </w:t>
+      </w:r>
+      <w:r>
+        <w:t xml:space="preserve">edytować </w:t>
+      </w:r>
+      <w:r>
+        <w:t>lub skasować istniejąc</w:t>
+      </w:r>
+      <w:r>
+        <w:t>e</w:t>
+      </w:r>
+      <w:r>
+        <w:t>.</w:t>
+      </w:r>
+    </w:p>
+    <w:p>
+      <w:pPr>
+        <w:ind w:left="708"/>
+      </w:pPr>
+      <w:r>
+        <w:rPr>
+          <w:u w:val="single"/>
+        </w:rPr>
+        <w:t xml:space="preserve">Funkcjonalność ma </w:t>
+      </w:r>
+      <w:r>
+        <w:rPr>
+          <w:u w:val="single"/>
+        </w:rPr>
+        <w:t>średni</w:t>
+      </w:r>
+      <w:r>
+        <w:rPr>
+          <w:u w:val="single"/>
+        </w:rPr>
+        <w:t xml:space="preserve"> priorytet</w:t>
+      </w:r>
+      <w:r>
+        <w:t>.</w:t>
+      </w:r>
+    </w:p>
+    <w:p>
+      <w:pPr>
+        <w:pStyle w:val="Nagwek3"/>
+      </w:pPr>
+      <w:r>
+        <w:t>3.</w:t>
+      </w:r>
+      <w:r>
+        <w:t>4</w:t>
+      </w:r>
+      <w:r>
+        <w:t>.2 Wymagania funkcjonalne</w:t>
+      </w:r>
+    </w:p>
+    <w:p/>
+    <w:p>
+      <w:pPr>
+        <w:pStyle w:val="Nagwek2"/>
+      </w:pPr>
+      <w:r>
+        <w:t>3.</w:t>
+      </w:r>
+      <w:r>
+        <w:t>5</w:t>
+      </w:r>
+      <w:r>
+        <w:t xml:space="preserve"> </w:t>
+      </w:r>
+      <w:r>
+        <w:t>Import pracownika</w:t>
+      </w:r>
+      <w:r>
+        <w:t xml:space="preserve"> </w:t>
+      </w:r>
+      <w:r>
+        <w:t>(ograniczony dostęp)</w:t>
+      </w:r>
+    </w:p>
+    <w:p>
+      <w:pPr>
+        <w:rPr>
+          <w:color w:val="808080" w:themeColor="background1" w:themeShade="80"/>
+          <w:sz w:val="14"/>
+          <w:szCs w:val="14"/>
+        </w:rPr>
+      </w:pPr>
+      <w:r>
+        <w:rPr>
+          <w:color w:val="808080" w:themeColor="background1" w:themeShade="80"/>
+          <w:sz w:val="14"/>
+          <w:szCs w:val="14"/>
+        </w:rPr>
+        <w:t xml:space="preserve">Należy podać nazwę funkcji w kilku słowach, na przykład „3.1 Zarządzanie produktami”. </w:t>
+      </w:r>
+    </w:p>
+    <w:p>
+      <w:pPr>
+        <w:pStyle w:val="Nagwek3"/>
+      </w:pPr>
+      <w:r>
+        <w:t>3.</w:t>
+      </w:r>
+      <w:r>
+        <w:t>5</w:t>
+      </w:r>
+      <w:r>
+        <w:t>.1 Opis</w:t>
+      </w:r>
+    </w:p>
+    <w:p>
+      <w:pPr>
+        <w:rPr>
+          <w:color w:val="808080" w:themeColor="background1" w:themeShade="80"/>
+          <w:sz w:val="14"/>
+          <w:szCs w:val="14"/>
+        </w:rPr>
+      </w:pPr>
+      <w:r>
+        <w:rPr>
+          <w:color w:val="808080" w:themeColor="background1" w:themeShade="80"/>
+          <w:sz w:val="14"/>
+          <w:szCs w:val="14"/>
+        </w:rPr>
+        <w:t>Należy podać krótki opis funkcjonalności i wskazać, czy ma ona wysoki, średni czy niski priorytet.</w:t>
+      </w:r>
+    </w:p>
+    <w:p>
+      <w:pPr>
+        <w:ind w:left="708"/>
+      </w:pPr>
+      <w:r>
+        <w:t xml:space="preserve">Dodanie nowego pracownika z pozycji </w:t>
+      </w:r>
+      <w:r>
+        <w:t>admina.</w:t>
+      </w:r>
+    </w:p>
+    <w:p>
+      <w:pPr>
+        <w:ind w:left="708"/>
+      </w:pPr>
+      <w:r>
+        <w:rPr>
+          <w:u w:val="single"/>
+        </w:rPr>
+        <w:t xml:space="preserve">Funkcjonalność ma </w:t>
+      </w:r>
+      <w:r>
+        <w:rPr>
+          <w:u w:val="single"/>
+        </w:rPr>
+        <w:t>średni</w:t>
+      </w:r>
+      <w:r>
+        <w:rPr>
+          <w:u w:val="single"/>
+        </w:rPr>
+        <w:t xml:space="preserve"> priorytet</w:t>
+      </w:r>
+      <w:r>
+        <w:t>.</w:t>
+      </w:r>
+    </w:p>
+    <w:p>
+      <w:pPr>
+        <w:ind w:left="708"/>
+      </w:pPr>
+    </w:p>
+    <w:p>
+      <w:pPr>
+        <w:pStyle w:val="Nagwek3"/>
+      </w:pPr>
+      <w:r>
+        <w:t>3.</w:t>
+      </w:r>
+      <w:r>
+        <w:t>5</w:t>
+      </w:r>
+      <w:r>
+        <w:t>.2 Wymagania funkcjonalne</w:t>
+      </w:r>
+    </w:p>
+    <w:p/>
+    <w:p>
+      <w:pPr>
+        <w:pStyle w:val="Nagwek2"/>
+      </w:pPr>
+      <w:r>
+        <w:t>3.</w:t>
+      </w:r>
+      <w:r>
+        <w:t>6</w:t>
+      </w:r>
+      <w:r>
+        <w:t xml:space="preserve"> </w:t>
+      </w:r>
+      <w:r>
+        <w:t>Wgranie nowego planu</w:t>
+      </w:r>
+    </w:p>
+    <w:p>
+      <w:pPr>
+        <w:rPr>
+          <w:color w:val="808080" w:themeColor="background1" w:themeShade="80"/>
+          <w:sz w:val="14"/>
+          <w:szCs w:val="14"/>
+        </w:rPr>
+      </w:pPr>
+      <w:r>
+        <w:rPr>
+          <w:color w:val="808080" w:themeColor="background1" w:themeShade="80"/>
+          <w:sz w:val="14"/>
+          <w:szCs w:val="14"/>
+        </w:rPr>
+        <w:t xml:space="preserve">Należy podać nazwę funkcji w kilku słowach, na przykład „3.1 Zarządzanie produktami”. </w:t>
+      </w:r>
+    </w:p>
+    <w:p>
+      <w:pPr>
+        <w:pStyle w:val="Nagwek3"/>
+      </w:pPr>
+      <w:r>
+        <w:t>3.</w:t>
+      </w:r>
+      <w:r>
+        <w:t>6</w:t>
+      </w:r>
+      <w:r>
+        <w:t>.1 Opis</w:t>
+      </w:r>
+    </w:p>
+    <w:p>
+      <w:pPr>
+        <w:rPr>
+          <w:color w:val="808080" w:themeColor="background1" w:themeShade="80"/>
+          <w:sz w:val="14"/>
+          <w:szCs w:val="14"/>
+        </w:rPr>
+      </w:pPr>
+      <w:r>
+        <w:rPr>
+          <w:color w:val="808080" w:themeColor="background1" w:themeShade="80"/>
+          <w:sz w:val="14"/>
+          <w:szCs w:val="14"/>
+        </w:rPr>
+        <w:t>Należy podać krótki opis funkcjonalności i wskazać, czy ma ona wysoki, średni czy niski priorytet.</w:t>
+      </w:r>
+    </w:p>
+    <w:p>
+      <w:pPr>
+        <w:ind w:left="708"/>
+      </w:pPr>
+      <w:r>
+        <w:t>Możliwość podmiany oraz import</w:t>
+      </w:r>
+      <w:r>
+        <w:t>u</w:t>
+      </w:r>
+      <w:r>
+        <w:t xml:space="preserve"> plan</w:t>
+      </w:r>
+      <w:r>
+        <w:t>ów</w:t>
+      </w:r>
+      <w:r>
+        <w:t xml:space="preserve"> budynk</w:t>
+      </w:r>
+      <w:r>
+        <w:t>ów</w:t>
+      </w:r>
+      <w:r>
+        <w:t>.</w:t>
+      </w:r>
+    </w:p>
+    <w:p>
+      <w:pPr>
+        <w:ind w:left="708"/>
+      </w:pPr>
+      <w:r>
+        <w:rPr>
+          <w:u w:val="single"/>
+        </w:rPr>
+        <w:t xml:space="preserve">Funkcjonalność ma </w:t>
+      </w:r>
+      <w:r>
+        <w:rPr>
+          <w:u w:val="single"/>
+        </w:rPr>
+        <w:t>niski</w:t>
+      </w:r>
+      <w:r>
+        <w:rPr>
+          <w:u w:val="single"/>
+        </w:rPr>
+        <w:t xml:space="preserve"> priorytet</w:t>
+      </w:r>
+      <w:r>
+        <w:t>.</w:t>
+      </w:r>
+    </w:p>
+    <w:p>
+      <w:pPr>
+        <w:pStyle w:val="Nagwek3"/>
+      </w:pPr>
+      <w:r>
         <w:lastRenderedPageBreak/>
-        <w:t>OGRANICZONY DOSTĘP</w:t>
-      </w:r>
-      <w:r>
-        <w:t>:</w:t>
-      </w:r>
-    </w:p>
-    <w:p>
-      <w:pPr>
-        <w:pStyle w:val="Akapitzlist"/>
-        <w:numPr>
-          <w:ilvl w:val="0"/>
-          <w:numId w:val="27"/>
-        </w:numPr>
-      </w:pPr>
-      <w:r>
-        <w:t xml:space="preserve">Dodawanie/Kasowanie </w:t>
-      </w:r>
-      <w:r>
-        <w:t>pomieszczenia</w:t>
-      </w:r>
-      <w:r>
-        <w:t>:</w:t>
-      </w:r>
-    </w:p>
-    <w:p>
-      <w:pPr>
-        <w:ind w:left="708"/>
-      </w:pPr>
-      <w:r>
-        <w:t xml:space="preserve">Z pozycji </w:t>
-      </w:r>
-      <w:r>
-        <w:t>admina (zalogowany użytkownik)</w:t>
-      </w:r>
-      <w:r>
-        <w:t xml:space="preserve"> można dodać nowy </w:t>
-      </w:r>
-      <w:r>
-        <w:t>pomieszczenia</w:t>
-      </w:r>
-      <w:r>
-        <w:t xml:space="preserve"> lub skasować istniejąc</w:t>
-      </w:r>
-      <w:r>
-        <w:t>e</w:t>
-      </w:r>
-      <w:r>
-        <w:t>.</w:t>
-      </w:r>
-    </w:p>
-    <w:p>
-      <w:pPr>
-        <w:pStyle w:val="Akapitzlist"/>
-        <w:numPr>
-          <w:ilvl w:val="0"/>
-          <w:numId w:val="27"/>
-        </w:numPr>
-      </w:pPr>
-      <w:r>
-        <w:t>Import pracownika:</w:t>
-      </w:r>
-    </w:p>
-    <w:p>
-      <w:r>
-        <w:tab/>
-        <w:t xml:space="preserve">Dodanie nowego pracownika z pozycji </w:t>
-      </w:r>
-      <w:r>
-        <w:t>admina.</w:t>
-      </w:r>
-    </w:p>
-    <w:p>
-      <w:pPr>
-        <w:pStyle w:val="Akapitzlist"/>
-        <w:numPr>
-          <w:ilvl w:val="0"/>
-          <w:numId w:val="27"/>
-        </w:numPr>
-      </w:pPr>
-      <w:r>
-        <w:t xml:space="preserve">Edycja informacji o </w:t>
-      </w:r>
-      <w:r>
-        <w:t>pomieszczeniach</w:t>
-      </w:r>
-      <w:r>
-        <w:t xml:space="preserve">: </w:t>
-      </w:r>
-    </w:p>
-    <w:p>
-      <w:r>
-        <w:tab/>
-        <w:t xml:space="preserve">Możliwość edytowania informacji o </w:t>
-      </w:r>
-      <w:r>
-        <w:t>pomieszczeniach</w:t>
-      </w:r>
-      <w:r>
-        <w:t xml:space="preserve"> poprzez import pliku CSV</w:t>
-      </w:r>
-      <w:r>
-        <w:t>.</w:t>
-      </w:r>
-    </w:p>
-    <w:p>
-      <w:pPr>
-        <w:pStyle w:val="Akapitzlist"/>
-        <w:numPr>
-          <w:ilvl w:val="0"/>
-          <w:numId w:val="27"/>
-        </w:numPr>
-      </w:pPr>
-      <w:r>
-        <w:t>Wgranie nowego planu:</w:t>
-      </w:r>
-    </w:p>
-    <w:p>
-      <w:r>
-        <w:tab/>
-        <w:t>Możliwość podmiany oraz importu planu budynku</w:t>
-      </w:r>
-      <w:r>
-        <w:t>.</w:t>
-      </w:r>
-    </w:p>
-    <w:p>
-      <w:pPr>
-        <w:pStyle w:val="Nagwek2"/>
-      </w:pPr>
-      <w:bookmarkStart w:id="15" w:name="_Toc52991327"/>
-      <w:r>
-        <w:t>3.</w:t>
-      </w:r>
-      <w:r>
-        <w:t>1</w:t>
-      </w:r>
-      <w:r>
-        <w:t xml:space="preserve"> </w:t>
-      </w:r>
-      <w:bookmarkEnd w:id="15"/>
-      <w:r>
-        <w:t>Wyszukiwanie</w:t>
-      </w:r>
-      <w:r>
-        <w:t xml:space="preserve"> </w:t>
-      </w:r>
-      <w:r>
-        <w:t>pracownika</w:t>
-      </w:r>
-      <w:r>
-        <w:t xml:space="preserve"> </w:t>
-      </w:r>
-      <w:r>
-        <w:t>lub</w:t>
-      </w:r>
-      <w:r>
-        <w:t xml:space="preserve"> pomieszczenia</w:t>
-      </w:r>
-      <w:r>
-        <w:t xml:space="preserve"> (</w:t>
-      </w:r>
-      <w:r>
-        <w:t>publiczne</w:t>
-      </w:r>
-      <w:r>
-        <w:t>)</w:t>
-      </w:r>
-    </w:p>
-    <w:p>
-      <w:pPr>
-        <w:rPr>
-          <w:color w:val="808080" w:themeColor="background1" w:themeShade="80"/>
-          <w:sz w:val="14"/>
-          <w:szCs w:val="14"/>
-        </w:rPr>
-      </w:pPr>
-      <w:r>
-        <w:rPr>
-          <w:color w:val="808080" w:themeColor="background1" w:themeShade="80"/>
-          <w:sz w:val="14"/>
-          <w:szCs w:val="14"/>
-        </w:rPr>
-        <w:t xml:space="preserve">Należy podać nazwę funkcji w kilku słowach, na przykład „3.1 Zarządzanie produktami”. </w:t>
-      </w:r>
-    </w:p>
-    <w:p>
-      <w:pPr>
-        <w:pStyle w:val="Nagwek3"/>
-      </w:pPr>
-      <w:bookmarkStart w:id="16" w:name="_Toc52991328"/>
-      <w:r>
-        <w:t>3.</w:t>
-      </w:r>
-      <w:r>
-        <w:t>1</w:t>
-      </w:r>
-      <w:r>
-        <w:t xml:space="preserve">.1 </w:t>
-      </w:r>
-      <w:r>
-        <w:t>Opis</w:t>
-      </w:r>
-      <w:bookmarkEnd w:id="16"/>
-    </w:p>
-    <w:p>
-      <w:pPr>
-        <w:rPr>
-          <w:color w:val="808080" w:themeColor="background1" w:themeShade="80"/>
-          <w:sz w:val="14"/>
-          <w:szCs w:val="14"/>
-        </w:rPr>
-      </w:pPr>
-      <w:r>
-        <w:rPr>
-          <w:color w:val="808080" w:themeColor="background1" w:themeShade="80"/>
-          <w:sz w:val="14"/>
-          <w:szCs w:val="14"/>
-        </w:rPr>
-        <w:t>Należy podać krótki opis funkcjonalności i wskazać, czy ma ona wysoki, średni czy niski priorytet.</w:t>
-      </w:r>
-    </w:p>
-    <w:p>
-      <w:pPr>
-        <w:ind w:left="708"/>
-      </w:pPr>
-      <w:r>
-        <w:t>Wyszukiwanie przy pomocy formularzy pracowników lub pomieszczeń (</w:t>
-      </w:r>
-      <w:r>
-        <w:t xml:space="preserve">dokument: </w:t>
-      </w:r>
-      <w:r>
-        <w:t>wyszukiwarka.html)</w:t>
-      </w:r>
-      <w:r>
-        <w:t xml:space="preserve">. </w:t>
-      </w:r>
-      <w:r>
-        <w:rPr>
-          <w:u w:val="single"/>
-        </w:rPr>
-        <w:t>Funkcjonalność ma wysoki priorytet</w:t>
-      </w:r>
-      <w:r>
-        <w:t>.</w:t>
-      </w:r>
-    </w:p>
-    <w:p>
-      <w:pPr>
-        <w:pStyle w:val="Nagwek3"/>
-      </w:pPr>
-      <w:bookmarkStart w:id="17" w:name="_Toc52991329"/>
-      <w:r>
-        <w:t>3.</w:t>
-      </w:r>
-      <w:r>
-        <w:t>1</w:t>
-      </w:r>
-      <w:r>
-        <w:t xml:space="preserve">.2 </w:t>
-      </w:r>
-      <w:r>
-        <w:t>Wymagania funkcjonalne</w:t>
-      </w:r>
-      <w:bookmarkEnd w:id="17"/>
-    </w:p>
-    <w:p>
-      <w:pPr>
-        <w:rPr>
-          <w:color w:val="808080" w:themeColor="background1" w:themeShade="80"/>
-          <w:sz w:val="14"/>
-          <w:szCs w:val="14"/>
-        </w:rPr>
-      </w:pPr>
-      <w:r>
-        <w:rPr>
-          <w:color w:val="808080" w:themeColor="background1" w:themeShade="80"/>
-          <w:sz w:val="14"/>
-          <w:szCs w:val="14"/>
-        </w:rPr>
-        <w:t xml:space="preserve">Należy wymienić szczegółowe wymagania funkcjonalne związane z tą funkcjonalnością. Są to możliwości oprogramowania wymagane, aby użytkownik mógł wykonać dany przypadek użycia. Opisać, jak produkt powinien reagować na przewidywane błędy oraz nieprawidłowe dane wejściowe i </w:t>
-      </w:r>
-      <w:r>
-        <w:rPr>
-          <w:color w:val="808080" w:themeColor="background1" w:themeShade="80"/>
-          <w:sz w:val="14"/>
-          <w:szCs w:val="14"/>
-        </w:rPr>
-        <w:t>zachowania</w:t>
-      </w:r>
-      <w:r>
-        <w:rPr>
-          <w:color w:val="808080" w:themeColor="background1" w:themeShade="80"/>
-          <w:sz w:val="14"/>
-          <w:szCs w:val="14"/>
-        </w:rPr>
-        <w:t xml:space="preserve">. </w:t>
-      </w:r>
-      <w:r>
-        <w:rPr>
-          <w:color w:val="808080" w:themeColor="background1" w:themeShade="80"/>
-          <w:sz w:val="14"/>
-          <w:szCs w:val="14"/>
-        </w:rPr>
-        <w:t>Każde wymaganie funkcjonalne powinno zostać unikalnie oznaczone</w:t>
-      </w:r>
-      <w:r>
-        <w:rPr>
-          <w:color w:val="808080" w:themeColor="background1" w:themeShade="80"/>
-          <w:sz w:val="14"/>
-          <w:szCs w:val="14"/>
-        </w:rPr>
-        <w:t>.</w:t>
-      </w:r>
-      <w:bookmarkStart w:id="18" w:name="_Toc52991330"/>
-    </w:p>
-    <w:p>
-      <w:pPr>
-        <w:rPr>
-          <w:color w:val="808080" w:themeColor="background1" w:themeShade="80"/>
-          <w:sz w:val="14"/>
-          <w:szCs w:val="14"/>
-        </w:rPr>
-      </w:pPr>
-    </w:p>
-    <w:p>
-      <w:pPr>
-        <w:pStyle w:val="Nagwek2"/>
-      </w:pPr>
-      <w:r>
-        <w:t>3.</w:t>
-      </w:r>
-      <w:r>
-        <w:t>2</w:t>
-      </w:r>
-      <w:r>
-        <w:t xml:space="preserve"> </w:t>
-      </w:r>
-      <w:r>
-        <w:t>Wybór budynku</w:t>
-      </w:r>
-      <w:r>
-        <w:t xml:space="preserve"> </w:t>
-      </w:r>
-      <w:r>
-        <w:t>(publiczne)</w:t>
-      </w:r>
-    </w:p>
-    <w:p>
-      <w:pPr>
-        <w:rPr>
-          <w:color w:val="808080" w:themeColor="background1" w:themeShade="80"/>
-          <w:sz w:val="14"/>
-          <w:szCs w:val="14"/>
-        </w:rPr>
-      </w:pPr>
-      <w:r>
-        <w:rPr>
-          <w:color w:val="808080" w:themeColor="background1" w:themeShade="80"/>
-          <w:sz w:val="14"/>
-          <w:szCs w:val="14"/>
-        </w:rPr>
-        <w:t xml:space="preserve">Należy podać nazwę funkcji w kilku słowach, na przykład „3.1 Zarządzanie produktami”. </w:t>
-      </w:r>
-    </w:p>
-    <w:p>
-      <w:pPr>
-        <w:pStyle w:val="Nagwek3"/>
-      </w:pPr>
-      <w:r>
-        <w:t>3.</w:t>
-      </w:r>
-      <w:r>
-        <w:t>2</w:t>
-      </w:r>
-      <w:r>
-        <w:t>.1</w:t>
-      </w:r>
-      <w:r>
-        <w:t xml:space="preserve"> </w:t>
-      </w:r>
-      <w:r>
-        <w:t>Opis</w:t>
-      </w:r>
-    </w:p>
-    <w:p>
-      <w:pPr>
-        <w:rPr>
-          <w:color w:val="808080" w:themeColor="background1" w:themeShade="80"/>
-          <w:sz w:val="14"/>
-          <w:szCs w:val="14"/>
-        </w:rPr>
-      </w:pPr>
-      <w:r>
-        <w:rPr>
-          <w:color w:val="808080" w:themeColor="background1" w:themeShade="80"/>
-          <w:sz w:val="14"/>
-          <w:szCs w:val="14"/>
-        </w:rPr>
-        <w:t>Należy podać krótki opis funkcjonalności i wskazać, czy ma ona wysoki, średni czy niski priorytet.</w:t>
-      </w:r>
-    </w:p>
-    <w:p>
-      <w:pPr>
-        <w:ind w:left="708"/>
-      </w:pPr>
-      <w:r>
-        <w:t>Wybór budynku WI ZUT</w:t>
-      </w:r>
-      <w:r>
-        <w:t xml:space="preserve"> (dokument: mapa.html)</w:t>
-      </w:r>
-      <w:r>
-        <w:t>.</w:t>
-      </w:r>
-    </w:p>
-    <w:p>
-      <w:pPr>
-        <w:ind w:left="708"/>
-      </w:pPr>
-      <w:r>
-        <w:t xml:space="preserve"> </w:t>
-      </w:r>
-      <w:r>
-        <w:rPr>
-          <w:u w:val="single"/>
-        </w:rPr>
-        <w:t>Funkcjonalność ma wysoki priorytet</w:t>
-      </w:r>
-      <w:r>
-        <w:t>, jest niezbędna do przejścia do funkcjonalności ‘Plan’.</w:t>
-      </w:r>
-    </w:p>
-    <w:p>
-      <w:pPr>
-        <w:pStyle w:val="Nagwek3"/>
-      </w:pPr>
-      <w:r>
-        <w:t xml:space="preserve">3.2.2 </w:t>
-      </w:r>
-      <w:r>
-        <w:t>Wymagania funkcjonalne</w:t>
-      </w:r>
-    </w:p>
-    <w:p>
-      <w:pPr>
-        <w:ind w:left="360"/>
-      </w:pPr>
-      <w:r>
-        <w:t>Użytko</w:t>
-      </w:r>
-      <w:r>
-        <w:t>w</w:t>
-      </w:r>
-      <w:r>
-        <w:t>ni</w:t>
-      </w:r>
-      <w:r>
-        <w:t>k</w:t>
-      </w:r>
-    </w:p>
-    <w:p>
-      <w:pPr>
-        <w:pStyle w:val="Nagwek2"/>
-      </w:pPr>
-      <w:r>
-        <w:t>3.</w:t>
-      </w:r>
-      <w:r>
-        <w:t>3</w:t>
-      </w:r>
-      <w:r>
-        <w:t xml:space="preserve"> </w:t>
-      </w:r>
-      <w:r>
-        <w:t>Plan</w:t>
-      </w:r>
-      <w:r>
-        <w:t xml:space="preserve"> budynku</w:t>
-      </w:r>
-      <w:r>
-        <w:t xml:space="preserve"> </w:t>
-      </w:r>
-      <w:r>
-        <w:t>(</w:t>
-      </w:r>
-      <w:r>
-        <w:t>publiczne</w:t>
-      </w:r>
-      <w:r>
-        <w:t>)</w:t>
-      </w:r>
-    </w:p>
-    <w:p>
-      <w:pPr>
-        <w:rPr>
-          <w:color w:val="808080" w:themeColor="background1" w:themeShade="80"/>
-          <w:sz w:val="14"/>
-          <w:szCs w:val="14"/>
-        </w:rPr>
-      </w:pPr>
-      <w:r>
-        <w:rPr>
-          <w:color w:val="808080" w:themeColor="background1" w:themeShade="80"/>
-          <w:sz w:val="14"/>
-          <w:szCs w:val="14"/>
-        </w:rPr>
-        <w:t xml:space="preserve">Należy podać nazwę funkcji w kilku słowach, na przykład „3.1 Zarządzanie produktami”. </w:t>
-      </w:r>
-    </w:p>
-    <w:p>
-      <w:pPr>
-        <w:pStyle w:val="Nagwek3"/>
-      </w:pPr>
-      <w:r>
-        <w:t>3.</w:t>
-      </w:r>
-      <w:r>
-        <w:t>3</w:t>
-      </w:r>
-      <w:r>
-        <w:t>.1 Opis</w:t>
-      </w:r>
-    </w:p>
-    <w:p>
-      <w:pPr>
-        <w:rPr>
-          <w:color w:val="808080" w:themeColor="background1" w:themeShade="80"/>
-          <w:sz w:val="14"/>
-          <w:szCs w:val="14"/>
-        </w:rPr>
-      </w:pPr>
-      <w:r>
-        <w:rPr>
-          <w:color w:val="808080" w:themeColor="background1" w:themeShade="80"/>
-          <w:sz w:val="14"/>
-          <w:szCs w:val="14"/>
-        </w:rPr>
-        <w:t>Należy podać krótki opis funkcjonalności i wskazać, czy ma ona wysoki, średni czy niski priorytet.</w:t>
-      </w:r>
-    </w:p>
-    <w:p>
-      <w:pPr>
-        <w:ind w:left="708"/>
-      </w:pPr>
-      <w:r>
-        <w:t xml:space="preserve">Po kliknięciu w interesujący nas budynek, </w:t>
-      </w:r>
-      <w:r>
-        <w:t>zostajemy przekierowani</w:t>
-      </w:r>
-      <w:r>
-        <w:t xml:space="preserve"> do strony</w:t>
-      </w:r>
-      <w:r>
-        <w:t>,</w:t>
-      </w:r>
-      <w:r>
-        <w:t xml:space="preserve"> na której jest </w:t>
-      </w:r>
-      <w:r>
-        <w:t xml:space="preserve">interaktywny </w:t>
-      </w:r>
-      <w:r>
-        <w:t xml:space="preserve">plan wybranego budynku. </w:t>
-      </w:r>
-      <w:r>
-        <w:t>Użytkownik może</w:t>
-      </w:r>
-      <w:r>
-        <w:t xml:space="preserve"> przełąc</w:t>
-      </w:r>
-      <w:r>
-        <w:t>za</w:t>
-      </w:r>
-      <w:r>
-        <w:t xml:space="preserve">ć </w:t>
-      </w:r>
-      <w:r>
-        <w:t>plan</w:t>
-      </w:r>
-      <w:r>
-        <w:t>y</w:t>
-      </w:r>
-      <w:r>
-        <w:t xml:space="preserve"> pięt</w:t>
-      </w:r>
-      <w:r>
-        <w:t>er</w:t>
-      </w:r>
-      <w:r>
-        <w:t>,</w:t>
-      </w:r>
-      <w:r>
-        <w:t xml:space="preserve"> które </w:t>
-      </w:r>
-      <w:r>
-        <w:t>go</w:t>
-      </w:r>
-      <w:r>
-        <w:t xml:space="preserve"> interesuj</w:t>
-      </w:r>
-      <w:r>
-        <w:t>ą</w:t>
-      </w:r>
-      <w:r>
-        <w:t xml:space="preserve"> oraz wybrać konkret</w:t>
-      </w:r>
-      <w:r>
-        <w:t xml:space="preserve">ne </w:t>
-      </w:r>
-      <w:r>
-        <w:t>pomieszczenie</w:t>
-      </w:r>
-      <w:r>
-        <w:t>.</w:t>
-      </w:r>
-      <w:r>
-        <w:t xml:space="preserve"> Po kliknięciu na pomieszczenie zostaną wyświetlone informacje o pomieszczeniu.</w:t>
-      </w:r>
-      <w:r>
-        <w:t xml:space="preserve"> </w:t>
-      </w:r>
-      <w:r>
-        <w:rPr>
-          <w:u w:val="single"/>
-        </w:rPr>
-        <w:t xml:space="preserve">Funkcjonalność ma </w:t>
-      </w:r>
-      <w:r>
-        <w:rPr>
-          <w:u w:val="single"/>
-        </w:rPr>
-        <w:t>wysoki</w:t>
-      </w:r>
-      <w:r>
-        <w:rPr>
-          <w:u w:val="single"/>
-        </w:rPr>
-        <w:t xml:space="preserve"> priorytet</w:t>
-      </w:r>
-      <w:r>
-        <w:t>.</w:t>
-      </w:r>
-    </w:p>
-    <w:p>
-      <w:pPr>
-        <w:pStyle w:val="Nagwek3"/>
-      </w:pPr>
-      <w:r>
-        <w:t>3.</w:t>
-      </w:r>
-      <w:r>
-        <w:t>3</w:t>
-      </w:r>
-      <w:r>
-        <w:t>.2 Wymagania funkcjonalne</w:t>
-      </w:r>
-    </w:p>
-    <w:p/>
-    <w:p>
-      <w:pPr>
-        <w:pStyle w:val="Nagwek2"/>
-      </w:pPr>
-      <w:r>
-        <w:t>3.</w:t>
-      </w:r>
-      <w:r>
-        <w:t>4</w:t>
-      </w:r>
-      <w:r>
-        <w:t xml:space="preserve"> </w:t>
-      </w:r>
-      <w:r>
-        <w:t>Dodawanie</w:t>
-      </w:r>
-      <w:r>
-        <w:t xml:space="preserve"> </w:t>
-      </w:r>
-      <w:r>
-        <w:t>/</w:t>
-      </w:r>
-      <w:r>
-        <w:t xml:space="preserve"> edycja / k</w:t>
-      </w:r>
-      <w:r>
-        <w:t xml:space="preserve">asowanie </w:t>
-      </w:r>
-      <w:r>
-        <w:t>pomieszczenia</w:t>
-      </w:r>
-      <w:r>
-        <w:t xml:space="preserve"> </w:t>
-      </w:r>
-      <w:r>
-        <w:t>(</w:t>
-      </w:r>
-      <w:r>
-        <w:t>ograniczony dostęp</w:t>
-      </w:r>
-      <w:r>
-        <w:t>)</w:t>
-      </w:r>
-    </w:p>
-    <w:p>
-      <w:pPr>
-        <w:rPr>
-          <w:color w:val="808080" w:themeColor="background1" w:themeShade="80"/>
-          <w:sz w:val="14"/>
-          <w:szCs w:val="14"/>
-        </w:rPr>
-      </w:pPr>
-      <w:r>
-        <w:rPr>
-          <w:color w:val="808080" w:themeColor="background1" w:themeShade="80"/>
-          <w:sz w:val="14"/>
-          <w:szCs w:val="14"/>
-        </w:rPr>
-        <w:t xml:space="preserve">Należy podać nazwę funkcji w kilku słowach, na przykład „3.1 Zarządzanie produktami”. </w:t>
-      </w:r>
-    </w:p>
-    <w:p>
-      <w:pPr>
-        <w:pStyle w:val="Nagwek3"/>
-      </w:pPr>
-      <w:r>
-        <w:lastRenderedPageBreak/>
-        <w:t>3.</w:t>
-      </w:r>
-      <w:r>
-        <w:t>4</w:t>
-      </w:r>
-      <w:r>
-        <w:t>.1 Opis</w:t>
-      </w:r>
-    </w:p>
-    <w:p>
-      <w:pPr>
-        <w:rPr>
-          <w:color w:val="808080" w:themeColor="background1" w:themeShade="80"/>
-          <w:sz w:val="14"/>
-          <w:szCs w:val="14"/>
-        </w:rPr>
-      </w:pPr>
-      <w:r>
-        <w:rPr>
-          <w:color w:val="808080" w:themeColor="background1" w:themeShade="80"/>
-          <w:sz w:val="14"/>
-          <w:szCs w:val="14"/>
-        </w:rPr>
-        <w:t>Należy podać krótki opis funkcjonalności i wskazać, czy ma ona wysoki, średni czy niski priorytet.</w:t>
-      </w:r>
-    </w:p>
-    <w:p>
-      <w:pPr>
-        <w:ind w:left="708"/>
-      </w:pPr>
-      <w:r>
-        <w:t xml:space="preserve">Z pozycji </w:t>
-      </w:r>
-      <w:r>
-        <w:t>admina (zalogowany użytkownik)</w:t>
-      </w:r>
-      <w:r>
-        <w:t xml:space="preserve"> można dodać now</w:t>
-      </w:r>
-      <w:r>
-        <w:t>e</w:t>
-      </w:r>
-      <w:r>
-        <w:t xml:space="preserve"> </w:t>
-      </w:r>
-      <w:r>
-        <w:t>pomieszczenia</w:t>
-      </w:r>
-      <w:r>
-        <w:t xml:space="preserve"> oraz</w:t>
-      </w:r>
-      <w:r>
-        <w:t xml:space="preserve"> </w:t>
-      </w:r>
-      <w:r>
-        <w:t xml:space="preserve">edytować </w:t>
-      </w:r>
-      <w:r>
-        <w:t>lub skasować istniejąc</w:t>
-      </w:r>
-      <w:r>
-        <w:t>e</w:t>
-      </w:r>
-      <w:r>
-        <w:t>.</w:t>
-      </w:r>
-    </w:p>
-    <w:p>
-      <w:pPr>
-        <w:ind w:left="708"/>
-      </w:pPr>
-      <w:r>
-        <w:rPr>
-          <w:u w:val="single"/>
-        </w:rPr>
-        <w:t xml:space="preserve">Funkcjonalność ma </w:t>
-      </w:r>
-      <w:r>
-        <w:rPr>
-          <w:u w:val="single"/>
-        </w:rPr>
-        <w:t>średni</w:t>
-      </w:r>
-      <w:r>
-        <w:rPr>
-          <w:u w:val="single"/>
-        </w:rPr>
-        <w:t xml:space="preserve"> priorytet</w:t>
-      </w:r>
-      <w:r>
-        <w:t>.</w:t>
-      </w:r>
-    </w:p>
-    <w:p>
-      <w:pPr>
-        <w:pStyle w:val="Nagwek3"/>
-      </w:pPr>
-      <w:r>
-        <w:t>3.</w:t>
-      </w:r>
-      <w:r>
-        <w:t>4</w:t>
-      </w:r>
-      <w:r>
-        <w:t>.2 Wymagania funkcjonalne</w:t>
-      </w:r>
-    </w:p>
-    <w:p/>
-    <w:p>
-      <w:pPr>
-        <w:pStyle w:val="Nagwek2"/>
-      </w:pPr>
-      <w:r>
-        <w:t>3.</w:t>
-      </w:r>
-      <w:r>
-        <w:t>5</w:t>
-      </w:r>
-      <w:r>
-        <w:t xml:space="preserve"> </w:t>
-      </w:r>
-      <w:r>
-        <w:t>Import pracownika</w:t>
-      </w:r>
-      <w:r>
-        <w:t xml:space="preserve"> </w:t>
-      </w:r>
-      <w:r>
-        <w:t>(ograniczony dostęp)</w:t>
-      </w:r>
-    </w:p>
-    <w:p>
-      <w:pPr>
-        <w:rPr>
-          <w:color w:val="808080" w:themeColor="background1" w:themeShade="80"/>
-          <w:sz w:val="14"/>
-          <w:szCs w:val="14"/>
-        </w:rPr>
-      </w:pPr>
-      <w:r>
-        <w:rPr>
-          <w:color w:val="808080" w:themeColor="background1" w:themeShade="80"/>
-          <w:sz w:val="14"/>
-          <w:szCs w:val="14"/>
-        </w:rPr>
-        <w:t xml:space="preserve">Należy podać nazwę funkcji w kilku słowach, na przykład „3.1 Zarządzanie produktami”. </w:t>
-      </w:r>
-    </w:p>
-    <w:p>
-      <w:pPr>
-        <w:pStyle w:val="Nagwek3"/>
-      </w:pPr>
-      <w:r>
-        <w:t>3.</w:t>
-      </w:r>
-      <w:r>
-        <w:t>5</w:t>
-      </w:r>
-      <w:r>
-        <w:t>.1 Opis</w:t>
-      </w:r>
-    </w:p>
-    <w:p>
-      <w:pPr>
-        <w:rPr>
-          <w:color w:val="808080" w:themeColor="background1" w:themeShade="80"/>
-          <w:sz w:val="14"/>
-          <w:szCs w:val="14"/>
-        </w:rPr>
-      </w:pPr>
-      <w:r>
-        <w:rPr>
-          <w:color w:val="808080" w:themeColor="background1" w:themeShade="80"/>
-          <w:sz w:val="14"/>
-          <w:szCs w:val="14"/>
-        </w:rPr>
-        <w:t>Należy podać krótki opis funkcjonalności i wskazać, czy ma ona wysoki, średni czy niski priorytet.</w:t>
-      </w:r>
-    </w:p>
-    <w:p>
-      <w:pPr>
-        <w:ind w:left="708"/>
-      </w:pPr>
-      <w:r>
-        <w:t xml:space="preserve">Dodanie nowego pracownika z pozycji </w:t>
-      </w:r>
-      <w:r>
-        <w:t>admina.</w:t>
-      </w:r>
-    </w:p>
-    <w:p>
-      <w:pPr>
-        <w:ind w:left="708"/>
-      </w:pPr>
-      <w:r>
-        <w:rPr>
-          <w:u w:val="single"/>
-        </w:rPr>
-        <w:t xml:space="preserve">Funkcjonalność ma </w:t>
-      </w:r>
-      <w:r>
-        <w:rPr>
-          <w:u w:val="single"/>
-        </w:rPr>
-        <w:t>średni</w:t>
-      </w:r>
-      <w:r>
-        <w:rPr>
-          <w:u w:val="single"/>
-        </w:rPr>
-        <w:t xml:space="preserve"> priorytet</w:t>
-      </w:r>
-      <w:r>
-        <w:t>.</w:t>
-      </w:r>
-    </w:p>
-    <w:p>
-      <w:pPr>
-        <w:ind w:left="708"/>
-      </w:pPr>
-    </w:p>
-    <w:p>
-      <w:pPr>
-        <w:pStyle w:val="Nagwek3"/>
-      </w:pPr>
-      <w:r>
-        <w:t>3.</w:t>
-      </w:r>
-      <w:r>
-        <w:t>5</w:t>
-      </w:r>
-      <w:r>
-        <w:t>.2 Wymagania funkcjonalne</w:t>
-      </w:r>
-    </w:p>
-    <w:p/>
-    <w:p>
-      <w:pPr>
-        <w:pStyle w:val="Nagwek2"/>
-      </w:pPr>
-      <w:r>
-        <w:t>3.</w:t>
-      </w:r>
-      <w:r>
-        <w:t>6</w:t>
-      </w:r>
-      <w:r>
-        <w:t xml:space="preserve"> </w:t>
-      </w:r>
-      <w:r>
-        <w:t>Wgranie nowego planu</w:t>
-      </w:r>
-    </w:p>
-    <w:p>
-      <w:pPr>
-        <w:rPr>
-          <w:color w:val="808080" w:themeColor="background1" w:themeShade="80"/>
-          <w:sz w:val="14"/>
-          <w:szCs w:val="14"/>
-        </w:rPr>
-      </w:pPr>
-      <w:r>
-        <w:rPr>
-          <w:color w:val="808080" w:themeColor="background1" w:themeShade="80"/>
-          <w:sz w:val="14"/>
-          <w:szCs w:val="14"/>
-        </w:rPr>
-        <w:t xml:space="preserve">Należy podać nazwę funkcji w kilku słowach, na przykład „3.1 Zarządzanie produktami”. </w:t>
-      </w:r>
-    </w:p>
-    <w:p>
-      <w:pPr>
-        <w:pStyle w:val="Nagwek3"/>
-      </w:pPr>
-      <w:r>
-        <w:t>3.</w:t>
-      </w:r>
-      <w:r>
-        <w:t>6</w:t>
-      </w:r>
-      <w:r>
-        <w:t>.1 Opis</w:t>
-      </w:r>
-    </w:p>
-    <w:p>
-      <w:pPr>
-        <w:rPr>
-          <w:color w:val="808080" w:themeColor="background1" w:themeShade="80"/>
-          <w:sz w:val="14"/>
-          <w:szCs w:val="14"/>
-        </w:rPr>
-      </w:pPr>
-      <w:r>
-        <w:rPr>
-          <w:color w:val="808080" w:themeColor="background1" w:themeShade="80"/>
-          <w:sz w:val="14"/>
-          <w:szCs w:val="14"/>
-        </w:rPr>
-        <w:t>Należy podać krótki opis funkcjonalności i wskazać, czy ma ona wysoki, średni czy niski priorytet.</w:t>
-      </w:r>
-    </w:p>
-    <w:p>
-      <w:pPr>
-        <w:ind w:left="708"/>
-      </w:pPr>
-      <w:r>
-        <w:t>Możliwość podmiany oraz import</w:t>
-      </w:r>
-      <w:r>
-        <w:t>u</w:t>
-      </w:r>
-      <w:r>
-        <w:t xml:space="preserve"> plan</w:t>
-      </w:r>
-      <w:r>
-        <w:t>ów</w:t>
-      </w:r>
-      <w:r>
-        <w:t xml:space="preserve"> budynk</w:t>
-      </w:r>
-      <w:r>
-        <w:t>ów</w:t>
-      </w:r>
-      <w:r>
-        <w:t>.</w:t>
-      </w:r>
-    </w:p>
-    <w:p>
-      <w:pPr>
-        <w:ind w:left="708"/>
-      </w:pPr>
-      <w:r>
-        <w:rPr>
-          <w:u w:val="single"/>
-        </w:rPr>
-        <w:t xml:space="preserve">Funkcjonalność ma </w:t>
-      </w:r>
-      <w:r>
-        <w:rPr>
-          <w:u w:val="single"/>
-        </w:rPr>
-        <w:t>niski</w:t>
-      </w:r>
-      <w:r>
-        <w:rPr>
-          <w:u w:val="single"/>
-        </w:rPr>
-        <w:t xml:space="preserve"> priorytet</w:t>
-      </w:r>
-      <w:r>
-        <w:t>.</w:t>
-      </w:r>
-    </w:p>
-    <w:p>
-      <w:pPr>
-        <w:pStyle w:val="Nagwek3"/>
-      </w:pPr>
-      <w:r>
         <w:t>3.</w:t>
       </w:r>
       <w:r>
@@ -5430,386 +5191,386 @@
         </w:numPr>
       </w:pPr>
       <w:r>
+        <w:t>Usuwanie danych będzie operacją</w:t>
+      </w:r>
+      <w:r>
+        <w:t xml:space="preserve"> </w:t>
+      </w:r>
+      <w:r>
+        <w:t>wykonywan</w:t>
+      </w:r>
+      <w:r>
+        <w:t>ą</w:t>
+      </w:r>
+      <w:r>
+        <w:t xml:space="preserve"> jedy</w:t>
+      </w:r>
+      <w:r>
+        <w:t xml:space="preserve">nie z </w:t>
+      </w:r>
+      <w:r>
+        <w:t>polecenie władz uczelni.</w:t>
+      </w:r>
+    </w:p>
+    <w:p>
+      <w:pPr>
+        <w:pStyle w:val="Nagwek1"/>
+      </w:pPr>
+      <w:bookmarkStart w:id="22" w:name="_Toc52991334"/>
+      <w:r>
+        <w:t xml:space="preserve">5. </w:t>
+      </w:r>
+      <w:r>
+        <w:t>Wymagania dotyczące interfejsu zewnętrznego</w:t>
+      </w:r>
+      <w:bookmarkEnd w:id="22"/>
+    </w:p>
+    <w:p>
+      <w:pPr>
+        <w:rPr>
+          <w:color w:val="808080" w:themeColor="background1" w:themeShade="80"/>
+          <w:sz w:val="14"/>
+          <w:szCs w:val="14"/>
+        </w:rPr>
+      </w:pPr>
+      <w:r>
+        <w:rPr>
+          <w:color w:val="808080" w:themeColor="background1" w:themeShade="80"/>
+          <w:sz w:val="14"/>
+          <w:szCs w:val="14"/>
+        </w:rPr>
+        <w:t xml:space="preserve">Ta sekcja zawiera informacje zapewniające prawidłową komunikację systemu z użytkownikami oraz z zewnętrznymi elementami sprzętu lub oprogramowania. Złożony system z wieloma </w:t>
+      </w:r>
+      <w:proofErr w:type="spellStart"/>
+      <w:r>
+        <w:rPr>
+          <w:color w:val="808080" w:themeColor="background1" w:themeShade="80"/>
+          <w:sz w:val="14"/>
+          <w:szCs w:val="14"/>
+        </w:rPr>
+        <w:t>mikroserwisami</w:t>
+      </w:r>
+      <w:proofErr w:type="spellEnd"/>
+      <w:r>
+        <w:rPr>
+          <w:color w:val="808080" w:themeColor="background1" w:themeShade="80"/>
+          <w:sz w:val="14"/>
+          <w:szCs w:val="14"/>
+        </w:rPr>
+        <w:t xml:space="preserve"> powinien tworzyć oddzielną specyfikację interfejsu lub specyfikację architektury systemu. Dokumentacja interfejsu może zawierać materiały z innych dokumentów poprzez odwołania. </w:t>
+      </w:r>
+    </w:p>
+    <w:p>
+      <w:pPr>
+        <w:pStyle w:val="Nagwek2"/>
+      </w:pPr>
+      <w:bookmarkStart w:id="23" w:name="_Toc52991335"/>
+      <w:r>
+        <w:t xml:space="preserve">5.1 </w:t>
+      </w:r>
+      <w:r>
+        <w:t>Interfejsy użytkownika</w:t>
+      </w:r>
+      <w:bookmarkEnd w:id="23"/>
+    </w:p>
+    <w:p>
+      <w:pPr>
+        <w:rPr>
+          <w:color w:val="808080" w:themeColor="background1" w:themeShade="80"/>
+          <w:sz w:val="14"/>
+          <w:szCs w:val="14"/>
+        </w:rPr>
+      </w:pPr>
+      <w:r>
+        <w:rPr>
+          <w:color w:val="808080" w:themeColor="background1" w:themeShade="80"/>
+          <w:sz w:val="14"/>
+          <w:szCs w:val="14"/>
+        </w:rPr>
+        <w:t>Opisz logiczną charakterystykę każdego interfejsu użytkownika, którego potrzebuje system. Niektóre specyficzne cechy interfejsów użytkownika mogą pojawić się w 6.1 Użyteczność. Należy zwrócić uwagę na:</w:t>
+      </w:r>
+    </w:p>
+    <w:p>
+      <w:pPr>
+        <w:rPr>
+          <w:color w:val="808080" w:themeColor="background1" w:themeShade="80"/>
+          <w:sz w:val="14"/>
+          <w:szCs w:val="14"/>
+        </w:rPr>
+      </w:pPr>
+      <w:r>
+        <w:rPr>
+          <w:color w:val="808080" w:themeColor="background1" w:themeShade="80"/>
+          <w:sz w:val="14"/>
+          <w:szCs w:val="14"/>
+        </w:rPr>
+        <w:t>Odniesienia do standardów interfejsu użytkownika, których należy przestrzegać</w:t>
+      </w:r>
+    </w:p>
+    <w:p>
+      <w:pPr>
+        <w:rPr>
+          <w:color w:val="808080" w:themeColor="background1" w:themeShade="80"/>
+          <w:sz w:val="14"/>
+          <w:szCs w:val="14"/>
+        </w:rPr>
+      </w:pPr>
+      <w:r>
+        <w:rPr>
+          <w:color w:val="808080" w:themeColor="background1" w:themeShade="80"/>
+          <w:sz w:val="14"/>
+          <w:szCs w:val="14"/>
+        </w:rPr>
+        <w:t>Standardy dotyczące czcionek, ikon, etykiet przycisków, obrazów, schematów kolorów, sekwencji zakładek w polach, powszechnie używanych elementów sterujących, grafiki marki, informacji o prawach autorskich i prywatności itp.</w:t>
+      </w:r>
+    </w:p>
+    <w:p>
+      <w:pPr>
+        <w:rPr>
+          <w:color w:val="808080" w:themeColor="background1" w:themeShade="80"/>
+          <w:sz w:val="14"/>
+          <w:szCs w:val="14"/>
+        </w:rPr>
+      </w:pPr>
+      <w:r>
+        <w:rPr>
+          <w:color w:val="808080" w:themeColor="background1" w:themeShade="80"/>
+          <w:sz w:val="14"/>
+          <w:szCs w:val="14"/>
+        </w:rPr>
+        <w:t>Ograniczenia rozmiaru ekranu, układu lub rozdzielczości</w:t>
+      </w:r>
+    </w:p>
+    <w:p>
+      <w:pPr>
+        <w:rPr>
+          <w:color w:val="808080" w:themeColor="background1" w:themeShade="80"/>
+          <w:sz w:val="14"/>
+          <w:szCs w:val="14"/>
+        </w:rPr>
+      </w:pPr>
+      <w:r>
+        <w:rPr>
+          <w:color w:val="808080" w:themeColor="background1" w:themeShade="80"/>
+          <w:sz w:val="14"/>
+          <w:szCs w:val="14"/>
+        </w:rPr>
+        <w:t>Standardowe przyciski, funkcje lub łącza nawigacyjne, które pojawią się na każdym ekranie, na przykład przycisk pomocy</w:t>
+      </w:r>
+    </w:p>
+    <w:p>
+      <w:pPr>
+        <w:rPr>
+          <w:color w:val="808080" w:themeColor="background1" w:themeShade="80"/>
+          <w:sz w:val="14"/>
+          <w:szCs w:val="14"/>
+        </w:rPr>
+      </w:pPr>
+      <w:r>
+        <w:rPr>
+          <w:color w:val="808080" w:themeColor="background1" w:themeShade="80"/>
+          <w:sz w:val="14"/>
+          <w:szCs w:val="14"/>
+        </w:rPr>
+        <w:t>Skróty klawiszowe</w:t>
+      </w:r>
+    </w:p>
+    <w:p>
+      <w:pPr>
+        <w:rPr>
+          <w:color w:val="808080" w:themeColor="background1" w:themeShade="80"/>
+          <w:sz w:val="14"/>
+          <w:szCs w:val="14"/>
+        </w:rPr>
+      </w:pPr>
+      <w:r>
+        <w:rPr>
+          <w:color w:val="808080" w:themeColor="background1" w:themeShade="80"/>
+          <w:sz w:val="14"/>
+          <w:szCs w:val="14"/>
+        </w:rPr>
+        <w:t xml:space="preserve">Wyświetlanie wiadomości i konwencje </w:t>
+      </w:r>
+      <w:r>
+        <w:rPr>
+          <w:color w:val="808080" w:themeColor="background1" w:themeShade="80"/>
+          <w:sz w:val="14"/>
+          <w:szCs w:val="14"/>
+        </w:rPr>
+        <w:t>budowy / składni komunikatów</w:t>
+      </w:r>
+    </w:p>
+    <w:p>
+      <w:pPr>
+        <w:rPr>
+          <w:color w:val="808080" w:themeColor="background1" w:themeShade="80"/>
+          <w:sz w:val="14"/>
+          <w:szCs w:val="14"/>
+        </w:rPr>
+      </w:pPr>
+      <w:r>
+        <w:rPr>
+          <w:color w:val="808080" w:themeColor="background1" w:themeShade="80"/>
+          <w:sz w:val="14"/>
+          <w:szCs w:val="14"/>
+        </w:rPr>
+        <w:t>Wytyczne dotyczące walidacji danych (takie jak ograniczenia wartości wejściowych i kiedy sprawdzać zawartość pól)</w:t>
+      </w:r>
+    </w:p>
+    <w:p>
+      <w:pPr>
+        <w:rPr>
+          <w:color w:val="808080" w:themeColor="background1" w:themeShade="80"/>
+          <w:sz w:val="14"/>
+          <w:szCs w:val="14"/>
+        </w:rPr>
+      </w:pPr>
+      <w:r>
+        <w:rPr>
+          <w:color w:val="808080" w:themeColor="background1" w:themeShade="80"/>
+          <w:sz w:val="14"/>
+          <w:szCs w:val="14"/>
+        </w:rPr>
+        <w:t xml:space="preserve">Standardy układu ułatwiające lokalizację </w:t>
+      </w:r>
+      <w:r>
+        <w:rPr>
+          <w:color w:val="808080" w:themeColor="background1" w:themeShade="80"/>
+          <w:sz w:val="14"/>
+          <w:szCs w:val="14"/>
+        </w:rPr>
+        <w:t xml:space="preserve">(tłumaczenie) </w:t>
+      </w:r>
+      <w:r>
+        <w:rPr>
+          <w:color w:val="808080" w:themeColor="background1" w:themeShade="80"/>
+          <w:sz w:val="14"/>
+          <w:szCs w:val="14"/>
+        </w:rPr>
+        <w:t>oprogramowania</w:t>
+      </w:r>
+    </w:p>
+    <w:p>
+      <w:pPr>
+        <w:rPr>
+          <w:color w:val="808080" w:themeColor="background1" w:themeShade="80"/>
+          <w:sz w:val="14"/>
+          <w:szCs w:val="14"/>
+        </w:rPr>
+      </w:pPr>
+      <w:r>
+        <w:rPr>
+          <w:color w:val="808080" w:themeColor="background1" w:themeShade="80"/>
+          <w:sz w:val="14"/>
+          <w:szCs w:val="14"/>
+        </w:rPr>
+        <w:t>Udogodnienia dla użytkowników niedowidzących, daltonistów lub mających inne ograniczenia</w:t>
+      </w:r>
+    </w:p>
+    <w:p>
+      <w:pPr>
+        <w:pStyle w:val="Nagwek2"/>
+      </w:pPr>
+      <w:bookmarkStart w:id="24" w:name="_Toc52991336"/>
+      <w:r>
+        <w:t xml:space="preserve">5.2 </w:t>
+      </w:r>
+      <w:r>
+        <w:t>Interfejsy programowe</w:t>
+      </w:r>
+      <w:bookmarkEnd w:id="24"/>
+    </w:p>
+    <w:p>
+      <w:pPr>
+        <w:rPr>
+          <w:color w:val="808080" w:themeColor="background1" w:themeShade="80"/>
+          <w:sz w:val="14"/>
+          <w:szCs w:val="14"/>
+        </w:rPr>
+      </w:pPr>
+      <w:r>
+        <w:rPr>
+          <w:color w:val="808080" w:themeColor="background1" w:themeShade="80"/>
+          <w:sz w:val="14"/>
+          <w:szCs w:val="14"/>
+        </w:rPr>
+        <w:t xml:space="preserve">Opisz połączenia między tym produktem a innymi składnikami oprogramowania (zidentyfikowanymi według nazwy i wersji), w tym innymi aplikacjami, bazami danych, systemami operacyjnymi, narzędziami, bibliotekami, witrynami internetowymi i zintegrowanymi komponentami komercyjnymi. </w:t>
+      </w:r>
+    </w:p>
+    <w:p>
+      <w:pPr>
+        <w:rPr>
+          <w:color w:val="808080" w:themeColor="background1" w:themeShade="80"/>
+          <w:sz w:val="14"/>
+          <w:szCs w:val="14"/>
+        </w:rPr>
+      </w:pPr>
+      <w:r>
+        <w:rPr>
+          <w:color w:val="808080" w:themeColor="background1" w:themeShade="80"/>
+          <w:sz w:val="14"/>
+          <w:szCs w:val="14"/>
+        </w:rPr>
+        <w:t xml:space="preserve">Określić cel, formaty i treść komunikatów, danych i wartości kontrolnych wymienianych między komponentami oprogramowania. </w:t>
+      </w:r>
+    </w:p>
+    <w:p>
+      <w:pPr>
+        <w:rPr>
+          <w:color w:val="808080" w:themeColor="background1" w:themeShade="80"/>
+          <w:sz w:val="14"/>
+          <w:szCs w:val="14"/>
+        </w:rPr>
+      </w:pPr>
+      <w:r>
+        <w:rPr>
+          <w:color w:val="808080" w:themeColor="background1" w:themeShade="80"/>
+          <w:sz w:val="14"/>
+          <w:szCs w:val="14"/>
+        </w:rPr>
+        <w:t xml:space="preserve">Określ odwzorowania danych wejściowych i wyjściowych między systemami oraz wszelkie tłumaczenia, które muszą zostać wykonane, aby dane mogły zostać przesłane z jednego systemu do drugiego. </w:t>
+      </w:r>
+    </w:p>
+    <w:p>
+      <w:pPr>
+        <w:pStyle w:val="Nagwek2"/>
+      </w:pPr>
+      <w:bookmarkStart w:id="25" w:name="_Toc52991337"/>
+      <w:r>
+        <w:t xml:space="preserve">5.3 </w:t>
+      </w:r>
+      <w:r>
+        <w:t>Interfejsy sprzętowe</w:t>
+      </w:r>
+      <w:bookmarkEnd w:id="25"/>
+    </w:p>
+    <w:p>
+      <w:pPr>
+        <w:rPr>
+          <w:color w:val="808080" w:themeColor="background1" w:themeShade="80"/>
+          <w:sz w:val="14"/>
+          <w:szCs w:val="14"/>
+        </w:rPr>
+      </w:pPr>
+      <w:r>
+        <w:rPr>
+          <w:color w:val="808080" w:themeColor="background1" w:themeShade="80"/>
+          <w:sz w:val="14"/>
+          <w:szCs w:val="14"/>
+        </w:rPr>
+        <w:t>Opisz charakterystykę każdego interfejsu między komponentami oprogramowania i komponentami sprzętowymi systemu, jeśli takie istnieją. Opis ten może obejmować obsługiwane typy urządzeń, dane i interakcje sterowania między oprogramowaniem a sprzętem oraz używane protokoły komunikacyjne. Dane wejściowe i wyjściowe, ich formaty, prawidłowe wartości lub zakresy oraz wszelkie problemy z synchronizacją, o których programiści powinni wiedzieć.</w:t>
+      </w:r>
+    </w:p>
+    <w:p>
+      <w:pPr>
+        <w:rPr>
+          <w:color w:val="808080" w:themeColor="background1" w:themeShade="80"/>
+          <w:sz w:val="14"/>
+          <w:szCs w:val="14"/>
+        </w:rPr>
+      </w:pPr>
+      <w:r>
         <w:lastRenderedPageBreak/>
-        <w:t>Usuwanie danych będzie operacją</w:t>
-      </w:r>
-      <w:r>
-        <w:t xml:space="preserve"> </w:t>
-      </w:r>
-      <w:r>
-        <w:t>wykonywan</w:t>
-      </w:r>
-      <w:r>
-        <w:t>ą</w:t>
-      </w:r>
-      <w:r>
-        <w:t xml:space="preserve"> jedy</w:t>
-      </w:r>
-      <w:r>
-        <w:t xml:space="preserve">nie z </w:t>
-      </w:r>
-      <w:r>
-        <w:t>polecenie władz uczelni.</w:t>
-      </w:r>
-    </w:p>
-    <w:p>
-      <w:pPr>
-        <w:pStyle w:val="Nagwek1"/>
-      </w:pPr>
-      <w:bookmarkStart w:id="22" w:name="_Toc52991334"/>
-      <w:r>
-        <w:t xml:space="preserve">5. </w:t>
-      </w:r>
-      <w:r>
-        <w:t>Wymagania dotyczące interfejsu zewnętrznego</w:t>
-      </w:r>
-      <w:bookmarkEnd w:id="22"/>
-    </w:p>
-    <w:p>
-      <w:pPr>
-        <w:rPr>
-          <w:color w:val="808080" w:themeColor="background1" w:themeShade="80"/>
-          <w:sz w:val="14"/>
-          <w:szCs w:val="14"/>
-        </w:rPr>
-      </w:pPr>
-      <w:r>
-        <w:rPr>
-          <w:color w:val="808080" w:themeColor="background1" w:themeShade="80"/>
-          <w:sz w:val="14"/>
-          <w:szCs w:val="14"/>
-        </w:rPr>
-        <w:t xml:space="preserve">Ta sekcja zawiera informacje zapewniające prawidłową komunikację systemu z użytkownikami oraz z zewnętrznymi elementami sprzętu lub oprogramowania. Złożony system z wieloma </w:t>
-      </w:r>
-      <w:proofErr w:type="spellStart"/>
-      <w:r>
-        <w:rPr>
-          <w:color w:val="808080" w:themeColor="background1" w:themeShade="80"/>
-          <w:sz w:val="14"/>
-          <w:szCs w:val="14"/>
-        </w:rPr>
-        <w:t>mikroserwisami</w:t>
-      </w:r>
-      <w:proofErr w:type="spellEnd"/>
-      <w:r>
-        <w:rPr>
-          <w:color w:val="808080" w:themeColor="background1" w:themeShade="80"/>
-          <w:sz w:val="14"/>
-          <w:szCs w:val="14"/>
-        </w:rPr>
-        <w:t xml:space="preserve"> powinien tworzyć oddzielną specyfikację interfejsu lub specyfikację architektury systemu. Dokumentacja interfejsu może zawierać materiały z innych dokumentów poprzez odwołania. </w:t>
-      </w:r>
-    </w:p>
-    <w:p>
-      <w:pPr>
-        <w:pStyle w:val="Nagwek2"/>
-      </w:pPr>
-      <w:bookmarkStart w:id="23" w:name="_Toc52991335"/>
-      <w:r>
-        <w:t xml:space="preserve">5.1 </w:t>
-      </w:r>
-      <w:r>
-        <w:t>Interfejsy użytkownika</w:t>
-      </w:r>
-      <w:bookmarkEnd w:id="23"/>
-    </w:p>
-    <w:p>
-      <w:pPr>
-        <w:rPr>
-          <w:color w:val="808080" w:themeColor="background1" w:themeShade="80"/>
-          <w:sz w:val="14"/>
-          <w:szCs w:val="14"/>
-        </w:rPr>
-      </w:pPr>
-      <w:r>
-        <w:rPr>
-          <w:color w:val="808080" w:themeColor="background1" w:themeShade="80"/>
-          <w:sz w:val="14"/>
-          <w:szCs w:val="14"/>
-        </w:rPr>
-        <w:t>Opisz logiczną charakterystykę każdego interfejsu użytkownika, którego potrzebuje system. Niektóre specyficzne cechy interfejsów użytkownika mogą pojawić się w 6.1 Użyteczność. Należy zwrócić uwagę na:</w:t>
-      </w:r>
-    </w:p>
-    <w:p>
-      <w:pPr>
-        <w:rPr>
-          <w:color w:val="808080" w:themeColor="background1" w:themeShade="80"/>
-          <w:sz w:val="14"/>
-          <w:szCs w:val="14"/>
-        </w:rPr>
-      </w:pPr>
-      <w:r>
-        <w:rPr>
-          <w:color w:val="808080" w:themeColor="background1" w:themeShade="80"/>
-          <w:sz w:val="14"/>
-          <w:szCs w:val="14"/>
-        </w:rPr>
-        <w:t>Odniesienia do standardów interfejsu użytkownika, których należy przestrzegać</w:t>
-      </w:r>
-    </w:p>
-    <w:p>
-      <w:pPr>
-        <w:rPr>
-          <w:color w:val="808080" w:themeColor="background1" w:themeShade="80"/>
-          <w:sz w:val="14"/>
-          <w:szCs w:val="14"/>
-        </w:rPr>
-      </w:pPr>
-      <w:r>
-        <w:rPr>
-          <w:color w:val="808080" w:themeColor="background1" w:themeShade="80"/>
-          <w:sz w:val="14"/>
-          <w:szCs w:val="14"/>
-        </w:rPr>
-        <w:t>Standardy dotyczące czcionek, ikon, etykiet przycisków, obrazów, schematów kolorów, sekwencji zakładek w polach, powszechnie używanych elementów sterujących, grafiki marki, informacji o prawach autorskich i prywatności itp.</w:t>
-      </w:r>
-    </w:p>
-    <w:p>
-      <w:pPr>
-        <w:rPr>
-          <w:color w:val="808080" w:themeColor="background1" w:themeShade="80"/>
-          <w:sz w:val="14"/>
-          <w:szCs w:val="14"/>
-        </w:rPr>
-      </w:pPr>
-      <w:r>
-        <w:rPr>
-          <w:color w:val="808080" w:themeColor="background1" w:themeShade="80"/>
-          <w:sz w:val="14"/>
-          <w:szCs w:val="14"/>
-        </w:rPr>
-        <w:t>Ograniczenia rozmiaru ekranu, układu lub rozdzielczości</w:t>
-      </w:r>
-    </w:p>
-    <w:p>
-      <w:pPr>
-        <w:rPr>
-          <w:color w:val="808080" w:themeColor="background1" w:themeShade="80"/>
-          <w:sz w:val="14"/>
-          <w:szCs w:val="14"/>
-        </w:rPr>
-      </w:pPr>
-      <w:r>
-        <w:rPr>
-          <w:color w:val="808080" w:themeColor="background1" w:themeShade="80"/>
-          <w:sz w:val="14"/>
-          <w:szCs w:val="14"/>
-        </w:rPr>
-        <w:t>Standardowe przyciski, funkcje lub łącza nawigacyjne, które pojawią się na każdym ekranie, na przykład przycisk pomocy</w:t>
-      </w:r>
-    </w:p>
-    <w:p>
-      <w:pPr>
-        <w:rPr>
-          <w:color w:val="808080" w:themeColor="background1" w:themeShade="80"/>
-          <w:sz w:val="14"/>
-          <w:szCs w:val="14"/>
-        </w:rPr>
-      </w:pPr>
-      <w:r>
-        <w:rPr>
-          <w:color w:val="808080" w:themeColor="background1" w:themeShade="80"/>
-          <w:sz w:val="14"/>
-          <w:szCs w:val="14"/>
-        </w:rPr>
-        <w:t>Skróty klawiszowe</w:t>
-      </w:r>
-    </w:p>
-    <w:p>
-      <w:pPr>
-        <w:rPr>
-          <w:color w:val="808080" w:themeColor="background1" w:themeShade="80"/>
-          <w:sz w:val="14"/>
-          <w:szCs w:val="14"/>
-        </w:rPr>
-      </w:pPr>
-      <w:r>
-        <w:rPr>
-          <w:color w:val="808080" w:themeColor="background1" w:themeShade="80"/>
-          <w:sz w:val="14"/>
-          <w:szCs w:val="14"/>
-        </w:rPr>
-        <w:t xml:space="preserve">Wyświetlanie wiadomości i konwencje </w:t>
-      </w:r>
-      <w:r>
-        <w:rPr>
-          <w:color w:val="808080" w:themeColor="background1" w:themeShade="80"/>
-          <w:sz w:val="14"/>
-          <w:szCs w:val="14"/>
-        </w:rPr>
-        <w:t>budowy / składni komunikatów</w:t>
-      </w:r>
-    </w:p>
-    <w:p>
-      <w:pPr>
-        <w:rPr>
-          <w:color w:val="808080" w:themeColor="background1" w:themeShade="80"/>
-          <w:sz w:val="14"/>
-          <w:szCs w:val="14"/>
-        </w:rPr>
-      </w:pPr>
-      <w:r>
-        <w:rPr>
-          <w:color w:val="808080" w:themeColor="background1" w:themeShade="80"/>
-          <w:sz w:val="14"/>
-          <w:szCs w:val="14"/>
-        </w:rPr>
-        <w:t>Wytyczne dotyczące walidacji danych (takie jak ograniczenia wartości wejściowych i kiedy sprawdzać zawartość pól)</w:t>
-      </w:r>
-    </w:p>
-    <w:p>
-      <w:pPr>
-        <w:rPr>
-          <w:color w:val="808080" w:themeColor="background1" w:themeShade="80"/>
-          <w:sz w:val="14"/>
-          <w:szCs w:val="14"/>
-        </w:rPr>
-      </w:pPr>
-      <w:r>
-        <w:rPr>
-          <w:color w:val="808080" w:themeColor="background1" w:themeShade="80"/>
-          <w:sz w:val="14"/>
-          <w:szCs w:val="14"/>
-        </w:rPr>
-        <w:t xml:space="preserve">Standardy układu ułatwiające lokalizację </w:t>
-      </w:r>
-      <w:r>
-        <w:rPr>
-          <w:color w:val="808080" w:themeColor="background1" w:themeShade="80"/>
-          <w:sz w:val="14"/>
-          <w:szCs w:val="14"/>
-        </w:rPr>
-        <w:t xml:space="preserve">(tłumaczenie) </w:t>
-      </w:r>
-      <w:r>
-        <w:rPr>
-          <w:color w:val="808080" w:themeColor="background1" w:themeShade="80"/>
-          <w:sz w:val="14"/>
-          <w:szCs w:val="14"/>
-        </w:rPr>
-        <w:t>oprogramowania</w:t>
-      </w:r>
-    </w:p>
-    <w:p>
-      <w:pPr>
-        <w:rPr>
-          <w:color w:val="808080" w:themeColor="background1" w:themeShade="80"/>
-          <w:sz w:val="14"/>
-          <w:szCs w:val="14"/>
-        </w:rPr>
-      </w:pPr>
-      <w:r>
-        <w:rPr>
-          <w:color w:val="808080" w:themeColor="background1" w:themeShade="80"/>
-          <w:sz w:val="14"/>
-          <w:szCs w:val="14"/>
-        </w:rPr>
-        <w:t>Udogodnienia dla użytkowników niedowidzących, daltonistów lub mających inne ograniczenia</w:t>
-      </w:r>
-    </w:p>
-    <w:p>
-      <w:pPr>
-        <w:pStyle w:val="Nagwek2"/>
-      </w:pPr>
-      <w:bookmarkStart w:id="24" w:name="_Toc52991336"/>
-      <w:r>
-        <w:t xml:space="preserve">5.2 </w:t>
-      </w:r>
-      <w:r>
-        <w:t>Interfejsy programowe</w:t>
-      </w:r>
-      <w:bookmarkEnd w:id="24"/>
-    </w:p>
-    <w:p>
-      <w:pPr>
-        <w:rPr>
-          <w:color w:val="808080" w:themeColor="background1" w:themeShade="80"/>
-          <w:sz w:val="14"/>
-          <w:szCs w:val="14"/>
-        </w:rPr>
-      </w:pPr>
-      <w:r>
-        <w:rPr>
-          <w:color w:val="808080" w:themeColor="background1" w:themeShade="80"/>
-          <w:sz w:val="14"/>
-          <w:szCs w:val="14"/>
-        </w:rPr>
-        <w:t xml:space="preserve">Opisz połączenia między tym produktem a innymi składnikami oprogramowania (zidentyfikowanymi według nazwy i wersji), w tym innymi aplikacjami, bazami danych, systemami operacyjnymi, narzędziami, bibliotekami, witrynami internetowymi i zintegrowanymi komponentami komercyjnymi. </w:t>
-      </w:r>
-    </w:p>
-    <w:p>
-      <w:pPr>
-        <w:rPr>
-          <w:color w:val="808080" w:themeColor="background1" w:themeShade="80"/>
-          <w:sz w:val="14"/>
-          <w:szCs w:val="14"/>
-        </w:rPr>
-      </w:pPr>
-      <w:r>
-        <w:rPr>
-          <w:color w:val="808080" w:themeColor="background1" w:themeShade="80"/>
-          <w:sz w:val="14"/>
-          <w:szCs w:val="14"/>
-        </w:rPr>
-        <w:t xml:space="preserve">Określić cel, formaty i treść komunikatów, danych i wartości kontrolnych wymienianych między komponentami oprogramowania. </w:t>
-      </w:r>
-    </w:p>
-    <w:p>
-      <w:pPr>
-        <w:rPr>
-          <w:color w:val="808080" w:themeColor="background1" w:themeShade="80"/>
-          <w:sz w:val="14"/>
-          <w:szCs w:val="14"/>
-        </w:rPr>
-      </w:pPr>
-      <w:r>
-        <w:rPr>
-          <w:color w:val="808080" w:themeColor="background1" w:themeShade="80"/>
-          <w:sz w:val="14"/>
-          <w:szCs w:val="14"/>
-        </w:rPr>
-        <w:t xml:space="preserve">Określ odwzorowania danych wejściowych i wyjściowych między systemami oraz wszelkie tłumaczenia, które muszą zostać wykonane, aby dane mogły zostać przesłane z jednego systemu do drugiego. </w:t>
-      </w:r>
-    </w:p>
-    <w:p>
-      <w:pPr>
-        <w:pStyle w:val="Nagwek2"/>
-      </w:pPr>
-      <w:bookmarkStart w:id="25" w:name="_Toc52991337"/>
-      <w:r>
-        <w:t xml:space="preserve">5.3 </w:t>
-      </w:r>
-      <w:r>
-        <w:t>Interfejsy sprzętowe</w:t>
-      </w:r>
-      <w:bookmarkEnd w:id="25"/>
-    </w:p>
-    <w:p>
-      <w:pPr>
-        <w:rPr>
-          <w:color w:val="808080" w:themeColor="background1" w:themeShade="80"/>
-          <w:sz w:val="14"/>
-          <w:szCs w:val="14"/>
-        </w:rPr>
-      </w:pPr>
-      <w:r>
-        <w:rPr>
-          <w:color w:val="808080" w:themeColor="background1" w:themeShade="80"/>
-          <w:sz w:val="14"/>
-          <w:szCs w:val="14"/>
-        </w:rPr>
-        <w:t>Opisz charakterystykę każdego interfejsu między komponentami oprogramowania i komponentami sprzętowymi systemu, jeśli takie istnieją. Opis ten może obejmować obsługiwane typy urządzeń, dane i interakcje sterowania między oprogramowaniem a sprzętem oraz używane protokoły komunikacyjne. Dane wejściowe i wyjściowe, ich formaty, prawidłowe wartości lub zakresy oraz wszelkie problemy z synchronizacją, o których programiści powinni wiedzieć.</w:t>
-      </w:r>
-    </w:p>
-    <w:p>
-      <w:pPr>
-        <w:rPr>
-          <w:color w:val="808080" w:themeColor="background1" w:themeShade="80"/>
-          <w:sz w:val="14"/>
-          <w:szCs w:val="14"/>
-        </w:rPr>
-      </w:pPr>
-      <w:r>
         <w:t>Brak</w:t>
       </w:r>
     </w:p>
@@ -6078,7 +5839,6 @@
           <w:b/>
           <w:bCs/>
         </w:rPr>
-        <w:lastRenderedPageBreak/>
         <w:t>Łatwość użytkowania</w:t>
       </w:r>
       <w:r>
@@ -6461,6 +6221,7 @@
           <w:b/>
           <w:bCs/>
         </w:rPr>
+        <w:lastRenderedPageBreak/>
         <w:t>Działania zapobiegawcze</w:t>
       </w:r>
       <w:r>
@@ -6611,7 +6372,6 @@
     </w:p>
     <w:p>
       <w:r>
-        <w:lastRenderedPageBreak/>
         <w:t>Jedynym językiem dostępnym w systemie jest język polski.</w:t>
       </w:r>
     </w:p>
@@ -8338,6 +8098,127 @@
     </w:lvl>
   </w:abstractNum>
   <w:abstractNum w:abstractNumId="13" w15:restartNumberingAfterBreak="0">
+    <w:nsid w:val="41C31215"/>
+    <w:multiLevelType w:val="multilevel"/>
+    <w:tmpl w:val="B17C95AC"/>
+    <w:lvl w:ilvl="0">
+      <w:start w:val="1"/>
+      <w:numFmt w:val="decimal"/>
+      <w:lvlText w:val="%1."/>
+      <w:lvlJc w:val="left"/>
+      <w:pPr>
+        <w:ind w:left="720" w:hanging="360"/>
+      </w:pPr>
+      <w:rPr>
+        <w:rFonts w:hint="default"/>
+      </w:rPr>
+    </w:lvl>
+    <w:lvl w:ilvl="1">
+      <w:start w:val="2"/>
+      <w:numFmt w:val="decimal"/>
+      <w:isLgl/>
+      <w:lvlText w:val="%1.%2"/>
+      <w:lvlJc w:val="left"/>
+      <w:pPr>
+        <w:ind w:left="900" w:hanging="540"/>
+      </w:pPr>
+      <w:rPr>
+        <w:rFonts w:hint="default"/>
+      </w:rPr>
+    </w:lvl>
+    <w:lvl w:ilvl="2">
+      <w:start w:val="2"/>
+      <w:numFmt w:val="decimal"/>
+      <w:isLgl/>
+      <w:lvlText w:val="%1.%2.%3"/>
+      <w:lvlJc w:val="left"/>
+      <w:pPr>
+        <w:ind w:left="1080" w:hanging="720"/>
+      </w:pPr>
+      <w:rPr>
+        <w:rFonts w:hint="default"/>
+      </w:rPr>
+    </w:lvl>
+    <w:lvl w:ilvl="3">
+      <w:start w:val="1"/>
+      <w:numFmt w:val="decimal"/>
+      <w:isLgl/>
+      <w:lvlText w:val="%1.%2.%3.%4"/>
+      <w:lvlJc w:val="left"/>
+      <w:pPr>
+        <w:ind w:left="1080" w:hanging="720"/>
+      </w:pPr>
+      <w:rPr>
+        <w:rFonts w:hint="default"/>
+      </w:rPr>
+    </w:lvl>
+    <w:lvl w:ilvl="4">
+      <w:start w:val="1"/>
+      <w:numFmt w:val="decimal"/>
+      <w:isLgl/>
+      <w:lvlText w:val="%1.%2.%3.%4.%5"/>
+      <w:lvlJc w:val="left"/>
+      <w:pPr>
+        <w:ind w:left="1440" w:hanging="1080"/>
+      </w:pPr>
+      <w:rPr>
+        <w:rFonts w:hint="default"/>
+      </w:rPr>
+    </w:lvl>
+    <w:lvl w:ilvl="5">
+      <w:start w:val="1"/>
+      <w:numFmt w:val="decimal"/>
+      <w:isLgl/>
+      <w:lvlText w:val="%1.%2.%3.%4.%5.%6"/>
+      <w:lvlJc w:val="left"/>
+      <w:pPr>
+        <w:ind w:left="1440" w:hanging="1080"/>
+      </w:pPr>
+      <w:rPr>
+        <w:rFonts w:hint="default"/>
+      </w:rPr>
+    </w:lvl>
+    <w:lvl w:ilvl="6">
+      <w:start w:val="1"/>
+      <w:numFmt w:val="decimal"/>
+      <w:isLgl/>
+      <w:lvlText w:val="%1.%2.%3.%4.%5.%6.%7"/>
+      <w:lvlJc w:val="left"/>
+      <w:pPr>
+        <w:ind w:left="1800" w:hanging="1440"/>
+      </w:pPr>
+      <w:rPr>
+        <w:rFonts w:hint="default"/>
+      </w:rPr>
+    </w:lvl>
+    <w:lvl w:ilvl="7">
+      <w:start w:val="1"/>
+      <w:numFmt w:val="decimal"/>
+      <w:isLgl/>
+      <w:lvlText w:val="%1.%2.%3.%4.%5.%6.%7.%8"/>
+      <w:lvlJc w:val="left"/>
+      <w:pPr>
+        <w:ind w:left="1800" w:hanging="1440"/>
+      </w:pPr>
+      <w:rPr>
+        <w:rFonts w:hint="default"/>
+      </w:rPr>
+    </w:lvl>
+    <w:lvl w:ilvl="8">
+      <w:start w:val="1"/>
+      <w:numFmt w:val="decimal"/>
+      <w:isLgl/>
+      <w:lvlText w:val="%1.%2.%3.%4.%5.%6.%7.%8.%9"/>
+      <w:lvlJc w:val="left"/>
+      <w:pPr>
+        <w:ind w:left="1800" w:hanging="1440"/>
+      </w:pPr>
+      <w:rPr>
+        <w:rFonts w:hint="default"/>
+      </w:rPr>
+    </w:lvl>
+  </w:abstractNum>
+  <w:abstractNum w:abstractNumId="14" w15:restartNumberingAfterBreak="0">
     <w:nsid w:val="42F57BF5"/>
     <w:multiLevelType w:val="hybridMultilevel"/>
     <w:tmpl w:val="A1FA5D38"/>
@@ -8426,7 +8307,7 @@
       </w:pPr>
     </w:lvl>
   </w:abstractNum>
-  <w:abstractNum w:abstractNumId="14" w15:restartNumberingAfterBreak="0">
+  <w:abstractNum w:abstractNumId="15" w15:restartNumberingAfterBreak="0">
     <w:nsid w:val="4E3F166F"/>
     <w:multiLevelType w:val="hybridMultilevel"/>
     <w:tmpl w:val="AFD65B8A"/>
@@ -8515,7 +8396,7 @@
       </w:pPr>
     </w:lvl>
   </w:abstractNum>
-  <w:abstractNum w:abstractNumId="15" w15:restartNumberingAfterBreak="0">
+  <w:abstractNum w:abstractNumId="16" w15:restartNumberingAfterBreak="0">
     <w:nsid w:val="54FF7FC4"/>
     <w:multiLevelType w:val="hybridMultilevel"/>
     <w:tmpl w:val="B8AE6C56"/>
@@ -8655,7 +8536,7 @@
       </w:rPr>
     </w:lvl>
   </w:abstractNum>
-  <w:abstractNum w:abstractNumId="16" w15:restartNumberingAfterBreak="0">
+  <w:abstractNum w:abstractNumId="17" w15:restartNumberingAfterBreak="0">
     <w:nsid w:val="555321D1"/>
     <w:multiLevelType w:val="hybridMultilevel"/>
     <w:tmpl w:val="6428BAB8"/>
@@ -8744,7 +8625,7 @@
       </w:pPr>
     </w:lvl>
   </w:abstractNum>
-  <w:abstractNum w:abstractNumId="17" w15:restartNumberingAfterBreak="0">
+  <w:abstractNum w:abstractNumId="18" w15:restartNumberingAfterBreak="0">
     <w:nsid w:val="589E6351"/>
     <w:multiLevelType w:val="hybridMultilevel"/>
     <w:tmpl w:val="C1B82D0C"/>
@@ -8857,7 +8738,7 @@
       </w:rPr>
     </w:lvl>
   </w:abstractNum>
-  <w:abstractNum w:abstractNumId="18" w15:restartNumberingAfterBreak="0">
+  <w:abstractNum w:abstractNumId="19" w15:restartNumberingAfterBreak="0">
     <w:nsid w:val="600310C5"/>
     <w:multiLevelType w:val="hybridMultilevel"/>
     <w:tmpl w:val="615A20C8"/>
@@ -8946,7 +8827,7 @@
       </w:pPr>
     </w:lvl>
   </w:abstractNum>
-  <w:abstractNum w:abstractNumId="19" w15:restartNumberingAfterBreak="0">
+  <w:abstractNum w:abstractNumId="20" w15:restartNumberingAfterBreak="0">
     <w:nsid w:val="61362ED3"/>
     <w:multiLevelType w:val="hybridMultilevel"/>
     <w:tmpl w:val="28BAB376"/>
@@ -9034,7 +8915,93 @@
       </w:pPr>
     </w:lvl>
   </w:abstractNum>
-  <w:abstractNum w:abstractNumId="20" w15:restartNumberingAfterBreak="0">
+  <w:abstractNum w:abstractNumId="21" w15:restartNumberingAfterBreak="0">
+    <w:nsid w:val="647E0241"/>
+    <w:multiLevelType w:val="hybridMultilevel"/>
+    <w:tmpl w:val="4FEC6FDE"/>
+    <w:lvl w:ilvl="0" w:tplc="0415000F">
+      <w:start w:val="1"/>
+      <w:numFmt w:val="decimal"/>
+      <w:lvlText w:val="%1."/>
+      <w:lvlJc w:val="left"/>
+      <w:pPr>
+        <w:ind w:left="1080" w:hanging="360"/>
+      </w:pPr>
+    </w:lvl>
+    <w:lvl w:ilvl="1" w:tplc="04150019" w:tentative="1">
+      <w:start w:val="1"/>
+      <w:numFmt w:val="lowerLetter"/>
+      <w:lvlText w:val="%2."/>
+      <w:lvlJc w:val="left"/>
+      <w:pPr>
+        <w:ind w:left="1800" w:hanging="360"/>
+      </w:pPr>
+    </w:lvl>
+    <w:lvl w:ilvl="2" w:tplc="0415001B" w:tentative="1">
+      <w:start w:val="1"/>
+      <w:numFmt w:val="lowerRoman"/>
+      <w:lvlText w:val="%3."/>
+      <w:lvlJc w:val="right"/>
+      <w:pPr>
+        <w:ind w:left="2520" w:hanging="180"/>
+      </w:pPr>
+    </w:lvl>
+    <w:lvl w:ilvl="3" w:tplc="0415000F" w:tentative="1">
+      <w:start w:val="1"/>
+      <w:numFmt w:val="decimal"/>
+      <w:lvlText w:val="%4."/>
+      <w:lvlJc w:val="left"/>
+      <w:pPr>
+        <w:ind w:left="3240" w:hanging="360"/>
+      </w:pPr>
+    </w:lvl>
+    <w:lvl w:ilvl="4" w:tplc="04150019" w:tentative="1">
+      <w:start w:val="1"/>
+      <w:numFmt w:val="lowerLetter"/>
+      <w:lvlText w:val="%5."/>
+      <w:lvlJc w:val="left"/>
+      <w:pPr>
+        <w:ind w:left="3960" w:hanging="360"/>
+      </w:pPr>
+    </w:lvl>
+    <w:lvl w:ilvl="5" w:tplc="0415001B" w:tentative="1">
+      <w:start w:val="1"/>
+      <w:numFmt w:val="lowerRoman"/>
+      <w:lvlText w:val="%6."/>
+      <w:lvlJc w:val="right"/>
+      <w:pPr>
+        <w:ind w:left="4680" w:hanging="180"/>
+      </w:pPr>
+    </w:lvl>
+    <w:lvl w:ilvl="6" w:tplc="0415000F" w:tentative="1">
+      <w:start w:val="1"/>
+      <w:numFmt w:val="decimal"/>
+      <w:lvlText w:val="%7."/>
+      <w:lvlJc w:val="left"/>
+      <w:pPr>
+        <w:ind w:left="5400" w:hanging="360"/>
+      </w:pPr>
+    </w:lvl>
+    <w:lvl w:ilvl="7" w:tplc="04150019" w:tentative="1">
+      <w:start w:val="1"/>
+      <w:numFmt w:val="lowerLetter"/>
+      <w:lvlText w:val="%8."/>
+      <w:lvlJc w:val="left"/>
+      <w:pPr>
+        <w:ind w:left="6120" w:hanging="360"/>
+      </w:pPr>
+    </w:lvl>
+    <w:lvl w:ilvl="8" w:tplc="0415001B" w:tentative="1">
+      <w:start w:val="1"/>
+      <w:numFmt w:val="lowerRoman"/>
+      <w:lvlText w:val="%9."/>
+      <w:lvlJc w:val="right"/>
+      <w:pPr>
+        <w:ind w:left="6840" w:hanging="180"/>
+      </w:pPr>
+    </w:lvl>
+  </w:abstractNum>
+  <w:abstractNum w:abstractNumId="22" w15:restartNumberingAfterBreak="0">
     <w:nsid w:val="64A14D80"/>
     <w:multiLevelType w:val="hybridMultilevel"/>
     <w:tmpl w:val="69EE3BEA"/>
@@ -9123,7 +9090,7 @@
       </w:pPr>
     </w:lvl>
   </w:abstractNum>
-  <w:abstractNum w:abstractNumId="21" w15:restartNumberingAfterBreak="0">
+  <w:abstractNum w:abstractNumId="23" w15:restartNumberingAfterBreak="0">
     <w:nsid w:val="67335C6B"/>
     <w:multiLevelType w:val="hybridMultilevel"/>
     <w:tmpl w:val="8D3E0A60"/>
@@ -9236,7 +9203,7 @@
       </w:rPr>
     </w:lvl>
   </w:abstractNum>
-  <w:abstractNum w:abstractNumId="22" w15:restartNumberingAfterBreak="0">
+  <w:abstractNum w:abstractNumId="24" w15:restartNumberingAfterBreak="0">
     <w:nsid w:val="6E5343F6"/>
     <w:multiLevelType w:val="hybridMultilevel"/>
     <w:tmpl w:val="DEB09F1C"/>
@@ -9349,7 +9316,7 @@
       </w:rPr>
     </w:lvl>
   </w:abstractNum>
-  <w:abstractNum w:abstractNumId="23" w15:restartNumberingAfterBreak="0">
+  <w:abstractNum w:abstractNumId="25" w15:restartNumberingAfterBreak="0">
     <w:nsid w:val="70C75343"/>
     <w:multiLevelType w:val="hybridMultilevel"/>
     <w:tmpl w:val="D1BA4926"/>
@@ -9462,7 +9429,128 @@
       </w:rPr>
     </w:lvl>
   </w:abstractNum>
-  <w:abstractNum w:abstractNumId="24" w15:restartNumberingAfterBreak="0">
+  <w:abstractNum w:abstractNumId="26" w15:restartNumberingAfterBreak="0">
+    <w:nsid w:val="71727295"/>
+    <w:multiLevelType w:val="multilevel"/>
+    <w:tmpl w:val="B17C95AC"/>
+    <w:lvl w:ilvl="0">
+      <w:start w:val="1"/>
+      <w:numFmt w:val="decimal"/>
+      <w:lvlText w:val="%1."/>
+      <w:lvlJc w:val="left"/>
+      <w:pPr>
+        <w:ind w:left="720" w:hanging="360"/>
+      </w:pPr>
+      <w:rPr>
+        <w:rFonts w:hint="default"/>
+      </w:rPr>
+    </w:lvl>
+    <w:lvl w:ilvl="1">
+      <w:start w:val="2"/>
+      <w:numFmt w:val="decimal"/>
+      <w:isLgl/>
+      <w:lvlText w:val="%1.%2"/>
+      <w:lvlJc w:val="left"/>
+      <w:pPr>
+        <w:ind w:left="900" w:hanging="540"/>
+      </w:pPr>
+      <w:rPr>
+        <w:rFonts w:hint="default"/>
+      </w:rPr>
+    </w:lvl>
+    <w:lvl w:ilvl="2">
+      <w:start w:val="2"/>
+      <w:numFmt w:val="decimal"/>
+      <w:isLgl/>
+      <w:lvlText w:val="%1.%2.%3"/>
+      <w:lvlJc w:val="left"/>
+      <w:pPr>
+        <w:ind w:left="1080" w:hanging="720"/>
+      </w:pPr>
+      <w:rPr>
+        <w:rFonts w:hint="default"/>
+      </w:rPr>
+    </w:lvl>
+    <w:lvl w:ilvl="3">
+      <w:start w:val="1"/>
+      <w:numFmt w:val="decimal"/>
+      <w:isLgl/>
+      <w:lvlText w:val="%1.%2.%3.%4"/>
+      <w:lvlJc w:val="left"/>
+      <w:pPr>
+        <w:ind w:left="1080" w:hanging="720"/>
+      </w:pPr>
+      <w:rPr>
+        <w:rFonts w:hint="default"/>
+      </w:rPr>
+    </w:lvl>
+    <w:lvl w:ilvl="4">
+      <w:start w:val="1"/>
+      <w:numFmt w:val="decimal"/>
+      <w:isLgl/>
+      <w:lvlText w:val="%1.%2.%3.%4.%5"/>
+      <w:lvlJc w:val="left"/>
+      <w:pPr>
+        <w:ind w:left="1440" w:hanging="1080"/>
+      </w:pPr>
+      <w:rPr>
+        <w:rFonts w:hint="default"/>
+      </w:rPr>
+    </w:lvl>
+    <w:lvl w:ilvl="5">
+      <w:start w:val="1"/>
+      <w:numFmt w:val="decimal"/>
+      <w:isLgl/>
+      <w:lvlText w:val="%1.%2.%3.%4.%5.%6"/>
+      <w:lvlJc w:val="left"/>
+      <w:pPr>
+        <w:ind w:left="1440" w:hanging="1080"/>
+      </w:pPr>
+      <w:rPr>
+        <w:rFonts w:hint="default"/>
+      </w:rPr>
+    </w:lvl>
+    <w:lvl w:ilvl="6">
+      <w:start w:val="1"/>
+      <w:numFmt w:val="decimal"/>
+      <w:isLgl/>
+      <w:lvlText w:val="%1.%2.%3.%4.%5.%6.%7"/>
+      <w:lvlJc w:val="left"/>
+      <w:pPr>
+        <w:ind w:left="1800" w:hanging="1440"/>
+      </w:pPr>
+      <w:rPr>
+        <w:rFonts w:hint="default"/>
+      </w:rPr>
+    </w:lvl>
+    <w:lvl w:ilvl="7">
+      <w:start w:val="1"/>
+      <w:numFmt w:val="decimal"/>
+      <w:isLgl/>
+      <w:lvlText w:val="%1.%2.%3.%4.%5.%6.%7.%8"/>
+      <w:lvlJc w:val="left"/>
+      <w:pPr>
+        <w:ind w:left="1800" w:hanging="1440"/>
+      </w:pPr>
+      <w:rPr>
+        <w:rFonts w:hint="default"/>
+      </w:rPr>
+    </w:lvl>
+    <w:lvl w:ilvl="8">
+      <w:start w:val="1"/>
+      <w:numFmt w:val="decimal"/>
+      <w:isLgl/>
+      <w:lvlText w:val="%1.%2.%3.%4.%5.%6.%7.%8.%9"/>
+      <w:lvlJc w:val="left"/>
+      <w:pPr>
+        <w:ind w:left="1800" w:hanging="1440"/>
+      </w:pPr>
+      <w:rPr>
+        <w:rFonts w:hint="default"/>
+      </w:rPr>
+    </w:lvl>
+  </w:abstractNum>
+  <w:abstractNum w:abstractNumId="27" w15:restartNumberingAfterBreak="0">
     <w:nsid w:val="77030846"/>
     <w:multiLevelType w:val="hybridMultilevel"/>
     <w:tmpl w:val="0434A798"/>
@@ -9551,7 +9639,7 @@
       </w:pPr>
     </w:lvl>
   </w:abstractNum>
-  <w:abstractNum w:abstractNumId="25" w15:restartNumberingAfterBreak="0">
+  <w:abstractNum w:abstractNumId="28" w15:restartNumberingAfterBreak="0">
     <w:nsid w:val="79EA5797"/>
     <w:multiLevelType w:val="hybridMultilevel"/>
     <w:tmpl w:val="E618E8FA"/>
@@ -9664,7 +9752,7 @@
       </w:rPr>
     </w:lvl>
   </w:abstractNum>
-  <w:abstractNum w:abstractNumId="26" w15:restartNumberingAfterBreak="0">
+  <w:abstractNum w:abstractNumId="29" w15:restartNumberingAfterBreak="0">
     <w:nsid w:val="7F28761A"/>
     <w:multiLevelType w:val="multilevel"/>
     <w:tmpl w:val="1A78B548"/>
@@ -9778,19 +9866,19 @@
     </w:lvl>
   </w:abstractNum>
   <w:num w:numId="1" w16cid:durableId="1410495591">
-    <w:abstractNumId w:val="15"/>
+    <w:abstractNumId w:val="16"/>
   </w:num>
   <w:num w:numId="2" w16cid:durableId="696347109">
     <w:abstractNumId w:val="0"/>
   </w:num>
   <w:num w:numId="3" w16cid:durableId="2145274478">
-    <w:abstractNumId w:val="19"/>
+    <w:abstractNumId w:val="20"/>
   </w:num>
   <w:num w:numId="4" w16cid:durableId="429856208">
-    <w:abstractNumId w:val="24"/>
+    <w:abstractNumId w:val="27"/>
   </w:num>
   <w:num w:numId="5" w16cid:durableId="999894724">
-    <w:abstractNumId w:val="26"/>
+    <w:abstractNumId w:val="29"/>
   </w:num>
   <w:num w:numId="6" w16cid:durableId="1840845949">
     <w:abstractNumId w:val="12"/>
@@ -9799,19 +9887,19 @@
     <w:abstractNumId w:val="3"/>
   </w:num>
   <w:num w:numId="8" w16cid:durableId="749348294">
-    <w:abstractNumId w:val="13"/>
+    <w:abstractNumId w:val="14"/>
   </w:num>
   <w:num w:numId="9" w16cid:durableId="74520918">
-    <w:abstractNumId w:val="20"/>
+    <w:abstractNumId w:val="22"/>
   </w:num>
   <w:num w:numId="10" w16cid:durableId="667825850">
-    <w:abstractNumId w:val="16"/>
+    <w:abstractNumId w:val="17"/>
   </w:num>
   <w:num w:numId="11" w16cid:durableId="639305774">
     <w:abstractNumId w:val="9"/>
   </w:num>
   <w:num w:numId="12" w16cid:durableId="1101142777">
-    <w:abstractNumId w:val="21"/>
+    <w:abstractNumId w:val="23"/>
   </w:num>
   <w:num w:numId="13" w16cid:durableId="1743288464">
     <w:abstractNumId w:val="5"/>
@@ -9820,7 +9908,7 @@
     <w:abstractNumId w:val="7"/>
   </w:num>
   <w:num w:numId="15" w16cid:durableId="1198466016">
-    <w:abstractNumId w:val="22"/>
+    <w:abstractNumId w:val="24"/>
   </w:num>
   <w:num w:numId="16" w16cid:durableId="2127387260">
     <w:abstractNumId w:val="4"/>
@@ -9829,25 +9917,25 @@
     <w:abstractNumId w:val="1"/>
   </w:num>
   <w:num w:numId="18" w16cid:durableId="378211126">
-    <w:abstractNumId w:val="14"/>
+    <w:abstractNumId w:val="15"/>
   </w:num>
   <w:num w:numId="19" w16cid:durableId="83772423">
-    <w:abstractNumId w:val="25"/>
+    <w:abstractNumId w:val="28"/>
   </w:num>
   <w:num w:numId="20" w16cid:durableId="18511286">
     <w:abstractNumId w:val="8"/>
   </w:num>
   <w:num w:numId="21" w16cid:durableId="1382971948">
-    <w:abstractNumId w:val="18"/>
+    <w:abstractNumId w:val="19"/>
   </w:num>
   <w:num w:numId="22" w16cid:durableId="168762943">
     <w:abstractNumId w:val="2"/>
   </w:num>
   <w:num w:numId="23" w16cid:durableId="301889315">
-    <w:abstractNumId w:val="17"/>
+    <w:abstractNumId w:val="18"/>
   </w:num>
   <w:num w:numId="24" w16cid:durableId="500660521">
-    <w:abstractNumId w:val="23"/>
+    <w:abstractNumId w:val="25"/>
   </w:num>
   <w:num w:numId="25" w16cid:durableId="1202939921">
     <w:abstractNumId w:val="6"/>
@@ -9857,6 +9945,15 @@
   </w:num>
   <w:num w:numId="27" w16cid:durableId="53168074">
     <w:abstractNumId w:val="10"/>
+  </w:num>
+  <w:num w:numId="28" w16cid:durableId="430126853">
+    <w:abstractNumId w:val="26"/>
+  </w:num>
+  <w:num w:numId="29" w16cid:durableId="1641421830">
+    <w:abstractNumId w:val="13"/>
+  </w:num>
+  <w:num w:numId="30" w16cid:durableId="1929388940">
+    <w:abstractNumId w:val="21"/>
   </w:num>
 </w:numbering>
 </file>

--- a/Dokumentacja/AI1-L10-grX-SRS-Puchalik Team.docx
+++ b/Dokumentacja/AI1-L10-grX-SRS-Puchalik Team.docx
@@ -9,60 +9,42 @@
           <w:lang w:val="en-US"/>
         </w:rPr>
       </w:pPr>
-      <w:proofErr w:type="spellStart"/>
       <w:r>
         <w:rPr>
           <w:lang w:val="en-US"/>
         </w:rPr>
-        <w:t>Specyfikacja</w:t>
-      </w:r>
-      <w:proofErr w:type="spellEnd"/>
-      <w:r>
+        <w:t>Specyfikacja wymagań</w:t>
+      </w:r>
+    </w:p>
+    <w:p>
+      <w:pPr>
+        <w:pStyle w:val="Podtytu"/>
         <w:rPr>
           <w:lang w:val="en-US"/>
         </w:rPr>
-        <w:t xml:space="preserve"> </w:t>
-      </w:r>
-      <w:proofErr w:type="spellStart"/>
+      </w:pPr>
       <w:r>
         <w:rPr>
           <w:lang w:val="en-US"/>
         </w:rPr>
-        <w:t>wymagań</w:t>
-      </w:r>
-      <w:proofErr w:type="spellEnd"/>
-    </w:p>
-    <w:p>
-      <w:pPr>
-        <w:pStyle w:val="Podtytu"/>
+        <w:t>Software Requirements Specification</w:t>
+      </w:r>
+    </w:p>
+    <w:p>
+      <w:pPr>
+        <w:pStyle w:val="Nagwek1"/>
         <w:rPr>
           <w:lang w:val="en-US"/>
         </w:rPr>
       </w:pPr>
+      <w:bookmarkStart w:id="0" w:name="_Toc52991313"/>
       <w:r>
         <w:rPr>
           <w:lang w:val="en-US"/>
         </w:rPr>
-        <w:t>Software Requirements Specification</w:t>
-      </w:r>
-    </w:p>
-    <w:p>
-      <w:pPr>
-        <w:pStyle w:val="Nagwek1"/>
-        <w:rPr>
-          <w:lang w:val="en-US"/>
-        </w:rPr>
-      </w:pPr>
-      <w:bookmarkStart w:id="0" w:name="_Toc52991313"/>
-      <w:proofErr w:type="spellStart"/>
-      <w:r>
-        <w:rPr>
-          <w:lang w:val="en-US"/>
-        </w:rPr>
         <w:t>Wersja</w:t>
       </w:r>
       <w:bookmarkEnd w:id="0"/>
-      <w:proofErr w:type="spellEnd"/>
     </w:p>
     <w:tbl>
       <w:tblPr>
@@ -2700,13 +2682,8 @@
         </w:rPr>
         <w:t>¿</w:t>
       </w:r>
-      <w:proofErr w:type="spellStart"/>
-      <w:r>
-        <w:t>Donde</w:t>
-      </w:r>
-      <w:proofErr w:type="spellEnd"/>
-      <w:r>
-        <w:t>? ’</w:t>
+      <w:r>
+        <w:t>Donde? ’</w:t>
       </w:r>
       <w:r>
         <w:t xml:space="preserve">. Serwis ma na celu wyszukiwanie miejsca pobytu pracowników Wydziału Informatyki Zachodniopomorskiego Uniwersytetu Technologicznego w Szczecinie oraz lokalizację </w:t>
@@ -2760,13 +2737,8 @@
         </w:rPr>
         <w:t>¿</w:t>
       </w:r>
-      <w:proofErr w:type="spellStart"/>
-      <w:r>
-        <w:t>Donde</w:t>
-      </w:r>
-      <w:proofErr w:type="spellEnd"/>
-      <w:r>
-        <w:t xml:space="preserve">? </w:t>
+      <w:r>
+        <w:t xml:space="preserve">Donde? </w:t>
       </w:r>
       <w:r>
         <w:t xml:space="preserve"> </w:t>
@@ -3115,15 +3087,7 @@
     </w:p>
     <w:p>
       <w:r>
-        <w:t>Dokument - ‘</w:t>
-      </w:r>
-      <w:proofErr w:type="spellStart"/>
-      <w:r>
-        <w:t>przypadki_użycia_WBS</w:t>
-      </w:r>
-      <w:proofErr w:type="spellEnd"/>
-      <w:r>
-        <w:t>’, w którym znajdują się:</w:t>
+        <w:t>Dokument - ‘przypadki_użycia_WBS’, w którym znajdują się:</w:t>
       </w:r>
     </w:p>
     <w:p>
@@ -3192,15 +3156,7 @@
     </w:p>
     <w:p>
       <w:r>
-        <w:t xml:space="preserve">System </w:t>
-      </w:r>
-      <w:proofErr w:type="spellStart"/>
-      <w:r>
-        <w:t>Donde</w:t>
-      </w:r>
-      <w:proofErr w:type="spellEnd"/>
-      <w:r>
-        <w:t xml:space="preserve"> jest nowym produktem</w:t>
+        <w:t>System Donde jest nowym produktem</w:t>
       </w:r>
       <w:r>
         <w:t xml:space="preserve">, jest dostępny na każdą przeglądarkę internetową wspierającą HTML5 </w:t>
@@ -3230,13 +3186,8 @@
           <w:numId w:val="19"/>
         </w:numPr>
       </w:pPr>
-      <w:proofErr w:type="spellStart"/>
-      <w:r>
-        <w:t>Leaflet</w:t>
-      </w:r>
-      <w:proofErr w:type="spellEnd"/>
-      <w:r>
-        <w:t xml:space="preserve"> - do wyświetlania mapy </w:t>
+      <w:r>
+        <w:t xml:space="preserve">Leaflet - do wyświetlania mapy </w:t>
       </w:r>
     </w:p>
     <w:p>
@@ -3256,15 +3207,7 @@
         <w:t xml:space="preserve">Główne interfejsy </w:t>
       </w:r>
       <w:r>
-        <w:t xml:space="preserve">- system składa się z siedmiu stron (7 plików </w:t>
-      </w:r>
-      <w:proofErr w:type="spellStart"/>
-      <w:r>
-        <w:t>html</w:t>
-      </w:r>
-      <w:proofErr w:type="spellEnd"/>
-      <w:r>
-        <w:t>):</w:t>
+        <w:t>- system składa się z siedmiu stron (7 plików html):</w:t>
       </w:r>
     </w:p>
     <w:p>
@@ -3360,300 +3303,231 @@
         <w:rPr>
           <w:lang w:val="en-US"/>
         </w:rPr>
-        <w:t xml:space="preserve">admin.html – panel </w:t>
-      </w:r>
-      <w:proofErr w:type="spellStart"/>
+        <w:t>admin.html – panel dla a</w:t>
+      </w:r>
       <w:r>
         <w:rPr>
           <w:lang w:val="en-US"/>
         </w:rPr>
-        <w:t>dla</w:t>
-      </w:r>
-      <w:proofErr w:type="spellEnd"/>
-      <w:r>
-        <w:rPr>
-          <w:lang w:val="en-US"/>
-        </w:rPr>
+        <w:t>dmina.</w:t>
+      </w:r>
+    </w:p>
+    <w:p>
+      <w:pPr>
+        <w:pStyle w:val="Nagwek2"/>
+      </w:pPr>
+      <w:bookmarkStart w:id="10" w:name="_Toc52991322"/>
+      <w:r>
+        <w:t xml:space="preserve">2.2 </w:t>
+      </w:r>
+      <w:r>
+        <w:t>Klasy i charakterystyki użytkowników</w:t>
+      </w:r>
+      <w:bookmarkEnd w:id="10"/>
+    </w:p>
+    <w:p>
+      <w:pPr>
+        <w:rPr>
+          <w:color w:val="808080" w:themeColor="background1" w:themeShade="80"/>
+          <w:sz w:val="14"/>
+          <w:szCs w:val="14"/>
+        </w:rPr>
+      </w:pPr>
+      <w:r>
+        <w:rPr>
+          <w:color w:val="808080" w:themeColor="background1" w:themeShade="80"/>
+          <w:sz w:val="14"/>
+          <w:szCs w:val="14"/>
+        </w:rPr>
+        <w:t>Należy zidentyfikować i scharakteryzować przewidywane klasy użytkowników końcowych tego produktu.</w:t>
+      </w:r>
+    </w:p>
+    <w:p>
+      <w:pPr>
+        <w:rPr>
+          <w:color w:val="808080" w:themeColor="background1" w:themeShade="80"/>
+          <w:sz w:val="14"/>
+          <w:szCs w:val="14"/>
+        </w:rPr>
+      </w:pPr>
+      <w:r>
+        <w:rPr>
+          <w:color w:val="808080" w:themeColor="background1" w:themeShade="80"/>
+          <w:sz w:val="14"/>
+          <w:szCs w:val="14"/>
+        </w:rPr>
+        <w:t>Opisy klas użytkowników mogą być używane wielokrotnie. Jeśli dostępny jest katalog głównych klas użytkowników, można zamiast powielać treści wstawić tutaj odwołanie do zewnętrznych dokumentów.</w:t>
+      </w:r>
+    </w:p>
+    <w:p>
+      <w:r>
+        <w:t>user</w:t>
+      </w:r>
+      <w:r>
+        <w:t xml:space="preserve"> - osoba, która posługuje się oprogramowaniem do lokalizacji pracowników </w:t>
+      </w:r>
+      <w:r>
+        <w:t>WI ZUT w godzinach pracy lub znaleźć lokalizację konkretnego pomieszczenia</w:t>
+      </w:r>
+      <w:r>
+        <w:t xml:space="preserve">. </w:t>
+      </w:r>
+      <w:r>
+        <w:t>user</w:t>
+      </w:r>
+      <w:r>
+        <w:t xml:space="preserve"> chce znaleźć </w:t>
+      </w:r>
+      <w:r>
+        <w:t>miejsce pobytu pracownika WI ZUT</w:t>
+      </w:r>
+      <w:r>
+        <w:t xml:space="preserve"> w </w:t>
+      </w:r>
+      <w:r>
+        <w:t>określonym</w:t>
+      </w:r>
+      <w:r>
+        <w:t xml:space="preserve"> czasie. Może to być z różnych względów zarówno student, wykładowca, dziekan, </w:t>
+      </w:r>
+      <w:r>
+        <w:t>lub</w:t>
+      </w:r>
+      <w:r>
+        <w:t xml:space="preserve"> inny pracownik ZUT. </w:t>
+      </w:r>
+    </w:p>
+    <w:p>
+      <w:r>
+        <w:t>admin</w:t>
+      </w:r>
+      <w:r>
+        <w:t xml:space="preserve"> - osoba która będzie odpowiedzialna za wprowadzanie zmian</w:t>
+      </w:r>
+      <w:r>
+        <w:t xml:space="preserve"> w bazie danych lub zmian informacji o pomieszczeniach</w:t>
+      </w:r>
+      <w:r>
+        <w:t xml:space="preserve">, np. </w:t>
+      </w:r>
+      <w:r>
+        <w:t>o</w:t>
+      </w:r>
+      <w:r>
+        <w:t>znaczanie sal w remoncie i innych sytuacjach.</w:t>
+      </w:r>
+    </w:p>
+    <w:p>
+      <w:pPr>
+        <w:pStyle w:val="Nagwek2"/>
+      </w:pPr>
+      <w:bookmarkStart w:id="11" w:name="_Toc52991323"/>
+      <w:r>
+        <w:t xml:space="preserve">2.3 </w:t>
+      </w:r>
+      <w:r>
+        <w:t>Środowisko działania</w:t>
+      </w:r>
+      <w:bookmarkEnd w:id="11"/>
+    </w:p>
+    <w:p>
+      <w:pPr>
+        <w:rPr>
+          <w:color w:val="808080" w:themeColor="background1" w:themeShade="80"/>
+          <w:sz w:val="14"/>
+          <w:szCs w:val="14"/>
+        </w:rPr>
+      </w:pPr>
+      <w:r>
+        <w:rPr>
+          <w:color w:val="808080" w:themeColor="background1" w:themeShade="80"/>
+          <w:sz w:val="14"/>
+          <w:szCs w:val="14"/>
+        </w:rPr>
+        <w:t xml:space="preserve">Należy opisać środowisko, w którym będzie działać oprogramowanie, w tym platformę sprzętową, systemy operacyjne, geograficzne lokalizacje użytkowników, serwerów i baz danych (NA, EU, APAC) itp. </w:t>
+      </w:r>
+    </w:p>
+    <w:p>
+      <w:pPr>
+        <w:rPr>
+          <w:color w:val="808080" w:themeColor="background1" w:themeShade="80"/>
+          <w:sz w:val="14"/>
+          <w:szCs w:val="14"/>
+        </w:rPr>
+      </w:pPr>
+      <w:r>
+        <w:rPr>
+          <w:color w:val="808080" w:themeColor="background1" w:themeShade="80"/>
+          <w:sz w:val="14"/>
+          <w:szCs w:val="14"/>
+        </w:rPr>
+        <w:t>Należy wymienić wszelkie inne składniki oprogramowania lub aplikacje, z którymi system musi współpracować / współistnieć.</w:t>
+      </w:r>
+      <w:bookmarkStart w:id="12" w:name="_Toc52991324"/>
+    </w:p>
+    <w:p>
+      <w:pPr>
+        <w:rPr>
+          <w:color w:val="808080" w:themeColor="background1" w:themeShade="80"/>
+          <w:sz w:val="14"/>
+          <w:szCs w:val="14"/>
+        </w:rPr>
+      </w:pPr>
+      <w:r>
+        <w:t xml:space="preserve">Aplikacja może być </w:t>
+      </w:r>
+      <w:r>
+        <w:t>uruchomiona</w:t>
+      </w:r>
+      <w:r>
+        <w:t xml:space="preserve"> na system</w:t>
+      </w:r>
+      <w:r>
+        <w:t>ach</w:t>
+      </w:r>
+      <w:r>
+        <w:t xml:space="preserve"> operacyjny</w:t>
+      </w:r>
+      <w:r>
+        <w:t>ch</w:t>
+      </w:r>
+      <w:r>
+        <w:t xml:space="preserve"> Windows, Linux lub MacOS przy </w:t>
+      </w:r>
+      <w:r>
+        <w:t>pomocy</w:t>
+      </w:r>
+      <w:r>
         <w:t xml:space="preserve"> </w:t>
       </w:r>
-      <w:proofErr w:type="spellStart"/>
-      <w:r>
-        <w:rPr>
-          <w:lang w:val="en-US"/>
-        </w:rPr>
-        <w:t>a</w:t>
-      </w:r>
-      <w:r>
-        <w:rPr>
-          <w:lang w:val="en-US"/>
-        </w:rPr>
-        <w:t>dmina</w:t>
-      </w:r>
-      <w:proofErr w:type="spellEnd"/>
-      <w:r>
-        <w:rPr>
-          <w:lang w:val="en-US"/>
-        </w:rPr>
-        <w:t>.</w:t>
-      </w:r>
-    </w:p>
-    <w:p>
-      <w:pPr>
-        <w:pStyle w:val="Nagwek2"/>
-      </w:pPr>
-      <w:bookmarkStart w:id="10" w:name="_Toc52991322"/>
-      <w:r>
-        <w:t xml:space="preserve">2.2 </w:t>
-      </w:r>
-      <w:r>
-        <w:t>Klasy i charakterystyki użytkowników</w:t>
-      </w:r>
-      <w:bookmarkEnd w:id="10"/>
-    </w:p>
-    <w:p>
-      <w:pPr>
-        <w:rPr>
-          <w:color w:val="808080" w:themeColor="background1" w:themeShade="80"/>
-          <w:sz w:val="14"/>
-          <w:szCs w:val="14"/>
-        </w:rPr>
-      </w:pPr>
-      <w:r>
-        <w:rPr>
-          <w:color w:val="808080" w:themeColor="background1" w:themeShade="80"/>
-          <w:sz w:val="14"/>
-          <w:szCs w:val="14"/>
-        </w:rPr>
-        <w:t>Należy zidentyfikować i scharakteryzować przewidywane klasy użytkowników końcowych tego produktu.</w:t>
-      </w:r>
-    </w:p>
-    <w:p>
-      <w:pPr>
-        <w:rPr>
-          <w:color w:val="808080" w:themeColor="background1" w:themeShade="80"/>
-          <w:sz w:val="14"/>
-          <w:szCs w:val="14"/>
-        </w:rPr>
-      </w:pPr>
-      <w:r>
-        <w:rPr>
-          <w:color w:val="808080" w:themeColor="background1" w:themeShade="80"/>
-          <w:sz w:val="14"/>
-          <w:szCs w:val="14"/>
-        </w:rPr>
-        <w:t>Opisy klas użytkowników mogą być używane wielokrotnie. Jeśli dostępny jest katalog głównych klas użytkowników, można zamiast powielać treści wstawić tutaj odwołanie do zewnętrznych dokumentów.</w:t>
-      </w:r>
-    </w:p>
-    <w:p>
-      <w:proofErr w:type="spellStart"/>
-      <w:r>
-        <w:t>user</w:t>
-      </w:r>
-      <w:proofErr w:type="spellEnd"/>
-      <w:r>
-        <w:t xml:space="preserve"> - osoba, która posługuje się oprogramowaniem do lokalizacji pracowników </w:t>
-      </w:r>
-      <w:r>
-        <w:t>WI ZUT w godzinach pracy lub znaleźć lokalizację konkretnego pomieszczenia</w:t>
-      </w:r>
-      <w:r>
-        <w:t xml:space="preserve">. </w:t>
-      </w:r>
-      <w:proofErr w:type="spellStart"/>
-      <w:r>
-        <w:t>user</w:t>
-      </w:r>
-      <w:proofErr w:type="spellEnd"/>
-      <w:r>
-        <w:t xml:space="preserve"> chce znaleźć </w:t>
-      </w:r>
-      <w:r>
-        <w:t>miejsce pobytu pracownika WI ZUT</w:t>
-      </w:r>
-      <w:r>
-        <w:t xml:space="preserve"> w </w:t>
-      </w:r>
-      <w:r>
-        <w:t>określonym</w:t>
-      </w:r>
-      <w:r>
-        <w:t xml:space="preserve"> czasie. Może to być z różnych względów zarówno student, wykładowca, dziekan, </w:t>
-      </w:r>
-      <w:r>
-        <w:t>lub</w:t>
-      </w:r>
-      <w:r>
-        <w:t xml:space="preserve"> inny pracownik ZUT. </w:t>
-      </w:r>
-    </w:p>
-    <w:p>
-      <w:r>
-        <w:t>admin</w:t>
-      </w:r>
-      <w:r>
-        <w:t xml:space="preserve"> - osoba która będzie odpowiedzialna za wprowadzanie zmian</w:t>
-      </w:r>
-      <w:r>
-        <w:t xml:space="preserve"> w bazie danych lub zmian informacji o pomieszczeniach</w:t>
-      </w:r>
-      <w:r>
-        <w:t xml:space="preserve">, np. </w:t>
-      </w:r>
-      <w:r>
-        <w:t>o</w:t>
-      </w:r>
-      <w:r>
-        <w:t xml:space="preserve">znaczanie </w:t>
-      </w:r>
-      <w:proofErr w:type="spellStart"/>
-      <w:r>
-        <w:t>sal</w:t>
-      </w:r>
-      <w:proofErr w:type="spellEnd"/>
-      <w:r>
-        <w:t xml:space="preserve"> w remoncie i innych sytuacjach.</w:t>
-      </w:r>
-    </w:p>
-    <w:p>
-      <w:pPr>
-        <w:pStyle w:val="Nagwek2"/>
-      </w:pPr>
-      <w:bookmarkStart w:id="11" w:name="_Toc52991323"/>
-      <w:r>
-        <w:t xml:space="preserve">2.3 </w:t>
-      </w:r>
-      <w:r>
-        <w:t>Środowisko działania</w:t>
-      </w:r>
-      <w:bookmarkEnd w:id="11"/>
-    </w:p>
-    <w:p>
-      <w:pPr>
-        <w:rPr>
-          <w:color w:val="808080" w:themeColor="background1" w:themeShade="80"/>
-          <w:sz w:val="14"/>
-          <w:szCs w:val="14"/>
-        </w:rPr>
-      </w:pPr>
-      <w:r>
-        <w:rPr>
-          <w:color w:val="808080" w:themeColor="background1" w:themeShade="80"/>
-          <w:sz w:val="14"/>
-          <w:szCs w:val="14"/>
-        </w:rPr>
-        <w:t xml:space="preserve">Należy opisać środowisko, w którym będzie działać oprogramowanie, w tym platformę sprzętową, systemy operacyjne, geograficzne lokalizacje użytkowników, serwerów i baz danych (NA, EU, APAC) itp. </w:t>
-      </w:r>
-    </w:p>
-    <w:p>
-      <w:pPr>
-        <w:rPr>
-          <w:color w:val="808080" w:themeColor="background1" w:themeShade="80"/>
-          <w:sz w:val="14"/>
-          <w:szCs w:val="14"/>
-        </w:rPr>
-      </w:pPr>
-      <w:r>
-        <w:rPr>
-          <w:color w:val="808080" w:themeColor="background1" w:themeShade="80"/>
-          <w:sz w:val="14"/>
-          <w:szCs w:val="14"/>
-        </w:rPr>
-        <w:t>Należy wymienić wszelkie inne składniki oprogramowania lub aplikacje, z którymi system musi współpracować / współistnieć.</w:t>
-      </w:r>
-      <w:bookmarkStart w:id="12" w:name="_Toc52991324"/>
-    </w:p>
-    <w:p>
-      <w:pPr>
-        <w:rPr>
-          <w:color w:val="808080" w:themeColor="background1" w:themeShade="80"/>
-          <w:sz w:val="14"/>
-          <w:szCs w:val="14"/>
-        </w:rPr>
-      </w:pPr>
-      <w:r>
-        <w:t xml:space="preserve">Aplikacja może być </w:t>
-      </w:r>
-      <w:r>
-        <w:t>uruchomiona</w:t>
-      </w:r>
-      <w:r>
-        <w:t xml:space="preserve"> na system</w:t>
-      </w:r>
-      <w:r>
-        <w:t>ach</w:t>
-      </w:r>
-      <w:r>
-        <w:t xml:space="preserve"> operacyjny</w:t>
-      </w:r>
-      <w:r>
-        <w:t>ch</w:t>
-      </w:r>
-      <w:r>
-        <w:t xml:space="preserve"> Windows, Linux lub </w:t>
-      </w:r>
-      <w:proofErr w:type="spellStart"/>
-      <w:r>
-        <w:t>MacOS</w:t>
-      </w:r>
-      <w:proofErr w:type="spellEnd"/>
-      <w:r>
-        <w:t xml:space="preserve"> przy </w:t>
-      </w:r>
-      <w:r>
-        <w:t>pomocy</w:t>
+      <w:r>
+        <w:t xml:space="preserve">przeglądarki wspierającej HTML5 i JavaScript </w:t>
+      </w:r>
+      <w:r>
+        <w:t>(</w:t>
+      </w:r>
+      <w:r>
+        <w:t xml:space="preserve">np. </w:t>
+      </w:r>
+      <w:r>
+        <w:t xml:space="preserve">Chrome, Firefox, Opera, Edge). Będzie dostępna dla użytkowników </w:t>
+      </w:r>
+      <w:r>
+        <w:t>niezależnie od ich</w:t>
+      </w:r>
+      <w:r>
+        <w:t xml:space="preserve"> lokalizacji. </w:t>
+      </w:r>
+    </w:p>
+    <w:p>
+      <w:r>
+        <w:t>Do poprawnego działania potrzebna jest baza danych np. MySQL, w której będą przechowywane informacje dotyczące planu, nauczycieli i sal. Aplikacja będzie współpracować z API plan.zut.edu.pl oraz biblioteką</w:t>
       </w:r>
       <w:r>
         <w:t xml:space="preserve"> </w:t>
       </w:r>
       <w:r>
-        <w:t xml:space="preserve">przeglądarki wspierającej HTML5 i JavaScript </w:t>
-      </w:r>
-      <w:r>
-        <w:t>(</w:t>
-      </w:r>
-      <w:r>
-        <w:t xml:space="preserve">np. </w:t>
-      </w:r>
-      <w:r>
-        <w:t xml:space="preserve">Chrome, </w:t>
-      </w:r>
-      <w:proofErr w:type="spellStart"/>
-      <w:r>
-        <w:t>Firefox</w:t>
-      </w:r>
-      <w:proofErr w:type="spellEnd"/>
-      <w:r>
-        <w:t xml:space="preserve">, Opera, Edge). Będzie dostępna dla użytkowników </w:t>
-      </w:r>
-      <w:r>
-        <w:t>niezależnie od ich</w:t>
-      </w:r>
-      <w:r>
-        <w:t xml:space="preserve"> lokalizacji. </w:t>
-      </w:r>
-    </w:p>
-    <w:p>
-      <w:r>
-        <w:t xml:space="preserve">Do poprawnego działania potrzebna jest baza danych np. MySQL, w której będą przechowywane informacje dotyczące planu, nauczycieli i </w:t>
-      </w:r>
-      <w:proofErr w:type="spellStart"/>
-      <w:r>
-        <w:t>sal</w:t>
-      </w:r>
-      <w:proofErr w:type="spellEnd"/>
-      <w:r>
-        <w:t>. Aplikacja będzie współpracować z API plan.zut.edu.pl oraz biblioteką</w:t>
-      </w:r>
-      <w:r>
-        <w:t xml:space="preserve"> </w:t>
-      </w:r>
-      <w:proofErr w:type="spellStart"/>
-      <w:r>
-        <w:t>leaflet</w:t>
-      </w:r>
-      <w:proofErr w:type="spellEnd"/>
-      <w:r>
-        <w:t>.</w:t>
+        <w:t>leaflet.</w:t>
       </w:r>
     </w:p>
     <w:p>
@@ -3829,15 +3703,7 @@
         </w:numPr>
       </w:pPr>
       <w:r>
-        <w:t xml:space="preserve">Wyświetla mapę dzięki </w:t>
-      </w:r>
-      <w:proofErr w:type="spellStart"/>
-      <w:r>
-        <w:t>Leaflet</w:t>
-      </w:r>
-      <w:proofErr w:type="spellEnd"/>
-      <w:r>
-        <w:t xml:space="preserve"> API</w:t>
+        <w:t>Wyświetla mapę dzięki Leaflet API</w:t>
       </w:r>
     </w:p>
     <w:p>
@@ -4003,13 +3869,7 @@
         <w:t xml:space="preserve"> pomieszczenia</w:t>
       </w:r>
       <w:r>
-        <w:t xml:space="preserve"> (</w:t>
-      </w:r>
-      <w:r>
-        <w:t>publiczne</w:t>
-      </w:r>
-      <w:r>
-        <w:t>)</w:t>
+        <w:t xml:space="preserve"> (publiczne)</w:t>
       </w:r>
     </w:p>
     <w:p>
@@ -4186,10 +4046,7 @@
         <w:t>Wybór budynku</w:t>
       </w:r>
       <w:r>
-        <w:t xml:space="preserve"> </w:t>
-      </w:r>
-      <w:r>
-        <w:t>(publiczne)</w:t>
+        <w:t xml:space="preserve"> (publiczne)</w:t>
       </w:r>
     </w:p>
     <w:p>
@@ -4322,15 +4179,7 @@
         </w:numPr>
       </w:pPr>
       <w:r>
-        <w:t xml:space="preserve">Następnie klika w zdjęcie budynku lub pinezkę na mapie </w:t>
-      </w:r>
-      <w:proofErr w:type="spellStart"/>
-      <w:r>
-        <w:t>Leaflet</w:t>
-      </w:r>
-      <w:proofErr w:type="spellEnd"/>
-      <w:r>
-        <w:t xml:space="preserve"> i przenosi się na stronę wybranego budynku.</w:t>
+        <w:t>Następnie klika w zdjęcie budynku lub pinezkę na mapie Leaflet i przenosi się na stronę wybranego budynku.</w:t>
       </w:r>
       <w:r>
         <w:t xml:space="preserve"> (plan_wi1.html lub plan_wi2.html)</w:t>
@@ -4356,16 +4205,7 @@
         <w:t xml:space="preserve"> budynku</w:t>
       </w:r>
       <w:r>
-        <w:t xml:space="preserve"> </w:t>
-      </w:r>
-      <w:r>
-        <w:t>(</w:t>
-      </w:r>
-      <w:r>
-        <w:t>publiczne</w:t>
-      </w:r>
-      <w:r>
-        <w:t>)</w:t>
+        <w:t xml:space="preserve"> (publiczne)</w:t>
       </w:r>
     </w:p>
     <w:p>
@@ -4433,19 +4273,13 @@
         <w:t xml:space="preserve">ć </w:t>
       </w:r>
       <w:r>
-        <w:t>plan</w:t>
-      </w:r>
-      <w:r>
-        <w:t>y</w:t>
+        <w:t>plany</w:t>
       </w:r>
       <w:r>
         <w:t xml:space="preserve"> pięt</w:t>
       </w:r>
       <w:r>
-        <w:t>er</w:t>
-      </w:r>
-      <w:r>
-        <w:t>,</w:t>
+        <w:t>er,</w:t>
       </w:r>
       <w:r>
         <w:t xml:space="preserve"> które </w:t>
@@ -4595,36 +4429,122 @@
         <w:t xml:space="preserve">asowanie </w:t>
       </w:r>
       <w:r>
+        <w:t>pomieszczenia (ograniczony dostęp)</w:t>
+      </w:r>
+    </w:p>
+    <w:p>
+      <w:pPr>
+        <w:rPr>
+          <w:color w:val="808080" w:themeColor="background1" w:themeShade="80"/>
+          <w:sz w:val="14"/>
+          <w:szCs w:val="14"/>
+        </w:rPr>
+      </w:pPr>
+      <w:r>
+        <w:rPr>
+          <w:color w:val="808080" w:themeColor="background1" w:themeShade="80"/>
+          <w:sz w:val="14"/>
+          <w:szCs w:val="14"/>
+        </w:rPr>
+        <w:t xml:space="preserve">Należy podać nazwę funkcji w kilku słowach, na przykład „3.1 Zarządzanie produktami”. </w:t>
+      </w:r>
+    </w:p>
+    <w:p>
+      <w:pPr>
+        <w:pStyle w:val="Nagwek3"/>
+      </w:pPr>
+      <w:r>
+        <w:t>3.</w:t>
+      </w:r>
+      <w:r>
+        <w:t>4</w:t>
+      </w:r>
+      <w:r>
+        <w:t>.1 Opis</w:t>
+      </w:r>
+    </w:p>
+    <w:p>
+      <w:pPr>
+        <w:rPr>
+          <w:color w:val="808080" w:themeColor="background1" w:themeShade="80"/>
+          <w:sz w:val="14"/>
+          <w:szCs w:val="14"/>
+        </w:rPr>
+      </w:pPr>
+      <w:r>
+        <w:rPr>
+          <w:color w:val="808080" w:themeColor="background1" w:themeShade="80"/>
+          <w:sz w:val="14"/>
+          <w:szCs w:val="14"/>
+        </w:rPr>
+        <w:t>Należy podać krótki opis funkcjonalności i wskazać, czy ma ona wysoki, średni czy niski priorytet.</w:t>
+      </w:r>
+    </w:p>
+    <w:p>
+      <w:pPr>
+        <w:ind w:left="708"/>
+      </w:pPr>
+      <w:r>
+        <w:t xml:space="preserve">Z pozycji </w:t>
+      </w:r>
+      <w:r>
+        <w:t>admina (zalogowany użytkownik)</w:t>
+      </w:r>
+      <w:r>
+        <w:t xml:space="preserve"> można dodać now</w:t>
+      </w:r>
+      <w:r>
+        <w:t>e</w:t>
+      </w:r>
+      <w:r>
+        <w:t xml:space="preserve"> </w:t>
+      </w:r>
+      <w:r>
         <w:t>pomieszczenia</w:t>
       </w:r>
       <w:r>
+        <w:t xml:space="preserve"> oraz</w:t>
+      </w:r>
+      <w:r>
         <w:t xml:space="preserve"> </w:t>
       </w:r>
       <w:r>
-        <w:t>(</w:t>
-      </w:r>
-      <w:r>
-        <w:t>ograniczony dostęp</w:t>
-      </w:r>
-      <w:r>
-        <w:t>)</w:t>
-      </w:r>
-    </w:p>
-    <w:p>
-      <w:pPr>
-        <w:rPr>
-          <w:color w:val="808080" w:themeColor="background1" w:themeShade="80"/>
-          <w:sz w:val="14"/>
-          <w:szCs w:val="14"/>
-        </w:rPr>
-      </w:pPr>
-      <w:r>
-        <w:rPr>
-          <w:color w:val="808080" w:themeColor="background1" w:themeShade="80"/>
-          <w:sz w:val="14"/>
-          <w:szCs w:val="14"/>
-        </w:rPr>
-        <w:t xml:space="preserve">Należy podać nazwę funkcji w kilku słowach, na przykład „3.1 Zarządzanie produktami”. </w:t>
+        <w:t xml:space="preserve">edytować </w:t>
+      </w:r>
+      <w:r>
+        <w:t>lub skasować istniejąc</w:t>
+      </w:r>
+      <w:r>
+        <w:t>e</w:t>
+      </w:r>
+      <w:r>
+        <w:t>.</w:t>
+      </w:r>
+    </w:p>
+    <w:p>
+      <w:pPr>
+        <w:ind w:left="708"/>
+      </w:pPr>
+      <w:r>
+        <w:rPr>
+          <w:u w:val="single"/>
+        </w:rPr>
+        <w:t xml:space="preserve">Funkcjonalność ma </w:t>
+      </w:r>
+      <w:r>
+        <w:rPr>
+          <w:u w:val="single"/>
+        </w:rPr>
+        <w:t>średni</w:t>
+      </w:r>
+      <w:r>
+        <w:rPr>
+          <w:u w:val="single"/>
+        </w:rPr>
+        <w:t xml:space="preserve"> priorytet</w:t>
+      </w:r>
+      <w:r>
+        <w:t>.</w:t>
       </w:r>
     </w:p>
     <w:p>
@@ -4638,129 +4558,28 @@
         <w:t>4</w:t>
       </w:r>
       <w:r>
-        <w:t>.1 Opis</w:t>
-      </w:r>
-    </w:p>
-    <w:p>
-      <w:pPr>
-        <w:rPr>
-          <w:color w:val="808080" w:themeColor="background1" w:themeShade="80"/>
-          <w:sz w:val="14"/>
-          <w:szCs w:val="14"/>
-        </w:rPr>
-      </w:pPr>
-      <w:r>
-        <w:rPr>
-          <w:color w:val="808080" w:themeColor="background1" w:themeShade="80"/>
-          <w:sz w:val="14"/>
-          <w:szCs w:val="14"/>
-        </w:rPr>
-        <w:t>Należy podać krótki opis funkcjonalności i wskazać, czy ma ona wysoki, średni czy niski priorytet.</w:t>
-      </w:r>
-    </w:p>
-    <w:p>
-      <w:pPr>
-        <w:ind w:left="708"/>
-      </w:pPr>
-      <w:r>
-        <w:t xml:space="preserve">Z pozycji </w:t>
-      </w:r>
-      <w:r>
-        <w:t>admina (zalogowany użytkownik)</w:t>
-      </w:r>
-      <w:r>
-        <w:t xml:space="preserve"> można dodać now</w:t>
-      </w:r>
-      <w:r>
-        <w:t>e</w:t>
+        <w:t>.2 Wymagania funkcjonalne</w:t>
+      </w:r>
+    </w:p>
+    <w:p/>
+    <w:p>
+      <w:pPr>
+        <w:pStyle w:val="Nagwek2"/>
+      </w:pPr>
+      <w:r>
+        <w:t>3.</w:t>
+      </w:r>
+      <w:r>
+        <w:t>5</w:t>
       </w:r>
       <w:r>
         <w:t xml:space="preserve"> </w:t>
       </w:r>
       <w:r>
-        <w:t>pomieszczenia</w:t>
-      </w:r>
-      <w:r>
-        <w:t xml:space="preserve"> oraz</w:t>
-      </w:r>
-      <w:r>
-        <w:t xml:space="preserve"> </w:t>
-      </w:r>
-      <w:r>
-        <w:t xml:space="preserve">edytować </w:t>
-      </w:r>
-      <w:r>
-        <w:t>lub skasować istniejąc</w:t>
-      </w:r>
-      <w:r>
-        <w:t>e</w:t>
-      </w:r>
-      <w:r>
-        <w:t>.</w:t>
-      </w:r>
-    </w:p>
-    <w:p>
-      <w:pPr>
-        <w:ind w:left="708"/>
-      </w:pPr>
-      <w:r>
-        <w:rPr>
-          <w:u w:val="single"/>
-        </w:rPr>
-        <w:t xml:space="preserve">Funkcjonalność ma </w:t>
-      </w:r>
-      <w:r>
-        <w:rPr>
-          <w:u w:val="single"/>
-        </w:rPr>
-        <w:t>średni</w:t>
-      </w:r>
-      <w:r>
-        <w:rPr>
-          <w:u w:val="single"/>
-        </w:rPr>
-        <w:t xml:space="preserve"> priorytet</w:t>
-      </w:r>
-      <w:r>
-        <w:t>.</w:t>
-      </w:r>
-    </w:p>
-    <w:p>
-      <w:pPr>
-        <w:pStyle w:val="Nagwek3"/>
-      </w:pPr>
-      <w:r>
-        <w:t>3.</w:t>
-      </w:r>
-      <w:r>
-        <w:t>4</w:t>
-      </w:r>
-      <w:r>
-        <w:t>.2 Wymagania funkcjonalne</w:t>
-      </w:r>
-    </w:p>
-    <w:p/>
-    <w:p>
-      <w:pPr>
-        <w:pStyle w:val="Nagwek2"/>
-      </w:pPr>
-      <w:r>
-        <w:t>3.</w:t>
-      </w:r>
-      <w:r>
-        <w:t>5</w:t>
-      </w:r>
-      <w:r>
-        <w:t xml:space="preserve"> </w:t>
-      </w:r>
-      <w:r>
         <w:t>Import pracownika</w:t>
       </w:r>
       <w:r>
-        <w:t xml:space="preserve"> </w:t>
-      </w:r>
-      <w:r>
-        <w:t>(ograniczony dostęp)</w:t>
+        <w:t xml:space="preserve"> (ograniczony dostęp)</w:t>
       </w:r>
     </w:p>
     <w:p>
@@ -5058,6 +4877,68 @@
           <w:szCs w:val="14"/>
         </w:rPr>
         <w:t>Model danych jest wizualną reprezentacją obiektów danych i zbiorów, które system będzie przetwarzał, oraz relacji między nimi. Istnieje wiele notacji do modelowania danych, w tym diagramy ERD. To nie to samo, co implementacyjny model danych, który zostanie zrealizowany w postaci projektu bazy danych.</w:t>
+      </w:r>
+    </w:p>
+    <w:p>
+      <w:pPr>
+        <w:rPr>
+          <w:color w:val="808080" w:themeColor="background1" w:themeShade="80"/>
+          <w:sz w:val="14"/>
+          <w:szCs w:val="14"/>
+        </w:rPr>
+      </w:pPr>
+      <w:r>
+        <w:rPr>
+          <w:noProof/>
+        </w:rPr>
+        <w:drawing>
+          <wp:inline distT="0" distB="0" distL="0" distR="0" wp14:anchorId="0F79BBCC" wp14:editId="079BC3F0">
+            <wp:extent cx="6645910" cy="3082925"/>
+            <wp:effectExtent l="0" t="0" r="2540" b="3175"/>
+            <wp:docPr id="2" name="Obraz 2"/>
+            <wp:cNvGraphicFramePr>
+              <a:graphicFrameLocks xmlns:a="http://schemas.openxmlformats.org/drawingml/2006/main" noChangeAspect="1"/>
+            </wp:cNvGraphicFramePr>
+            <a:graphic xmlns:a="http://schemas.openxmlformats.org/drawingml/2006/main">
+              <a:graphicData uri="http://schemas.openxmlformats.org/drawingml/2006/picture">
+                <pic:pic xmlns:pic="http://schemas.openxmlformats.org/drawingml/2006/picture">
+                  <pic:nvPicPr>
+                    <pic:cNvPr id="0" name="Picture 1"/>
+                    <pic:cNvPicPr>
+                      <a:picLocks noChangeAspect="1" noChangeArrowheads="1"/>
+                    </pic:cNvPicPr>
+                  </pic:nvPicPr>
+                  <pic:blipFill>
+                    <a:blip r:embed="rId12">
+                      <a:extLst>
+                        <a:ext uri="{28A0092B-C50C-407E-A947-70E740481C1C}">
+                          <a14:useLocalDpi xmlns:a14="http://schemas.microsoft.com/office/drawing/2010/main" val="0"/>
+                        </a:ext>
+                      </a:extLst>
+                    </a:blip>
+                    <a:srcRect/>
+                    <a:stretch>
+                      <a:fillRect/>
+                    </a:stretch>
+                  </pic:blipFill>
+                  <pic:spPr bwMode="auto">
+                    <a:xfrm>
+                      <a:off x="0" y="0"/>
+                      <a:ext cx="6645910" cy="3082925"/>
+                    </a:xfrm>
+                    <a:prstGeom prst="rect">
+                      <a:avLst/>
+                    </a:prstGeom>
+                    <a:noFill/>
+                    <a:ln>
+                      <a:noFill/>
+                    </a:ln>
+                  </pic:spPr>
+                </pic:pic>
+              </a:graphicData>
+            </a:graphic>
+          </wp:inline>
+        </w:drawing>
       </w:r>
     </w:p>
     <w:p>
@@ -5239,25 +5120,7 @@
           <w:sz w:val="14"/>
           <w:szCs w:val="14"/>
         </w:rPr>
-        <w:t xml:space="preserve">Ta sekcja zawiera informacje zapewniające prawidłową komunikację systemu z użytkownikami oraz z zewnętrznymi elementami sprzętu lub oprogramowania. Złożony system z wieloma </w:t>
-      </w:r>
-      <w:proofErr w:type="spellStart"/>
-      <w:r>
-        <w:rPr>
-          <w:color w:val="808080" w:themeColor="background1" w:themeShade="80"/>
-          <w:sz w:val="14"/>
-          <w:szCs w:val="14"/>
-        </w:rPr>
-        <w:t>mikroserwisami</w:t>
-      </w:r>
-      <w:proofErr w:type="spellEnd"/>
-      <w:r>
-        <w:rPr>
-          <w:color w:val="808080" w:themeColor="background1" w:themeShade="80"/>
-          <w:sz w:val="14"/>
-          <w:szCs w:val="14"/>
-        </w:rPr>
-        <w:t xml:space="preserve"> powinien tworzyć oddzielną specyfikację interfejsu lub specyfikację architektury systemu. Dokumentacja interfejsu może zawierać materiały z innych dokumentów poprzez odwołania. </w:t>
+        <w:t xml:space="preserve">Ta sekcja zawiera informacje zapewniające prawidłową komunikację systemu z użytkownikami oraz z zewnętrznymi elementami sprzętu lub oprogramowania. Złożony system z wieloma mikroserwisami powinien tworzyć oddzielną specyfikację interfejsu lub specyfikację architektury systemu. Dokumentacja interfejsu może zawierać materiały z innych dokumentów poprzez odwołania. </w:t>
       </w:r>
     </w:p>
     <w:p>
@@ -5338,6 +5201,7 @@
           <w:sz w:val="14"/>
           <w:szCs w:val="14"/>
         </w:rPr>
+        <w:lastRenderedPageBreak/>
         <w:t>Ograniczenia rozmiaru ekranu, układu lub rozdzielczości</w:t>
       </w:r>
     </w:p>
@@ -5570,7 +5434,6 @@
         </w:rPr>
       </w:pPr>
       <w:r>
-        <w:lastRenderedPageBreak/>
         <w:t>Brak</w:t>
       </w:r>
     </w:p>
@@ -5744,43 +5607,7 @@
           <w:sz w:val="14"/>
           <w:szCs w:val="14"/>
         </w:rPr>
-        <w:t xml:space="preserve">Wymagania dotyczące użyteczności dotyczą łatwości uczenia się, łatwości użytkowania, wydajności interakcji i dostępności. Określone tutaj wymagania dotyczące użyteczności pomogą projektantowi interfejsu użytkownika stworzyć optymalne </w:t>
-      </w:r>
-      <w:proofErr w:type="spellStart"/>
-      <w:r>
-        <w:rPr>
-          <w:color w:val="808080" w:themeColor="background1" w:themeShade="80"/>
-          <w:sz w:val="14"/>
-          <w:szCs w:val="14"/>
-        </w:rPr>
-        <w:t>user</w:t>
-      </w:r>
-      <w:proofErr w:type="spellEnd"/>
-      <w:r>
-        <w:rPr>
-          <w:color w:val="808080" w:themeColor="background1" w:themeShade="80"/>
-          <w:sz w:val="14"/>
-          <w:szCs w:val="14"/>
-        </w:rPr>
-        <w:t xml:space="preserve"> </w:t>
-      </w:r>
-      <w:proofErr w:type="spellStart"/>
-      <w:r>
-        <w:rPr>
-          <w:color w:val="808080" w:themeColor="background1" w:themeShade="80"/>
-          <w:sz w:val="14"/>
-          <w:szCs w:val="14"/>
-        </w:rPr>
-        <w:t>experience</w:t>
-      </w:r>
-      <w:proofErr w:type="spellEnd"/>
-      <w:r>
-        <w:rPr>
-          <w:color w:val="808080" w:themeColor="background1" w:themeShade="80"/>
-          <w:sz w:val="14"/>
-          <w:szCs w:val="14"/>
-        </w:rPr>
-        <w:t>.</w:t>
+        <w:t>Wymagania dotyczące użyteczności dotyczą łatwości uczenia się, łatwości użytkowania, wydajności interakcji i dostępności. Określone tutaj wymagania dotyczące użyteczności pomogą projektantowi interfejsu użytkownika stworzyć optymalne user experience.</w:t>
       </w:r>
     </w:p>
     <w:p>
@@ -6016,15 +5843,7 @@
         <w:t>System d</w:t>
       </w:r>
       <w:r>
-        <w:t xml:space="preserve">ziała na popularnych przeglądarkach: [Chrome, Opera, </w:t>
-      </w:r>
-      <w:proofErr w:type="spellStart"/>
-      <w:r>
-        <w:t>Firefox</w:t>
-      </w:r>
-      <w:proofErr w:type="spellEnd"/>
-      <w:r>
-        <w:t>, Edge itp.]</w:t>
+        <w:t>ziała na popularnych przeglądarkach: [Chrome, Opera, Firefox, Edge itp.]</w:t>
       </w:r>
       <w:r>
         <w:t>.</w:t>
@@ -6039,6 +5858,7 @@
         </w:numPr>
       </w:pPr>
       <w:r>
+        <w:lastRenderedPageBreak/>
         <w:t xml:space="preserve">Maksymalna odpowiedź na żądanie/zapytanie użytkownika to </w:t>
       </w:r>
       <w:r>
@@ -6111,16 +5931,11 @@
       <w:r>
         <w:t xml:space="preserve">, </w:t>
       </w:r>
-      <w:proofErr w:type="spellStart"/>
       <w:r>
         <w:t>backup</w:t>
       </w:r>
       <w:r>
-        <w:t>`y</w:t>
-      </w:r>
-      <w:proofErr w:type="spellEnd"/>
-      <w:r>
-        <w:t xml:space="preserve"> oraz autoryzacja dostępu</w:t>
+        <w:t>`y oraz autoryzacja dostępu</w:t>
       </w:r>
       <w:r>
         <w:t>.</w:t>
@@ -6142,15 +5957,7 @@
         <w:t>Bezpieczeństwo oprogramowania</w:t>
       </w:r>
       <w:r>
-        <w:t xml:space="preserve">: System jest zabezpieczony przed atakami </w:t>
-      </w:r>
-      <w:proofErr w:type="spellStart"/>
-      <w:r>
-        <w:t>hakerskimi</w:t>
-      </w:r>
-      <w:proofErr w:type="spellEnd"/>
-      <w:r>
-        <w:t>, wirusami czy innymi zagrożeniami z sieci. Ponadto oprogramowanie jest aktualizowan</w:t>
+        <w:t>: System jest zabezpieczony przed atakami hakerskimi, wirusami czy innymi zagrożeniami z sieci. Ponadto oprogramowanie jest aktualizowan</w:t>
       </w:r>
       <w:r>
         <w:t>e</w:t>
@@ -6221,7 +6028,6 @@
           <w:b/>
           <w:bCs/>
         </w:rPr>
-        <w:lastRenderedPageBreak/>
         <w:t>Działania zapobiegawcze</w:t>
       </w:r>
       <w:r>
@@ -6450,6 +6256,7 @@
       </w:pPr>
       <w:bookmarkStart w:id="35" w:name="_Toc52991347"/>
       <w:r>
+        <w:lastRenderedPageBreak/>
         <w:t>Suplement</w:t>
       </w:r>
       <w:r>
@@ -6512,25 +6319,7 @@
           <w:sz w:val="14"/>
           <w:szCs w:val="14"/>
         </w:rPr>
-        <w:t xml:space="preserve">W tej opcjonalnej sekcji należy umieścić wszelkie modele analityczne które pomogą czytelnikowi zrozumieć system. Przykładowo drzewa funkcjonalności, diagramy ERD, procesy BPMN. Czasem czytelniejsze może być umieszczenie tych diagramów bezpośrednio w treści </w:t>
-      </w:r>
-      <w:proofErr w:type="spellStart"/>
-      <w:r>
-        <w:rPr>
-          <w:color w:val="808080" w:themeColor="background1" w:themeShade="80"/>
-          <w:sz w:val="14"/>
-          <w:szCs w:val="14"/>
-        </w:rPr>
-        <w:t>SRSa</w:t>
-      </w:r>
-      <w:proofErr w:type="spellEnd"/>
-      <w:r>
-        <w:rPr>
-          <w:color w:val="808080" w:themeColor="background1" w:themeShade="80"/>
-          <w:sz w:val="14"/>
-          <w:szCs w:val="14"/>
-        </w:rPr>
-        <w:t>.</w:t>
+        <w:t>W tej opcjonalnej sekcji należy umieścić wszelkie modele analityczne które pomogą czytelnikowi zrozumieć system. Przykładowo drzewa funkcjonalności, diagramy ERD, procesy BPMN. Czasem czytelniejsze może być umieszczenie tych diagramów bezpośrednio w treści SRSa.</w:t>
       </w:r>
     </w:p>
     <w:p>
@@ -6539,7 +6328,7 @@
       </w:r>
     </w:p>
     <w:sectPr>
-      <w:footerReference w:type="default" r:id="rId12"/>
+      <w:footerReference w:type="default" r:id="rId13"/>
       <w:pgSz w:w="11906" w:h="16838"/>
       <w:pgMar w:top="720" w:right="720" w:bottom="720" w:left="720" w:header="708" w:footer="708" w:gutter="0"/>
       <w:cols w:space="708"/>
@@ -11051,6 +10840,30 @@
 </file>
 
 <file path=customXml/item1.xml><?xml version="1.0" encoding="utf-8"?>
+<b:Sources xmlns:b="http://schemas.openxmlformats.org/officeDocument/2006/bibliography" xmlns="http://schemas.openxmlformats.org/officeDocument/2006/bibliography" SelectedStyle="\APASixthEditionOfficeOnline.xsl" StyleName="APA" Version="6"/>
+</file>
+
+<file path=customXml/item2.xml><?xml version="1.0" encoding="utf-8"?>
+<?mso-contentType ?>
+<FormTemplates xmlns="http://schemas.microsoft.com/sharepoint/v3/contenttype/forms">
+  <Display>DocumentLibraryForm</Display>
+  <Edit>DocumentLibraryForm</Edit>
+  <New>DocumentLibraryForm</New>
+</FormTemplates>
+</file>
+
+<file path=customXml/item3.xml><?xml version="1.0" encoding="utf-8"?>
+<p:properties xmlns:p="http://schemas.microsoft.com/office/2006/metadata/properties" xmlns:xsi="http://www.w3.org/2001/XMLSchema-instance" xmlns:pc="http://schemas.microsoft.com/office/infopath/2007/PartnerControls">
+  <documentManagement>
+    <lcf76f155ced4ddcb4097134ff3c332f xmlns="b35985bf-99f7-4472-861a-333e08aa9849">
+      <Terms xmlns="http://schemas.microsoft.com/office/infopath/2007/PartnerControls"/>
+    </lcf76f155ced4ddcb4097134ff3c332f>
+    <TaxCatchAll xmlns="11c15d2f-4528-4089-a84d-d25ac8ba1c5f" xsi:nil="true"/>
+  </documentManagement>
+</p:properties>
+</file>
+
+<file path=customXml/item4.xml><?xml version="1.0" encoding="utf-8"?>
 <ct:contentTypeSchema xmlns:ct="http://schemas.microsoft.com/office/2006/metadata/contentType" xmlns:ma="http://schemas.microsoft.com/office/2006/metadata/properties/metaAttributes" ct:_="" ma:_="" ma:contentTypeName="Dokument" ma:contentTypeID="0x010100663C19F50B0B794292179D9D34FA1DD4" ma:contentTypeVersion="11" ma:contentTypeDescription="Utwórz nowy dokument." ma:contentTypeScope="" ma:versionID="af54ce003ba91c72333b8c50546a40d7">
   <xsd:schema xmlns:xsd="http://www.w3.org/2001/XMLSchema" xmlns:xs="http://www.w3.org/2001/XMLSchema" xmlns:p="http://schemas.microsoft.com/office/2006/metadata/properties" xmlns:ns2="b35985bf-99f7-4472-861a-333e08aa9849" xmlns:ns3="11c15d2f-4528-4089-a84d-d25ac8ba1c5f" targetNamespace="http://schemas.microsoft.com/office/2006/metadata/properties" ma:root="true" ma:fieldsID="2a2af2f62cbce358c24e7d38cd857d5d" ns2:_="" ns3:_="">
     <xsd:import namespace="b35985bf-99f7-4472-861a-333e08aa9849"/>
@@ -11261,31 +11074,34 @@
 </ct:contentTypeSchema>
 </file>
 
-<file path=customXml/item2.xml><?xml version="1.0" encoding="utf-8"?>
-<p:properties xmlns:p="http://schemas.microsoft.com/office/2006/metadata/properties" xmlns:xsi="http://www.w3.org/2001/XMLSchema-instance" xmlns:pc="http://schemas.microsoft.com/office/infopath/2007/PartnerControls">
-  <documentManagement>
-    <lcf76f155ced4ddcb4097134ff3c332f xmlns="b35985bf-99f7-4472-861a-333e08aa9849">
-      <Terms xmlns="http://schemas.microsoft.com/office/infopath/2007/PartnerControls"/>
-    </lcf76f155ced4ddcb4097134ff3c332f>
-    <TaxCatchAll xmlns="11c15d2f-4528-4089-a84d-d25ac8ba1c5f" xsi:nil="true"/>
-  </documentManagement>
-</p:properties>
+<file path=customXml/itemProps1.xml><?xml version="1.0" encoding="utf-8"?>
+<ds:datastoreItem xmlns:ds="http://schemas.openxmlformats.org/officeDocument/2006/customXml" ds:itemID="{42314741-FD6C-46D8-87CE-52B12489FC8F}">
+  <ds:schemaRefs>
+    <ds:schemaRef ds:uri="http://schemas.openxmlformats.org/officeDocument/2006/bibliography"/>
+  </ds:schemaRefs>
+</ds:datastoreItem>
 </file>
 
-<file path=customXml/item3.xml><?xml version="1.0" encoding="utf-8"?>
-<?mso-contentType ?>
-<FormTemplates xmlns="http://schemas.microsoft.com/sharepoint/v3/contenttype/forms">
-  <Display>DocumentLibraryForm</Display>
-  <Edit>DocumentLibraryForm</Edit>
-  <New>DocumentLibraryForm</New>
-</FormTemplates>
+<file path=customXml/itemProps2.xml><?xml version="1.0" encoding="utf-8"?>
+<ds:datastoreItem xmlns:ds="http://schemas.openxmlformats.org/officeDocument/2006/customXml" ds:itemID="{C93CED57-2A6E-45AF-85E6-05D811984865}">
+  <ds:schemaRefs>
+    <ds:schemaRef ds:uri="http://schemas.microsoft.com/sharepoint/v3/contenttype/forms"/>
+  </ds:schemaRefs>
+</ds:datastoreItem>
 </file>
 
-<file path=customXml/item4.xml><?xml version="1.0" encoding="utf-8"?>
-<b:Sources xmlns:b="http://schemas.openxmlformats.org/officeDocument/2006/bibliography" xmlns="http://schemas.openxmlformats.org/officeDocument/2006/bibliography" SelectedStyle="\APASixthEditionOfficeOnline.xsl" StyleName="APA" Version="6"/>
+<file path=customXml/itemProps3.xml><?xml version="1.0" encoding="utf-8"?>
+<ds:datastoreItem xmlns:ds="http://schemas.openxmlformats.org/officeDocument/2006/customXml" ds:itemID="{6E783D35-F79D-454C-852B-D69C61C59287}">
+  <ds:schemaRefs>
+    <ds:schemaRef ds:uri="http://schemas.microsoft.com/office/2006/metadata/properties"/>
+    <ds:schemaRef ds:uri="http://schemas.microsoft.com/office/infopath/2007/PartnerControls"/>
+    <ds:schemaRef ds:uri="b35985bf-99f7-4472-861a-333e08aa9849"/>
+    <ds:schemaRef ds:uri="11c15d2f-4528-4089-a84d-d25ac8ba1c5f"/>
+  </ds:schemaRefs>
+</ds:datastoreItem>
 </file>
 
-<file path=customXml/itemProps1.xml><?xml version="1.0" encoding="utf-8"?>
+<file path=customXml/itemProps4.xml><?xml version="1.0" encoding="utf-8"?>
 <ds:datastoreItem xmlns:ds="http://schemas.openxmlformats.org/officeDocument/2006/customXml" ds:itemID="{52841F45-A32C-4612-B142-E3597F7F49E9}">
   <ds:schemaRefs>
     <ds:schemaRef ds:uri="http://schemas.microsoft.com/office/2006/metadata/contentType"/>
@@ -11302,31 +11118,4 @@
     <ds:schemaRef ds:uri="http://schemas.microsoft.com/internal/obd"/>
   </ds:schemaRefs>
 </ds:datastoreItem>
-</file>
-
-<file path=customXml/itemProps2.xml><?xml version="1.0" encoding="utf-8"?>
-<ds:datastoreItem xmlns:ds="http://schemas.openxmlformats.org/officeDocument/2006/customXml" ds:itemID="{6E783D35-F79D-454C-852B-D69C61C59287}">
-  <ds:schemaRefs>
-    <ds:schemaRef ds:uri="http://schemas.microsoft.com/office/2006/metadata/properties"/>
-    <ds:schemaRef ds:uri="http://schemas.microsoft.com/office/infopath/2007/PartnerControls"/>
-    <ds:schemaRef ds:uri="b35985bf-99f7-4472-861a-333e08aa9849"/>
-    <ds:schemaRef ds:uri="11c15d2f-4528-4089-a84d-d25ac8ba1c5f"/>
-  </ds:schemaRefs>
-</ds:datastoreItem>
-</file>
-
-<file path=customXml/itemProps3.xml><?xml version="1.0" encoding="utf-8"?>
-<ds:datastoreItem xmlns:ds="http://schemas.openxmlformats.org/officeDocument/2006/customXml" ds:itemID="{C93CED57-2A6E-45AF-85E6-05D811984865}">
-  <ds:schemaRefs>
-    <ds:schemaRef ds:uri="http://schemas.microsoft.com/sharepoint/v3/contenttype/forms"/>
-  </ds:schemaRefs>
-</ds:datastoreItem>
-</file>
-
-<file path=customXml/itemProps4.xml><?xml version="1.0" encoding="utf-8"?>
-<ds:datastoreItem xmlns:ds="http://schemas.openxmlformats.org/officeDocument/2006/customXml" ds:itemID="{42314741-FD6C-46D8-87CE-52B12489FC8F}">
-  <ds:schemaRefs>
-    <ds:schemaRef ds:uri="http://schemas.openxmlformats.org/officeDocument/2006/bibliography"/>
-  </ds:schemaRefs>
-</ds:datastoreItem>
 </file>
--- a/Dokumentacja/AI1-L10-grX-SRS-Puchalik Team.docx
+++ b/Dokumentacja/AI1-L10-grX-SRS-Puchalik Team.docx
@@ -4892,10 +4892,10 @@
           <w:noProof/>
         </w:rPr>
         <w:drawing>
-          <wp:inline distT="0" distB="0" distL="0" distR="0" wp14:anchorId="0F79BBCC" wp14:editId="079BC3F0">
-            <wp:extent cx="6645910" cy="3082925"/>
-            <wp:effectExtent l="0" t="0" r="2540" b="3175"/>
-            <wp:docPr id="2" name="Obraz 2"/>
+          <wp:inline distT="0" distB="0" distL="0" distR="0" wp14:anchorId="0AB9BD2A" wp14:editId="088F9CDA">
+            <wp:extent cx="6645910" cy="3346450"/>
+            <wp:effectExtent l="0" t="0" r="2540" b="6350"/>
+            <wp:docPr id="3" name="Obraz 3"/>
             <wp:cNvGraphicFramePr>
               <a:graphicFrameLocks xmlns:a="http://schemas.openxmlformats.org/drawingml/2006/main" noChangeAspect="1"/>
             </wp:cNvGraphicFramePr>
@@ -4924,7 +4924,7 @@
                   <pic:spPr bwMode="auto">
                     <a:xfrm>
                       <a:off x="0" y="0"/>
-                      <a:ext cx="6645910" cy="3082925"/>
+                      <a:ext cx="6645910" cy="3346450"/>
                     </a:xfrm>
                     <a:prstGeom prst="rect">
                       <a:avLst/>
@@ -5184,6 +5184,7 @@
           <w:sz w:val="14"/>
           <w:szCs w:val="14"/>
         </w:rPr>
+        <w:lastRenderedPageBreak/>
         <w:t>Standardy dotyczące czcionek, ikon, etykiet przycisków, obrazów, schematów kolorów, sekwencji zakładek w polach, powszechnie używanych elementów sterujących, grafiki marki, informacji o prawach autorskich i prywatności itp.</w:t>
       </w:r>
     </w:p>
@@ -5201,7 +5202,6 @@
           <w:sz w:val="14"/>
           <w:szCs w:val="14"/>
         </w:rPr>
-        <w:lastRenderedPageBreak/>
         <w:t>Ograniczenia rozmiaru ekranu, układu lub rozdzielczości</w:t>
       </w:r>
     </w:p>
@@ -5819,6 +5819,7 @@
         </w:numPr>
       </w:pPr>
       <w:r>
+        <w:lastRenderedPageBreak/>
         <w:t xml:space="preserve">System </w:t>
       </w:r>
       <w:r>
@@ -5858,7 +5859,6 @@
         </w:numPr>
       </w:pPr>
       <w:r>
-        <w:lastRenderedPageBreak/>
         <w:t xml:space="preserve">Maksymalna odpowiedź na żądanie/zapytanie użytkownika to </w:t>
       </w:r>
       <w:r>
@@ -6247,6 +6247,7 @@
     </w:p>
     <w:p>
       <w:r>
+        <w:lastRenderedPageBreak/>
         <w:t>Brak.</w:t>
       </w:r>
     </w:p>
@@ -6256,7 +6257,6 @@
       </w:pPr>
       <w:bookmarkStart w:id="35" w:name="_Toc52991347"/>
       <w:r>
-        <w:lastRenderedPageBreak/>
         <w:t>Suplement</w:t>
       </w:r>
       <w:r>
@@ -10840,30 +10840,6 @@
 </file>
 
 <file path=customXml/item1.xml><?xml version="1.0" encoding="utf-8"?>
-<b:Sources xmlns:b="http://schemas.openxmlformats.org/officeDocument/2006/bibliography" xmlns="http://schemas.openxmlformats.org/officeDocument/2006/bibliography" SelectedStyle="\APASixthEditionOfficeOnline.xsl" StyleName="APA" Version="6"/>
-</file>
-
-<file path=customXml/item2.xml><?xml version="1.0" encoding="utf-8"?>
-<?mso-contentType ?>
-<FormTemplates xmlns="http://schemas.microsoft.com/sharepoint/v3/contenttype/forms">
-  <Display>DocumentLibraryForm</Display>
-  <Edit>DocumentLibraryForm</Edit>
-  <New>DocumentLibraryForm</New>
-</FormTemplates>
-</file>
-
-<file path=customXml/item3.xml><?xml version="1.0" encoding="utf-8"?>
-<p:properties xmlns:p="http://schemas.microsoft.com/office/2006/metadata/properties" xmlns:xsi="http://www.w3.org/2001/XMLSchema-instance" xmlns:pc="http://schemas.microsoft.com/office/infopath/2007/PartnerControls">
-  <documentManagement>
-    <lcf76f155ced4ddcb4097134ff3c332f xmlns="b35985bf-99f7-4472-861a-333e08aa9849">
-      <Terms xmlns="http://schemas.microsoft.com/office/infopath/2007/PartnerControls"/>
-    </lcf76f155ced4ddcb4097134ff3c332f>
-    <TaxCatchAll xmlns="11c15d2f-4528-4089-a84d-d25ac8ba1c5f" xsi:nil="true"/>
-  </documentManagement>
-</p:properties>
-</file>
-
-<file path=customXml/item4.xml><?xml version="1.0" encoding="utf-8"?>
 <ct:contentTypeSchema xmlns:ct="http://schemas.microsoft.com/office/2006/metadata/contentType" xmlns:ma="http://schemas.microsoft.com/office/2006/metadata/properties/metaAttributes" ct:_="" ma:_="" ma:contentTypeName="Dokument" ma:contentTypeID="0x010100663C19F50B0B794292179D9D34FA1DD4" ma:contentTypeVersion="11" ma:contentTypeDescription="Utwórz nowy dokument." ma:contentTypeScope="" ma:versionID="af54ce003ba91c72333b8c50546a40d7">
   <xsd:schema xmlns:xsd="http://www.w3.org/2001/XMLSchema" xmlns:xs="http://www.w3.org/2001/XMLSchema" xmlns:p="http://schemas.microsoft.com/office/2006/metadata/properties" xmlns:ns2="b35985bf-99f7-4472-861a-333e08aa9849" xmlns:ns3="11c15d2f-4528-4089-a84d-d25ac8ba1c5f" targetNamespace="http://schemas.microsoft.com/office/2006/metadata/properties" ma:root="true" ma:fieldsID="2a2af2f62cbce358c24e7d38cd857d5d" ns2:_="" ns3:_="">
     <xsd:import namespace="b35985bf-99f7-4472-861a-333e08aa9849"/>
@@ -11074,34 +11050,31 @@
 </ct:contentTypeSchema>
 </file>
 
-<file path=customXml/itemProps1.xml><?xml version="1.0" encoding="utf-8"?>
-<ds:datastoreItem xmlns:ds="http://schemas.openxmlformats.org/officeDocument/2006/customXml" ds:itemID="{42314741-FD6C-46D8-87CE-52B12489FC8F}">
-  <ds:schemaRefs>
-    <ds:schemaRef ds:uri="http://schemas.openxmlformats.org/officeDocument/2006/bibliography"/>
-  </ds:schemaRefs>
-</ds:datastoreItem>
+<file path=customXml/item2.xml><?xml version="1.0" encoding="utf-8"?>
+<p:properties xmlns:p="http://schemas.microsoft.com/office/2006/metadata/properties" xmlns:xsi="http://www.w3.org/2001/XMLSchema-instance" xmlns:pc="http://schemas.microsoft.com/office/infopath/2007/PartnerControls">
+  <documentManagement>
+    <lcf76f155ced4ddcb4097134ff3c332f xmlns="b35985bf-99f7-4472-861a-333e08aa9849">
+      <Terms xmlns="http://schemas.microsoft.com/office/infopath/2007/PartnerControls"/>
+    </lcf76f155ced4ddcb4097134ff3c332f>
+    <TaxCatchAll xmlns="11c15d2f-4528-4089-a84d-d25ac8ba1c5f" xsi:nil="true"/>
+  </documentManagement>
+</p:properties>
 </file>
 
-<file path=customXml/itemProps2.xml><?xml version="1.0" encoding="utf-8"?>
-<ds:datastoreItem xmlns:ds="http://schemas.openxmlformats.org/officeDocument/2006/customXml" ds:itemID="{C93CED57-2A6E-45AF-85E6-05D811984865}">
-  <ds:schemaRefs>
-    <ds:schemaRef ds:uri="http://schemas.microsoft.com/sharepoint/v3/contenttype/forms"/>
-  </ds:schemaRefs>
-</ds:datastoreItem>
+<file path=customXml/item3.xml><?xml version="1.0" encoding="utf-8"?>
+<?mso-contentType ?>
+<FormTemplates xmlns="http://schemas.microsoft.com/sharepoint/v3/contenttype/forms">
+  <Display>DocumentLibraryForm</Display>
+  <Edit>DocumentLibraryForm</Edit>
+  <New>DocumentLibraryForm</New>
+</FormTemplates>
 </file>
 
-<file path=customXml/itemProps3.xml><?xml version="1.0" encoding="utf-8"?>
-<ds:datastoreItem xmlns:ds="http://schemas.openxmlformats.org/officeDocument/2006/customXml" ds:itemID="{6E783D35-F79D-454C-852B-D69C61C59287}">
-  <ds:schemaRefs>
-    <ds:schemaRef ds:uri="http://schemas.microsoft.com/office/2006/metadata/properties"/>
-    <ds:schemaRef ds:uri="http://schemas.microsoft.com/office/infopath/2007/PartnerControls"/>
-    <ds:schemaRef ds:uri="b35985bf-99f7-4472-861a-333e08aa9849"/>
-    <ds:schemaRef ds:uri="11c15d2f-4528-4089-a84d-d25ac8ba1c5f"/>
-  </ds:schemaRefs>
-</ds:datastoreItem>
+<file path=customXml/item4.xml><?xml version="1.0" encoding="utf-8"?>
+<b:Sources xmlns:b="http://schemas.openxmlformats.org/officeDocument/2006/bibliography" xmlns="http://schemas.openxmlformats.org/officeDocument/2006/bibliography" SelectedStyle="\APASixthEditionOfficeOnline.xsl" StyleName="APA" Version="6"/>
 </file>
 
-<file path=customXml/itemProps4.xml><?xml version="1.0" encoding="utf-8"?>
+<file path=customXml/itemProps1.xml><?xml version="1.0" encoding="utf-8"?>
 <ds:datastoreItem xmlns:ds="http://schemas.openxmlformats.org/officeDocument/2006/customXml" ds:itemID="{52841F45-A32C-4612-B142-E3597F7F49E9}">
   <ds:schemaRefs>
     <ds:schemaRef ds:uri="http://schemas.microsoft.com/office/2006/metadata/contentType"/>
@@ -11118,4 +11091,31 @@
     <ds:schemaRef ds:uri="http://schemas.microsoft.com/internal/obd"/>
   </ds:schemaRefs>
 </ds:datastoreItem>
+</file>
+
+<file path=customXml/itemProps2.xml><?xml version="1.0" encoding="utf-8"?>
+<ds:datastoreItem xmlns:ds="http://schemas.openxmlformats.org/officeDocument/2006/customXml" ds:itemID="{6E783D35-F79D-454C-852B-D69C61C59287}">
+  <ds:schemaRefs>
+    <ds:schemaRef ds:uri="http://schemas.microsoft.com/office/2006/metadata/properties"/>
+    <ds:schemaRef ds:uri="http://schemas.microsoft.com/office/infopath/2007/PartnerControls"/>
+    <ds:schemaRef ds:uri="b35985bf-99f7-4472-861a-333e08aa9849"/>
+    <ds:schemaRef ds:uri="11c15d2f-4528-4089-a84d-d25ac8ba1c5f"/>
+  </ds:schemaRefs>
+</ds:datastoreItem>
+</file>
+
+<file path=customXml/itemProps3.xml><?xml version="1.0" encoding="utf-8"?>
+<ds:datastoreItem xmlns:ds="http://schemas.openxmlformats.org/officeDocument/2006/customXml" ds:itemID="{C93CED57-2A6E-45AF-85E6-05D811984865}">
+  <ds:schemaRefs>
+    <ds:schemaRef ds:uri="http://schemas.microsoft.com/sharepoint/v3/contenttype/forms"/>
+  </ds:schemaRefs>
+</ds:datastoreItem>
+</file>
+
+<file path=customXml/itemProps4.xml><?xml version="1.0" encoding="utf-8"?>
+<ds:datastoreItem xmlns:ds="http://schemas.openxmlformats.org/officeDocument/2006/customXml" ds:itemID="{42314741-FD6C-46D8-87CE-52B12489FC8F}">
+  <ds:schemaRefs>
+    <ds:schemaRef ds:uri="http://schemas.openxmlformats.org/officeDocument/2006/bibliography"/>
+  </ds:schemaRefs>
+</ds:datastoreItem>
 </file>
--- a/Dokumentacja/AI1-L10-grX-SRS-Puchalik Team.docx
+++ b/Dokumentacja/AI1-L10-grX-SRS-Puchalik Team.docx
@@ -4022,17 +4022,104 @@
     </w:p>
     <w:p>
       <w:pPr>
-        <w:rPr>
-          <w:color w:val="808080" w:themeColor="background1" w:themeShade="80"/>
-          <w:sz w:val="14"/>
-          <w:szCs w:val="14"/>
-        </w:rPr>
-      </w:pPr>
+        <w:pStyle w:val="Akapitzlist"/>
+        <w:numPr>
+          <w:ilvl w:val="0"/>
+          <w:numId w:val="33"/>
+        </w:numPr>
+        <w:rPr>
+          <w:color w:val="000000" w:themeColor="text1"/>
+        </w:rPr>
+      </w:pPr>
+      <w:r>
+        <w:rPr>
+          <w:color w:val="000000" w:themeColor="text1"/>
+        </w:rPr>
+        <w:t>Wyświetlany jest formularz z wyborem („radio”) Pracownik/Sala po wyborze wyświetlany jest odpowiedni formularz dla zaznaczonej opcji.</w:t>
+      </w:r>
+    </w:p>
+    <w:p>
+      <w:pPr>
+        <w:pStyle w:val="Akapitzlist"/>
+        <w:numPr>
+          <w:ilvl w:val="0"/>
+          <w:numId w:val="33"/>
+        </w:numPr>
+        <w:rPr>
+          <w:color w:val="000000" w:themeColor="text1"/>
+        </w:rPr>
+      </w:pPr>
+      <w:r>
+        <w:rPr>
+          <w:color w:val="000000" w:themeColor="text1"/>
+        </w:rPr>
+        <w:t>Dla Pracownik: wyświetlany jest formularz z imieniem, nazwiskiem, datą oraz godziną rozpoczęcia oraz zakończenia zajęć.</w:t>
+      </w:r>
+    </w:p>
+    <w:p>
+      <w:pPr>
+        <w:pStyle w:val="Akapitzlist"/>
+        <w:numPr>
+          <w:ilvl w:val="0"/>
+          <w:numId w:val="33"/>
+        </w:numPr>
+        <w:rPr>
+          <w:color w:val="000000" w:themeColor="text1"/>
+        </w:rPr>
+      </w:pPr>
+      <w:r>
+        <w:rPr>
+          <w:color w:val="000000" w:themeColor="text1"/>
+        </w:rPr>
+        <w:t>Po kliknięciu „Prześlij” wyświetlana jest tabela dla aktualnego pracownika jego aktualne zajęcia oraz następne.</w:t>
+      </w:r>
+    </w:p>
+    <w:p>
+      <w:pPr>
+        <w:pStyle w:val="Akapitzlist"/>
+        <w:numPr>
+          <w:ilvl w:val="0"/>
+          <w:numId w:val="33"/>
+        </w:numPr>
+        <w:rPr>
+          <w:color w:val="000000" w:themeColor="text1"/>
+        </w:rPr>
+      </w:pPr>
+      <w:r>
+        <w:rPr>
+          <w:color w:val="000000" w:themeColor="text1"/>
+        </w:rPr>
+        <w:lastRenderedPageBreak/>
+        <w:t>Dla Sala: wyświetlany jest formularz z numerem sali, numerem budynku, datą oraz godziną rozpoczęcia oraz zakończenia zajęć.</w:t>
+      </w:r>
+    </w:p>
+    <w:p>
+      <w:pPr>
+        <w:pStyle w:val="Akapitzlist"/>
+        <w:numPr>
+          <w:ilvl w:val="0"/>
+          <w:numId w:val="33"/>
+        </w:numPr>
+        <w:rPr>
+          <w:color w:val="000000" w:themeColor="text1"/>
+        </w:rPr>
+      </w:pPr>
+      <w:r>
+        <w:rPr>
+          <w:color w:val="000000" w:themeColor="text1"/>
+        </w:rPr>
+        <w:t>Po kliknięciu „Prześlij” wyświetlana jest tabela dla aktualnej sali. Prawdopodobny pracownik, który się w niej znajduję oraz aktualne jak i następne zajęcia.</w:t>
+      </w:r>
     </w:p>
     <w:p>
       <w:pPr>
         <w:pStyle w:val="Nagwek2"/>
       </w:pPr>
+    </w:p>
+    <w:p>
+      <w:pPr>
+        <w:pStyle w:val="Nagwek2"/>
+      </w:pPr>
       <w:r>
         <w:t>3.</w:t>
       </w:r>
@@ -4122,7 +4209,6 @@
         <w:ind w:left="708"/>
       </w:pPr>
       <w:r>
-        <w:lastRenderedPageBreak/>
         <w:t xml:space="preserve"> </w:t>
       </w:r>
       <w:r>
@@ -4561,12 +4647,54 @@
         <w:t>.2 Wymagania funkcjonalne</w:t>
       </w:r>
     </w:p>
-    <w:p/>
+    <w:p>
+      <w:r>
+        <w:t>1. Po kliknięciu w przycisk „ADD” otwiera się w formularz do wpisania danych pracownika, którego chcemy dodać.</w:t>
+      </w:r>
+    </w:p>
+    <w:p>
+      <w:r>
+        <w:t xml:space="preserve">2. </w:t>
+      </w:r>
+      <w:r>
+        <w:t>Po kliknięciu „Dodaj”</w:t>
+      </w:r>
+      <w:r>
+        <w:t xml:space="preserve"> użytkownik jest dodawany do bazy oraz wyświetlan</w:t>
+      </w:r>
+      <w:r>
+        <w:t>a jest lista użytkowników.</w:t>
+      </w:r>
+    </w:p>
+    <w:p>
+      <w:r>
+        <w:t xml:space="preserve">3. Po kliknięciu w przycisk „DELETE”, otwiera się formularz z polem tekstowym do wpisania „id” pracownika którego chcemy usunąć. </w:t>
+      </w:r>
+    </w:p>
+    <w:p>
+      <w:r>
+        <w:t>4. Po kliknięciu w przycisk „Usuń” usuwamy użytkownika oraz wyświetlamy listę dostępnych użytkowników.</w:t>
+      </w:r>
+    </w:p>
+    <w:p>
+      <w:r>
+        <w:t>5. Po kliknięciu w przycisk „EDIT”</w:t>
+      </w:r>
+      <w:r>
+        <w:t xml:space="preserve"> otwiera się formularz z polami do wpisania danych które chcemy zmienić.</w:t>
+      </w:r>
+    </w:p>
+    <w:p>
+      <w:r>
+        <w:t>6. Po kliknięciu Edytuj zostają zmienione dane pracownika oraz wyświetlana jest lista pracowników.</w:t>
+      </w:r>
+    </w:p>
     <w:p>
       <w:pPr>
         <w:pStyle w:val="Nagwek2"/>
       </w:pPr>
       <w:r>
+        <w:lastRenderedPageBreak/>
         <w:t>3.</w:t>
       </w:r>
       <w:r>
@@ -4638,7 +4766,13 @@
         <w:t xml:space="preserve">Dodanie nowego pracownika z pozycji </w:t>
       </w:r>
       <w:r>
-        <w:t>admina.</w:t>
+        <w:t>admina</w:t>
+      </w:r>
+      <w:r>
+        <w:t xml:space="preserve"> za pomocą pliku z rozszerzeniem  .csv</w:t>
+      </w:r>
+      <w:r>
+        <w:t>.</w:t>
       </w:r>
     </w:p>
     <w:p>
@@ -4686,7 +4820,16 @@
         <w:t>.2 Wymagania funkcjonalne</w:t>
       </w:r>
     </w:p>
-    <w:p/>
+    <w:p>
+      <w:r>
+        <w:t xml:space="preserve">1.Po kliknięciu w przycisk „Wybierz plik” otrzymujemy możliwość załadowania pliku .csv </w:t>
+      </w:r>
+    </w:p>
+    <w:p>
+      <w:r>
+        <w:t>2. Następnie dodawane są rekordy do bazy z pliku .csv oraz wyświetlana jest lista pracowników.</w:t>
+      </w:r>
+    </w:p>
     <w:p>
       <w:pPr>
         <w:pStyle w:val="Nagwek2"/>
@@ -4809,7 +4952,6 @@
         <w:pStyle w:val="Nagwek3"/>
       </w:pPr>
       <w:r>
-        <w:lastRenderedPageBreak/>
         <w:t>3.</w:t>
       </w:r>
       <w:r>
@@ -4979,6 +5121,7 @@
     </w:p>
     <w:p>
       <w:r>
+        <w:lastRenderedPageBreak/>
         <w:t>System nie generuje raportów.</w:t>
       </w:r>
     </w:p>
@@ -5184,380 +5327,380 @@
           <w:sz w:val="14"/>
           <w:szCs w:val="14"/>
         </w:rPr>
+        <w:t>Standardy dotyczące czcionek, ikon, etykiet przycisków, obrazów, schematów kolorów, sekwencji zakładek w polach, powszechnie używanych elementów sterujących, grafiki marki, informacji o prawach autorskich i prywatności itp.</w:t>
+      </w:r>
+    </w:p>
+    <w:p>
+      <w:pPr>
+        <w:rPr>
+          <w:color w:val="808080" w:themeColor="background1" w:themeShade="80"/>
+          <w:sz w:val="14"/>
+          <w:szCs w:val="14"/>
+        </w:rPr>
+      </w:pPr>
+      <w:r>
+        <w:rPr>
+          <w:color w:val="808080" w:themeColor="background1" w:themeShade="80"/>
+          <w:sz w:val="14"/>
+          <w:szCs w:val="14"/>
+        </w:rPr>
+        <w:t>Ograniczenia rozmiaru ekranu, układu lub rozdzielczości</w:t>
+      </w:r>
+    </w:p>
+    <w:p>
+      <w:pPr>
+        <w:rPr>
+          <w:color w:val="808080" w:themeColor="background1" w:themeShade="80"/>
+          <w:sz w:val="14"/>
+          <w:szCs w:val="14"/>
+        </w:rPr>
+      </w:pPr>
+      <w:r>
+        <w:rPr>
+          <w:color w:val="808080" w:themeColor="background1" w:themeShade="80"/>
+          <w:sz w:val="14"/>
+          <w:szCs w:val="14"/>
+        </w:rPr>
+        <w:t>Standardowe przyciski, funkcje lub łącza nawigacyjne, które pojawią się na każdym ekranie, na przykład przycisk pomocy</w:t>
+      </w:r>
+    </w:p>
+    <w:p>
+      <w:pPr>
+        <w:rPr>
+          <w:color w:val="808080" w:themeColor="background1" w:themeShade="80"/>
+          <w:sz w:val="14"/>
+          <w:szCs w:val="14"/>
+        </w:rPr>
+      </w:pPr>
+      <w:r>
+        <w:rPr>
+          <w:color w:val="808080" w:themeColor="background1" w:themeShade="80"/>
+          <w:sz w:val="14"/>
+          <w:szCs w:val="14"/>
+        </w:rPr>
+        <w:t>Skróty klawiszowe</w:t>
+      </w:r>
+    </w:p>
+    <w:p>
+      <w:pPr>
+        <w:rPr>
+          <w:color w:val="808080" w:themeColor="background1" w:themeShade="80"/>
+          <w:sz w:val="14"/>
+          <w:szCs w:val="14"/>
+        </w:rPr>
+      </w:pPr>
+      <w:r>
+        <w:rPr>
+          <w:color w:val="808080" w:themeColor="background1" w:themeShade="80"/>
+          <w:sz w:val="14"/>
+          <w:szCs w:val="14"/>
+        </w:rPr>
+        <w:t xml:space="preserve">Wyświetlanie wiadomości i konwencje </w:t>
+      </w:r>
+      <w:r>
+        <w:rPr>
+          <w:color w:val="808080" w:themeColor="background1" w:themeShade="80"/>
+          <w:sz w:val="14"/>
+          <w:szCs w:val="14"/>
+        </w:rPr>
+        <w:t>budowy / składni komunikatów</w:t>
+      </w:r>
+    </w:p>
+    <w:p>
+      <w:pPr>
+        <w:rPr>
+          <w:color w:val="808080" w:themeColor="background1" w:themeShade="80"/>
+          <w:sz w:val="14"/>
+          <w:szCs w:val="14"/>
+        </w:rPr>
+      </w:pPr>
+      <w:r>
+        <w:rPr>
+          <w:color w:val="808080" w:themeColor="background1" w:themeShade="80"/>
+          <w:sz w:val="14"/>
+          <w:szCs w:val="14"/>
+        </w:rPr>
+        <w:t>Wytyczne dotyczące walidacji danych (takie jak ograniczenia wartości wejściowych i kiedy sprawdzać zawartość pól)</w:t>
+      </w:r>
+    </w:p>
+    <w:p>
+      <w:pPr>
+        <w:rPr>
+          <w:color w:val="808080" w:themeColor="background1" w:themeShade="80"/>
+          <w:sz w:val="14"/>
+          <w:szCs w:val="14"/>
+        </w:rPr>
+      </w:pPr>
+      <w:r>
+        <w:rPr>
+          <w:color w:val="808080" w:themeColor="background1" w:themeShade="80"/>
+          <w:sz w:val="14"/>
+          <w:szCs w:val="14"/>
+        </w:rPr>
+        <w:t xml:space="preserve">Standardy układu ułatwiające lokalizację </w:t>
+      </w:r>
+      <w:r>
+        <w:rPr>
+          <w:color w:val="808080" w:themeColor="background1" w:themeShade="80"/>
+          <w:sz w:val="14"/>
+          <w:szCs w:val="14"/>
+        </w:rPr>
+        <w:t xml:space="preserve">(tłumaczenie) </w:t>
+      </w:r>
+      <w:r>
+        <w:rPr>
+          <w:color w:val="808080" w:themeColor="background1" w:themeShade="80"/>
+          <w:sz w:val="14"/>
+          <w:szCs w:val="14"/>
+        </w:rPr>
+        <w:t>oprogramowania</w:t>
+      </w:r>
+    </w:p>
+    <w:p>
+      <w:pPr>
+        <w:rPr>
+          <w:color w:val="808080" w:themeColor="background1" w:themeShade="80"/>
+          <w:sz w:val="14"/>
+          <w:szCs w:val="14"/>
+        </w:rPr>
+      </w:pPr>
+      <w:r>
+        <w:rPr>
+          <w:color w:val="808080" w:themeColor="background1" w:themeShade="80"/>
+          <w:sz w:val="14"/>
+          <w:szCs w:val="14"/>
+        </w:rPr>
+        <w:t>Udogodnienia dla użytkowników niedowidzących, daltonistów lub mających inne ograniczenia</w:t>
+      </w:r>
+    </w:p>
+    <w:p>
+      <w:pPr>
+        <w:pStyle w:val="Nagwek2"/>
+      </w:pPr>
+      <w:bookmarkStart w:id="24" w:name="_Toc52991336"/>
+      <w:r>
+        <w:t xml:space="preserve">5.2 </w:t>
+      </w:r>
+      <w:r>
+        <w:t>Interfejsy programowe</w:t>
+      </w:r>
+      <w:bookmarkEnd w:id="24"/>
+    </w:p>
+    <w:p>
+      <w:pPr>
+        <w:rPr>
+          <w:color w:val="808080" w:themeColor="background1" w:themeShade="80"/>
+          <w:sz w:val="14"/>
+          <w:szCs w:val="14"/>
+        </w:rPr>
+      </w:pPr>
+      <w:r>
+        <w:rPr>
+          <w:color w:val="808080" w:themeColor="background1" w:themeShade="80"/>
+          <w:sz w:val="14"/>
+          <w:szCs w:val="14"/>
+        </w:rPr>
+        <w:t xml:space="preserve">Opisz połączenia między tym produktem a innymi składnikami oprogramowania (zidentyfikowanymi według nazwy i wersji), w tym innymi aplikacjami, bazami danych, systemami operacyjnymi, narzędziami, bibliotekami, witrynami internetowymi i zintegrowanymi komponentami komercyjnymi. </w:t>
+      </w:r>
+    </w:p>
+    <w:p>
+      <w:pPr>
+        <w:rPr>
+          <w:color w:val="808080" w:themeColor="background1" w:themeShade="80"/>
+          <w:sz w:val="14"/>
+          <w:szCs w:val="14"/>
+        </w:rPr>
+      </w:pPr>
+      <w:r>
+        <w:rPr>
+          <w:color w:val="808080" w:themeColor="background1" w:themeShade="80"/>
+          <w:sz w:val="14"/>
+          <w:szCs w:val="14"/>
+        </w:rPr>
+        <w:t xml:space="preserve">Określić cel, formaty i treść komunikatów, danych i wartości kontrolnych wymienianych między komponentami oprogramowania. </w:t>
+      </w:r>
+    </w:p>
+    <w:p>
+      <w:pPr>
+        <w:rPr>
+          <w:color w:val="808080" w:themeColor="background1" w:themeShade="80"/>
+          <w:sz w:val="14"/>
+          <w:szCs w:val="14"/>
+        </w:rPr>
+      </w:pPr>
+      <w:r>
+        <w:rPr>
+          <w:color w:val="808080" w:themeColor="background1" w:themeShade="80"/>
+          <w:sz w:val="14"/>
+          <w:szCs w:val="14"/>
+        </w:rPr>
+        <w:t xml:space="preserve">Określ odwzorowania danych wejściowych i wyjściowych między systemami oraz wszelkie tłumaczenia, które muszą zostać wykonane, aby dane mogły zostać przesłane z jednego systemu do drugiego. </w:t>
+      </w:r>
+    </w:p>
+    <w:p>
+      <w:pPr>
+        <w:pStyle w:val="Nagwek2"/>
+      </w:pPr>
+      <w:bookmarkStart w:id="25" w:name="_Toc52991337"/>
+      <w:r>
+        <w:t xml:space="preserve">5.3 </w:t>
+      </w:r>
+      <w:r>
+        <w:t>Interfejsy sprzętowe</w:t>
+      </w:r>
+      <w:bookmarkEnd w:id="25"/>
+    </w:p>
+    <w:p>
+      <w:pPr>
+        <w:rPr>
+          <w:color w:val="808080" w:themeColor="background1" w:themeShade="80"/>
+          <w:sz w:val="14"/>
+          <w:szCs w:val="14"/>
+        </w:rPr>
+      </w:pPr>
+      <w:r>
+        <w:rPr>
+          <w:color w:val="808080" w:themeColor="background1" w:themeShade="80"/>
+          <w:sz w:val="14"/>
+          <w:szCs w:val="14"/>
+        </w:rPr>
+        <w:t>Opisz charakterystykę każdego interfejsu między komponentami oprogramowania i komponentami sprzętowymi systemu, jeśli takie istnieją. Opis ten może obejmować obsługiwane typy urządzeń, dane i interakcje sterowania między oprogramowaniem a sprzętem oraz używane protokoły komunikacyjne. Dane wejściowe i wyjściowe, ich formaty, prawidłowe wartości lub zakresy oraz wszelkie problemy z synchronizacją, o których programiści powinni wiedzieć.</w:t>
+      </w:r>
+    </w:p>
+    <w:p>
+      <w:pPr>
+        <w:rPr>
+          <w:color w:val="808080" w:themeColor="background1" w:themeShade="80"/>
+          <w:sz w:val="14"/>
+          <w:szCs w:val="14"/>
+        </w:rPr>
+      </w:pPr>
+      <w:r>
+        <w:t>Brak</w:t>
+      </w:r>
+    </w:p>
+    <w:p>
+      <w:pPr>
+        <w:pStyle w:val="Nagwek2"/>
+      </w:pPr>
+      <w:bookmarkStart w:id="26" w:name="_Toc52991338"/>
+      <w:r>
+        <w:t xml:space="preserve">5.4 </w:t>
+      </w:r>
+      <w:r>
+        <w:t>Interfejsy komunikacyjne</w:t>
+      </w:r>
+      <w:bookmarkEnd w:id="26"/>
+    </w:p>
+    <w:p>
+      <w:pPr>
+        <w:rPr>
+          <w:color w:val="808080" w:themeColor="background1" w:themeShade="80"/>
+          <w:sz w:val="14"/>
+          <w:szCs w:val="14"/>
+        </w:rPr>
+      </w:pPr>
+      <w:r>
+        <w:rPr>
+          <w:color w:val="808080" w:themeColor="background1" w:themeShade="80"/>
+          <w:sz w:val="14"/>
+          <w:szCs w:val="14"/>
+        </w:rPr>
+        <w:t xml:space="preserve">Określić wymagania dotyczące wszelkich funkcji komunikacyjnych, których będzie używać produkt, w tym poczty e-mail, przeglądarki internetowej, protokołów sieciowych i formularzy elektronicznych. </w:t>
+      </w:r>
+    </w:p>
+    <w:p>
+      <w:pPr>
+        <w:rPr>
+          <w:color w:val="808080" w:themeColor="background1" w:themeShade="80"/>
+          <w:sz w:val="14"/>
+          <w:szCs w:val="14"/>
+        </w:rPr>
+      </w:pPr>
+      <w:r>
+        <w:rPr>
+          <w:color w:val="808080" w:themeColor="background1" w:themeShade="80"/>
+          <w:sz w:val="14"/>
+          <w:szCs w:val="14"/>
+        </w:rPr>
+        <w:t xml:space="preserve">Zdefiniować odpowiednie formaty komunikatów. Określ zasady bezpieczeństwa i szyfrowania komunikacji, szybkości przesyłania danych, mechanizmy synchronizacji. </w:t>
+      </w:r>
+    </w:p>
+    <w:p>
+      <w:bookmarkStart w:id="27" w:name="_Toc52991339"/>
+      <w:r>
+        <w:t xml:space="preserve">System </w:t>
+      </w:r>
+      <w:r>
+        <w:t>jest</w:t>
+      </w:r>
+      <w:r>
+        <w:t xml:space="preserve"> zgodn</w:t>
+      </w:r>
+      <w:r>
+        <w:t>y</w:t>
+      </w:r>
+      <w:r>
+        <w:t xml:space="preserve"> z</w:t>
+      </w:r>
+      <w:r>
+        <w:t>e</w:t>
+      </w:r>
+      <w:r>
+        <w:t xml:space="preserve"> standardem HTML</w:t>
+      </w:r>
+      <w:r>
+        <w:t>5.</w:t>
+      </w:r>
+      <w:r>
+        <w:t xml:space="preserve"> </w:t>
+      </w:r>
+      <w:r>
+        <w:t>Z</w:t>
+      </w:r>
+      <w:r>
+        <w:t>abezpieczenia</w:t>
+      </w:r>
+      <w:r>
+        <w:t xml:space="preserve"> są</w:t>
+      </w:r>
+      <w:r>
+        <w:t xml:space="preserve"> zapewniane przez szyfrowanie SSL podczas komunikacji przez Internet. System będzie również umożliwiał </w:t>
+      </w:r>
+      <w:r>
+        <w:t>(adminom)</w:t>
+      </w:r>
+      <w:r>
+        <w:t xml:space="preserve"> </w:t>
+      </w:r>
+      <w:r>
+        <w:t>za</w:t>
+      </w:r>
+      <w:r>
+        <w:t xml:space="preserve">logowanie </w:t>
+      </w:r>
+      <w:r>
+        <w:t xml:space="preserve">się co pozwoli na </w:t>
+      </w:r>
+      <w:r>
+        <w:t>wysyłani</w:t>
+      </w:r>
+      <w:r>
+        <w:t xml:space="preserve">e </w:t>
+      </w:r>
+      <w:r>
+        <w:t>zapytań</w:t>
+      </w:r>
+      <w:r>
+        <w:t xml:space="preserve"> i poleceń SQL.</w:t>
+      </w:r>
+    </w:p>
+    <w:p>
+      <w:pPr>
+        <w:pStyle w:val="Nagwek1"/>
+      </w:pPr>
+      <w:r>
         <w:lastRenderedPageBreak/>
-        <w:t>Standardy dotyczące czcionek, ikon, etykiet przycisków, obrazów, schematów kolorów, sekwencji zakładek w polach, powszechnie używanych elementów sterujących, grafiki marki, informacji o prawach autorskich i prywatności itp.</w:t>
-      </w:r>
-    </w:p>
-    <w:p>
-      <w:pPr>
-        <w:rPr>
-          <w:color w:val="808080" w:themeColor="background1" w:themeShade="80"/>
-          <w:sz w:val="14"/>
-          <w:szCs w:val="14"/>
-        </w:rPr>
-      </w:pPr>
-      <w:r>
-        <w:rPr>
-          <w:color w:val="808080" w:themeColor="background1" w:themeShade="80"/>
-          <w:sz w:val="14"/>
-          <w:szCs w:val="14"/>
-        </w:rPr>
-        <w:t>Ograniczenia rozmiaru ekranu, układu lub rozdzielczości</w:t>
-      </w:r>
-    </w:p>
-    <w:p>
-      <w:pPr>
-        <w:rPr>
-          <w:color w:val="808080" w:themeColor="background1" w:themeShade="80"/>
-          <w:sz w:val="14"/>
-          <w:szCs w:val="14"/>
-        </w:rPr>
-      </w:pPr>
-      <w:r>
-        <w:rPr>
-          <w:color w:val="808080" w:themeColor="background1" w:themeShade="80"/>
-          <w:sz w:val="14"/>
-          <w:szCs w:val="14"/>
-        </w:rPr>
-        <w:t>Standardowe przyciski, funkcje lub łącza nawigacyjne, które pojawią się na każdym ekranie, na przykład przycisk pomocy</w:t>
-      </w:r>
-    </w:p>
-    <w:p>
-      <w:pPr>
-        <w:rPr>
-          <w:color w:val="808080" w:themeColor="background1" w:themeShade="80"/>
-          <w:sz w:val="14"/>
-          <w:szCs w:val="14"/>
-        </w:rPr>
-      </w:pPr>
-      <w:r>
-        <w:rPr>
-          <w:color w:val="808080" w:themeColor="background1" w:themeShade="80"/>
-          <w:sz w:val="14"/>
-          <w:szCs w:val="14"/>
-        </w:rPr>
-        <w:t>Skróty klawiszowe</w:t>
-      </w:r>
-    </w:p>
-    <w:p>
-      <w:pPr>
-        <w:rPr>
-          <w:color w:val="808080" w:themeColor="background1" w:themeShade="80"/>
-          <w:sz w:val="14"/>
-          <w:szCs w:val="14"/>
-        </w:rPr>
-      </w:pPr>
-      <w:r>
-        <w:rPr>
-          <w:color w:val="808080" w:themeColor="background1" w:themeShade="80"/>
-          <w:sz w:val="14"/>
-          <w:szCs w:val="14"/>
-        </w:rPr>
-        <w:t xml:space="preserve">Wyświetlanie wiadomości i konwencje </w:t>
-      </w:r>
-      <w:r>
-        <w:rPr>
-          <w:color w:val="808080" w:themeColor="background1" w:themeShade="80"/>
-          <w:sz w:val="14"/>
-          <w:szCs w:val="14"/>
-        </w:rPr>
-        <w:t>budowy / składni komunikatów</w:t>
-      </w:r>
-    </w:p>
-    <w:p>
-      <w:pPr>
-        <w:rPr>
-          <w:color w:val="808080" w:themeColor="background1" w:themeShade="80"/>
-          <w:sz w:val="14"/>
-          <w:szCs w:val="14"/>
-        </w:rPr>
-      </w:pPr>
-      <w:r>
-        <w:rPr>
-          <w:color w:val="808080" w:themeColor="background1" w:themeShade="80"/>
-          <w:sz w:val="14"/>
-          <w:szCs w:val="14"/>
-        </w:rPr>
-        <w:t>Wytyczne dotyczące walidacji danych (takie jak ograniczenia wartości wejściowych i kiedy sprawdzać zawartość pól)</w:t>
-      </w:r>
-    </w:p>
-    <w:p>
-      <w:pPr>
-        <w:rPr>
-          <w:color w:val="808080" w:themeColor="background1" w:themeShade="80"/>
-          <w:sz w:val="14"/>
-          <w:szCs w:val="14"/>
-        </w:rPr>
-      </w:pPr>
-      <w:r>
-        <w:rPr>
-          <w:color w:val="808080" w:themeColor="background1" w:themeShade="80"/>
-          <w:sz w:val="14"/>
-          <w:szCs w:val="14"/>
-        </w:rPr>
-        <w:t xml:space="preserve">Standardy układu ułatwiające lokalizację </w:t>
-      </w:r>
-      <w:r>
-        <w:rPr>
-          <w:color w:val="808080" w:themeColor="background1" w:themeShade="80"/>
-          <w:sz w:val="14"/>
-          <w:szCs w:val="14"/>
-        </w:rPr>
-        <w:t xml:space="preserve">(tłumaczenie) </w:t>
-      </w:r>
-      <w:r>
-        <w:rPr>
-          <w:color w:val="808080" w:themeColor="background1" w:themeShade="80"/>
-          <w:sz w:val="14"/>
-          <w:szCs w:val="14"/>
-        </w:rPr>
-        <w:t>oprogramowania</w:t>
-      </w:r>
-    </w:p>
-    <w:p>
-      <w:pPr>
-        <w:rPr>
-          <w:color w:val="808080" w:themeColor="background1" w:themeShade="80"/>
-          <w:sz w:val="14"/>
-          <w:szCs w:val="14"/>
-        </w:rPr>
-      </w:pPr>
-      <w:r>
-        <w:rPr>
-          <w:color w:val="808080" w:themeColor="background1" w:themeShade="80"/>
-          <w:sz w:val="14"/>
-          <w:szCs w:val="14"/>
-        </w:rPr>
-        <w:t>Udogodnienia dla użytkowników niedowidzących, daltonistów lub mających inne ograniczenia</w:t>
-      </w:r>
-    </w:p>
-    <w:p>
-      <w:pPr>
-        <w:pStyle w:val="Nagwek2"/>
-      </w:pPr>
-      <w:bookmarkStart w:id="24" w:name="_Toc52991336"/>
-      <w:r>
-        <w:t xml:space="preserve">5.2 </w:t>
-      </w:r>
-      <w:r>
-        <w:t>Interfejsy programowe</w:t>
-      </w:r>
-      <w:bookmarkEnd w:id="24"/>
-    </w:p>
-    <w:p>
-      <w:pPr>
-        <w:rPr>
-          <w:color w:val="808080" w:themeColor="background1" w:themeShade="80"/>
-          <w:sz w:val="14"/>
-          <w:szCs w:val="14"/>
-        </w:rPr>
-      </w:pPr>
-      <w:r>
-        <w:rPr>
-          <w:color w:val="808080" w:themeColor="background1" w:themeShade="80"/>
-          <w:sz w:val="14"/>
-          <w:szCs w:val="14"/>
-        </w:rPr>
-        <w:t xml:space="preserve">Opisz połączenia między tym produktem a innymi składnikami oprogramowania (zidentyfikowanymi według nazwy i wersji), w tym innymi aplikacjami, bazami danych, systemami operacyjnymi, narzędziami, bibliotekami, witrynami internetowymi i zintegrowanymi komponentami komercyjnymi. </w:t>
-      </w:r>
-    </w:p>
-    <w:p>
-      <w:pPr>
-        <w:rPr>
-          <w:color w:val="808080" w:themeColor="background1" w:themeShade="80"/>
-          <w:sz w:val="14"/>
-          <w:szCs w:val="14"/>
-        </w:rPr>
-      </w:pPr>
-      <w:r>
-        <w:rPr>
-          <w:color w:val="808080" w:themeColor="background1" w:themeShade="80"/>
-          <w:sz w:val="14"/>
-          <w:szCs w:val="14"/>
-        </w:rPr>
-        <w:t xml:space="preserve">Określić cel, formaty i treść komunikatów, danych i wartości kontrolnych wymienianych między komponentami oprogramowania. </w:t>
-      </w:r>
-    </w:p>
-    <w:p>
-      <w:pPr>
-        <w:rPr>
-          <w:color w:val="808080" w:themeColor="background1" w:themeShade="80"/>
-          <w:sz w:val="14"/>
-          <w:szCs w:val="14"/>
-        </w:rPr>
-      </w:pPr>
-      <w:r>
-        <w:rPr>
-          <w:color w:val="808080" w:themeColor="background1" w:themeShade="80"/>
-          <w:sz w:val="14"/>
-          <w:szCs w:val="14"/>
-        </w:rPr>
-        <w:t xml:space="preserve">Określ odwzorowania danych wejściowych i wyjściowych między systemami oraz wszelkie tłumaczenia, które muszą zostać wykonane, aby dane mogły zostać przesłane z jednego systemu do drugiego. </w:t>
-      </w:r>
-    </w:p>
-    <w:p>
-      <w:pPr>
-        <w:pStyle w:val="Nagwek2"/>
-      </w:pPr>
-      <w:bookmarkStart w:id="25" w:name="_Toc52991337"/>
-      <w:r>
-        <w:t xml:space="preserve">5.3 </w:t>
-      </w:r>
-      <w:r>
-        <w:t>Interfejsy sprzętowe</w:t>
-      </w:r>
-      <w:bookmarkEnd w:id="25"/>
-    </w:p>
-    <w:p>
-      <w:pPr>
-        <w:rPr>
-          <w:color w:val="808080" w:themeColor="background1" w:themeShade="80"/>
-          <w:sz w:val="14"/>
-          <w:szCs w:val="14"/>
-        </w:rPr>
-      </w:pPr>
-      <w:r>
-        <w:rPr>
-          <w:color w:val="808080" w:themeColor="background1" w:themeShade="80"/>
-          <w:sz w:val="14"/>
-          <w:szCs w:val="14"/>
-        </w:rPr>
-        <w:t>Opisz charakterystykę każdego interfejsu między komponentami oprogramowania i komponentami sprzętowymi systemu, jeśli takie istnieją. Opis ten może obejmować obsługiwane typy urządzeń, dane i interakcje sterowania między oprogramowaniem a sprzętem oraz używane protokoły komunikacyjne. Dane wejściowe i wyjściowe, ich formaty, prawidłowe wartości lub zakresy oraz wszelkie problemy z synchronizacją, o których programiści powinni wiedzieć.</w:t>
-      </w:r>
-    </w:p>
-    <w:p>
-      <w:pPr>
-        <w:rPr>
-          <w:color w:val="808080" w:themeColor="background1" w:themeShade="80"/>
-          <w:sz w:val="14"/>
-          <w:szCs w:val="14"/>
-        </w:rPr>
-      </w:pPr>
-      <w:r>
-        <w:t>Brak</w:t>
-      </w:r>
-    </w:p>
-    <w:p>
-      <w:pPr>
-        <w:pStyle w:val="Nagwek2"/>
-      </w:pPr>
-      <w:bookmarkStart w:id="26" w:name="_Toc52991338"/>
-      <w:r>
-        <w:t xml:space="preserve">5.4 </w:t>
-      </w:r>
-      <w:r>
-        <w:t>Interfejsy komunikacyjne</w:t>
-      </w:r>
-      <w:bookmarkEnd w:id="26"/>
-    </w:p>
-    <w:p>
-      <w:pPr>
-        <w:rPr>
-          <w:color w:val="808080" w:themeColor="background1" w:themeShade="80"/>
-          <w:sz w:val="14"/>
-          <w:szCs w:val="14"/>
-        </w:rPr>
-      </w:pPr>
-      <w:r>
-        <w:rPr>
-          <w:color w:val="808080" w:themeColor="background1" w:themeShade="80"/>
-          <w:sz w:val="14"/>
-          <w:szCs w:val="14"/>
-        </w:rPr>
-        <w:t xml:space="preserve">Określić wymagania dotyczące wszelkich funkcji komunikacyjnych, których będzie używać produkt, w tym poczty e-mail, przeglądarki internetowej, protokołów sieciowych i formularzy elektronicznych. </w:t>
-      </w:r>
-    </w:p>
-    <w:p>
-      <w:pPr>
-        <w:rPr>
-          <w:color w:val="808080" w:themeColor="background1" w:themeShade="80"/>
-          <w:sz w:val="14"/>
-          <w:szCs w:val="14"/>
-        </w:rPr>
-      </w:pPr>
-      <w:r>
-        <w:rPr>
-          <w:color w:val="808080" w:themeColor="background1" w:themeShade="80"/>
-          <w:sz w:val="14"/>
-          <w:szCs w:val="14"/>
-        </w:rPr>
-        <w:t xml:space="preserve">Zdefiniować odpowiednie formaty komunikatów. Określ zasady bezpieczeństwa i szyfrowania komunikacji, szybkości przesyłania danych, mechanizmy synchronizacji. </w:t>
-      </w:r>
-    </w:p>
-    <w:p>
-      <w:bookmarkStart w:id="27" w:name="_Toc52991339"/>
-      <w:r>
-        <w:t xml:space="preserve">System </w:t>
-      </w:r>
-      <w:r>
-        <w:t>jest</w:t>
-      </w:r>
-      <w:r>
-        <w:t xml:space="preserve"> zgodn</w:t>
-      </w:r>
-      <w:r>
-        <w:t>y</w:t>
-      </w:r>
-      <w:r>
-        <w:t xml:space="preserve"> z</w:t>
-      </w:r>
-      <w:r>
-        <w:t>e</w:t>
-      </w:r>
-      <w:r>
-        <w:t xml:space="preserve"> standardem HTML</w:t>
-      </w:r>
-      <w:r>
-        <w:t>5.</w:t>
-      </w:r>
-      <w:r>
-        <w:t xml:space="preserve"> </w:t>
-      </w:r>
-      <w:r>
-        <w:t>Z</w:t>
-      </w:r>
-      <w:r>
-        <w:t>abezpieczenia</w:t>
-      </w:r>
-      <w:r>
-        <w:t xml:space="preserve"> są</w:t>
-      </w:r>
-      <w:r>
-        <w:t xml:space="preserve"> zapewniane przez szyfrowanie SSL podczas komunikacji przez Internet. System będzie również umożliwiał </w:t>
-      </w:r>
-      <w:r>
-        <w:t>(adminom)</w:t>
-      </w:r>
-      <w:r>
-        <w:t xml:space="preserve"> </w:t>
-      </w:r>
-      <w:r>
-        <w:t>za</w:t>
-      </w:r>
-      <w:r>
-        <w:t xml:space="preserve">logowanie </w:t>
-      </w:r>
-      <w:r>
-        <w:t xml:space="preserve">się co pozwoli na </w:t>
-      </w:r>
-      <w:r>
-        <w:t>wysyłani</w:t>
-      </w:r>
-      <w:r>
-        <w:t xml:space="preserve">e </w:t>
-      </w:r>
-      <w:r>
-        <w:t>zapytań</w:t>
-      </w:r>
-      <w:r>
-        <w:t xml:space="preserve"> i poleceń SQL.</w:t>
-      </w:r>
-    </w:p>
-    <w:p>
-      <w:pPr>
-        <w:pStyle w:val="Nagwek1"/>
-      </w:pPr>
-      <w:r>
         <w:t xml:space="preserve">6. </w:t>
       </w:r>
       <w:r>
@@ -5819,7 +5962,6 @@
         </w:numPr>
       </w:pPr>
       <w:r>
-        <w:lastRenderedPageBreak/>
         <w:t xml:space="preserve">System </w:t>
       </w:r>
       <w:r>
@@ -6102,6 +6244,7 @@
           <w:b/>
           <w:bCs/>
         </w:rPr>
+        <w:lastRenderedPageBreak/>
         <w:t>Skalowalność</w:t>
       </w:r>
       <w:r>
@@ -6247,7 +6390,6 @@
     </w:p>
     <w:p>
       <w:r>
-        <w:lastRenderedPageBreak/>
         <w:t>Brak.</w:t>
       </w:r>
     </w:p>
@@ -7499,6 +7641,95 @@
     </w:lvl>
   </w:abstractNum>
   <w:abstractNum w:abstractNumId="9" w15:restartNumberingAfterBreak="0">
+    <w:nsid w:val="2ED15730"/>
+    <w:multiLevelType w:val="hybridMultilevel"/>
+    <w:tmpl w:val="55F03F72"/>
+    <w:lvl w:ilvl="0" w:tplc="0415000F">
+      <w:start w:val="1"/>
+      <w:numFmt w:val="decimal"/>
+      <w:lvlText w:val="%1."/>
+      <w:lvlJc w:val="left"/>
+      <w:pPr>
+        <w:ind w:left="720" w:hanging="360"/>
+      </w:pPr>
+      <w:rPr>
+        <w:rFonts w:hint="default"/>
+      </w:rPr>
+    </w:lvl>
+    <w:lvl w:ilvl="1" w:tplc="04150019" w:tentative="1">
+      <w:start w:val="1"/>
+      <w:numFmt w:val="lowerLetter"/>
+      <w:lvlText w:val="%2."/>
+      <w:lvlJc w:val="left"/>
+      <w:pPr>
+        <w:ind w:left="1440" w:hanging="360"/>
+      </w:pPr>
+    </w:lvl>
+    <w:lvl w:ilvl="2" w:tplc="0415001B" w:tentative="1">
+      <w:start w:val="1"/>
+      <w:numFmt w:val="lowerRoman"/>
+      <w:lvlText w:val="%3."/>
+      <w:lvlJc w:val="right"/>
+      <w:pPr>
+        <w:ind w:left="2160" w:hanging="180"/>
+      </w:pPr>
+    </w:lvl>
+    <w:lvl w:ilvl="3" w:tplc="0415000F" w:tentative="1">
+      <w:start w:val="1"/>
+      <w:numFmt w:val="decimal"/>
+      <w:lvlText w:val="%4."/>
+      <w:lvlJc w:val="left"/>
+      <w:pPr>
+        <w:ind w:left="2880" w:hanging="360"/>
+      </w:pPr>
+    </w:lvl>
+    <w:lvl w:ilvl="4" w:tplc="04150019" w:tentative="1">
+      <w:start w:val="1"/>
+      <w:numFmt w:val="lowerLetter"/>
+      <w:lvlText w:val="%5."/>
+      <w:lvlJc w:val="left"/>
+      <w:pPr>
+        <w:ind w:left="3600" w:hanging="360"/>
+      </w:pPr>
+    </w:lvl>
+    <w:lvl w:ilvl="5" w:tplc="0415001B" w:tentative="1">
+      <w:start w:val="1"/>
+      <w:numFmt w:val="lowerRoman"/>
+      <w:lvlText w:val="%6."/>
+      <w:lvlJc w:val="right"/>
+      <w:pPr>
+        <w:ind w:left="4320" w:hanging="180"/>
+      </w:pPr>
+    </w:lvl>
+    <w:lvl w:ilvl="6" w:tplc="0415000F" w:tentative="1">
+      <w:start w:val="1"/>
+      <w:numFmt w:val="decimal"/>
+      <w:lvlText w:val="%7."/>
+      <w:lvlJc w:val="left"/>
+      <w:pPr>
+        <w:ind w:left="5040" w:hanging="360"/>
+      </w:pPr>
+    </w:lvl>
+    <w:lvl w:ilvl="7" w:tplc="04150019" w:tentative="1">
+      <w:start w:val="1"/>
+      <w:numFmt w:val="lowerLetter"/>
+      <w:lvlText w:val="%8."/>
+      <w:lvlJc w:val="left"/>
+      <w:pPr>
+        <w:ind w:left="5760" w:hanging="360"/>
+      </w:pPr>
+    </w:lvl>
+    <w:lvl w:ilvl="8" w:tplc="0415001B" w:tentative="1">
+      <w:start w:val="1"/>
+      <w:numFmt w:val="lowerRoman"/>
+      <w:lvlText w:val="%9."/>
+      <w:lvlJc w:val="right"/>
+      <w:pPr>
+        <w:ind w:left="6480" w:hanging="180"/>
+      </w:pPr>
+    </w:lvl>
+  </w:abstractNum>
+  <w:abstractNum w:abstractNumId="10" w15:restartNumberingAfterBreak="0">
     <w:nsid w:val="2F54540F"/>
     <w:multiLevelType w:val="hybridMultilevel"/>
     <w:tmpl w:val="9306BBE0"/>
@@ -7587,7 +7818,7 @@
       </w:pPr>
     </w:lvl>
   </w:abstractNum>
-  <w:abstractNum w:abstractNumId="10" w15:restartNumberingAfterBreak="0">
+  <w:abstractNum w:abstractNumId="11" w15:restartNumberingAfterBreak="0">
     <w:nsid w:val="3736583F"/>
     <w:multiLevelType w:val="hybridMultilevel"/>
     <w:tmpl w:val="BA7A4F48"/>
@@ -7676,7 +7907,7 @@
       </w:pPr>
     </w:lvl>
   </w:abstractNum>
-  <w:abstractNum w:abstractNumId="11" w15:restartNumberingAfterBreak="0">
+  <w:abstractNum w:abstractNumId="12" w15:restartNumberingAfterBreak="0">
     <w:nsid w:val="3AEC2402"/>
     <w:multiLevelType w:val="multilevel"/>
     <w:tmpl w:val="B17C95AC"/>
@@ -7797,7 +8028,96 @@
       </w:rPr>
     </w:lvl>
   </w:abstractNum>
-  <w:abstractNum w:abstractNumId="12" w15:restartNumberingAfterBreak="0">
+  <w:abstractNum w:abstractNumId="13" w15:restartNumberingAfterBreak="0">
+    <w:nsid w:val="409B3DE4"/>
+    <w:multiLevelType w:val="hybridMultilevel"/>
+    <w:tmpl w:val="38E86C36"/>
+    <w:lvl w:ilvl="0" w:tplc="0415000F">
+      <w:start w:val="1"/>
+      <w:numFmt w:val="decimal"/>
+      <w:lvlText w:val="%1."/>
+      <w:lvlJc w:val="left"/>
+      <w:pPr>
+        <w:ind w:left="720" w:hanging="360"/>
+      </w:pPr>
+      <w:rPr>
+        <w:rFonts w:hint="default"/>
+      </w:rPr>
+    </w:lvl>
+    <w:lvl w:ilvl="1" w:tplc="04150019" w:tentative="1">
+      <w:start w:val="1"/>
+      <w:numFmt w:val="lowerLetter"/>
+      <w:lvlText w:val="%2."/>
+      <w:lvlJc w:val="left"/>
+      <w:pPr>
+        <w:ind w:left="1440" w:hanging="360"/>
+      </w:pPr>
+    </w:lvl>
+    <w:lvl w:ilvl="2" w:tplc="0415001B" w:tentative="1">
+      <w:start w:val="1"/>
+      <w:numFmt w:val="lowerRoman"/>
+      <w:lvlText w:val="%3."/>
+      <w:lvlJc w:val="right"/>
+      <w:pPr>
+        <w:ind w:left="2160" w:hanging="180"/>
+      </w:pPr>
+    </w:lvl>
+    <w:lvl w:ilvl="3" w:tplc="0415000F" w:tentative="1">
+      <w:start w:val="1"/>
+      <w:numFmt w:val="decimal"/>
+      <w:lvlText w:val="%4."/>
+      <w:lvlJc w:val="left"/>
+      <w:pPr>
+        <w:ind w:left="2880" w:hanging="360"/>
+      </w:pPr>
+    </w:lvl>
+    <w:lvl w:ilvl="4" w:tplc="04150019" w:tentative="1">
+      <w:start w:val="1"/>
+      <w:numFmt w:val="lowerLetter"/>
+      <w:lvlText w:val="%5."/>
+      <w:lvlJc w:val="left"/>
+      <w:pPr>
+        <w:ind w:left="3600" w:hanging="360"/>
+      </w:pPr>
+    </w:lvl>
+    <w:lvl w:ilvl="5" w:tplc="0415001B" w:tentative="1">
+      <w:start w:val="1"/>
+      <w:numFmt w:val="lowerRoman"/>
+      <w:lvlText w:val="%6."/>
+      <w:lvlJc w:val="right"/>
+      <w:pPr>
+        <w:ind w:left="4320" w:hanging="180"/>
+      </w:pPr>
+    </w:lvl>
+    <w:lvl w:ilvl="6" w:tplc="0415000F" w:tentative="1">
+      <w:start w:val="1"/>
+      <w:numFmt w:val="decimal"/>
+      <w:lvlText w:val="%7."/>
+      <w:lvlJc w:val="left"/>
+      <w:pPr>
+        <w:ind w:left="5040" w:hanging="360"/>
+      </w:pPr>
+    </w:lvl>
+    <w:lvl w:ilvl="7" w:tplc="04150019" w:tentative="1">
+      <w:start w:val="1"/>
+      <w:numFmt w:val="lowerLetter"/>
+      <w:lvlText w:val="%8."/>
+      <w:lvlJc w:val="left"/>
+      <w:pPr>
+        <w:ind w:left="5760" w:hanging="360"/>
+      </w:pPr>
+    </w:lvl>
+    <w:lvl w:ilvl="8" w:tplc="0415001B" w:tentative="1">
+      <w:start w:val="1"/>
+      <w:numFmt w:val="lowerRoman"/>
+      <w:lvlText w:val="%9."/>
+      <w:lvlJc w:val="right"/>
+      <w:pPr>
+        <w:ind w:left="6480" w:hanging="180"/>
+      </w:pPr>
+    </w:lvl>
+  </w:abstractNum>
+  <w:abstractNum w:abstractNumId="14" w15:restartNumberingAfterBreak="0">
     <w:nsid w:val="41732CC0"/>
     <w:multiLevelType w:val="hybridMultilevel"/>
     <w:tmpl w:val="0434A798"/>
@@ -7886,7 +8206,7 @@
       </w:pPr>
     </w:lvl>
   </w:abstractNum>
-  <w:abstractNum w:abstractNumId="13" w15:restartNumberingAfterBreak="0">
+  <w:abstractNum w:abstractNumId="15" w15:restartNumberingAfterBreak="0">
     <w:nsid w:val="41C31215"/>
     <w:multiLevelType w:val="multilevel"/>
     <w:tmpl w:val="B17C95AC"/>
@@ -8007,7 +8327,7 @@
       </w:rPr>
     </w:lvl>
   </w:abstractNum>
-  <w:abstractNum w:abstractNumId="14" w15:restartNumberingAfterBreak="0">
+  <w:abstractNum w:abstractNumId="16" w15:restartNumberingAfterBreak="0">
     <w:nsid w:val="42F57BF5"/>
     <w:multiLevelType w:val="hybridMultilevel"/>
     <w:tmpl w:val="A1FA5D38"/>
@@ -8096,7 +8416,7 @@
       </w:pPr>
     </w:lvl>
   </w:abstractNum>
-  <w:abstractNum w:abstractNumId="15" w15:restartNumberingAfterBreak="0">
+  <w:abstractNum w:abstractNumId="17" w15:restartNumberingAfterBreak="0">
     <w:nsid w:val="4E3F166F"/>
     <w:multiLevelType w:val="hybridMultilevel"/>
     <w:tmpl w:val="AFD65B8A"/>
@@ -8185,7 +8505,7 @@
       </w:pPr>
     </w:lvl>
   </w:abstractNum>
-  <w:abstractNum w:abstractNumId="16" w15:restartNumberingAfterBreak="0">
+  <w:abstractNum w:abstractNumId="18" w15:restartNumberingAfterBreak="0">
     <w:nsid w:val="54FF7FC4"/>
     <w:multiLevelType w:val="hybridMultilevel"/>
     <w:tmpl w:val="B8AE6C56"/>
@@ -8325,7 +8645,7 @@
       </w:rPr>
     </w:lvl>
   </w:abstractNum>
-  <w:abstractNum w:abstractNumId="17" w15:restartNumberingAfterBreak="0">
+  <w:abstractNum w:abstractNumId="19" w15:restartNumberingAfterBreak="0">
     <w:nsid w:val="555321D1"/>
     <w:multiLevelType w:val="hybridMultilevel"/>
     <w:tmpl w:val="6428BAB8"/>
@@ -8414,7 +8734,7 @@
       </w:pPr>
     </w:lvl>
   </w:abstractNum>
-  <w:abstractNum w:abstractNumId="18" w15:restartNumberingAfterBreak="0">
+  <w:abstractNum w:abstractNumId="20" w15:restartNumberingAfterBreak="0">
     <w:nsid w:val="589E6351"/>
     <w:multiLevelType w:val="hybridMultilevel"/>
     <w:tmpl w:val="C1B82D0C"/>
@@ -8527,7 +8847,7 @@
       </w:rPr>
     </w:lvl>
   </w:abstractNum>
-  <w:abstractNum w:abstractNumId="19" w15:restartNumberingAfterBreak="0">
+  <w:abstractNum w:abstractNumId="21" w15:restartNumberingAfterBreak="0">
     <w:nsid w:val="600310C5"/>
     <w:multiLevelType w:val="hybridMultilevel"/>
     <w:tmpl w:val="615A20C8"/>
@@ -8616,7 +8936,7 @@
       </w:pPr>
     </w:lvl>
   </w:abstractNum>
-  <w:abstractNum w:abstractNumId="20" w15:restartNumberingAfterBreak="0">
+  <w:abstractNum w:abstractNumId="22" w15:restartNumberingAfterBreak="0">
     <w:nsid w:val="61362ED3"/>
     <w:multiLevelType w:val="hybridMultilevel"/>
     <w:tmpl w:val="28BAB376"/>
@@ -8704,7 +9024,7 @@
       </w:pPr>
     </w:lvl>
   </w:abstractNum>
-  <w:abstractNum w:abstractNumId="21" w15:restartNumberingAfterBreak="0">
+  <w:abstractNum w:abstractNumId="23" w15:restartNumberingAfterBreak="0">
     <w:nsid w:val="647E0241"/>
     <w:multiLevelType w:val="hybridMultilevel"/>
     <w:tmpl w:val="4FEC6FDE"/>
@@ -8790,7 +9110,7 @@
       </w:pPr>
     </w:lvl>
   </w:abstractNum>
-  <w:abstractNum w:abstractNumId="22" w15:restartNumberingAfterBreak="0">
+  <w:abstractNum w:abstractNumId="24" w15:restartNumberingAfterBreak="0">
     <w:nsid w:val="64A14D80"/>
     <w:multiLevelType w:val="hybridMultilevel"/>
     <w:tmpl w:val="69EE3BEA"/>
@@ -8879,7 +9199,96 @@
       </w:pPr>
     </w:lvl>
   </w:abstractNum>
-  <w:abstractNum w:abstractNumId="23" w15:restartNumberingAfterBreak="0">
+  <w:abstractNum w:abstractNumId="25" w15:restartNumberingAfterBreak="0">
+    <w:nsid w:val="66B57198"/>
+    <w:multiLevelType w:val="hybridMultilevel"/>
+    <w:tmpl w:val="EA5C896C"/>
+    <w:lvl w:ilvl="0" w:tplc="4A10ABCA">
+      <w:start w:val="1"/>
+      <w:numFmt w:val="decimal"/>
+      <w:lvlText w:val="%1."/>
+      <w:lvlJc w:val="left"/>
+      <w:pPr>
+        <w:ind w:left="1080" w:hanging="360"/>
+      </w:pPr>
+      <w:rPr>
+        <w:rFonts w:hint="default"/>
+      </w:rPr>
+    </w:lvl>
+    <w:lvl w:ilvl="1" w:tplc="04150019" w:tentative="1">
+      <w:start w:val="1"/>
+      <w:numFmt w:val="lowerLetter"/>
+      <w:lvlText w:val="%2."/>
+      <w:lvlJc w:val="left"/>
+      <w:pPr>
+        <w:ind w:left="1800" w:hanging="360"/>
+      </w:pPr>
+    </w:lvl>
+    <w:lvl w:ilvl="2" w:tplc="0415001B" w:tentative="1">
+      <w:start w:val="1"/>
+      <w:numFmt w:val="lowerRoman"/>
+      <w:lvlText w:val="%3."/>
+      <w:lvlJc w:val="right"/>
+      <w:pPr>
+        <w:ind w:left="2520" w:hanging="180"/>
+      </w:pPr>
+    </w:lvl>
+    <w:lvl w:ilvl="3" w:tplc="0415000F" w:tentative="1">
+      <w:start w:val="1"/>
+      <w:numFmt w:val="decimal"/>
+      <w:lvlText w:val="%4."/>
+      <w:lvlJc w:val="left"/>
+      <w:pPr>
+        <w:ind w:left="3240" w:hanging="360"/>
+      </w:pPr>
+    </w:lvl>
+    <w:lvl w:ilvl="4" w:tplc="04150019" w:tentative="1">
+      <w:start w:val="1"/>
+      <w:numFmt w:val="lowerLetter"/>
+      <w:lvlText w:val="%5."/>
+      <w:lvlJc w:val="left"/>
+      <w:pPr>
+        <w:ind w:left="3960" w:hanging="360"/>
+      </w:pPr>
+    </w:lvl>
+    <w:lvl w:ilvl="5" w:tplc="0415001B" w:tentative="1">
+      <w:start w:val="1"/>
+      <w:numFmt w:val="lowerRoman"/>
+      <w:lvlText w:val="%6."/>
+      <w:lvlJc w:val="right"/>
+      <w:pPr>
+        <w:ind w:left="4680" w:hanging="180"/>
+      </w:pPr>
+    </w:lvl>
+    <w:lvl w:ilvl="6" w:tplc="0415000F" w:tentative="1">
+      <w:start w:val="1"/>
+      <w:numFmt w:val="decimal"/>
+      <w:lvlText w:val="%7."/>
+      <w:lvlJc w:val="left"/>
+      <w:pPr>
+        <w:ind w:left="5400" w:hanging="360"/>
+      </w:pPr>
+    </w:lvl>
+    <w:lvl w:ilvl="7" w:tplc="04150019" w:tentative="1">
+      <w:start w:val="1"/>
+      <w:numFmt w:val="lowerLetter"/>
+      <w:lvlText w:val="%8."/>
+      <w:lvlJc w:val="left"/>
+      <w:pPr>
+        <w:ind w:left="6120" w:hanging="360"/>
+      </w:pPr>
+    </w:lvl>
+    <w:lvl w:ilvl="8" w:tplc="0415001B" w:tentative="1">
+      <w:start w:val="1"/>
+      <w:numFmt w:val="lowerRoman"/>
+      <w:lvlText w:val="%9."/>
+      <w:lvlJc w:val="right"/>
+      <w:pPr>
+        <w:ind w:left="6840" w:hanging="180"/>
+      </w:pPr>
+    </w:lvl>
+  </w:abstractNum>
+  <w:abstractNum w:abstractNumId="26" w15:restartNumberingAfterBreak="0">
     <w:nsid w:val="67335C6B"/>
     <w:multiLevelType w:val="hybridMultilevel"/>
     <w:tmpl w:val="8D3E0A60"/>
@@ -8992,7 +9401,7 @@
       </w:rPr>
     </w:lvl>
   </w:abstractNum>
-  <w:abstractNum w:abstractNumId="24" w15:restartNumberingAfterBreak="0">
+  <w:abstractNum w:abstractNumId="27" w15:restartNumberingAfterBreak="0">
     <w:nsid w:val="6E5343F6"/>
     <w:multiLevelType w:val="hybridMultilevel"/>
     <w:tmpl w:val="DEB09F1C"/>
@@ -9105,7 +9514,7 @@
       </w:rPr>
     </w:lvl>
   </w:abstractNum>
-  <w:abstractNum w:abstractNumId="25" w15:restartNumberingAfterBreak="0">
+  <w:abstractNum w:abstractNumId="28" w15:restartNumberingAfterBreak="0">
     <w:nsid w:val="70C75343"/>
     <w:multiLevelType w:val="hybridMultilevel"/>
     <w:tmpl w:val="D1BA4926"/>
@@ -9218,7 +9627,7 @@
       </w:rPr>
     </w:lvl>
   </w:abstractNum>
-  <w:abstractNum w:abstractNumId="26" w15:restartNumberingAfterBreak="0">
+  <w:abstractNum w:abstractNumId="29" w15:restartNumberingAfterBreak="0">
     <w:nsid w:val="71727295"/>
     <w:multiLevelType w:val="multilevel"/>
     <w:tmpl w:val="B17C95AC"/>
@@ -9339,7 +9748,7 @@
       </w:rPr>
     </w:lvl>
   </w:abstractNum>
-  <w:abstractNum w:abstractNumId="27" w15:restartNumberingAfterBreak="0">
+  <w:abstractNum w:abstractNumId="30" w15:restartNumberingAfterBreak="0">
     <w:nsid w:val="77030846"/>
     <w:multiLevelType w:val="hybridMultilevel"/>
     <w:tmpl w:val="0434A798"/>
@@ -9428,7 +9837,7 @@
       </w:pPr>
     </w:lvl>
   </w:abstractNum>
-  <w:abstractNum w:abstractNumId="28" w15:restartNumberingAfterBreak="0">
+  <w:abstractNum w:abstractNumId="31" w15:restartNumberingAfterBreak="0">
     <w:nsid w:val="79EA5797"/>
     <w:multiLevelType w:val="hybridMultilevel"/>
     <w:tmpl w:val="E618E8FA"/>
@@ -9541,7 +9950,7 @@
       </w:rPr>
     </w:lvl>
   </w:abstractNum>
-  <w:abstractNum w:abstractNumId="29" w15:restartNumberingAfterBreak="0">
+  <w:abstractNum w:abstractNumId="32" w15:restartNumberingAfterBreak="0">
     <w:nsid w:val="7F28761A"/>
     <w:multiLevelType w:val="multilevel"/>
     <w:tmpl w:val="1A78B548"/>
@@ -9655,40 +10064,40 @@
     </w:lvl>
   </w:abstractNum>
   <w:num w:numId="1" w16cid:durableId="1410495591">
-    <w:abstractNumId w:val="16"/>
+    <w:abstractNumId w:val="18"/>
   </w:num>
   <w:num w:numId="2" w16cid:durableId="696347109">
     <w:abstractNumId w:val="0"/>
   </w:num>
   <w:num w:numId="3" w16cid:durableId="2145274478">
-    <w:abstractNumId w:val="20"/>
+    <w:abstractNumId w:val="22"/>
   </w:num>
   <w:num w:numId="4" w16cid:durableId="429856208">
-    <w:abstractNumId w:val="27"/>
+    <w:abstractNumId w:val="30"/>
   </w:num>
   <w:num w:numId="5" w16cid:durableId="999894724">
-    <w:abstractNumId w:val="29"/>
+    <w:abstractNumId w:val="32"/>
   </w:num>
   <w:num w:numId="6" w16cid:durableId="1840845949">
-    <w:abstractNumId w:val="12"/>
+    <w:abstractNumId w:val="14"/>
   </w:num>
   <w:num w:numId="7" w16cid:durableId="347027682">
     <w:abstractNumId w:val="3"/>
   </w:num>
   <w:num w:numId="8" w16cid:durableId="749348294">
-    <w:abstractNumId w:val="14"/>
+    <w:abstractNumId w:val="16"/>
   </w:num>
   <w:num w:numId="9" w16cid:durableId="74520918">
-    <w:abstractNumId w:val="22"/>
+    <w:abstractNumId w:val="24"/>
   </w:num>
   <w:num w:numId="10" w16cid:durableId="667825850">
-    <w:abstractNumId w:val="17"/>
+    <w:abstractNumId w:val="19"/>
   </w:num>
   <w:num w:numId="11" w16cid:durableId="639305774">
-    <w:abstractNumId w:val="9"/>
+    <w:abstractNumId w:val="10"/>
   </w:num>
   <w:num w:numId="12" w16cid:durableId="1101142777">
-    <w:abstractNumId w:val="23"/>
+    <w:abstractNumId w:val="26"/>
   </w:num>
   <w:num w:numId="13" w16cid:durableId="1743288464">
     <w:abstractNumId w:val="5"/>
@@ -9697,7 +10106,7 @@
     <w:abstractNumId w:val="7"/>
   </w:num>
   <w:num w:numId="15" w16cid:durableId="1198466016">
-    <w:abstractNumId w:val="24"/>
+    <w:abstractNumId w:val="27"/>
   </w:num>
   <w:num w:numId="16" w16cid:durableId="2127387260">
     <w:abstractNumId w:val="4"/>
@@ -9706,43 +10115,52 @@
     <w:abstractNumId w:val="1"/>
   </w:num>
   <w:num w:numId="18" w16cid:durableId="378211126">
-    <w:abstractNumId w:val="15"/>
+    <w:abstractNumId w:val="17"/>
   </w:num>
   <w:num w:numId="19" w16cid:durableId="83772423">
-    <w:abstractNumId w:val="28"/>
+    <w:abstractNumId w:val="31"/>
   </w:num>
   <w:num w:numId="20" w16cid:durableId="18511286">
     <w:abstractNumId w:val="8"/>
   </w:num>
   <w:num w:numId="21" w16cid:durableId="1382971948">
-    <w:abstractNumId w:val="19"/>
+    <w:abstractNumId w:val="21"/>
   </w:num>
   <w:num w:numId="22" w16cid:durableId="168762943">
     <w:abstractNumId w:val="2"/>
   </w:num>
   <w:num w:numId="23" w16cid:durableId="301889315">
-    <w:abstractNumId w:val="18"/>
+    <w:abstractNumId w:val="20"/>
   </w:num>
   <w:num w:numId="24" w16cid:durableId="500660521">
-    <w:abstractNumId w:val="25"/>
+    <w:abstractNumId w:val="28"/>
   </w:num>
   <w:num w:numId="25" w16cid:durableId="1202939921">
     <w:abstractNumId w:val="6"/>
   </w:num>
   <w:num w:numId="26" w16cid:durableId="578559081">
+    <w:abstractNumId w:val="12"/>
+  </w:num>
+  <w:num w:numId="27" w16cid:durableId="53168074">
     <w:abstractNumId w:val="11"/>
   </w:num>
-  <w:num w:numId="27" w16cid:durableId="53168074">
-    <w:abstractNumId w:val="10"/>
-  </w:num>
   <w:num w:numId="28" w16cid:durableId="430126853">
-    <w:abstractNumId w:val="26"/>
+    <w:abstractNumId w:val="29"/>
   </w:num>
   <w:num w:numId="29" w16cid:durableId="1641421830">
+    <w:abstractNumId w:val="15"/>
+  </w:num>
+  <w:num w:numId="30" w16cid:durableId="1929388940">
+    <w:abstractNumId w:val="23"/>
+  </w:num>
+  <w:num w:numId="31" w16cid:durableId="1549418253">
     <w:abstractNumId w:val="13"/>
   </w:num>
-  <w:num w:numId="30" w16cid:durableId="1929388940">
-    <w:abstractNumId w:val="21"/>
+  <w:num w:numId="32" w16cid:durableId="733743001">
+    <w:abstractNumId w:val="9"/>
+  </w:num>
+  <w:num w:numId="33" w16cid:durableId="1147208851">
+    <w:abstractNumId w:val="25"/>
   </w:num>
 </w:numbering>
 </file>
@@ -10840,6 +11258,30 @@
 </file>
 
 <file path=customXml/item1.xml><?xml version="1.0" encoding="utf-8"?>
+<b:Sources xmlns:b="http://schemas.openxmlformats.org/officeDocument/2006/bibliography" xmlns="http://schemas.openxmlformats.org/officeDocument/2006/bibliography" SelectedStyle="\APASixthEditionOfficeOnline.xsl" StyleName="APA" Version="6"/>
+</file>
+
+<file path=customXml/item2.xml><?xml version="1.0" encoding="utf-8"?>
+<?mso-contentType ?>
+<FormTemplates xmlns="http://schemas.microsoft.com/sharepoint/v3/contenttype/forms">
+  <Display>DocumentLibraryForm</Display>
+  <Edit>DocumentLibraryForm</Edit>
+  <New>DocumentLibraryForm</New>
+</FormTemplates>
+</file>
+
+<file path=customXml/item3.xml><?xml version="1.0" encoding="utf-8"?>
+<p:properties xmlns:p="http://schemas.microsoft.com/office/2006/metadata/properties" xmlns:xsi="http://www.w3.org/2001/XMLSchema-instance" xmlns:pc="http://schemas.microsoft.com/office/infopath/2007/PartnerControls">
+  <documentManagement>
+    <lcf76f155ced4ddcb4097134ff3c332f xmlns="b35985bf-99f7-4472-861a-333e08aa9849">
+      <Terms xmlns="http://schemas.microsoft.com/office/infopath/2007/PartnerControls"/>
+    </lcf76f155ced4ddcb4097134ff3c332f>
+    <TaxCatchAll xmlns="11c15d2f-4528-4089-a84d-d25ac8ba1c5f" xsi:nil="true"/>
+  </documentManagement>
+</p:properties>
+</file>
+
+<file path=customXml/item4.xml><?xml version="1.0" encoding="utf-8"?>
 <ct:contentTypeSchema xmlns:ct="http://schemas.microsoft.com/office/2006/metadata/contentType" xmlns:ma="http://schemas.microsoft.com/office/2006/metadata/properties/metaAttributes" ct:_="" ma:_="" ma:contentTypeName="Dokument" ma:contentTypeID="0x010100663C19F50B0B794292179D9D34FA1DD4" ma:contentTypeVersion="11" ma:contentTypeDescription="Utwórz nowy dokument." ma:contentTypeScope="" ma:versionID="af54ce003ba91c72333b8c50546a40d7">
   <xsd:schema xmlns:xsd="http://www.w3.org/2001/XMLSchema" xmlns:xs="http://www.w3.org/2001/XMLSchema" xmlns:p="http://schemas.microsoft.com/office/2006/metadata/properties" xmlns:ns2="b35985bf-99f7-4472-861a-333e08aa9849" xmlns:ns3="11c15d2f-4528-4089-a84d-d25ac8ba1c5f" targetNamespace="http://schemas.microsoft.com/office/2006/metadata/properties" ma:root="true" ma:fieldsID="2a2af2f62cbce358c24e7d38cd857d5d" ns2:_="" ns3:_="">
     <xsd:import namespace="b35985bf-99f7-4472-861a-333e08aa9849"/>
@@ -11050,31 +11492,34 @@
 </ct:contentTypeSchema>
 </file>
 
-<file path=customXml/item2.xml><?xml version="1.0" encoding="utf-8"?>
-<p:properties xmlns:p="http://schemas.microsoft.com/office/2006/metadata/properties" xmlns:xsi="http://www.w3.org/2001/XMLSchema-instance" xmlns:pc="http://schemas.microsoft.com/office/infopath/2007/PartnerControls">
-  <documentManagement>
-    <lcf76f155ced4ddcb4097134ff3c332f xmlns="b35985bf-99f7-4472-861a-333e08aa9849">
-      <Terms xmlns="http://schemas.microsoft.com/office/infopath/2007/PartnerControls"/>
-    </lcf76f155ced4ddcb4097134ff3c332f>
-    <TaxCatchAll xmlns="11c15d2f-4528-4089-a84d-d25ac8ba1c5f" xsi:nil="true"/>
-  </documentManagement>
-</p:properties>
+<file path=customXml/itemProps1.xml><?xml version="1.0" encoding="utf-8"?>
+<ds:datastoreItem xmlns:ds="http://schemas.openxmlformats.org/officeDocument/2006/customXml" ds:itemID="{42314741-FD6C-46D8-87CE-52B12489FC8F}">
+  <ds:schemaRefs>
+    <ds:schemaRef ds:uri="http://schemas.openxmlformats.org/officeDocument/2006/bibliography"/>
+  </ds:schemaRefs>
+</ds:datastoreItem>
 </file>
 
-<file path=customXml/item3.xml><?xml version="1.0" encoding="utf-8"?>
-<?mso-contentType ?>
-<FormTemplates xmlns="http://schemas.microsoft.com/sharepoint/v3/contenttype/forms">
-  <Display>DocumentLibraryForm</Display>
-  <Edit>DocumentLibraryForm</Edit>
-  <New>DocumentLibraryForm</New>
-</FormTemplates>
+<file path=customXml/itemProps2.xml><?xml version="1.0" encoding="utf-8"?>
+<ds:datastoreItem xmlns:ds="http://schemas.openxmlformats.org/officeDocument/2006/customXml" ds:itemID="{C93CED57-2A6E-45AF-85E6-05D811984865}">
+  <ds:schemaRefs>
+    <ds:schemaRef ds:uri="http://schemas.microsoft.com/sharepoint/v3/contenttype/forms"/>
+  </ds:schemaRefs>
+</ds:datastoreItem>
 </file>
 
-<file path=customXml/item4.xml><?xml version="1.0" encoding="utf-8"?>
-<b:Sources xmlns:b="http://schemas.openxmlformats.org/officeDocument/2006/bibliography" xmlns="http://schemas.openxmlformats.org/officeDocument/2006/bibliography" SelectedStyle="\APASixthEditionOfficeOnline.xsl" StyleName="APA" Version="6"/>
+<file path=customXml/itemProps3.xml><?xml version="1.0" encoding="utf-8"?>
+<ds:datastoreItem xmlns:ds="http://schemas.openxmlformats.org/officeDocument/2006/customXml" ds:itemID="{6E783D35-F79D-454C-852B-D69C61C59287}">
+  <ds:schemaRefs>
+    <ds:schemaRef ds:uri="http://schemas.microsoft.com/office/2006/metadata/properties"/>
+    <ds:schemaRef ds:uri="http://schemas.microsoft.com/office/infopath/2007/PartnerControls"/>
+    <ds:schemaRef ds:uri="b35985bf-99f7-4472-861a-333e08aa9849"/>
+    <ds:schemaRef ds:uri="11c15d2f-4528-4089-a84d-d25ac8ba1c5f"/>
+  </ds:schemaRefs>
+</ds:datastoreItem>
 </file>
 
-<file path=customXml/itemProps1.xml><?xml version="1.0" encoding="utf-8"?>
+<file path=customXml/itemProps4.xml><?xml version="1.0" encoding="utf-8"?>
 <ds:datastoreItem xmlns:ds="http://schemas.openxmlformats.org/officeDocument/2006/customXml" ds:itemID="{52841F45-A32C-4612-B142-E3597F7F49E9}">
   <ds:schemaRefs>
     <ds:schemaRef ds:uri="http://schemas.microsoft.com/office/2006/metadata/contentType"/>
@@ -11091,31 +11536,4 @@
     <ds:schemaRef ds:uri="http://schemas.microsoft.com/internal/obd"/>
   </ds:schemaRefs>
 </ds:datastoreItem>
-</file>
-
-<file path=customXml/itemProps2.xml><?xml version="1.0" encoding="utf-8"?>
-<ds:datastoreItem xmlns:ds="http://schemas.openxmlformats.org/officeDocument/2006/customXml" ds:itemID="{6E783D35-F79D-454C-852B-D69C61C59287}">
-  <ds:schemaRefs>
-    <ds:schemaRef ds:uri="http://schemas.microsoft.com/office/2006/metadata/properties"/>
-    <ds:schemaRef ds:uri="http://schemas.microsoft.com/office/infopath/2007/PartnerControls"/>
-    <ds:schemaRef ds:uri="b35985bf-99f7-4472-861a-333e08aa9849"/>
-    <ds:schemaRef ds:uri="11c15d2f-4528-4089-a84d-d25ac8ba1c5f"/>
-  </ds:schemaRefs>
-</ds:datastoreItem>
-</file>
-
-<file path=customXml/itemProps3.xml><?xml version="1.0" encoding="utf-8"?>
-<ds:datastoreItem xmlns:ds="http://schemas.openxmlformats.org/officeDocument/2006/customXml" ds:itemID="{C93CED57-2A6E-45AF-85E6-05D811984865}">
-  <ds:schemaRefs>
-    <ds:schemaRef ds:uri="http://schemas.microsoft.com/sharepoint/v3/contenttype/forms"/>
-  </ds:schemaRefs>
-</ds:datastoreItem>
-</file>
-
-<file path=customXml/itemProps4.xml><?xml version="1.0" encoding="utf-8"?>
-<ds:datastoreItem xmlns:ds="http://schemas.openxmlformats.org/officeDocument/2006/customXml" ds:itemID="{42314741-FD6C-46D8-87CE-52B12489FC8F}">
-  <ds:schemaRefs>
-    <ds:schemaRef ds:uri="http://schemas.openxmlformats.org/officeDocument/2006/bibliography"/>
-  </ds:schemaRefs>
-</ds:datastoreItem>
 </file>
--- a/Dokumentacja/AI1-L10-grX-SRS-Puchalik Team.docx
+++ b/Dokumentacja/AI1-L10-grX-SRS-Puchalik Team.docx
@@ -9,12 +9,28 @@
           <w:lang w:val="en-US"/>
         </w:rPr>
       </w:pPr>
+      <w:proofErr w:type="spellStart"/>
       <w:r>
         <w:rPr>
           <w:lang w:val="en-US"/>
         </w:rPr>
-        <w:t>Specyfikacja wymagań</w:t>
-      </w:r>
+        <w:t>Specyfikacja</w:t>
+      </w:r>
+      <w:proofErr w:type="spellEnd"/>
+      <w:r>
+        <w:rPr>
+          <w:lang w:val="en-US"/>
+        </w:rPr>
+        <w:t xml:space="preserve"> </w:t>
+      </w:r>
+      <w:proofErr w:type="spellStart"/>
+      <w:r>
+        <w:rPr>
+          <w:lang w:val="en-US"/>
+        </w:rPr>
+        <w:t>wymagań</w:t>
+      </w:r>
+      <w:proofErr w:type="spellEnd"/>
     </w:p>
     <w:p>
       <w:pPr>
@@ -38,6 +54,7 @@
         </w:rPr>
       </w:pPr>
       <w:bookmarkStart w:id="0" w:name="_Toc52991313"/>
+      <w:proofErr w:type="spellStart"/>
       <w:r>
         <w:rPr>
           <w:lang w:val="en-US"/>
@@ -45,6 +62,7 @@
         <w:t>Wersja</w:t>
       </w:r>
       <w:bookmarkEnd w:id="0"/>
+      <w:proofErr w:type="spellEnd"/>
     </w:p>
     <w:tbl>
       <w:tblPr>
@@ -2682,8 +2700,13 @@
         </w:rPr>
         <w:t>¿</w:t>
       </w:r>
-      <w:r>
-        <w:t>Donde? ’</w:t>
+      <w:proofErr w:type="spellStart"/>
+      <w:r>
+        <w:t>Donde</w:t>
+      </w:r>
+      <w:proofErr w:type="spellEnd"/>
+      <w:r>
+        <w:t>? ’</w:t>
       </w:r>
       <w:r>
         <w:t xml:space="preserve">. Serwis ma na celu wyszukiwanie miejsca pobytu pracowników Wydziału Informatyki Zachodniopomorskiego Uniwersytetu Technologicznego w Szczecinie oraz lokalizację </w:t>
@@ -2737,8 +2760,13 @@
         </w:rPr>
         <w:t>¿</w:t>
       </w:r>
-      <w:r>
-        <w:t xml:space="preserve">Donde? </w:t>
+      <w:proofErr w:type="spellStart"/>
+      <w:r>
+        <w:t>Donde</w:t>
+      </w:r>
+      <w:proofErr w:type="spellEnd"/>
+      <w:r>
+        <w:t xml:space="preserve">? </w:t>
       </w:r>
       <w:r>
         <w:t xml:space="preserve"> </w:t>
@@ -3087,7 +3115,15 @@
     </w:p>
     <w:p>
       <w:r>
-        <w:t>Dokument - ‘przypadki_użycia_WBS’, w którym znajdują się:</w:t>
+        <w:t>Dokument - ‘</w:t>
+      </w:r>
+      <w:proofErr w:type="spellStart"/>
+      <w:r>
+        <w:t>przypadki_użycia_WBS</w:t>
+      </w:r>
+      <w:proofErr w:type="spellEnd"/>
+      <w:r>
+        <w:t>’, w którym znajdują się:</w:t>
       </w:r>
     </w:p>
     <w:p>
@@ -3156,7 +3192,15 @@
     </w:p>
     <w:p>
       <w:r>
-        <w:t>System Donde jest nowym produktem</w:t>
+        <w:t xml:space="preserve">System </w:t>
+      </w:r>
+      <w:proofErr w:type="spellStart"/>
+      <w:r>
+        <w:t>Donde</w:t>
+      </w:r>
+      <w:proofErr w:type="spellEnd"/>
+      <w:r>
+        <w:t xml:space="preserve"> jest nowym produktem</w:t>
       </w:r>
       <w:r>
         <w:t xml:space="preserve">, jest dostępny na każdą przeglądarkę internetową wspierającą HTML5 </w:t>
@@ -3186,8 +3230,13 @@
           <w:numId w:val="19"/>
         </w:numPr>
       </w:pPr>
-      <w:r>
-        <w:t xml:space="preserve">Leaflet - do wyświetlania mapy </w:t>
+      <w:proofErr w:type="spellStart"/>
+      <w:r>
+        <w:t>Leaflet</w:t>
+      </w:r>
+      <w:proofErr w:type="spellEnd"/>
+      <w:r>
+        <w:t xml:space="preserve"> - do wyświetlania mapy </w:t>
       </w:r>
     </w:p>
     <w:p>
@@ -3207,7 +3256,15 @@
         <w:t xml:space="preserve">Główne interfejsy </w:t>
       </w:r>
       <w:r>
-        <w:t>- system składa się z siedmiu stron (7 plików html):</w:t>
+        <w:t xml:space="preserve">- system składa się z siedmiu stron (7 plików </w:t>
+      </w:r>
+      <w:proofErr w:type="spellStart"/>
+      <w:r>
+        <w:t>html</w:t>
+      </w:r>
+      <w:proofErr w:type="spellEnd"/>
+      <w:r>
+        <w:t>):</w:t>
       </w:r>
     </w:p>
     <w:p>
@@ -3303,13 +3360,41 @@
         <w:rPr>
           <w:lang w:val="en-US"/>
         </w:rPr>
-        <w:t>admin.html – panel dla a</w:t>
-      </w:r>
+        <w:t xml:space="preserve">admin.html – panel </w:t>
+      </w:r>
+      <w:proofErr w:type="spellStart"/>
       <w:r>
         <w:rPr>
           <w:lang w:val="en-US"/>
         </w:rPr>
-        <w:t>dmina.</w:t>
+        <w:t>dla</w:t>
+      </w:r>
+      <w:proofErr w:type="spellEnd"/>
+      <w:r>
+        <w:rPr>
+          <w:lang w:val="en-US"/>
+        </w:rPr>
+        <w:t xml:space="preserve"> </w:t>
+      </w:r>
+      <w:proofErr w:type="spellStart"/>
+      <w:r>
+        <w:rPr>
+          <w:lang w:val="en-US"/>
+        </w:rPr>
+        <w:t>a</w:t>
+      </w:r>
+      <w:r>
+        <w:rPr>
+          <w:lang w:val="en-US"/>
+        </w:rPr>
+        <w:t>dmina</w:t>
+      </w:r>
+      <w:proofErr w:type="spellEnd"/>
+      <w:r>
+        <w:rPr>
+          <w:lang w:val="en-US"/>
+        </w:rPr>
+        <w:t>.</w:t>
       </w:r>
     </w:p>
     <w:p>
@@ -3414,7 +3499,15 @@
         <w:t>o</w:t>
       </w:r>
       <w:r>
-        <w:t>znaczanie sal w remoncie i innych sytuacjach.</w:t>
+        <w:t xml:space="preserve">znaczanie </w:t>
+      </w:r>
+      <w:proofErr w:type="spellStart"/>
+      <w:r>
+        <w:t>sal</w:t>
+      </w:r>
+      <w:proofErr w:type="spellEnd"/>
+      <w:r>
+        <w:t xml:space="preserve"> w remoncie i innych sytuacjach.</w:t>
       </w:r>
     </w:p>
     <w:p>
@@ -3492,7 +3585,15 @@
         <w:t>ch</w:t>
       </w:r>
       <w:r>
-        <w:t xml:space="preserve"> Windows, Linux lub MacOS przy </w:t>
+        <w:t xml:space="preserve"> Windows, Linux lub </w:t>
+      </w:r>
+      <w:proofErr w:type="spellStart"/>
+      <w:r>
+        <w:t>MacOS</w:t>
+      </w:r>
+      <w:proofErr w:type="spellEnd"/>
+      <w:r>
+        <w:t xml:space="preserve"> przy </w:t>
       </w:r>
       <w:r>
         <w:t>pomocy</w:t>
@@ -3510,7 +3611,15 @@
         <w:t xml:space="preserve">np. </w:t>
       </w:r>
       <w:r>
-        <w:t xml:space="preserve">Chrome, Firefox, Opera, Edge). Będzie dostępna dla użytkowników </w:t>
+        <w:t xml:space="preserve">Chrome, </w:t>
+      </w:r>
+      <w:proofErr w:type="spellStart"/>
+      <w:r>
+        <w:t>Firefox</w:t>
+      </w:r>
+      <w:proofErr w:type="spellEnd"/>
+      <w:r>
+        <w:t xml:space="preserve">, Opera, Edge). Będzie dostępna dla użytkowników </w:t>
       </w:r>
       <w:r>
         <w:t>niezależnie od ich</w:t>
@@ -3521,13 +3630,26 @@
     </w:p>
     <w:p>
       <w:r>
-        <w:t>Do poprawnego działania potrzebna jest baza danych np. MySQL, w której będą przechowywane informacje dotyczące planu, nauczycieli i sal. Aplikacja będzie współpracować z API plan.zut.edu.pl oraz biblioteką</w:t>
+        <w:t xml:space="preserve">Do poprawnego działania potrzebna jest baza danych np. MySQL, w której będą przechowywane informacje dotyczące planu, nauczycieli i </w:t>
+      </w:r>
+      <w:proofErr w:type="spellStart"/>
+      <w:r>
+        <w:t>sal</w:t>
+      </w:r>
+      <w:proofErr w:type="spellEnd"/>
+      <w:r>
+        <w:t>. Aplikacja będzie współpracować z API plan.zut.edu.pl oraz biblioteką</w:t>
       </w:r>
       <w:r>
         <w:t xml:space="preserve"> </w:t>
       </w:r>
-      <w:r>
-        <w:t>leaflet.</w:t>
+      <w:proofErr w:type="spellStart"/>
+      <w:r>
+        <w:t>leaflet</w:t>
+      </w:r>
+      <w:proofErr w:type="spellEnd"/>
+      <w:r>
+        <w:t>.</w:t>
       </w:r>
     </w:p>
     <w:p>
@@ -3703,7 +3825,15 @@
         </w:numPr>
       </w:pPr>
       <w:r>
-        <w:t>Wyświetla mapę dzięki Leaflet API</w:t>
+        <w:t xml:space="preserve">Wyświetla mapę dzięki </w:t>
+      </w:r>
+      <w:proofErr w:type="spellStart"/>
+      <w:r>
+        <w:t>Leaflet</w:t>
+      </w:r>
+      <w:proofErr w:type="spellEnd"/>
+      <w:r>
+        <w:t xml:space="preserve"> API</w:t>
       </w:r>
     </w:p>
     <w:p>
@@ -4265,10 +4395,31 @@
         </w:numPr>
       </w:pPr>
       <w:r>
-        <w:t>Następnie klika w zdjęcie budynku lub pinezkę na mapie Leaflet i przenosi się na stronę wybranego budynku.</w:t>
-      </w:r>
-      <w:r>
-        <w:t xml:space="preserve"> (plan_wi1.html lub plan_wi2.html)</w:t>
+        <w:t>Następnie klika w zdjęcie budynku</w:t>
+      </w:r>
+      <w:r>
+        <w:t xml:space="preserve"> i </w:t>
+      </w:r>
+      <w:r>
+        <w:t>przenosi się na stronę wybranego budynku.</w:t>
+      </w:r>
+      <w:r>
+        <w:t xml:space="preserve"> (plan_wi1.</w:t>
+      </w:r>
+      <w:r>
+        <w:t>php</w:t>
+      </w:r>
+      <w:r>
+        <w:t xml:space="preserve"> lub plan_wi2.</w:t>
+      </w:r>
+      <w:r>
+        <w:t>php</w:t>
+      </w:r>
+      <w:r>
+        <w:t>)</w:t>
+      </w:r>
+      <w:r>
+        <w:t>.</w:t>
       </w:r>
     </w:p>
     <w:p>
@@ -4387,6 +4538,9 @@
       </w:r>
       <w:r>
         <w:t>pomieszczenie</w:t>
+      </w:r>
+      <w:r>
+        <w:t xml:space="preserve"> dla którego zostaną wyświetlone informacje w zależności od rodzaju pomieszczenia</w:t>
       </w:r>
       <w:r>
         <w:t>.</w:t>
@@ -4447,19 +4601,13 @@
         <w:t>zostajemy przekierowani</w:t>
       </w:r>
       <w:r>
-        <w:t xml:space="preserve"> do strony</w:t>
-      </w:r>
-      <w:r>
-        <w:t>,</w:t>
-      </w:r>
-      <w:r>
-        <w:t xml:space="preserve"> na której jest </w:t>
-      </w:r>
-      <w:r>
-        <w:t xml:space="preserve">interaktywny </w:t>
-      </w:r>
-      <w:r>
-        <w:t xml:space="preserve">plan wybranego budynku. </w:t>
+        <w:t xml:space="preserve"> do </w:t>
+      </w:r>
+      <w:r>
+        <w:t>strony, w której za pomocą JavaScript generowany jest plan piętra.</w:t>
+      </w:r>
+      <w:r>
+        <w:t xml:space="preserve"> </w:t>
       </w:r>
     </w:p>
     <w:p>
@@ -4471,7 +4619,7 @@
         </w:numPr>
       </w:pPr>
       <w:r>
-        <w:t>Następnie użytkownik wybiera piętro i klika na interesujące go pomieszczenie.</w:t>
+        <w:t>Można przełączać się miedzy piętrami poprzez menu.</w:t>
       </w:r>
     </w:p>
     <w:p>
@@ -4483,7 +4631,106 @@
         </w:numPr>
       </w:pPr>
       <w:r>
-        <w:t xml:space="preserve">Po kliknięciu na pomieszczenie zostaną wyświetlone informacje o pomieszczeniu. </w:t>
+        <w:t>U</w:t>
+      </w:r>
+      <w:r>
+        <w:t>żytkownik</w:t>
+      </w:r>
+      <w:r>
+        <w:t xml:space="preserve"> może kliknąć na wybrane przez siebie pomieszczenie w celu uzyskania informacji o danym pomieszczeniu</w:t>
+      </w:r>
+      <w:r>
+        <w:t>.</w:t>
+      </w:r>
+    </w:p>
+    <w:p>
+      <w:pPr>
+        <w:pStyle w:val="Akapitzlist"/>
+        <w:numPr>
+          <w:ilvl w:val="0"/>
+          <w:numId w:val="30"/>
+        </w:numPr>
+      </w:pPr>
+      <w:r>
+        <w:t>Po kliknięciu na pomieszczenie zostaną wyświetlone informacje o pomieszczeni</w:t>
+      </w:r>
+      <w:r>
+        <w:t>u</w:t>
+      </w:r>
+      <w:r>
+        <w:t>.</w:t>
+      </w:r>
+    </w:p>
+    <w:p>
+      <w:pPr>
+        <w:pStyle w:val="Akapitzlist"/>
+        <w:numPr>
+          <w:ilvl w:val="0"/>
+          <w:numId w:val="30"/>
+        </w:numPr>
+      </w:pPr>
+      <w:r>
+        <w:t xml:space="preserve">W zależności czy jest to gabinet, czy sala lekcyjna zostaną wyświetlone </w:t>
+      </w:r>
+      <w:r>
+        <w:t xml:space="preserve"> </w:t>
+      </w:r>
+      <w:r>
+        <w:t>zostaną wyświetlone informacje.</w:t>
+      </w:r>
+    </w:p>
+    <w:p>
+      <w:pPr>
+        <w:pStyle w:val="Akapitzlist"/>
+        <w:numPr>
+          <w:ilvl w:val="0"/>
+          <w:numId w:val="30"/>
+        </w:numPr>
+      </w:pPr>
+      <w:r>
+        <w:t>W przypadku gabinetu, tytuł or</w:t>
+      </w:r>
+      <w:r>
+        <w:t>az</w:t>
+      </w:r>
+      <w:r>
+        <w:t xml:space="preserve"> imię i nazwisko danego pracownika, najbliższe/aktualnie trwające zajęcia danego pracow</w:t>
+      </w:r>
+      <w:r>
+        <w:t>nika</w:t>
+      </w:r>
+      <w:r>
+        <w:t xml:space="preserve"> oraz</w:t>
+      </w:r>
+      <w:r>
+        <w:t xml:space="preserve"> jego</w:t>
+      </w:r>
+      <w:r>
+        <w:t xml:space="preserve"> plan</w:t>
+      </w:r>
+      <w:r>
+        <w:t xml:space="preserve"> z</w:t>
+      </w:r>
+      <w:r>
+        <w:t xml:space="preserve">ajęć. </w:t>
+      </w:r>
+    </w:p>
+    <w:p>
+      <w:pPr>
+        <w:pStyle w:val="Akapitzlist"/>
+        <w:numPr>
+          <w:ilvl w:val="0"/>
+          <w:numId w:val="30"/>
+        </w:numPr>
+      </w:pPr>
+      <w:r>
+        <w:t xml:space="preserve">W przypadku </w:t>
+      </w:r>
+      <w:r>
+        <w:t>s</w:t>
+      </w:r>
+      <w:r>
+        <w:t>ali lekcyjnej informacje o najbliższych/aktualnie trwających zajęciach oraz link do planu zajęć odbywających się w danej sali.</w:t>
       </w:r>
     </w:p>
     <w:p>
@@ -4654,6 +4901,7 @@
     </w:p>
     <w:p>
       <w:r>
+        <w:lastRenderedPageBreak/>
         <w:t xml:space="preserve">2. </w:t>
       </w:r>
       <w:r>
@@ -4694,345 +4942,366 @@
         <w:pStyle w:val="Nagwek2"/>
       </w:pPr>
       <w:r>
+        <w:t>3.</w:t>
+      </w:r>
+      <w:r>
+        <w:t>5</w:t>
+      </w:r>
+      <w:r>
+        <w:t xml:space="preserve"> </w:t>
+      </w:r>
+      <w:r>
+        <w:t>Import pracownika</w:t>
+      </w:r>
+      <w:r>
+        <w:t xml:space="preserve"> (ograniczony dostęp)</w:t>
+      </w:r>
+    </w:p>
+    <w:p>
+      <w:pPr>
+        <w:rPr>
+          <w:color w:val="808080" w:themeColor="background1" w:themeShade="80"/>
+          <w:sz w:val="14"/>
+          <w:szCs w:val="14"/>
+        </w:rPr>
+      </w:pPr>
+      <w:r>
+        <w:rPr>
+          <w:color w:val="808080" w:themeColor="background1" w:themeShade="80"/>
+          <w:sz w:val="14"/>
+          <w:szCs w:val="14"/>
+        </w:rPr>
+        <w:t xml:space="preserve">Należy podać nazwę funkcji w kilku słowach, na przykład „3.1 Zarządzanie produktami”. </w:t>
+      </w:r>
+    </w:p>
+    <w:p>
+      <w:pPr>
+        <w:pStyle w:val="Nagwek3"/>
+      </w:pPr>
+      <w:r>
+        <w:t>3.</w:t>
+      </w:r>
+      <w:r>
+        <w:t>5</w:t>
+      </w:r>
+      <w:r>
+        <w:t>.1 Opis</w:t>
+      </w:r>
+    </w:p>
+    <w:p>
+      <w:pPr>
+        <w:rPr>
+          <w:color w:val="808080" w:themeColor="background1" w:themeShade="80"/>
+          <w:sz w:val="14"/>
+          <w:szCs w:val="14"/>
+        </w:rPr>
+      </w:pPr>
+      <w:r>
+        <w:rPr>
+          <w:color w:val="808080" w:themeColor="background1" w:themeShade="80"/>
+          <w:sz w:val="14"/>
+          <w:szCs w:val="14"/>
+        </w:rPr>
+        <w:t>Należy podać krótki opis funkcjonalności i wskazać, czy ma ona wysoki, średni czy niski priorytet.</w:t>
+      </w:r>
+    </w:p>
+    <w:p>
+      <w:pPr>
+        <w:ind w:left="708"/>
+      </w:pPr>
+      <w:r>
+        <w:t xml:space="preserve">Dodanie nowego pracownika z pozycji </w:t>
+      </w:r>
+      <w:r>
+        <w:t>admina</w:t>
+      </w:r>
+      <w:r>
+        <w:t xml:space="preserve"> za pomocą pliku z rozszerzeniem  .</w:t>
+      </w:r>
+      <w:proofErr w:type="spellStart"/>
+      <w:r>
+        <w:t>csv</w:t>
+      </w:r>
+      <w:proofErr w:type="spellEnd"/>
+      <w:r>
+        <w:t>.</w:t>
+      </w:r>
+    </w:p>
+    <w:p>
+      <w:pPr>
+        <w:ind w:left="708"/>
+      </w:pPr>
+      <w:r>
+        <w:rPr>
+          <w:u w:val="single"/>
+        </w:rPr>
+        <w:t xml:space="preserve">Funkcjonalność ma </w:t>
+      </w:r>
+      <w:r>
+        <w:rPr>
+          <w:u w:val="single"/>
+        </w:rPr>
+        <w:t>średni</w:t>
+      </w:r>
+      <w:r>
+        <w:rPr>
+          <w:u w:val="single"/>
+        </w:rPr>
+        <w:t xml:space="preserve"> priorytet</w:t>
+      </w:r>
+      <w:r>
+        <w:t>.</w:t>
+      </w:r>
+    </w:p>
+    <w:p>
+      <w:pPr>
+        <w:ind w:left="708"/>
+      </w:pPr>
+    </w:p>
+    <w:p>
+      <w:pPr>
+        <w:pStyle w:val="Nagwek3"/>
+      </w:pPr>
+      <w:r>
+        <w:t>3.</w:t>
+      </w:r>
+      <w:r>
+        <w:t>5</w:t>
+      </w:r>
+      <w:r>
+        <w:t>.2 Wymagania funkcjonalne</w:t>
+      </w:r>
+    </w:p>
+    <w:p>
+      <w:r>
+        <w:t>1.Po kliknięciu w przycisk „Wybierz plik” otrzymujemy możliwość załadowania pliku .</w:t>
+      </w:r>
+      <w:proofErr w:type="spellStart"/>
+      <w:r>
+        <w:t>csv</w:t>
+      </w:r>
+      <w:proofErr w:type="spellEnd"/>
+      <w:r>
+        <w:t xml:space="preserve"> </w:t>
+      </w:r>
+    </w:p>
+    <w:p>
+      <w:r>
+        <w:t>2. Następnie dodawane są rekordy do bazy z pliku .</w:t>
+      </w:r>
+      <w:proofErr w:type="spellStart"/>
+      <w:r>
+        <w:t>csv</w:t>
+      </w:r>
+      <w:proofErr w:type="spellEnd"/>
+      <w:r>
+        <w:t xml:space="preserve"> oraz wyświetlana jest lista pracowników.</w:t>
+      </w:r>
+    </w:p>
+    <w:p>
+      <w:pPr>
+        <w:pStyle w:val="Nagwek2"/>
+      </w:pPr>
+      <w:r>
+        <w:t>3.</w:t>
+      </w:r>
+      <w:r>
+        <w:t>6</w:t>
+      </w:r>
+      <w:r>
+        <w:t xml:space="preserve"> </w:t>
+      </w:r>
+      <w:r>
+        <w:t>Wgranie nowego planu</w:t>
+      </w:r>
+    </w:p>
+    <w:p>
+      <w:pPr>
+        <w:rPr>
+          <w:color w:val="808080" w:themeColor="background1" w:themeShade="80"/>
+          <w:sz w:val="14"/>
+          <w:szCs w:val="14"/>
+        </w:rPr>
+      </w:pPr>
+      <w:r>
+        <w:rPr>
+          <w:color w:val="808080" w:themeColor="background1" w:themeShade="80"/>
+          <w:sz w:val="14"/>
+          <w:szCs w:val="14"/>
+        </w:rPr>
+        <w:t xml:space="preserve">Należy podać nazwę funkcji w kilku słowach, na przykład „3.1 Zarządzanie produktami”. </w:t>
+      </w:r>
+    </w:p>
+    <w:p>
+      <w:pPr>
+        <w:pStyle w:val="Nagwek3"/>
+      </w:pPr>
+      <w:r>
+        <w:t>3.</w:t>
+      </w:r>
+      <w:r>
+        <w:t>6</w:t>
+      </w:r>
+      <w:r>
+        <w:t>.1 Opis</w:t>
+      </w:r>
+    </w:p>
+    <w:p>
+      <w:pPr>
+        <w:rPr>
+          <w:color w:val="808080" w:themeColor="background1" w:themeShade="80"/>
+          <w:sz w:val="14"/>
+          <w:szCs w:val="14"/>
+        </w:rPr>
+      </w:pPr>
+      <w:r>
+        <w:rPr>
+          <w:color w:val="808080" w:themeColor="background1" w:themeShade="80"/>
+          <w:sz w:val="14"/>
+          <w:szCs w:val="14"/>
+        </w:rPr>
+        <w:t>Należy podać krótki opis funkcjonalności i wskazać, czy ma ona wysoki, średni czy niski priorytet.</w:t>
+      </w:r>
+    </w:p>
+    <w:p>
+      <w:pPr>
+        <w:ind w:left="708"/>
+      </w:pPr>
+      <w:r>
+        <w:t>Możliwość podmiany oraz import</w:t>
+      </w:r>
+      <w:r>
+        <w:t>u</w:t>
+      </w:r>
+      <w:r>
+        <w:t xml:space="preserve"> plan</w:t>
+      </w:r>
+      <w:r>
+        <w:t>ów</w:t>
+      </w:r>
+      <w:r>
+        <w:t xml:space="preserve"> budynk</w:t>
+      </w:r>
+      <w:r>
+        <w:t>ów</w:t>
+      </w:r>
+      <w:r>
+        <w:t>.</w:t>
+      </w:r>
+    </w:p>
+    <w:p>
+      <w:pPr>
+        <w:ind w:left="708"/>
+      </w:pPr>
+      <w:r>
+        <w:rPr>
+          <w:u w:val="single"/>
+        </w:rPr>
+        <w:t xml:space="preserve">Funkcjonalność ma </w:t>
+      </w:r>
+      <w:r>
+        <w:rPr>
+          <w:u w:val="single"/>
+        </w:rPr>
+        <w:t>niski</w:t>
+      </w:r>
+      <w:r>
+        <w:rPr>
+          <w:u w:val="single"/>
+        </w:rPr>
+        <w:t xml:space="preserve"> priorytet</w:t>
+      </w:r>
+      <w:r>
+        <w:t>.</w:t>
+      </w:r>
+    </w:p>
+    <w:p>
+      <w:pPr>
+        <w:pStyle w:val="Nagwek3"/>
+      </w:pPr>
+      <w:r>
+        <w:t>3.</w:t>
+      </w:r>
+      <w:r>
+        <w:t>6</w:t>
+      </w:r>
+      <w:r>
+        <w:t>.2 Wymagania funkcjonalne</w:t>
+      </w:r>
+    </w:p>
+    <w:p/>
+    <w:p>
+      <w:pPr>
+        <w:pStyle w:val="Nagwek1"/>
+      </w:pPr>
+      <w:r>
+        <w:t xml:space="preserve">4. </w:t>
+      </w:r>
+      <w:r>
+        <w:t>Wymagania dotyczące danych</w:t>
+      </w:r>
+      <w:bookmarkEnd w:id="18"/>
+    </w:p>
+    <w:p>
+      <w:pPr>
+        <w:rPr>
+          <w:color w:val="808080" w:themeColor="background1" w:themeShade="80"/>
+          <w:sz w:val="14"/>
+          <w:szCs w:val="14"/>
+        </w:rPr>
+      </w:pPr>
+      <w:r>
+        <w:rPr>
+          <w:color w:val="808080" w:themeColor="background1" w:themeShade="80"/>
+          <w:sz w:val="14"/>
+          <w:szCs w:val="14"/>
+        </w:rPr>
+        <w:t>W tej sekcji szablonu należy opisać różne aspekty danych, które system będzie wykorzystywał jako dane wejściowe, przetwarzał w jakiś sposób lub produkował jako dane wyjściowe.</w:t>
+      </w:r>
+    </w:p>
+    <w:p>
+      <w:pPr>
+        <w:pStyle w:val="Nagwek2"/>
+      </w:pPr>
+      <w:bookmarkStart w:id="19" w:name="_Toc52991331"/>
+      <w:r>
+        <w:t xml:space="preserve">4.1 </w:t>
+      </w:r>
+      <w:r>
+        <w:t>Logiczny model danych</w:t>
+      </w:r>
+      <w:bookmarkEnd w:id="19"/>
+    </w:p>
+    <w:p>
+      <w:pPr>
+        <w:rPr>
+          <w:color w:val="808080" w:themeColor="background1" w:themeShade="80"/>
+          <w:sz w:val="14"/>
+          <w:szCs w:val="14"/>
+        </w:rPr>
+      </w:pPr>
+      <w:r>
+        <w:rPr>
+          <w:color w:val="808080" w:themeColor="background1" w:themeShade="80"/>
+          <w:sz w:val="14"/>
+          <w:szCs w:val="14"/>
+        </w:rPr>
+        <w:t>Model danych jest wizualną reprezentacją obiektów danych i zbiorów, które system będzie przetwarzał, oraz relacji między nimi. Istnieje wiele notacji do modelowania danych, w tym diagramy ERD. To nie to samo, co implementacyjny model danych, który zostanie zrealizowany w postaci projektu bazy danych.</w:t>
+      </w:r>
+    </w:p>
+    <w:p>
+      <w:pPr>
+        <w:rPr>
+          <w:color w:val="808080" w:themeColor="background1" w:themeShade="80"/>
+          <w:sz w:val="14"/>
+          <w:szCs w:val="14"/>
+        </w:rPr>
+      </w:pPr>
+      <w:r>
+        <w:rPr>
+          <w:noProof/>
+        </w:rPr>
         <w:lastRenderedPageBreak/>
-        <w:t>3.</w:t>
-      </w:r>
-      <w:r>
-        <w:t>5</w:t>
-      </w:r>
-      <w:r>
-        <w:t xml:space="preserve"> </w:t>
-      </w:r>
-      <w:r>
-        <w:t>Import pracownika</w:t>
-      </w:r>
-      <w:r>
-        <w:t xml:space="preserve"> (ograniczony dostęp)</w:t>
-      </w:r>
-    </w:p>
-    <w:p>
-      <w:pPr>
-        <w:rPr>
-          <w:color w:val="808080" w:themeColor="background1" w:themeShade="80"/>
-          <w:sz w:val="14"/>
-          <w:szCs w:val="14"/>
-        </w:rPr>
-      </w:pPr>
-      <w:r>
-        <w:rPr>
-          <w:color w:val="808080" w:themeColor="background1" w:themeShade="80"/>
-          <w:sz w:val="14"/>
-          <w:szCs w:val="14"/>
-        </w:rPr>
-        <w:t xml:space="preserve">Należy podać nazwę funkcji w kilku słowach, na przykład „3.1 Zarządzanie produktami”. </w:t>
-      </w:r>
-    </w:p>
-    <w:p>
-      <w:pPr>
-        <w:pStyle w:val="Nagwek3"/>
-      </w:pPr>
-      <w:r>
-        <w:t>3.</w:t>
-      </w:r>
-      <w:r>
-        <w:t>5</w:t>
-      </w:r>
-      <w:r>
-        <w:t>.1 Opis</w:t>
-      </w:r>
-    </w:p>
-    <w:p>
-      <w:pPr>
-        <w:rPr>
-          <w:color w:val="808080" w:themeColor="background1" w:themeShade="80"/>
-          <w:sz w:val="14"/>
-          <w:szCs w:val="14"/>
-        </w:rPr>
-      </w:pPr>
-      <w:r>
-        <w:rPr>
-          <w:color w:val="808080" w:themeColor="background1" w:themeShade="80"/>
-          <w:sz w:val="14"/>
-          <w:szCs w:val="14"/>
-        </w:rPr>
-        <w:t>Należy podać krótki opis funkcjonalności i wskazać, czy ma ona wysoki, średni czy niski priorytet.</w:t>
-      </w:r>
-    </w:p>
-    <w:p>
-      <w:pPr>
-        <w:ind w:left="708"/>
-      </w:pPr>
-      <w:r>
-        <w:t xml:space="preserve">Dodanie nowego pracownika z pozycji </w:t>
-      </w:r>
-      <w:r>
-        <w:t>admina</w:t>
-      </w:r>
-      <w:r>
-        <w:t xml:space="preserve"> za pomocą pliku z rozszerzeniem  .csv</w:t>
-      </w:r>
-      <w:r>
-        <w:t>.</w:t>
-      </w:r>
-    </w:p>
-    <w:p>
-      <w:pPr>
-        <w:ind w:left="708"/>
-      </w:pPr>
-      <w:r>
-        <w:rPr>
-          <w:u w:val="single"/>
-        </w:rPr>
-        <w:t xml:space="preserve">Funkcjonalność ma </w:t>
-      </w:r>
-      <w:r>
-        <w:rPr>
-          <w:u w:val="single"/>
-        </w:rPr>
-        <w:t>średni</w:t>
-      </w:r>
-      <w:r>
-        <w:rPr>
-          <w:u w:val="single"/>
-        </w:rPr>
-        <w:t xml:space="preserve"> priorytet</w:t>
-      </w:r>
-      <w:r>
-        <w:t>.</w:t>
-      </w:r>
-    </w:p>
-    <w:p>
-      <w:pPr>
-        <w:ind w:left="708"/>
-      </w:pPr>
-    </w:p>
-    <w:p>
-      <w:pPr>
-        <w:pStyle w:val="Nagwek3"/>
-      </w:pPr>
-      <w:r>
-        <w:t>3.</w:t>
-      </w:r>
-      <w:r>
-        <w:t>5</w:t>
-      </w:r>
-      <w:r>
-        <w:t>.2 Wymagania funkcjonalne</w:t>
-      </w:r>
-    </w:p>
-    <w:p>
-      <w:r>
-        <w:t xml:space="preserve">1.Po kliknięciu w przycisk „Wybierz plik” otrzymujemy możliwość załadowania pliku .csv </w:t>
-      </w:r>
-    </w:p>
-    <w:p>
-      <w:r>
-        <w:t>2. Następnie dodawane są rekordy do bazy z pliku .csv oraz wyświetlana jest lista pracowników.</w:t>
-      </w:r>
-    </w:p>
-    <w:p>
-      <w:pPr>
-        <w:pStyle w:val="Nagwek2"/>
-      </w:pPr>
-      <w:r>
-        <w:t>3.</w:t>
-      </w:r>
-      <w:r>
-        <w:t>6</w:t>
-      </w:r>
-      <w:r>
-        <w:t xml:space="preserve"> </w:t>
-      </w:r>
-      <w:r>
-        <w:t>Wgranie nowego planu</w:t>
-      </w:r>
-    </w:p>
-    <w:p>
-      <w:pPr>
-        <w:rPr>
-          <w:color w:val="808080" w:themeColor="background1" w:themeShade="80"/>
-          <w:sz w:val="14"/>
-          <w:szCs w:val="14"/>
-        </w:rPr>
-      </w:pPr>
-      <w:r>
-        <w:rPr>
-          <w:color w:val="808080" w:themeColor="background1" w:themeShade="80"/>
-          <w:sz w:val="14"/>
-          <w:szCs w:val="14"/>
-        </w:rPr>
-        <w:t xml:space="preserve">Należy podać nazwę funkcji w kilku słowach, na przykład „3.1 Zarządzanie produktami”. </w:t>
-      </w:r>
-    </w:p>
-    <w:p>
-      <w:pPr>
-        <w:pStyle w:val="Nagwek3"/>
-      </w:pPr>
-      <w:r>
-        <w:t>3.</w:t>
-      </w:r>
-      <w:r>
-        <w:t>6</w:t>
-      </w:r>
-      <w:r>
-        <w:t>.1 Opis</w:t>
-      </w:r>
-    </w:p>
-    <w:p>
-      <w:pPr>
-        <w:rPr>
-          <w:color w:val="808080" w:themeColor="background1" w:themeShade="80"/>
-          <w:sz w:val="14"/>
-          <w:szCs w:val="14"/>
-        </w:rPr>
-      </w:pPr>
-      <w:r>
-        <w:rPr>
-          <w:color w:val="808080" w:themeColor="background1" w:themeShade="80"/>
-          <w:sz w:val="14"/>
-          <w:szCs w:val="14"/>
-        </w:rPr>
-        <w:t>Należy podać krótki opis funkcjonalności i wskazać, czy ma ona wysoki, średni czy niski priorytet.</w:t>
-      </w:r>
-    </w:p>
-    <w:p>
-      <w:pPr>
-        <w:ind w:left="708"/>
-      </w:pPr>
-      <w:r>
-        <w:t>Możliwość podmiany oraz import</w:t>
-      </w:r>
-      <w:r>
-        <w:t>u</w:t>
-      </w:r>
-      <w:r>
-        <w:t xml:space="preserve"> plan</w:t>
-      </w:r>
-      <w:r>
-        <w:t>ów</w:t>
-      </w:r>
-      <w:r>
-        <w:t xml:space="preserve"> budynk</w:t>
-      </w:r>
-      <w:r>
-        <w:t>ów</w:t>
-      </w:r>
-      <w:r>
-        <w:t>.</w:t>
-      </w:r>
-    </w:p>
-    <w:p>
-      <w:pPr>
-        <w:ind w:left="708"/>
-      </w:pPr>
-      <w:r>
-        <w:rPr>
-          <w:u w:val="single"/>
-        </w:rPr>
-        <w:t xml:space="preserve">Funkcjonalność ma </w:t>
-      </w:r>
-      <w:r>
-        <w:rPr>
-          <w:u w:val="single"/>
-        </w:rPr>
-        <w:t>niski</w:t>
-      </w:r>
-      <w:r>
-        <w:rPr>
-          <w:u w:val="single"/>
-        </w:rPr>
-        <w:t xml:space="preserve"> priorytet</w:t>
-      </w:r>
-      <w:r>
-        <w:t>.</w:t>
-      </w:r>
-    </w:p>
-    <w:p>
-      <w:pPr>
-        <w:pStyle w:val="Nagwek3"/>
-      </w:pPr>
-      <w:r>
-        <w:t>3.</w:t>
-      </w:r>
-      <w:r>
-        <w:t>6</w:t>
-      </w:r>
-      <w:r>
-        <w:t>.2 Wymagania funkcjonalne</w:t>
-      </w:r>
-    </w:p>
-    <w:p/>
-    <w:p>
-      <w:pPr>
-        <w:pStyle w:val="Nagwek1"/>
-      </w:pPr>
-      <w:r>
-        <w:t xml:space="preserve">4. </w:t>
-      </w:r>
-      <w:r>
-        <w:t>Wymagania dotyczące danych</w:t>
-      </w:r>
-      <w:bookmarkEnd w:id="18"/>
-    </w:p>
-    <w:p>
-      <w:pPr>
-        <w:rPr>
-          <w:color w:val="808080" w:themeColor="background1" w:themeShade="80"/>
-          <w:sz w:val="14"/>
-          <w:szCs w:val="14"/>
-        </w:rPr>
-      </w:pPr>
-      <w:r>
-        <w:rPr>
-          <w:color w:val="808080" w:themeColor="background1" w:themeShade="80"/>
-          <w:sz w:val="14"/>
-          <w:szCs w:val="14"/>
-        </w:rPr>
-        <w:t>W tej sekcji szablonu należy opisać różne aspekty danych, które system będzie wykorzystywał jako dane wejściowe, przetwarzał w jakiś sposób lub produkował jako dane wyjściowe.</w:t>
-      </w:r>
-    </w:p>
-    <w:p>
-      <w:pPr>
-        <w:pStyle w:val="Nagwek2"/>
-      </w:pPr>
-      <w:bookmarkStart w:id="19" w:name="_Toc52991331"/>
-      <w:r>
-        <w:t xml:space="preserve">4.1 </w:t>
-      </w:r>
-      <w:r>
-        <w:t>Logiczny model danych</w:t>
-      </w:r>
-      <w:bookmarkEnd w:id="19"/>
-    </w:p>
-    <w:p>
-      <w:pPr>
-        <w:rPr>
-          <w:color w:val="808080" w:themeColor="background1" w:themeShade="80"/>
-          <w:sz w:val="14"/>
-          <w:szCs w:val="14"/>
-        </w:rPr>
-      </w:pPr>
-      <w:r>
-        <w:rPr>
-          <w:color w:val="808080" w:themeColor="background1" w:themeShade="80"/>
-          <w:sz w:val="14"/>
-          <w:szCs w:val="14"/>
-        </w:rPr>
-        <w:t>Model danych jest wizualną reprezentacją obiektów danych i zbiorów, które system będzie przetwarzał, oraz relacji między nimi. Istnieje wiele notacji do modelowania danych, w tym diagramy ERD. To nie to samo, co implementacyjny model danych, który zostanie zrealizowany w postaci projektu bazy danych.</w:t>
-      </w:r>
-    </w:p>
-    <w:p>
-      <w:pPr>
-        <w:rPr>
-          <w:color w:val="808080" w:themeColor="background1" w:themeShade="80"/>
-          <w:sz w:val="14"/>
-          <w:szCs w:val="14"/>
-        </w:rPr>
-      </w:pPr>
-      <w:r>
-        <w:rPr>
-          <w:noProof/>
-        </w:rPr>
         <w:drawing>
           <wp:inline distT="0" distB="0" distL="0" distR="0" wp14:anchorId="0AB9BD2A" wp14:editId="088F9CDA">
             <wp:extent cx="6645910" cy="3346450"/>
@@ -5121,7 +5390,6 @@
     </w:p>
     <w:p>
       <w:r>
-        <w:lastRenderedPageBreak/>
         <w:t>System nie generuje raportów.</w:t>
       </w:r>
     </w:p>
@@ -5263,7 +5531,25 @@
           <w:sz w:val="14"/>
           <w:szCs w:val="14"/>
         </w:rPr>
-        <w:t xml:space="preserve">Ta sekcja zawiera informacje zapewniające prawidłową komunikację systemu z użytkownikami oraz z zewnętrznymi elementami sprzętu lub oprogramowania. Złożony system z wieloma mikroserwisami powinien tworzyć oddzielną specyfikację interfejsu lub specyfikację architektury systemu. Dokumentacja interfejsu może zawierać materiały z innych dokumentów poprzez odwołania. </w:t>
+        <w:t xml:space="preserve">Ta sekcja zawiera informacje zapewniające prawidłową komunikację systemu z użytkownikami oraz z zewnętrznymi elementami sprzętu lub oprogramowania. Złożony system z wieloma </w:t>
+      </w:r>
+      <w:proofErr w:type="spellStart"/>
+      <w:r>
+        <w:rPr>
+          <w:color w:val="808080" w:themeColor="background1" w:themeShade="80"/>
+          <w:sz w:val="14"/>
+          <w:szCs w:val="14"/>
+        </w:rPr>
+        <w:t>mikroserwisami</w:t>
+      </w:r>
+      <w:proofErr w:type="spellEnd"/>
+      <w:r>
+        <w:rPr>
+          <w:color w:val="808080" w:themeColor="background1" w:themeShade="80"/>
+          <w:sz w:val="14"/>
+          <w:szCs w:val="14"/>
+        </w:rPr>
+        <w:t xml:space="preserve"> powinien tworzyć oddzielną specyfikację interfejsu lub specyfikację architektury systemu. Dokumentacja interfejsu może zawierać materiały z innych dokumentów poprzez odwołania. </w:t>
       </w:r>
     </w:p>
     <w:p>
@@ -5470,6 +5756,7 @@
           <w:sz w:val="14"/>
           <w:szCs w:val="14"/>
         </w:rPr>
+        <w:lastRenderedPageBreak/>
         <w:t>Udogodnienia dla użytkowników niedowidzących, daltonistów lub mających inne ograniczenia</w:t>
       </w:r>
     </w:p>
@@ -5700,7 +5987,6 @@
         <w:pStyle w:val="Nagwek1"/>
       </w:pPr>
       <w:r>
-        <w:lastRenderedPageBreak/>
         <w:t xml:space="preserve">6. </w:t>
       </w:r>
       <w:r>
@@ -5750,7 +6036,25 @@
           <w:sz w:val="14"/>
           <w:szCs w:val="14"/>
         </w:rPr>
-        <w:t>Wymagania dotyczące użyteczności dotyczą łatwości uczenia się, łatwości użytkowania, wydajności interakcji i dostępności. Określone tutaj wymagania dotyczące użyteczności pomogą projektantowi interfejsu użytkownika stworzyć optymalne user experience.</w:t>
+        <w:t xml:space="preserve">Wymagania dotyczące użyteczności dotyczą łatwości uczenia się, łatwości użytkowania, wydajności interakcji i dostępności. Określone tutaj wymagania dotyczące użyteczności pomogą projektantowi interfejsu użytkownika stworzyć optymalne user </w:t>
+      </w:r>
+      <w:proofErr w:type="spellStart"/>
+      <w:r>
+        <w:rPr>
+          <w:color w:val="808080" w:themeColor="background1" w:themeShade="80"/>
+          <w:sz w:val="14"/>
+          <w:szCs w:val="14"/>
+        </w:rPr>
+        <w:t>experience</w:t>
+      </w:r>
+      <w:proofErr w:type="spellEnd"/>
+      <w:r>
+        <w:rPr>
+          <w:color w:val="808080" w:themeColor="background1" w:themeShade="80"/>
+          <w:sz w:val="14"/>
+          <w:szCs w:val="14"/>
+        </w:rPr>
+        <w:t>.</w:t>
       </w:r>
     </w:p>
     <w:p>
@@ -5986,7 +6290,15 @@
         <w:t>System d</w:t>
       </w:r>
       <w:r>
-        <w:t>ziała na popularnych przeglądarkach: [Chrome, Opera, Firefox, Edge itp.]</w:t>
+        <w:t xml:space="preserve">ziała na popularnych przeglądarkach: [Chrome, Opera, </w:t>
+      </w:r>
+      <w:proofErr w:type="spellStart"/>
+      <w:r>
+        <w:t>Firefox</w:t>
+      </w:r>
+      <w:proofErr w:type="spellEnd"/>
+      <w:r>
+        <w:t>, Edge itp.]</w:t>
       </w:r>
       <w:r>
         <w:t>.</w:t>
@@ -6065,6 +6377,7 @@
           <w:b/>
           <w:bCs/>
         </w:rPr>
+        <w:lastRenderedPageBreak/>
         <w:t>Bezpieczeństwo danych</w:t>
       </w:r>
       <w:r>
@@ -6073,11 +6386,16 @@
       <w:r>
         <w:t xml:space="preserve">, </w:t>
       </w:r>
+      <w:proofErr w:type="spellStart"/>
       <w:r>
         <w:t>backup</w:t>
       </w:r>
       <w:r>
-        <w:t>`y oraz autoryzacja dostępu</w:t>
+        <w:t>`y</w:t>
+      </w:r>
+      <w:proofErr w:type="spellEnd"/>
+      <w:r>
+        <w:t xml:space="preserve"> oraz autoryzacja dostępu</w:t>
       </w:r>
       <w:r>
         <w:t>.</w:t>
@@ -6099,7 +6417,15 @@
         <w:t>Bezpieczeństwo oprogramowania</w:t>
       </w:r>
       <w:r>
-        <w:t>: System jest zabezpieczony przed atakami hakerskimi, wirusami czy innymi zagrożeniami z sieci. Ponadto oprogramowanie jest aktualizowan</w:t>
+        <w:t xml:space="preserve">: System jest zabezpieczony przed atakami </w:t>
+      </w:r>
+      <w:proofErr w:type="spellStart"/>
+      <w:r>
+        <w:t>hakerskimi</w:t>
+      </w:r>
+      <w:proofErr w:type="spellEnd"/>
+      <w:r>
+        <w:t>, wirusami czy innymi zagrożeniami z sieci. Ponadto oprogramowanie jest aktualizowan</w:t>
       </w:r>
       <w:r>
         <w:t>e</w:t>
@@ -6244,7 +6570,6 @@
           <w:b/>
           <w:bCs/>
         </w:rPr>
-        <w:lastRenderedPageBreak/>
         <w:t>Skalowalność</w:t>
       </w:r>
       <w:r>
@@ -6437,6 +6762,7 @@
       </w:pPr>
       <w:bookmarkStart w:id="36" w:name="_Toc52991348"/>
       <w:r>
+        <w:lastRenderedPageBreak/>
         <w:t>Suplement</w:t>
       </w:r>
       <w:r>
@@ -6461,7 +6787,25 @@
           <w:sz w:val="14"/>
           <w:szCs w:val="14"/>
         </w:rPr>
-        <w:t>W tej opcjonalnej sekcji należy umieścić wszelkie modele analityczne które pomogą czytelnikowi zrozumieć system. Przykładowo drzewa funkcjonalności, diagramy ERD, procesy BPMN. Czasem czytelniejsze może być umieszczenie tych diagramów bezpośrednio w treści SRSa.</w:t>
+        <w:t xml:space="preserve">W tej opcjonalnej sekcji należy umieścić wszelkie modele analityczne które pomogą czytelnikowi zrozumieć system. Przykładowo drzewa funkcjonalności, diagramy ERD, procesy BPMN. Czasem czytelniejsze może być umieszczenie tych diagramów bezpośrednio w treści </w:t>
+      </w:r>
+      <w:proofErr w:type="spellStart"/>
+      <w:r>
+        <w:rPr>
+          <w:color w:val="808080" w:themeColor="background1" w:themeShade="80"/>
+          <w:sz w:val="14"/>
+          <w:szCs w:val="14"/>
+        </w:rPr>
+        <w:t>SRSa</w:t>
+      </w:r>
+      <w:proofErr w:type="spellEnd"/>
+      <w:r>
+        <w:rPr>
+          <w:color w:val="808080" w:themeColor="background1" w:themeShade="80"/>
+          <w:sz w:val="14"/>
+          <w:szCs w:val="14"/>
+        </w:rPr>
+        <w:t>.</w:t>
       </w:r>
     </w:p>
     <w:p>
@@ -11258,7 +11602,14 @@
 </file>
 
 <file path=customXml/item1.xml><?xml version="1.0" encoding="utf-8"?>
-<b:Sources xmlns:b="http://schemas.openxmlformats.org/officeDocument/2006/bibliography" xmlns="http://schemas.openxmlformats.org/officeDocument/2006/bibliography" SelectedStyle="\APASixthEditionOfficeOnline.xsl" StyleName="APA" Version="6"/>
+<p:properties xmlns:p="http://schemas.microsoft.com/office/2006/metadata/properties" xmlns:xsi="http://www.w3.org/2001/XMLSchema-instance" xmlns:pc="http://schemas.microsoft.com/office/infopath/2007/PartnerControls">
+  <documentManagement>
+    <lcf76f155ced4ddcb4097134ff3c332f xmlns="b35985bf-99f7-4472-861a-333e08aa9849">
+      <Terms xmlns="http://schemas.microsoft.com/office/infopath/2007/PartnerControls"/>
+    </lcf76f155ced4ddcb4097134ff3c332f>
+    <TaxCatchAll xmlns="11c15d2f-4528-4089-a84d-d25ac8ba1c5f" xsi:nil="true"/>
+  </documentManagement>
+</p:properties>
 </file>
 
 <file path=customXml/item2.xml><?xml version="1.0" encoding="utf-8"?>
@@ -11271,14 +11622,7 @@
 </file>
 
 <file path=customXml/item3.xml><?xml version="1.0" encoding="utf-8"?>
-<p:properties xmlns:p="http://schemas.microsoft.com/office/2006/metadata/properties" xmlns:xsi="http://www.w3.org/2001/XMLSchema-instance" xmlns:pc="http://schemas.microsoft.com/office/infopath/2007/PartnerControls">
-  <documentManagement>
-    <lcf76f155ced4ddcb4097134ff3c332f xmlns="b35985bf-99f7-4472-861a-333e08aa9849">
-      <Terms xmlns="http://schemas.microsoft.com/office/infopath/2007/PartnerControls"/>
-    </lcf76f155ced4ddcb4097134ff3c332f>
-    <TaxCatchAll xmlns="11c15d2f-4528-4089-a84d-d25ac8ba1c5f" xsi:nil="true"/>
-  </documentManagement>
-</p:properties>
+<b:Sources xmlns:b="http://schemas.openxmlformats.org/officeDocument/2006/bibliography" xmlns="http://schemas.openxmlformats.org/officeDocument/2006/bibliography" SelectedStyle="\APASixthEditionOfficeOnline.xsl" StyleName="APA" Version="6"/>
 </file>
 
 <file path=customXml/item4.xml><?xml version="1.0" encoding="utf-8"?>
@@ -11493,9 +11837,12 @@
 </file>
 
 <file path=customXml/itemProps1.xml><?xml version="1.0" encoding="utf-8"?>
-<ds:datastoreItem xmlns:ds="http://schemas.openxmlformats.org/officeDocument/2006/customXml" ds:itemID="{42314741-FD6C-46D8-87CE-52B12489FC8F}">
+<ds:datastoreItem xmlns:ds="http://schemas.openxmlformats.org/officeDocument/2006/customXml" ds:itemID="{6E783D35-F79D-454C-852B-D69C61C59287}">
   <ds:schemaRefs>
-    <ds:schemaRef ds:uri="http://schemas.openxmlformats.org/officeDocument/2006/bibliography"/>
+    <ds:schemaRef ds:uri="http://schemas.microsoft.com/office/2006/metadata/properties"/>
+    <ds:schemaRef ds:uri="http://schemas.microsoft.com/office/infopath/2007/PartnerControls"/>
+    <ds:schemaRef ds:uri="b35985bf-99f7-4472-861a-333e08aa9849"/>
+    <ds:schemaRef ds:uri="11c15d2f-4528-4089-a84d-d25ac8ba1c5f"/>
   </ds:schemaRefs>
 </ds:datastoreItem>
 </file>
@@ -11509,12 +11856,9 @@
 </file>
 
 <file path=customXml/itemProps3.xml><?xml version="1.0" encoding="utf-8"?>
-<ds:datastoreItem xmlns:ds="http://schemas.openxmlformats.org/officeDocument/2006/customXml" ds:itemID="{6E783D35-F79D-454C-852B-D69C61C59287}">
+<ds:datastoreItem xmlns:ds="http://schemas.openxmlformats.org/officeDocument/2006/customXml" ds:itemID="{42314741-FD6C-46D8-87CE-52B12489FC8F}">
   <ds:schemaRefs>
-    <ds:schemaRef ds:uri="http://schemas.microsoft.com/office/2006/metadata/properties"/>
-    <ds:schemaRef ds:uri="http://schemas.microsoft.com/office/infopath/2007/PartnerControls"/>
-    <ds:schemaRef ds:uri="b35985bf-99f7-4472-861a-333e08aa9849"/>
-    <ds:schemaRef ds:uri="11c15d2f-4528-4089-a84d-d25ac8ba1c5f"/>
+    <ds:schemaRef ds:uri="http://schemas.openxmlformats.org/officeDocument/2006/bibliography"/>
   </ds:schemaRefs>
 </ds:datastoreItem>
 </file>

--- a/Dokumentacja/AI1-L10-grX-SRS-Puchalik Team.docx
+++ b/Dokumentacja/AI1-L10-grX-SRS-Puchalik Team.docx
@@ -5762,9 +5762,248 @@
     </w:p>
     <w:p>
       <w:pPr>
+        <w:rPr>
+          <w:color w:val="808080" w:themeColor="background1" w:themeShade="80"/>
+          <w:sz w:val="14"/>
+          <w:szCs w:val="14"/>
+        </w:rPr>
+      </w:pPr>
+    </w:p>
+    <w:p>
+      <w:r>
+        <w:t>Interfejsy, które znajdują się w systemie. Są to kolejno:</w:t>
+      </w:r>
+    </w:p>
+    <w:p>
+      <w:pPr>
+        <w:pStyle w:val="Akapitzlist"/>
+        <w:numPr>
+          <w:ilvl w:val="0"/>
+          <w:numId w:val="34"/>
+        </w:numPr>
+        <w:rPr>
+          <w:color w:val="000000" w:themeColor="text1"/>
+        </w:rPr>
+      </w:pPr>
+      <w:r>
+        <w:rPr>
+          <w:color w:val="000000" w:themeColor="text1"/>
+        </w:rPr>
+        <w:t xml:space="preserve">index.html – posiada </w:t>
+      </w:r>
+      <w:proofErr w:type="spellStart"/>
+      <w:r>
+        <w:rPr>
+          <w:color w:val="000000" w:themeColor="text1"/>
+        </w:rPr>
+        <w:t>widgety</w:t>
+      </w:r>
+      <w:proofErr w:type="spellEnd"/>
+      <w:r>
+        <w:rPr>
+          <w:color w:val="000000" w:themeColor="text1"/>
+        </w:rPr>
+        <w:t>, które odsyłają do najważniejszych funkcji systemu.</w:t>
+      </w:r>
+    </w:p>
+    <w:p>
+      <w:pPr>
+        <w:pStyle w:val="Akapitzlist"/>
+        <w:numPr>
+          <w:ilvl w:val="0"/>
+          <w:numId w:val="34"/>
+        </w:numPr>
+        <w:rPr>
+          <w:color w:val="000000" w:themeColor="text1"/>
+        </w:rPr>
+      </w:pPr>
+      <w:proofErr w:type="spellStart"/>
+      <w:r>
+        <w:rPr>
+          <w:color w:val="000000" w:themeColor="text1"/>
+        </w:rPr>
+        <w:t>w</w:t>
+      </w:r>
+      <w:r>
+        <w:rPr>
+          <w:color w:val="000000" w:themeColor="text1"/>
+        </w:rPr>
+        <w:t>yszukiwarka.php</w:t>
+      </w:r>
+      <w:proofErr w:type="spellEnd"/>
+      <w:r>
+        <w:rPr>
+          <w:color w:val="000000" w:themeColor="text1"/>
+        </w:rPr>
+        <w:t xml:space="preserve"> – możliwość wyszukiwania pracownika/Sali.</w:t>
+      </w:r>
+    </w:p>
+    <w:p>
+      <w:pPr>
+        <w:pStyle w:val="Akapitzlist"/>
+        <w:numPr>
+          <w:ilvl w:val="0"/>
+          <w:numId w:val="34"/>
+        </w:numPr>
+        <w:rPr>
+          <w:color w:val="000000" w:themeColor="text1"/>
+        </w:rPr>
+      </w:pPr>
+      <w:r>
+        <w:rPr>
+          <w:color w:val="000000" w:themeColor="text1"/>
+        </w:rPr>
+        <w:t>Mapa.html – możliwość przejścia do konkretnych budynków</w:t>
+      </w:r>
+    </w:p>
+    <w:p>
+      <w:pPr>
+        <w:pStyle w:val="Akapitzlist"/>
+        <w:numPr>
+          <w:ilvl w:val="0"/>
+          <w:numId w:val="34"/>
+        </w:numPr>
+        <w:rPr>
+          <w:color w:val="000000" w:themeColor="text1"/>
+        </w:rPr>
+      </w:pPr>
+      <w:r>
+        <w:rPr>
+          <w:color w:val="000000" w:themeColor="text1"/>
+        </w:rPr>
+        <w:t>Plan_w1.php – plan budynku WI-1 z odnośnikami do konkretnych pokoi</w:t>
+      </w:r>
+    </w:p>
+    <w:p>
+      <w:pPr>
+        <w:pStyle w:val="Akapitzlist"/>
+        <w:numPr>
+          <w:ilvl w:val="0"/>
+          <w:numId w:val="34"/>
+        </w:numPr>
+        <w:rPr>
+          <w:color w:val="000000" w:themeColor="text1"/>
+        </w:rPr>
+      </w:pPr>
+      <w:r>
+        <w:rPr>
+          <w:color w:val="000000" w:themeColor="text1"/>
+        </w:rPr>
+        <w:t>Plan_w</w:t>
+      </w:r>
+      <w:r>
+        <w:rPr>
+          <w:color w:val="000000" w:themeColor="text1"/>
+        </w:rPr>
+        <w:t>2</w:t>
+      </w:r>
+      <w:r>
+        <w:rPr>
+          <w:color w:val="000000" w:themeColor="text1"/>
+        </w:rPr>
+        <w:t>.php – plan budynku WI-</w:t>
+      </w:r>
+      <w:r>
+        <w:rPr>
+          <w:color w:val="000000" w:themeColor="text1"/>
+        </w:rPr>
+        <w:t>2</w:t>
+      </w:r>
+      <w:r>
+        <w:rPr>
+          <w:color w:val="000000" w:themeColor="text1"/>
+        </w:rPr>
+        <w:t xml:space="preserve"> z odnośnikami do konkretnych pokoi</w:t>
+      </w:r>
+    </w:p>
+    <w:p>
+      <w:pPr>
+        <w:pStyle w:val="Akapitzlist"/>
+        <w:numPr>
+          <w:ilvl w:val="0"/>
+          <w:numId w:val="34"/>
+        </w:numPr>
+        <w:rPr>
+          <w:color w:val="000000" w:themeColor="text1"/>
+        </w:rPr>
+      </w:pPr>
+      <w:proofErr w:type="spellStart"/>
+      <w:r>
+        <w:rPr>
+          <w:color w:val="000000" w:themeColor="text1"/>
+        </w:rPr>
+        <w:t>Admin.php</w:t>
+      </w:r>
+      <w:proofErr w:type="spellEnd"/>
+      <w:r>
+        <w:rPr>
+          <w:color w:val="000000" w:themeColor="text1"/>
+        </w:rPr>
+        <w:t xml:space="preserve"> – strona do zarządzania pracownikami w bazie danych poprzez intuicyjny interfejs.</w:t>
+      </w:r>
+    </w:p>
+    <w:p>
+      <w:pPr>
+        <w:pStyle w:val="Akapitzlist"/>
+        <w:numPr>
+          <w:ilvl w:val="0"/>
+          <w:numId w:val="34"/>
+        </w:numPr>
+        <w:rPr>
+          <w:color w:val="000000" w:themeColor="text1"/>
+        </w:rPr>
+      </w:pPr>
+      <w:proofErr w:type="spellStart"/>
+      <w:r>
+        <w:rPr>
+          <w:color w:val="000000" w:themeColor="text1"/>
+        </w:rPr>
+        <w:t>Plan.php</w:t>
+      </w:r>
+      <w:proofErr w:type="spellEnd"/>
+      <w:r>
+        <w:rPr>
+          <w:color w:val="000000" w:themeColor="text1"/>
+        </w:rPr>
+        <w:t xml:space="preserve"> – strona z wynikiem planu, która jest wyświetlana dla wpisanego pracownika.</w:t>
+      </w:r>
+    </w:p>
+    <w:p>
+      <w:pPr>
+        <w:pStyle w:val="Akapitzlist"/>
+        <w:numPr>
+          <w:ilvl w:val="0"/>
+          <w:numId w:val="34"/>
+        </w:numPr>
+        <w:rPr>
+          <w:color w:val="000000" w:themeColor="text1"/>
+        </w:rPr>
+      </w:pPr>
+      <w:proofErr w:type="spellStart"/>
+      <w:r>
+        <w:rPr>
+          <w:color w:val="000000" w:themeColor="text1"/>
+        </w:rPr>
+        <w:t>Index.php</w:t>
+      </w:r>
+      <w:proofErr w:type="spellEnd"/>
+      <w:r>
+        <w:rPr>
+          <w:color w:val="000000" w:themeColor="text1"/>
+        </w:rPr>
+        <w:t xml:space="preserve"> – strona logowania do panelu administratora.</w:t>
+      </w:r>
+    </w:p>
+    <w:p>
+      <w:pPr>
         <w:pStyle w:val="Nagwek2"/>
       </w:pPr>
       <w:bookmarkStart w:id="24" w:name="_Toc52991336"/>
+    </w:p>
+    <w:p>
+      <w:pPr>
+        <w:pStyle w:val="Nagwek2"/>
+      </w:pPr>
       <w:r>
         <w:t xml:space="preserve">5.2 </w:t>
       </w:r>
@@ -5825,6 +6064,40 @@
       </w:r>
     </w:p>
     <w:p>
+      <w:r>
+        <w:t xml:space="preserve">Połączenie z bazom danych </w:t>
+      </w:r>
+      <w:proofErr w:type="spellStart"/>
+      <w:r>
+        <w:t>mySQL</w:t>
+      </w:r>
+      <w:proofErr w:type="spellEnd"/>
+      <w:r>
+        <w:t xml:space="preserve">, która jest hostowana za pomocą </w:t>
+      </w:r>
+      <w:proofErr w:type="spellStart"/>
+      <w:r>
+        <w:t>XAMPP’a</w:t>
+      </w:r>
+      <w:proofErr w:type="spellEnd"/>
+      <w:r>
+        <w:t xml:space="preserve">. </w:t>
+      </w:r>
+    </w:p>
+    <w:p>
+      <w:r>
+        <w:t xml:space="preserve">Brak </w:t>
+      </w:r>
+      <w:proofErr w:type="spellStart"/>
+      <w:r>
+        <w:t>console</w:t>
+      </w:r>
+      <w:proofErr w:type="spellEnd"/>
+      <w:r>
+        <w:t xml:space="preserve"> logów. </w:t>
+      </w:r>
+    </w:p>
+    <w:p>
       <w:pPr>
         <w:pStyle w:val="Nagwek2"/>
       </w:pPr>
@@ -6036,7 +6309,25 @@
           <w:sz w:val="14"/>
           <w:szCs w:val="14"/>
         </w:rPr>
-        <w:t xml:space="preserve">Wymagania dotyczące użyteczności dotyczą łatwości uczenia się, łatwości użytkowania, wydajności interakcji i dostępności. Określone tutaj wymagania dotyczące użyteczności pomogą projektantowi interfejsu użytkownika stworzyć optymalne user </w:t>
+        <w:t xml:space="preserve">Wymagania dotyczące użyteczności dotyczą łatwości uczenia się, łatwości użytkowania, wydajności interakcji i dostępności. Określone tutaj wymagania dotyczące użyteczności pomogą projektantowi interfejsu użytkownika stworzyć optymalne </w:t>
+      </w:r>
+      <w:proofErr w:type="spellStart"/>
+      <w:r>
+        <w:rPr>
+          <w:color w:val="808080" w:themeColor="background1" w:themeShade="80"/>
+          <w:sz w:val="14"/>
+          <w:szCs w:val="14"/>
+        </w:rPr>
+        <w:t>user</w:t>
+      </w:r>
+      <w:proofErr w:type="spellEnd"/>
+      <w:r>
+        <w:rPr>
+          <w:color w:val="808080" w:themeColor="background1" w:themeShade="80"/>
+          <w:sz w:val="14"/>
+          <w:szCs w:val="14"/>
+        </w:rPr>
+        <w:t xml:space="preserve"> </w:t>
       </w:r>
       <w:proofErr w:type="spellStart"/>
       <w:r>
@@ -6156,6 +6447,7 @@
           <w:b/>
           <w:bCs/>
         </w:rPr>
+        <w:lastRenderedPageBreak/>
         <w:t>Wydajność interakcj</w:t>
       </w:r>
       <w:r>
@@ -6377,7 +6669,6 @@
           <w:b/>
           <w:bCs/>
         </w:rPr>
-        <w:lastRenderedPageBreak/>
         <w:t>Bezpieczeństwo danych</w:t>
       </w:r>
       <w:r>
@@ -6663,6 +6954,7 @@
         </w:numPr>
       </w:pPr>
       <w:r>
+        <w:lastRenderedPageBreak/>
         <w:t>UTC+01:00 (czas środkowoeuropejski /CET/ w okresie zimowym od października do marca)</w:t>
       </w:r>
     </w:p>
@@ -6762,7 +7054,6 @@
       </w:pPr>
       <w:bookmarkStart w:id="36" w:name="_Toc52991348"/>
       <w:r>
-        <w:lastRenderedPageBreak/>
         <w:t>Suplement</w:t>
       </w:r>
       <w:r>
@@ -7130,6 +7421,95 @@
     </w:lvl>
   </w:abstractNum>
   <w:abstractNum w:abstractNumId="1" w15:restartNumberingAfterBreak="0">
+    <w:nsid w:val="04474751"/>
+    <w:multiLevelType w:val="hybridMultilevel"/>
+    <w:tmpl w:val="BBA05A82"/>
+    <w:lvl w:ilvl="0" w:tplc="0415000F">
+      <w:start w:val="1"/>
+      <w:numFmt w:val="decimal"/>
+      <w:lvlText w:val="%1."/>
+      <w:lvlJc w:val="left"/>
+      <w:pPr>
+        <w:ind w:left="720" w:hanging="360"/>
+      </w:pPr>
+      <w:rPr>
+        <w:rFonts w:hint="default"/>
+      </w:rPr>
+    </w:lvl>
+    <w:lvl w:ilvl="1" w:tplc="04150019" w:tentative="1">
+      <w:start w:val="1"/>
+      <w:numFmt w:val="lowerLetter"/>
+      <w:lvlText w:val="%2."/>
+      <w:lvlJc w:val="left"/>
+      <w:pPr>
+        <w:ind w:left="1440" w:hanging="360"/>
+      </w:pPr>
+    </w:lvl>
+    <w:lvl w:ilvl="2" w:tplc="0415001B" w:tentative="1">
+      <w:start w:val="1"/>
+      <w:numFmt w:val="lowerRoman"/>
+      <w:lvlText w:val="%3."/>
+      <w:lvlJc w:val="right"/>
+      <w:pPr>
+        <w:ind w:left="2160" w:hanging="180"/>
+      </w:pPr>
+    </w:lvl>
+    <w:lvl w:ilvl="3" w:tplc="0415000F" w:tentative="1">
+      <w:start w:val="1"/>
+      <w:numFmt w:val="decimal"/>
+      <w:lvlText w:val="%4."/>
+      <w:lvlJc w:val="left"/>
+      <w:pPr>
+        <w:ind w:left="2880" w:hanging="360"/>
+      </w:pPr>
+    </w:lvl>
+    <w:lvl w:ilvl="4" w:tplc="04150019" w:tentative="1">
+      <w:start w:val="1"/>
+      <w:numFmt w:val="lowerLetter"/>
+      <w:lvlText w:val="%5."/>
+      <w:lvlJc w:val="left"/>
+      <w:pPr>
+        <w:ind w:left="3600" w:hanging="360"/>
+      </w:pPr>
+    </w:lvl>
+    <w:lvl w:ilvl="5" w:tplc="0415001B" w:tentative="1">
+      <w:start w:val="1"/>
+      <w:numFmt w:val="lowerRoman"/>
+      <w:lvlText w:val="%6."/>
+      <w:lvlJc w:val="right"/>
+      <w:pPr>
+        <w:ind w:left="4320" w:hanging="180"/>
+      </w:pPr>
+    </w:lvl>
+    <w:lvl w:ilvl="6" w:tplc="0415000F" w:tentative="1">
+      <w:start w:val="1"/>
+      <w:numFmt w:val="decimal"/>
+      <w:lvlText w:val="%7."/>
+      <w:lvlJc w:val="left"/>
+      <w:pPr>
+        <w:ind w:left="5040" w:hanging="360"/>
+      </w:pPr>
+    </w:lvl>
+    <w:lvl w:ilvl="7" w:tplc="04150019" w:tentative="1">
+      <w:start w:val="1"/>
+      <w:numFmt w:val="lowerLetter"/>
+      <w:lvlText w:val="%8."/>
+      <w:lvlJc w:val="left"/>
+      <w:pPr>
+        <w:ind w:left="5760" w:hanging="360"/>
+      </w:pPr>
+    </w:lvl>
+    <w:lvl w:ilvl="8" w:tplc="0415001B" w:tentative="1">
+      <w:start w:val="1"/>
+      <w:numFmt w:val="lowerRoman"/>
+      <w:lvlText w:val="%9."/>
+      <w:lvlJc w:val="right"/>
+      <w:pPr>
+        <w:ind w:left="6480" w:hanging="180"/>
+      </w:pPr>
+    </w:lvl>
+  </w:abstractNum>
+  <w:abstractNum w:abstractNumId="2" w15:restartNumberingAfterBreak="0">
     <w:nsid w:val="0471131D"/>
     <w:multiLevelType w:val="hybridMultilevel"/>
     <w:tmpl w:val="EE805C96"/>
@@ -7242,7 +7622,7 @@
       </w:rPr>
     </w:lvl>
   </w:abstractNum>
-  <w:abstractNum w:abstractNumId="2" w15:restartNumberingAfterBreak="0">
+  <w:abstractNum w:abstractNumId="3" w15:restartNumberingAfterBreak="0">
     <w:nsid w:val="06BC00FF"/>
     <w:multiLevelType w:val="hybridMultilevel"/>
     <w:tmpl w:val="A4803F24"/>
@@ -7355,7 +7735,7 @@
       </w:rPr>
     </w:lvl>
   </w:abstractNum>
-  <w:abstractNum w:abstractNumId="3" w15:restartNumberingAfterBreak="0">
+  <w:abstractNum w:abstractNumId="4" w15:restartNumberingAfterBreak="0">
     <w:nsid w:val="14EB20BE"/>
     <w:multiLevelType w:val="hybridMultilevel"/>
     <w:tmpl w:val="EA345EF6"/>
@@ -7444,7 +7824,7 @@
       </w:pPr>
     </w:lvl>
   </w:abstractNum>
-  <w:abstractNum w:abstractNumId="4" w15:restartNumberingAfterBreak="0">
+  <w:abstractNum w:abstractNumId="5" w15:restartNumberingAfterBreak="0">
     <w:nsid w:val="1651615C"/>
     <w:multiLevelType w:val="hybridMultilevel"/>
     <w:tmpl w:val="415E250C"/>
@@ -7556,7 +7936,7 @@
       </w:rPr>
     </w:lvl>
   </w:abstractNum>
-  <w:abstractNum w:abstractNumId="5" w15:restartNumberingAfterBreak="0">
+  <w:abstractNum w:abstractNumId="6" w15:restartNumberingAfterBreak="0">
     <w:nsid w:val="1C081031"/>
     <w:multiLevelType w:val="hybridMultilevel"/>
     <w:tmpl w:val="0122BF5E"/>
@@ -7669,7 +8049,7 @@
       </w:rPr>
     </w:lvl>
   </w:abstractNum>
-  <w:abstractNum w:abstractNumId="6" w15:restartNumberingAfterBreak="0">
+  <w:abstractNum w:abstractNumId="7" w15:restartNumberingAfterBreak="0">
     <w:nsid w:val="1D1563A6"/>
     <w:multiLevelType w:val="hybridMultilevel"/>
     <w:tmpl w:val="437C6A2E"/>
@@ -7782,7 +8162,7 @@
       </w:rPr>
     </w:lvl>
   </w:abstractNum>
-  <w:abstractNum w:abstractNumId="7" w15:restartNumberingAfterBreak="0">
+  <w:abstractNum w:abstractNumId="8" w15:restartNumberingAfterBreak="0">
     <w:nsid w:val="1F827D27"/>
     <w:multiLevelType w:val="hybridMultilevel"/>
     <w:tmpl w:val="42180A0C"/>
@@ -7895,7 +8275,7 @@
       </w:rPr>
     </w:lvl>
   </w:abstractNum>
-  <w:abstractNum w:abstractNumId="8" w15:restartNumberingAfterBreak="0">
+  <w:abstractNum w:abstractNumId="9" w15:restartNumberingAfterBreak="0">
     <w:nsid w:val="24591B12"/>
     <w:multiLevelType w:val="hybridMultilevel"/>
     <w:tmpl w:val="558C5E92"/>
@@ -7984,7 +8364,7 @@
       </w:pPr>
     </w:lvl>
   </w:abstractNum>
-  <w:abstractNum w:abstractNumId="9" w15:restartNumberingAfterBreak="0">
+  <w:abstractNum w:abstractNumId="10" w15:restartNumberingAfterBreak="0">
     <w:nsid w:val="2ED15730"/>
     <w:multiLevelType w:val="hybridMultilevel"/>
     <w:tmpl w:val="55F03F72"/>
@@ -8073,7 +8453,7 @@
       </w:pPr>
     </w:lvl>
   </w:abstractNum>
-  <w:abstractNum w:abstractNumId="10" w15:restartNumberingAfterBreak="0">
+  <w:abstractNum w:abstractNumId="11" w15:restartNumberingAfterBreak="0">
     <w:nsid w:val="2F54540F"/>
     <w:multiLevelType w:val="hybridMultilevel"/>
     <w:tmpl w:val="9306BBE0"/>
@@ -8162,7 +8542,7 @@
       </w:pPr>
     </w:lvl>
   </w:abstractNum>
-  <w:abstractNum w:abstractNumId="11" w15:restartNumberingAfterBreak="0">
+  <w:abstractNum w:abstractNumId="12" w15:restartNumberingAfterBreak="0">
     <w:nsid w:val="3736583F"/>
     <w:multiLevelType w:val="hybridMultilevel"/>
     <w:tmpl w:val="BA7A4F48"/>
@@ -8251,7 +8631,7 @@
       </w:pPr>
     </w:lvl>
   </w:abstractNum>
-  <w:abstractNum w:abstractNumId="12" w15:restartNumberingAfterBreak="0">
+  <w:abstractNum w:abstractNumId="13" w15:restartNumberingAfterBreak="0">
     <w:nsid w:val="3AEC2402"/>
     <w:multiLevelType w:val="multilevel"/>
     <w:tmpl w:val="B17C95AC"/>
@@ -8372,7 +8752,7 @@
       </w:rPr>
     </w:lvl>
   </w:abstractNum>
-  <w:abstractNum w:abstractNumId="13" w15:restartNumberingAfterBreak="0">
+  <w:abstractNum w:abstractNumId="14" w15:restartNumberingAfterBreak="0">
     <w:nsid w:val="409B3DE4"/>
     <w:multiLevelType w:val="hybridMultilevel"/>
     <w:tmpl w:val="38E86C36"/>
@@ -8461,7 +8841,7 @@
       </w:pPr>
     </w:lvl>
   </w:abstractNum>
-  <w:abstractNum w:abstractNumId="14" w15:restartNumberingAfterBreak="0">
+  <w:abstractNum w:abstractNumId="15" w15:restartNumberingAfterBreak="0">
     <w:nsid w:val="41732CC0"/>
     <w:multiLevelType w:val="hybridMultilevel"/>
     <w:tmpl w:val="0434A798"/>
@@ -8550,7 +8930,7 @@
       </w:pPr>
     </w:lvl>
   </w:abstractNum>
-  <w:abstractNum w:abstractNumId="15" w15:restartNumberingAfterBreak="0">
+  <w:abstractNum w:abstractNumId="16" w15:restartNumberingAfterBreak="0">
     <w:nsid w:val="41C31215"/>
     <w:multiLevelType w:val="multilevel"/>
     <w:tmpl w:val="B17C95AC"/>
@@ -8671,7 +9051,7 @@
       </w:rPr>
     </w:lvl>
   </w:abstractNum>
-  <w:abstractNum w:abstractNumId="16" w15:restartNumberingAfterBreak="0">
+  <w:abstractNum w:abstractNumId="17" w15:restartNumberingAfterBreak="0">
     <w:nsid w:val="42F57BF5"/>
     <w:multiLevelType w:val="hybridMultilevel"/>
     <w:tmpl w:val="A1FA5D38"/>
@@ -8760,7 +9140,7 @@
       </w:pPr>
     </w:lvl>
   </w:abstractNum>
-  <w:abstractNum w:abstractNumId="17" w15:restartNumberingAfterBreak="0">
+  <w:abstractNum w:abstractNumId="18" w15:restartNumberingAfterBreak="0">
     <w:nsid w:val="4E3F166F"/>
     <w:multiLevelType w:val="hybridMultilevel"/>
     <w:tmpl w:val="AFD65B8A"/>
@@ -8849,7 +9229,7 @@
       </w:pPr>
     </w:lvl>
   </w:abstractNum>
-  <w:abstractNum w:abstractNumId="18" w15:restartNumberingAfterBreak="0">
+  <w:abstractNum w:abstractNumId="19" w15:restartNumberingAfterBreak="0">
     <w:nsid w:val="54FF7FC4"/>
     <w:multiLevelType w:val="hybridMultilevel"/>
     <w:tmpl w:val="B8AE6C56"/>
@@ -8989,7 +9369,7 @@
       </w:rPr>
     </w:lvl>
   </w:abstractNum>
-  <w:abstractNum w:abstractNumId="19" w15:restartNumberingAfterBreak="0">
+  <w:abstractNum w:abstractNumId="20" w15:restartNumberingAfterBreak="0">
     <w:nsid w:val="555321D1"/>
     <w:multiLevelType w:val="hybridMultilevel"/>
     <w:tmpl w:val="6428BAB8"/>
@@ -9078,7 +9458,7 @@
       </w:pPr>
     </w:lvl>
   </w:abstractNum>
-  <w:abstractNum w:abstractNumId="20" w15:restartNumberingAfterBreak="0">
+  <w:abstractNum w:abstractNumId="21" w15:restartNumberingAfterBreak="0">
     <w:nsid w:val="589E6351"/>
     <w:multiLevelType w:val="hybridMultilevel"/>
     <w:tmpl w:val="C1B82D0C"/>
@@ -9191,7 +9571,7 @@
       </w:rPr>
     </w:lvl>
   </w:abstractNum>
-  <w:abstractNum w:abstractNumId="21" w15:restartNumberingAfterBreak="0">
+  <w:abstractNum w:abstractNumId="22" w15:restartNumberingAfterBreak="0">
     <w:nsid w:val="600310C5"/>
     <w:multiLevelType w:val="hybridMultilevel"/>
     <w:tmpl w:val="615A20C8"/>
@@ -9280,7 +9660,7 @@
       </w:pPr>
     </w:lvl>
   </w:abstractNum>
-  <w:abstractNum w:abstractNumId="22" w15:restartNumberingAfterBreak="0">
+  <w:abstractNum w:abstractNumId="23" w15:restartNumberingAfterBreak="0">
     <w:nsid w:val="61362ED3"/>
     <w:multiLevelType w:val="hybridMultilevel"/>
     <w:tmpl w:val="28BAB376"/>
@@ -9368,7 +9748,7 @@
       </w:pPr>
     </w:lvl>
   </w:abstractNum>
-  <w:abstractNum w:abstractNumId="23" w15:restartNumberingAfterBreak="0">
+  <w:abstractNum w:abstractNumId="24" w15:restartNumberingAfterBreak="0">
     <w:nsid w:val="647E0241"/>
     <w:multiLevelType w:val="hybridMultilevel"/>
     <w:tmpl w:val="4FEC6FDE"/>
@@ -9454,7 +9834,7 @@
       </w:pPr>
     </w:lvl>
   </w:abstractNum>
-  <w:abstractNum w:abstractNumId="24" w15:restartNumberingAfterBreak="0">
+  <w:abstractNum w:abstractNumId="25" w15:restartNumberingAfterBreak="0">
     <w:nsid w:val="64A14D80"/>
     <w:multiLevelType w:val="hybridMultilevel"/>
     <w:tmpl w:val="69EE3BEA"/>
@@ -9543,7 +9923,7 @@
       </w:pPr>
     </w:lvl>
   </w:abstractNum>
-  <w:abstractNum w:abstractNumId="25" w15:restartNumberingAfterBreak="0">
+  <w:abstractNum w:abstractNumId="26" w15:restartNumberingAfterBreak="0">
     <w:nsid w:val="66B57198"/>
     <w:multiLevelType w:val="hybridMultilevel"/>
     <w:tmpl w:val="EA5C896C"/>
@@ -9632,7 +10012,7 @@
       </w:pPr>
     </w:lvl>
   </w:abstractNum>
-  <w:abstractNum w:abstractNumId="26" w15:restartNumberingAfterBreak="0">
+  <w:abstractNum w:abstractNumId="27" w15:restartNumberingAfterBreak="0">
     <w:nsid w:val="67335C6B"/>
     <w:multiLevelType w:val="hybridMultilevel"/>
     <w:tmpl w:val="8D3E0A60"/>
@@ -9745,7 +10125,7 @@
       </w:rPr>
     </w:lvl>
   </w:abstractNum>
-  <w:abstractNum w:abstractNumId="27" w15:restartNumberingAfterBreak="0">
+  <w:abstractNum w:abstractNumId="28" w15:restartNumberingAfterBreak="0">
     <w:nsid w:val="6E5343F6"/>
     <w:multiLevelType w:val="hybridMultilevel"/>
     <w:tmpl w:val="DEB09F1C"/>
@@ -9858,7 +10238,7 @@
       </w:rPr>
     </w:lvl>
   </w:abstractNum>
-  <w:abstractNum w:abstractNumId="28" w15:restartNumberingAfterBreak="0">
+  <w:abstractNum w:abstractNumId="29" w15:restartNumberingAfterBreak="0">
     <w:nsid w:val="70C75343"/>
     <w:multiLevelType w:val="hybridMultilevel"/>
     <w:tmpl w:val="D1BA4926"/>
@@ -9971,7 +10351,7 @@
       </w:rPr>
     </w:lvl>
   </w:abstractNum>
-  <w:abstractNum w:abstractNumId="29" w15:restartNumberingAfterBreak="0">
+  <w:abstractNum w:abstractNumId="30" w15:restartNumberingAfterBreak="0">
     <w:nsid w:val="71727295"/>
     <w:multiLevelType w:val="multilevel"/>
     <w:tmpl w:val="B17C95AC"/>
@@ -10092,7 +10472,7 @@
       </w:rPr>
     </w:lvl>
   </w:abstractNum>
-  <w:abstractNum w:abstractNumId="30" w15:restartNumberingAfterBreak="0">
+  <w:abstractNum w:abstractNumId="31" w15:restartNumberingAfterBreak="0">
     <w:nsid w:val="77030846"/>
     <w:multiLevelType w:val="hybridMultilevel"/>
     <w:tmpl w:val="0434A798"/>
@@ -10181,7 +10561,7 @@
       </w:pPr>
     </w:lvl>
   </w:abstractNum>
-  <w:abstractNum w:abstractNumId="31" w15:restartNumberingAfterBreak="0">
+  <w:abstractNum w:abstractNumId="32" w15:restartNumberingAfterBreak="0">
     <w:nsid w:val="79EA5797"/>
     <w:multiLevelType w:val="hybridMultilevel"/>
     <w:tmpl w:val="E618E8FA"/>
@@ -10294,7 +10674,7 @@
       </w:rPr>
     </w:lvl>
   </w:abstractNum>
-  <w:abstractNum w:abstractNumId="32" w15:restartNumberingAfterBreak="0">
+  <w:abstractNum w:abstractNumId="33" w15:restartNumberingAfterBreak="0">
     <w:nsid w:val="7F28761A"/>
     <w:multiLevelType w:val="multilevel"/>
     <w:tmpl w:val="1A78B548"/>
@@ -10408,103 +10788,106 @@
     </w:lvl>
   </w:abstractNum>
   <w:num w:numId="1" w16cid:durableId="1410495591">
-    <w:abstractNumId w:val="18"/>
+    <w:abstractNumId w:val="19"/>
   </w:num>
   <w:num w:numId="2" w16cid:durableId="696347109">
     <w:abstractNumId w:val="0"/>
   </w:num>
   <w:num w:numId="3" w16cid:durableId="2145274478">
+    <w:abstractNumId w:val="23"/>
+  </w:num>
+  <w:num w:numId="4" w16cid:durableId="429856208">
+    <w:abstractNumId w:val="31"/>
+  </w:num>
+  <w:num w:numId="5" w16cid:durableId="999894724">
+    <w:abstractNumId w:val="33"/>
+  </w:num>
+  <w:num w:numId="6" w16cid:durableId="1840845949">
+    <w:abstractNumId w:val="15"/>
+  </w:num>
+  <w:num w:numId="7" w16cid:durableId="347027682">
+    <w:abstractNumId w:val="4"/>
+  </w:num>
+  <w:num w:numId="8" w16cid:durableId="749348294">
+    <w:abstractNumId w:val="17"/>
+  </w:num>
+  <w:num w:numId="9" w16cid:durableId="74520918">
+    <w:abstractNumId w:val="25"/>
+  </w:num>
+  <w:num w:numId="10" w16cid:durableId="667825850">
+    <w:abstractNumId w:val="20"/>
+  </w:num>
+  <w:num w:numId="11" w16cid:durableId="639305774">
+    <w:abstractNumId w:val="11"/>
+  </w:num>
+  <w:num w:numId="12" w16cid:durableId="1101142777">
+    <w:abstractNumId w:val="27"/>
+  </w:num>
+  <w:num w:numId="13" w16cid:durableId="1743288464">
+    <w:abstractNumId w:val="6"/>
+  </w:num>
+  <w:num w:numId="14" w16cid:durableId="1651641234">
+    <w:abstractNumId w:val="8"/>
+  </w:num>
+  <w:num w:numId="15" w16cid:durableId="1198466016">
+    <w:abstractNumId w:val="28"/>
+  </w:num>
+  <w:num w:numId="16" w16cid:durableId="2127387260">
+    <w:abstractNumId w:val="5"/>
+  </w:num>
+  <w:num w:numId="17" w16cid:durableId="1474640782">
+    <w:abstractNumId w:val="2"/>
+  </w:num>
+  <w:num w:numId="18" w16cid:durableId="378211126">
+    <w:abstractNumId w:val="18"/>
+  </w:num>
+  <w:num w:numId="19" w16cid:durableId="83772423">
+    <w:abstractNumId w:val="32"/>
+  </w:num>
+  <w:num w:numId="20" w16cid:durableId="18511286">
+    <w:abstractNumId w:val="9"/>
+  </w:num>
+  <w:num w:numId="21" w16cid:durableId="1382971948">
     <w:abstractNumId w:val="22"/>
   </w:num>
-  <w:num w:numId="4" w16cid:durableId="429856208">
+  <w:num w:numId="22" w16cid:durableId="168762943">
+    <w:abstractNumId w:val="3"/>
+  </w:num>
+  <w:num w:numId="23" w16cid:durableId="301889315">
+    <w:abstractNumId w:val="21"/>
+  </w:num>
+  <w:num w:numId="24" w16cid:durableId="500660521">
+    <w:abstractNumId w:val="29"/>
+  </w:num>
+  <w:num w:numId="25" w16cid:durableId="1202939921">
+    <w:abstractNumId w:val="7"/>
+  </w:num>
+  <w:num w:numId="26" w16cid:durableId="578559081">
+    <w:abstractNumId w:val="13"/>
+  </w:num>
+  <w:num w:numId="27" w16cid:durableId="53168074">
+    <w:abstractNumId w:val="12"/>
+  </w:num>
+  <w:num w:numId="28" w16cid:durableId="430126853">
     <w:abstractNumId w:val="30"/>
   </w:num>
-  <w:num w:numId="5" w16cid:durableId="999894724">
-    <w:abstractNumId w:val="32"/>
+  <w:num w:numId="29" w16cid:durableId="1641421830">
+    <w:abstractNumId w:val="16"/>
   </w:num>
-  <w:num w:numId="6" w16cid:durableId="1840845949">
+  <w:num w:numId="30" w16cid:durableId="1929388940">
+    <w:abstractNumId w:val="24"/>
+  </w:num>
+  <w:num w:numId="31" w16cid:durableId="1549418253">
     <w:abstractNumId w:val="14"/>
   </w:num>
-  <w:num w:numId="7" w16cid:durableId="347027682">
-    <w:abstractNumId w:val="3"/>
-  </w:num>
-  <w:num w:numId="8" w16cid:durableId="749348294">
-    <w:abstractNumId w:val="16"/>
-  </w:num>
-  <w:num w:numId="9" w16cid:durableId="74520918">
-    <w:abstractNumId w:val="24"/>
-  </w:num>
-  <w:num w:numId="10" w16cid:durableId="667825850">
-    <w:abstractNumId w:val="19"/>
-  </w:num>
-  <w:num w:numId="11" w16cid:durableId="639305774">
+  <w:num w:numId="32" w16cid:durableId="733743001">
     <w:abstractNumId w:val="10"/>
   </w:num>
-  <w:num w:numId="12" w16cid:durableId="1101142777">
+  <w:num w:numId="33" w16cid:durableId="1147208851">
     <w:abstractNumId w:val="26"/>
   </w:num>
-  <w:num w:numId="13" w16cid:durableId="1743288464">
-    <w:abstractNumId w:val="5"/>
-  </w:num>
-  <w:num w:numId="14" w16cid:durableId="1651641234">
-    <w:abstractNumId w:val="7"/>
-  </w:num>
-  <w:num w:numId="15" w16cid:durableId="1198466016">
-    <w:abstractNumId w:val="27"/>
-  </w:num>
-  <w:num w:numId="16" w16cid:durableId="2127387260">
-    <w:abstractNumId w:val="4"/>
-  </w:num>
-  <w:num w:numId="17" w16cid:durableId="1474640782">
+  <w:num w:numId="34" w16cid:durableId="1810048411">
     <w:abstractNumId w:val="1"/>
-  </w:num>
-  <w:num w:numId="18" w16cid:durableId="378211126">
-    <w:abstractNumId w:val="17"/>
-  </w:num>
-  <w:num w:numId="19" w16cid:durableId="83772423">
-    <w:abstractNumId w:val="31"/>
-  </w:num>
-  <w:num w:numId="20" w16cid:durableId="18511286">
-    <w:abstractNumId w:val="8"/>
-  </w:num>
-  <w:num w:numId="21" w16cid:durableId="1382971948">
-    <w:abstractNumId w:val="21"/>
-  </w:num>
-  <w:num w:numId="22" w16cid:durableId="168762943">
-    <w:abstractNumId w:val="2"/>
-  </w:num>
-  <w:num w:numId="23" w16cid:durableId="301889315">
-    <w:abstractNumId w:val="20"/>
-  </w:num>
-  <w:num w:numId="24" w16cid:durableId="500660521">
-    <w:abstractNumId w:val="28"/>
-  </w:num>
-  <w:num w:numId="25" w16cid:durableId="1202939921">
-    <w:abstractNumId w:val="6"/>
-  </w:num>
-  <w:num w:numId="26" w16cid:durableId="578559081">
-    <w:abstractNumId w:val="12"/>
-  </w:num>
-  <w:num w:numId="27" w16cid:durableId="53168074">
-    <w:abstractNumId w:val="11"/>
-  </w:num>
-  <w:num w:numId="28" w16cid:durableId="430126853">
-    <w:abstractNumId w:val="29"/>
-  </w:num>
-  <w:num w:numId="29" w16cid:durableId="1641421830">
-    <w:abstractNumId w:val="15"/>
-  </w:num>
-  <w:num w:numId="30" w16cid:durableId="1929388940">
-    <w:abstractNumId w:val="23"/>
-  </w:num>
-  <w:num w:numId="31" w16cid:durableId="1549418253">
-    <w:abstractNumId w:val="13"/>
-  </w:num>
-  <w:num w:numId="32" w16cid:durableId="733743001">
-    <w:abstractNumId w:val="9"/>
-  </w:num>
-  <w:num w:numId="33" w16cid:durableId="1147208851">
-    <w:abstractNumId w:val="25"/>
   </w:num>
 </w:numbering>
 </file>
@@ -11602,14 +11985,7 @@
 </file>
 
 <file path=customXml/item1.xml><?xml version="1.0" encoding="utf-8"?>
-<p:properties xmlns:p="http://schemas.microsoft.com/office/2006/metadata/properties" xmlns:xsi="http://www.w3.org/2001/XMLSchema-instance" xmlns:pc="http://schemas.microsoft.com/office/infopath/2007/PartnerControls">
-  <documentManagement>
-    <lcf76f155ced4ddcb4097134ff3c332f xmlns="b35985bf-99f7-4472-861a-333e08aa9849">
-      <Terms xmlns="http://schemas.microsoft.com/office/infopath/2007/PartnerControls"/>
-    </lcf76f155ced4ddcb4097134ff3c332f>
-    <TaxCatchAll xmlns="11c15d2f-4528-4089-a84d-d25ac8ba1c5f" xsi:nil="true"/>
-  </documentManagement>
-</p:properties>
+<b:Sources xmlns:b="http://schemas.openxmlformats.org/officeDocument/2006/bibliography" xmlns="http://schemas.openxmlformats.org/officeDocument/2006/bibliography" SelectedStyle="\APASixthEditionOfficeOnline.xsl" StyleName="APA" Version="6"/>
 </file>
 
 <file path=customXml/item2.xml><?xml version="1.0" encoding="utf-8"?>
@@ -11622,7 +11998,14 @@
 </file>
 
 <file path=customXml/item3.xml><?xml version="1.0" encoding="utf-8"?>
-<b:Sources xmlns:b="http://schemas.openxmlformats.org/officeDocument/2006/bibliography" xmlns="http://schemas.openxmlformats.org/officeDocument/2006/bibliography" SelectedStyle="\APASixthEditionOfficeOnline.xsl" StyleName="APA" Version="6"/>
+<p:properties xmlns:p="http://schemas.microsoft.com/office/2006/metadata/properties" xmlns:xsi="http://www.w3.org/2001/XMLSchema-instance" xmlns:pc="http://schemas.microsoft.com/office/infopath/2007/PartnerControls">
+  <documentManagement>
+    <lcf76f155ced4ddcb4097134ff3c332f xmlns="b35985bf-99f7-4472-861a-333e08aa9849">
+      <Terms xmlns="http://schemas.microsoft.com/office/infopath/2007/PartnerControls"/>
+    </lcf76f155ced4ddcb4097134ff3c332f>
+    <TaxCatchAll xmlns="11c15d2f-4528-4089-a84d-d25ac8ba1c5f" xsi:nil="true"/>
+  </documentManagement>
+</p:properties>
 </file>
 
 <file path=customXml/item4.xml><?xml version="1.0" encoding="utf-8"?>
@@ -11837,12 +12220,9 @@
 </file>
 
 <file path=customXml/itemProps1.xml><?xml version="1.0" encoding="utf-8"?>
-<ds:datastoreItem xmlns:ds="http://schemas.openxmlformats.org/officeDocument/2006/customXml" ds:itemID="{6E783D35-F79D-454C-852B-D69C61C59287}">
+<ds:datastoreItem xmlns:ds="http://schemas.openxmlformats.org/officeDocument/2006/customXml" ds:itemID="{42314741-FD6C-46D8-87CE-52B12489FC8F}">
   <ds:schemaRefs>
-    <ds:schemaRef ds:uri="http://schemas.microsoft.com/office/2006/metadata/properties"/>
-    <ds:schemaRef ds:uri="http://schemas.microsoft.com/office/infopath/2007/PartnerControls"/>
-    <ds:schemaRef ds:uri="b35985bf-99f7-4472-861a-333e08aa9849"/>
-    <ds:schemaRef ds:uri="11c15d2f-4528-4089-a84d-d25ac8ba1c5f"/>
+    <ds:schemaRef ds:uri="http://schemas.openxmlformats.org/officeDocument/2006/bibliography"/>
   </ds:schemaRefs>
 </ds:datastoreItem>
 </file>
@@ -11856,9 +12236,12 @@
 </file>
 
 <file path=customXml/itemProps3.xml><?xml version="1.0" encoding="utf-8"?>
-<ds:datastoreItem xmlns:ds="http://schemas.openxmlformats.org/officeDocument/2006/customXml" ds:itemID="{42314741-FD6C-46D8-87CE-52B12489FC8F}">
+<ds:datastoreItem xmlns:ds="http://schemas.openxmlformats.org/officeDocument/2006/customXml" ds:itemID="{6E783D35-F79D-454C-852B-D69C61C59287}">
   <ds:schemaRefs>
-    <ds:schemaRef ds:uri="http://schemas.openxmlformats.org/officeDocument/2006/bibliography"/>
+    <ds:schemaRef ds:uri="http://schemas.microsoft.com/office/2006/metadata/properties"/>
+    <ds:schemaRef ds:uri="http://schemas.microsoft.com/office/infopath/2007/PartnerControls"/>
+    <ds:schemaRef ds:uri="b35985bf-99f7-4472-861a-333e08aa9849"/>
+    <ds:schemaRef ds:uri="11c15d2f-4528-4089-a84d-d25ac8ba1c5f"/>
   </ds:schemaRefs>
 </ds:datastoreItem>
 </file>
